--- a/reports/report_2019.docx
+++ b/reports/report_2019.docx
@@ -1258,19 +1258,7 @@
           <w:sz w:val="28"/>
           <w:szCs w:val="28"/>
         </w:rPr>
-        <w:t>__________________</w:t>
-      </w:r>
-      <w:bookmarkStart w:id="4" w:name="_GoBack"/>
-      <w:bookmarkEnd w:id="4"/>
-      <w:r>
-        <w:rPr>
-          <w:rFonts w:ascii="Times New Roman" w:eastAsia="Times New Roman" w:hAnsi="Times New Roman" w:cs="Times New Roman"/>
-          <w:b/>
-          <w:color w:val="000000"/>
-          <w:sz w:val="28"/>
-          <w:szCs w:val="28"/>
-        </w:rPr>
-        <w:t>______________________________________</w:t>
+        <w:t>________________________________________________________</w:t>
       </w:r>
     </w:p>
     <w:p>
@@ -1400,9 +1388,21 @@
           <w:numId w:val="0"/>
         </w:numPr>
         <w:spacing w:after="0" w:line="360" w:lineRule="auto"/>
-        <w:jc w:val="both"/>
-      </w:pPr>
-      <w:bookmarkStart w:id="5" w:name="_Toc11007757"/>
+        <w:ind w:firstLine="709"/>
+        <w:jc w:val="both"/>
+        <w:rPr>
+          <w:b w:val="0"/>
+          <w:bCs/>
+        </w:rPr>
+      </w:pPr>
+      <w:bookmarkStart w:id="4" w:name="_Toc11007757"/>
+      <w:r>
+        <w:rPr>
+          <w:b w:val="0"/>
+          <w:bCs/>
+        </w:rPr>
+        <w:t>В настоящем отчете применяются следующие термины с соответствующими определениями, обозначениями и сокращениями:</w:t>
+      </w:r>
     </w:p>
     <w:p>
       <w:pPr>
@@ -1413,7 +1413,69 @@
         </w:numPr>
         <w:spacing w:after="0" w:line="360" w:lineRule="auto"/>
         <w:jc w:val="both"/>
-      </w:pPr>
+        <w:rPr>
+          <w:rFonts w:eastAsia="Times New Roman"/>
+          <w:b w:val="0"/>
+          <w:bCs/>
+        </w:rPr>
+      </w:pPr>
+      <w:r>
+        <w:rPr>
+          <w:b w:val="0"/>
+          <w:bCs/>
+          <w:lang w:val="en-US"/>
+        </w:rPr>
+        <w:t>RF</w:t>
+      </w:r>
+      <w:r>
+        <w:rPr>
+          <w:b w:val="0"/>
+          <w:bCs/>
+        </w:rPr>
+        <w:t xml:space="preserve"> </w:t>
+      </w:r>
+      <w:r>
+        <w:rPr>
+          <w:rFonts w:eastAsia="Times New Roman"/>
+          <w:b w:val="0"/>
+          <w:bCs/>
+        </w:rPr>
+        <w:t>— метод «случайного леса» (</w:t>
+      </w:r>
+      <w:r>
+        <w:rPr>
+          <w:rFonts w:eastAsia="Times New Roman"/>
+          <w:b w:val="0"/>
+          <w:bCs/>
+          <w:lang w:val="en-US"/>
+        </w:rPr>
+        <w:t>Random</w:t>
+      </w:r>
+      <w:r>
+        <w:rPr>
+          <w:rFonts w:eastAsia="Times New Roman"/>
+          <w:b w:val="0"/>
+          <w:bCs/>
+        </w:rPr>
+        <w:t xml:space="preserve"> </w:t>
+      </w:r>
+      <w:r>
+        <w:rPr>
+          <w:rFonts w:eastAsia="Times New Roman"/>
+          <w:b w:val="0"/>
+          <w:bCs/>
+          <w:lang w:val="en-US"/>
+        </w:rPr>
+        <w:t>Forest</w:t>
+      </w:r>
+      <w:r>
+        <w:rPr>
+          <w:rFonts w:eastAsia="Times New Roman"/>
+          <w:b w:val="0"/>
+          <w:bCs/>
+        </w:rPr>
+        <w:t>).</w:t>
+      </w:r>
     </w:p>
     <w:p>
       <w:pPr>
@@ -1424,7 +1486,1326 @@
         </w:numPr>
         <w:spacing w:after="0" w:line="360" w:lineRule="auto"/>
         <w:jc w:val="both"/>
-      </w:pPr>
+        <w:rPr>
+          <w:b w:val="0"/>
+          <w:bCs/>
+          <w:lang w:val="en-US"/>
+        </w:rPr>
+      </w:pPr>
+      <w:r>
+        <w:rPr>
+          <w:b w:val="0"/>
+          <w:bCs/>
+          <w:lang w:val="en-US"/>
+        </w:rPr>
+        <w:t xml:space="preserve">k-NN </w:t>
+      </w:r>
+      <w:r>
+        <w:rPr>
+          <w:rFonts w:eastAsia="Times New Roman"/>
+          <w:b w:val="0"/>
+          <w:bCs/>
+          <w:lang w:val="en-US"/>
+        </w:rPr>
+        <w:t>—</w:t>
+      </w:r>
+      <w:r>
+        <w:rPr>
+          <w:b w:val="0"/>
+          <w:bCs/>
+          <w:lang w:val="en-US"/>
+        </w:rPr>
+        <w:t xml:space="preserve"> </w:t>
+      </w:r>
+      <w:r>
+        <w:rPr>
+          <w:b w:val="0"/>
+          <w:bCs/>
+        </w:rPr>
+        <w:t>метод</w:t>
+      </w:r>
+      <w:r>
+        <w:rPr>
+          <w:b w:val="0"/>
+          <w:bCs/>
+          <w:lang w:val="en-US"/>
+        </w:rPr>
+        <w:t xml:space="preserve"> k-</w:t>
+      </w:r>
+      <w:r>
+        <w:rPr>
+          <w:b w:val="0"/>
+          <w:bCs/>
+        </w:rPr>
+        <w:t>ближайших</w:t>
+      </w:r>
+      <w:r>
+        <w:rPr>
+          <w:b w:val="0"/>
+          <w:bCs/>
+          <w:lang w:val="en-US"/>
+        </w:rPr>
+        <w:t xml:space="preserve"> </w:t>
+      </w:r>
+      <w:r>
+        <w:rPr>
+          <w:b w:val="0"/>
+          <w:bCs/>
+        </w:rPr>
+        <w:t>соседей</w:t>
+      </w:r>
+      <w:r>
+        <w:rPr>
+          <w:b w:val="0"/>
+          <w:bCs/>
+          <w:lang w:val="en-US"/>
+        </w:rPr>
+        <w:t xml:space="preserve"> (k-nearest </w:t>
+      </w:r>
+      <w:proofErr w:type="gramStart"/>
+      <w:r>
+        <w:rPr>
+          <w:b w:val="0"/>
+          <w:bCs/>
+          <w:lang w:val="en-US"/>
+        </w:rPr>
+        <w:t>neighbors</w:t>
+      </w:r>
+      <w:proofErr w:type="gramEnd"/>
+      <w:r>
+        <w:rPr>
+          <w:b w:val="0"/>
+          <w:bCs/>
+          <w:lang w:val="en-US"/>
+        </w:rPr>
+        <w:t xml:space="preserve"> algorithm).</w:t>
+      </w:r>
+    </w:p>
+    <w:p>
+      <w:pPr>
+        <w:spacing w:line="360" w:lineRule="auto"/>
+        <w:rPr>
+          <w:sz w:val="28"/>
+          <w:szCs w:val="28"/>
+          <w:lang w:val="en-US"/>
+        </w:rPr>
+      </w:pPr>
+      <w:r>
+        <w:rPr>
+          <w:sz w:val="28"/>
+          <w:szCs w:val="28"/>
+          <w:lang w:val="en-US"/>
+        </w:rPr>
+        <w:t xml:space="preserve">SVM — </w:t>
+      </w:r>
+      <w:r>
+        <w:rPr>
+          <w:sz w:val="28"/>
+          <w:szCs w:val="28"/>
+        </w:rPr>
+        <w:t>метод</w:t>
+      </w:r>
+      <w:r>
+        <w:rPr>
+          <w:sz w:val="28"/>
+          <w:szCs w:val="28"/>
+          <w:lang w:val="en-US"/>
+        </w:rPr>
+        <w:t xml:space="preserve"> </w:t>
+      </w:r>
+      <w:r>
+        <w:rPr>
+          <w:sz w:val="28"/>
+          <w:szCs w:val="28"/>
+        </w:rPr>
+        <w:t>опорных</w:t>
+      </w:r>
+      <w:r>
+        <w:rPr>
+          <w:sz w:val="28"/>
+          <w:szCs w:val="28"/>
+          <w:lang w:val="en-US"/>
+        </w:rPr>
+        <w:t xml:space="preserve"> </w:t>
+      </w:r>
+      <w:r>
+        <w:rPr>
+          <w:sz w:val="28"/>
+          <w:szCs w:val="28"/>
+        </w:rPr>
+        <w:t>векторов</w:t>
+      </w:r>
+      <w:r>
+        <w:rPr>
+          <w:sz w:val="28"/>
+          <w:szCs w:val="28"/>
+          <w:lang w:val="en-US"/>
+        </w:rPr>
+        <w:t xml:space="preserve"> (Support Vector Machine).</w:t>
+      </w:r>
+    </w:p>
+    <w:p>
+      <w:pPr>
+        <w:spacing w:line="360" w:lineRule="auto"/>
+        <w:rPr>
+          <w:sz w:val="28"/>
+          <w:szCs w:val="28"/>
+          <w:lang w:val="en-US"/>
+        </w:rPr>
+      </w:pPr>
+      <w:r>
+        <w:rPr>
+          <w:sz w:val="28"/>
+          <w:szCs w:val="28"/>
+          <w:lang w:val="en-US"/>
+        </w:rPr>
+        <w:t xml:space="preserve">GB </w:t>
+      </w:r>
+      <w:r>
+        <w:rPr>
+          <w:sz w:val="28"/>
+          <w:szCs w:val="28"/>
+          <w:lang w:val="en-US"/>
+        </w:rPr>
+        <w:t>—</w:t>
+      </w:r>
+      <w:r>
+        <w:rPr>
+          <w:sz w:val="28"/>
+          <w:szCs w:val="28"/>
+          <w:lang w:val="en-US"/>
+        </w:rPr>
+        <w:t xml:space="preserve"> </w:t>
+      </w:r>
+      <w:r>
+        <w:rPr>
+          <w:sz w:val="28"/>
+          <w:szCs w:val="28"/>
+        </w:rPr>
+        <w:t xml:space="preserve">метод градиентного </w:t>
+      </w:r>
+      <w:proofErr w:type="spellStart"/>
+      <w:r>
+        <w:rPr>
+          <w:sz w:val="28"/>
+          <w:szCs w:val="28"/>
+        </w:rPr>
+        <w:t>бустинга</w:t>
+      </w:r>
+      <w:proofErr w:type="spellEnd"/>
+      <w:r>
+        <w:rPr>
+          <w:sz w:val="28"/>
+          <w:szCs w:val="28"/>
+        </w:rPr>
+        <w:t xml:space="preserve"> (</w:t>
+      </w:r>
+      <w:r>
+        <w:rPr>
+          <w:sz w:val="28"/>
+          <w:szCs w:val="28"/>
+          <w:lang w:val="en-US"/>
+        </w:rPr>
+        <w:t>Gradient Boosting</w:t>
+      </w:r>
+      <w:r>
+        <w:rPr>
+          <w:sz w:val="28"/>
+          <w:szCs w:val="28"/>
+        </w:rPr>
+        <w:t>)</w:t>
+      </w:r>
+      <w:r>
+        <w:rPr>
+          <w:sz w:val="28"/>
+          <w:szCs w:val="28"/>
+          <w:lang w:val="en-US"/>
+        </w:rPr>
+        <w:t>.</w:t>
+      </w:r>
+    </w:p>
+    <w:p>
+      <w:pPr>
+        <w:spacing w:line="360" w:lineRule="auto"/>
+        <w:rPr>
+          <w:sz w:val="28"/>
+          <w:szCs w:val="28"/>
+        </w:rPr>
+      </w:pPr>
+      <w:r>
+        <w:rPr>
+          <w:sz w:val="28"/>
+          <w:szCs w:val="28"/>
+          <w:lang w:val="en-US"/>
+        </w:rPr>
+        <w:t>DT</w:t>
+      </w:r>
+      <w:r>
+        <w:rPr>
+          <w:sz w:val="28"/>
+          <w:szCs w:val="28"/>
+        </w:rPr>
+        <w:t xml:space="preserve"> — </w:t>
+      </w:r>
+      <w:r>
+        <w:rPr>
+          <w:sz w:val="28"/>
+          <w:szCs w:val="28"/>
+        </w:rPr>
+        <w:t>дерево принятия решений (</w:t>
+      </w:r>
+      <w:r>
+        <w:rPr>
+          <w:sz w:val="28"/>
+          <w:szCs w:val="28"/>
+          <w:lang w:val="en-US"/>
+        </w:rPr>
+        <w:t>Decision</w:t>
+      </w:r>
+      <w:r>
+        <w:rPr>
+          <w:sz w:val="28"/>
+          <w:szCs w:val="28"/>
+        </w:rPr>
+        <w:t xml:space="preserve"> </w:t>
+      </w:r>
+      <w:r>
+        <w:rPr>
+          <w:sz w:val="28"/>
+          <w:szCs w:val="28"/>
+          <w:lang w:val="en-US"/>
+        </w:rPr>
+        <w:t>Tree</w:t>
+      </w:r>
+      <w:r>
+        <w:rPr>
+          <w:sz w:val="28"/>
+          <w:szCs w:val="28"/>
+        </w:rPr>
+        <w:t>)</w:t>
+      </w:r>
+      <w:r>
+        <w:rPr>
+          <w:sz w:val="28"/>
+          <w:szCs w:val="28"/>
+        </w:rPr>
+        <w:t>.</w:t>
+      </w:r>
+    </w:p>
+    <w:p>
+      <w:pPr>
+        <w:spacing w:line="360" w:lineRule="auto"/>
+        <w:rPr>
+          <w:sz w:val="28"/>
+          <w:szCs w:val="28"/>
+          <w:lang w:val="en-US"/>
+        </w:rPr>
+      </w:pPr>
+      <w:r>
+        <w:rPr>
+          <w:sz w:val="28"/>
+          <w:szCs w:val="28"/>
+          <w:lang w:val="en-US"/>
+        </w:rPr>
+        <w:t>LR</w:t>
+      </w:r>
+      <w:r>
+        <w:rPr>
+          <w:sz w:val="28"/>
+          <w:szCs w:val="28"/>
+        </w:rPr>
+        <w:t xml:space="preserve"> </w:t>
+      </w:r>
+      <w:r>
+        <w:rPr>
+          <w:sz w:val="28"/>
+          <w:szCs w:val="28"/>
+        </w:rPr>
+        <w:t>—</w:t>
+      </w:r>
+      <w:r>
+        <w:rPr>
+          <w:sz w:val="28"/>
+          <w:szCs w:val="28"/>
+          <w:lang w:val="en-US"/>
+        </w:rPr>
+        <w:t xml:space="preserve"> </w:t>
+      </w:r>
+      <w:r>
+        <w:rPr>
+          <w:sz w:val="28"/>
+          <w:szCs w:val="28"/>
+        </w:rPr>
+        <w:t>логистическая регрессия (</w:t>
+      </w:r>
+      <w:r>
+        <w:rPr>
+          <w:sz w:val="28"/>
+          <w:szCs w:val="28"/>
+          <w:lang w:val="en-US"/>
+        </w:rPr>
+        <w:t>Logistic Regression</w:t>
+      </w:r>
+      <w:r>
+        <w:rPr>
+          <w:sz w:val="28"/>
+          <w:szCs w:val="28"/>
+        </w:rPr>
+        <w:t>)</w:t>
+      </w:r>
+      <w:r>
+        <w:rPr>
+          <w:sz w:val="28"/>
+          <w:szCs w:val="28"/>
+          <w:lang w:val="en-US"/>
+        </w:rPr>
+        <w:t>.</w:t>
+      </w:r>
+    </w:p>
+    <w:p>
+      <w:pPr>
+        <w:spacing w:line="360" w:lineRule="auto"/>
+        <w:rPr>
+          <w:sz w:val="28"/>
+          <w:szCs w:val="28"/>
+          <w:lang w:val="en-US"/>
+        </w:rPr>
+      </w:pPr>
+      <w:r>
+        <w:rPr>
+          <w:sz w:val="28"/>
+          <w:szCs w:val="28"/>
+          <w:lang w:val="en-US"/>
+        </w:rPr>
+        <w:t>ROC</w:t>
+      </w:r>
+      <w:r>
+        <w:rPr>
+          <w:sz w:val="28"/>
+          <w:szCs w:val="28"/>
+          <w:lang w:val="en-US"/>
+        </w:rPr>
+        <w:t xml:space="preserve"> — </w:t>
+      </w:r>
+      <w:r>
+        <w:rPr>
+          <w:sz w:val="28"/>
+          <w:szCs w:val="28"/>
+        </w:rPr>
+        <w:t>рабочая</w:t>
+      </w:r>
+      <w:r>
+        <w:rPr>
+          <w:sz w:val="28"/>
+          <w:szCs w:val="28"/>
+          <w:lang w:val="en-US"/>
+        </w:rPr>
+        <w:t xml:space="preserve"> </w:t>
+      </w:r>
+      <w:r>
+        <w:rPr>
+          <w:sz w:val="28"/>
+          <w:szCs w:val="28"/>
+        </w:rPr>
+        <w:t>характеристика</w:t>
+      </w:r>
+      <w:r>
+        <w:rPr>
+          <w:sz w:val="28"/>
+          <w:szCs w:val="28"/>
+          <w:lang w:val="en-US"/>
+        </w:rPr>
+        <w:t xml:space="preserve"> </w:t>
+      </w:r>
+      <w:r>
+        <w:rPr>
+          <w:sz w:val="28"/>
+          <w:szCs w:val="28"/>
+        </w:rPr>
+        <w:t>приёмника</w:t>
+      </w:r>
+      <w:r>
+        <w:rPr>
+          <w:sz w:val="28"/>
+          <w:szCs w:val="28"/>
+          <w:lang w:val="en-US"/>
+        </w:rPr>
+        <w:t xml:space="preserve"> (</w:t>
+      </w:r>
+      <w:r>
+        <w:rPr>
+          <w:sz w:val="28"/>
+          <w:szCs w:val="28"/>
+          <w:lang w:val="en-US"/>
+        </w:rPr>
+        <w:t>Receiver</w:t>
+      </w:r>
+      <w:r>
+        <w:rPr>
+          <w:sz w:val="28"/>
+          <w:szCs w:val="28"/>
+          <w:lang w:val="en-US"/>
+        </w:rPr>
+        <w:t xml:space="preserve"> </w:t>
+      </w:r>
+      <w:r>
+        <w:rPr>
+          <w:sz w:val="28"/>
+          <w:szCs w:val="28"/>
+          <w:lang w:val="en-US"/>
+        </w:rPr>
+        <w:t>Operating Characteristic</w:t>
+      </w:r>
+      <w:r>
+        <w:rPr>
+          <w:sz w:val="28"/>
+          <w:szCs w:val="28"/>
+          <w:lang w:val="en-US"/>
+        </w:rPr>
+        <w:t>)</w:t>
+      </w:r>
+      <w:r>
+        <w:rPr>
+          <w:sz w:val="28"/>
+          <w:szCs w:val="28"/>
+          <w:lang w:val="en-US"/>
+        </w:rPr>
+        <w:t>.</w:t>
+      </w:r>
+    </w:p>
+    <w:p>
+      <w:pPr>
+        <w:spacing w:line="360" w:lineRule="auto"/>
+        <w:rPr>
+          <w:sz w:val="28"/>
+          <w:szCs w:val="28"/>
+          <w:lang w:val="en-US"/>
+        </w:rPr>
+      </w:pPr>
+      <w:r>
+        <w:rPr>
+          <w:sz w:val="28"/>
+          <w:szCs w:val="28"/>
+          <w:lang w:val="en-US"/>
+        </w:rPr>
+        <w:t>AUC</w:t>
+      </w:r>
+      <w:r>
+        <w:rPr>
+          <w:sz w:val="28"/>
+          <w:szCs w:val="28"/>
+          <w:lang w:val="en-US"/>
+        </w:rPr>
+        <w:t xml:space="preserve"> — </w:t>
+      </w:r>
+      <w:r>
+        <w:rPr>
+          <w:sz w:val="28"/>
+          <w:szCs w:val="28"/>
+        </w:rPr>
+        <w:t>площадь</w:t>
+      </w:r>
+      <w:r>
+        <w:rPr>
+          <w:sz w:val="28"/>
+          <w:szCs w:val="28"/>
+          <w:lang w:val="en-US"/>
+        </w:rPr>
+        <w:t xml:space="preserve"> </w:t>
+      </w:r>
+      <w:r>
+        <w:rPr>
+          <w:sz w:val="28"/>
+          <w:szCs w:val="28"/>
+        </w:rPr>
+        <w:t>под</w:t>
+      </w:r>
+      <w:r>
+        <w:rPr>
+          <w:sz w:val="28"/>
+          <w:szCs w:val="28"/>
+          <w:lang w:val="en-US"/>
+        </w:rPr>
+        <w:t xml:space="preserve"> </w:t>
+      </w:r>
+      <w:r>
+        <w:rPr>
+          <w:sz w:val="28"/>
+          <w:szCs w:val="28"/>
+          <w:lang w:val="en-US"/>
+        </w:rPr>
+        <w:t>ROC</w:t>
+      </w:r>
+      <w:r>
+        <w:rPr>
+          <w:sz w:val="28"/>
+          <w:szCs w:val="28"/>
+          <w:lang w:val="en-US"/>
+        </w:rPr>
+        <w:t>-</w:t>
+      </w:r>
+      <w:r>
+        <w:rPr>
+          <w:sz w:val="28"/>
+          <w:szCs w:val="28"/>
+        </w:rPr>
+        <w:t>кривой</w:t>
+      </w:r>
+      <w:r>
+        <w:rPr>
+          <w:sz w:val="28"/>
+          <w:szCs w:val="28"/>
+          <w:lang w:val="en-US"/>
+        </w:rPr>
+        <w:t xml:space="preserve"> (</w:t>
+      </w:r>
+      <w:r>
+        <w:rPr>
+          <w:sz w:val="28"/>
+          <w:szCs w:val="28"/>
+          <w:lang w:val="en-US"/>
+        </w:rPr>
+        <w:t>Area Under ROC curve</w:t>
+      </w:r>
+      <w:r>
+        <w:rPr>
+          <w:sz w:val="28"/>
+          <w:szCs w:val="28"/>
+          <w:lang w:val="en-US"/>
+        </w:rPr>
+        <w:t>)</w:t>
+      </w:r>
+      <w:r>
+        <w:rPr>
+          <w:sz w:val="28"/>
+          <w:szCs w:val="28"/>
+          <w:lang w:val="en-US"/>
+        </w:rPr>
+        <w:t>.</w:t>
+      </w:r>
+    </w:p>
+    <w:p>
+      <w:pPr>
+        <w:spacing w:line="360" w:lineRule="auto"/>
+        <w:rPr>
+          <w:sz w:val="28"/>
+          <w:szCs w:val="28"/>
+          <w:lang w:val="en-US"/>
+        </w:rPr>
+      </w:pPr>
+      <w:r>
+        <w:rPr>
+          <w:sz w:val="28"/>
+          <w:szCs w:val="28"/>
+          <w:lang w:val="en-US"/>
+        </w:rPr>
+        <w:t xml:space="preserve">DBN </w:t>
+      </w:r>
+      <w:r>
+        <w:rPr>
+          <w:sz w:val="28"/>
+          <w:szCs w:val="28"/>
+          <w:lang w:val="en-US"/>
+        </w:rPr>
+        <w:t>—</w:t>
+      </w:r>
+      <w:r>
+        <w:rPr>
+          <w:sz w:val="28"/>
+          <w:szCs w:val="28"/>
+          <w:lang w:val="en-US"/>
+        </w:rPr>
+        <w:t xml:space="preserve"> </w:t>
+      </w:r>
+      <w:r>
+        <w:rPr>
+          <w:sz w:val="28"/>
+          <w:szCs w:val="28"/>
+        </w:rPr>
+        <w:t>сеть</w:t>
+      </w:r>
+      <w:r>
+        <w:rPr>
+          <w:sz w:val="28"/>
+          <w:szCs w:val="28"/>
+          <w:lang w:val="en-US"/>
+        </w:rPr>
+        <w:t xml:space="preserve"> </w:t>
+      </w:r>
+      <w:r>
+        <w:rPr>
+          <w:sz w:val="28"/>
+          <w:szCs w:val="28"/>
+        </w:rPr>
+        <w:t>глубоких</w:t>
+      </w:r>
+      <w:r>
+        <w:rPr>
+          <w:sz w:val="28"/>
+          <w:szCs w:val="28"/>
+          <w:lang w:val="en-US"/>
+        </w:rPr>
+        <w:t xml:space="preserve"> </w:t>
+      </w:r>
+      <w:r>
+        <w:rPr>
+          <w:sz w:val="28"/>
+          <w:szCs w:val="28"/>
+        </w:rPr>
+        <w:t>убеждений</w:t>
+      </w:r>
+      <w:r>
+        <w:rPr>
+          <w:sz w:val="28"/>
+          <w:szCs w:val="28"/>
+          <w:lang w:val="en-US"/>
+        </w:rPr>
+        <w:t xml:space="preserve"> (</w:t>
+      </w:r>
+      <w:r>
+        <w:rPr>
+          <w:sz w:val="28"/>
+          <w:szCs w:val="28"/>
+          <w:lang w:val="en-US"/>
+        </w:rPr>
+        <w:t>Deep Belief Network</w:t>
+      </w:r>
+      <w:r>
+        <w:rPr>
+          <w:sz w:val="28"/>
+          <w:szCs w:val="28"/>
+          <w:lang w:val="en-US"/>
+        </w:rPr>
+        <w:t>)</w:t>
+      </w:r>
+      <w:r>
+        <w:rPr>
+          <w:sz w:val="28"/>
+          <w:szCs w:val="28"/>
+          <w:lang w:val="en-US"/>
+        </w:rPr>
+        <w:t>.</w:t>
+      </w:r>
+    </w:p>
+    <w:p>
+      <w:pPr>
+        <w:spacing w:line="360" w:lineRule="auto"/>
+        <w:rPr>
+          <w:sz w:val="28"/>
+          <w:szCs w:val="28"/>
+          <w:lang w:val="en-US"/>
+        </w:rPr>
+      </w:pPr>
+      <w:r>
+        <w:rPr>
+          <w:sz w:val="28"/>
+          <w:szCs w:val="28"/>
+          <w:lang w:val="en-US"/>
+        </w:rPr>
+        <w:t xml:space="preserve">GSS </w:t>
+      </w:r>
+      <w:r>
+        <w:rPr>
+          <w:sz w:val="28"/>
+          <w:szCs w:val="28"/>
+          <w:lang w:val="en-US"/>
+        </w:rPr>
+        <w:t>—</w:t>
+      </w:r>
+      <w:r>
+        <w:rPr>
+          <w:sz w:val="28"/>
+          <w:szCs w:val="28"/>
+          <w:lang w:val="en-US"/>
+        </w:rPr>
+        <w:t xml:space="preserve"> </w:t>
+      </w:r>
+      <w:r>
+        <w:rPr>
+          <w:sz w:val="28"/>
+          <w:szCs w:val="28"/>
+        </w:rPr>
+        <w:t>метод</w:t>
+      </w:r>
+      <w:r>
+        <w:rPr>
+          <w:sz w:val="28"/>
+          <w:szCs w:val="28"/>
+          <w:lang w:val="en-US"/>
+        </w:rPr>
+        <w:t xml:space="preserve"> </w:t>
+      </w:r>
+      <w:r>
+        <w:rPr>
+          <w:sz w:val="28"/>
+          <w:szCs w:val="28"/>
+        </w:rPr>
+        <w:t>золотого</w:t>
+      </w:r>
+      <w:r>
+        <w:rPr>
+          <w:sz w:val="28"/>
+          <w:szCs w:val="28"/>
+          <w:lang w:val="en-US"/>
+        </w:rPr>
+        <w:t xml:space="preserve"> </w:t>
+      </w:r>
+      <w:r>
+        <w:rPr>
+          <w:sz w:val="28"/>
+          <w:szCs w:val="28"/>
+        </w:rPr>
+        <w:t>сечения</w:t>
+      </w:r>
+      <w:r>
+        <w:rPr>
+          <w:sz w:val="28"/>
+          <w:szCs w:val="28"/>
+          <w:lang w:val="en-US"/>
+        </w:rPr>
+        <w:t xml:space="preserve"> (</w:t>
+      </w:r>
+      <w:r>
+        <w:rPr>
+          <w:sz w:val="28"/>
+          <w:szCs w:val="28"/>
+          <w:lang w:val="en-US"/>
+        </w:rPr>
+        <w:t>Golden Section Search</w:t>
+      </w:r>
+      <w:r>
+        <w:rPr>
+          <w:sz w:val="28"/>
+          <w:szCs w:val="28"/>
+          <w:lang w:val="en-US"/>
+        </w:rPr>
+        <w:t>)</w:t>
+      </w:r>
+      <w:r>
+        <w:rPr>
+          <w:sz w:val="28"/>
+          <w:szCs w:val="28"/>
+          <w:lang w:val="en-US"/>
+        </w:rPr>
+        <w:t>.</w:t>
+      </w:r>
+    </w:p>
+    <w:p>
+      <w:pPr>
+        <w:spacing w:line="360" w:lineRule="auto"/>
+        <w:rPr>
+          <w:sz w:val="28"/>
+          <w:szCs w:val="28"/>
+          <w:lang w:val="en-US"/>
+        </w:rPr>
+      </w:pPr>
+      <w:r>
+        <w:rPr>
+          <w:sz w:val="28"/>
+          <w:szCs w:val="28"/>
+          <w:lang w:val="en-US"/>
+        </w:rPr>
+        <w:t xml:space="preserve">IF </w:t>
+      </w:r>
+      <w:r>
+        <w:rPr>
+          <w:sz w:val="28"/>
+          <w:szCs w:val="28"/>
+          <w:lang w:val="en-US"/>
+        </w:rPr>
+        <w:t>—</w:t>
+      </w:r>
+      <w:r>
+        <w:rPr>
+          <w:sz w:val="28"/>
+          <w:szCs w:val="28"/>
+          <w:lang w:val="en-US"/>
+        </w:rPr>
+        <w:t xml:space="preserve"> </w:t>
+      </w:r>
+      <w:r>
+        <w:rPr>
+          <w:sz w:val="28"/>
+          <w:szCs w:val="28"/>
+        </w:rPr>
+        <w:t>изолирующий</w:t>
+      </w:r>
+      <w:r>
+        <w:rPr>
+          <w:sz w:val="28"/>
+          <w:szCs w:val="28"/>
+          <w:lang w:val="en-US"/>
+        </w:rPr>
+        <w:t xml:space="preserve"> </w:t>
+      </w:r>
+      <w:r>
+        <w:rPr>
+          <w:sz w:val="28"/>
+          <w:szCs w:val="28"/>
+        </w:rPr>
+        <w:t>лес</w:t>
+      </w:r>
+      <w:r>
+        <w:rPr>
+          <w:sz w:val="28"/>
+          <w:szCs w:val="28"/>
+          <w:lang w:val="en-US"/>
+        </w:rPr>
+        <w:t xml:space="preserve"> (</w:t>
+      </w:r>
+      <w:r>
+        <w:rPr>
+          <w:sz w:val="28"/>
+          <w:szCs w:val="28"/>
+          <w:lang w:val="en-US"/>
+        </w:rPr>
+        <w:t>Isolation Forest</w:t>
+      </w:r>
+      <w:r>
+        <w:rPr>
+          <w:sz w:val="28"/>
+          <w:szCs w:val="28"/>
+          <w:lang w:val="en-US"/>
+        </w:rPr>
+        <w:t>)</w:t>
+      </w:r>
+      <w:r>
+        <w:rPr>
+          <w:sz w:val="28"/>
+          <w:szCs w:val="28"/>
+          <w:lang w:val="en-US"/>
+        </w:rPr>
+        <w:t>.</w:t>
+      </w:r>
+    </w:p>
+    <w:p>
+      <w:pPr>
+        <w:spacing w:line="360" w:lineRule="auto"/>
+        <w:rPr>
+          <w:sz w:val="28"/>
+          <w:szCs w:val="28"/>
+          <w:lang w:val="en-US"/>
+        </w:rPr>
+      </w:pPr>
+      <w:r>
+        <w:rPr>
+          <w:sz w:val="28"/>
+          <w:szCs w:val="28"/>
+          <w:lang w:val="en-US"/>
+        </w:rPr>
+        <w:t xml:space="preserve">PCA </w:t>
+      </w:r>
+      <w:r>
+        <w:rPr>
+          <w:sz w:val="28"/>
+          <w:szCs w:val="28"/>
+          <w:lang w:val="en-US"/>
+        </w:rPr>
+        <w:t>—</w:t>
+      </w:r>
+      <w:r>
+        <w:rPr>
+          <w:sz w:val="28"/>
+          <w:szCs w:val="28"/>
+          <w:lang w:val="en-US"/>
+        </w:rPr>
+        <w:t xml:space="preserve"> </w:t>
+      </w:r>
+      <w:r>
+        <w:rPr>
+          <w:sz w:val="28"/>
+          <w:szCs w:val="28"/>
+        </w:rPr>
+        <w:t>метод</w:t>
+      </w:r>
+      <w:r>
+        <w:rPr>
+          <w:sz w:val="28"/>
+          <w:szCs w:val="28"/>
+          <w:lang w:val="en-US"/>
+        </w:rPr>
+        <w:t xml:space="preserve"> </w:t>
+      </w:r>
+      <w:r>
+        <w:rPr>
+          <w:sz w:val="28"/>
+          <w:szCs w:val="28"/>
+        </w:rPr>
+        <w:t>главных</w:t>
+      </w:r>
+      <w:r>
+        <w:rPr>
+          <w:sz w:val="28"/>
+          <w:szCs w:val="28"/>
+          <w:lang w:val="en-US"/>
+        </w:rPr>
+        <w:t xml:space="preserve"> </w:t>
+      </w:r>
+      <w:r>
+        <w:rPr>
+          <w:sz w:val="28"/>
+          <w:szCs w:val="28"/>
+        </w:rPr>
+        <w:t>компонент</w:t>
+      </w:r>
+      <w:r>
+        <w:rPr>
+          <w:sz w:val="28"/>
+          <w:szCs w:val="28"/>
+          <w:lang w:val="en-US"/>
+        </w:rPr>
+        <w:t xml:space="preserve"> </w:t>
+      </w:r>
+      <w:r>
+        <w:rPr>
+          <w:sz w:val="28"/>
+          <w:szCs w:val="28"/>
+          <w:lang w:val="en-US"/>
+        </w:rPr>
+        <w:t>(Principal Component Analysis).</w:t>
+      </w:r>
+    </w:p>
+    <w:p>
+      <w:pPr>
+        <w:spacing w:line="360" w:lineRule="auto"/>
+        <w:rPr>
+          <w:sz w:val="28"/>
+          <w:szCs w:val="28"/>
+          <w:lang w:val="en-US"/>
+        </w:rPr>
+      </w:pPr>
+      <w:r>
+        <w:rPr>
+          <w:sz w:val="28"/>
+          <w:szCs w:val="28"/>
+          <w:lang w:val="en-US"/>
+        </w:rPr>
+        <w:t xml:space="preserve">DNN </w:t>
+      </w:r>
+      <w:r>
+        <w:rPr>
+          <w:sz w:val="28"/>
+          <w:szCs w:val="28"/>
+          <w:lang w:val="en-US"/>
+        </w:rPr>
+        <w:t>—</w:t>
+      </w:r>
+      <w:r>
+        <w:rPr>
+          <w:sz w:val="28"/>
+          <w:szCs w:val="28"/>
+          <w:lang w:val="en-US"/>
+        </w:rPr>
+        <w:t xml:space="preserve"> </w:t>
+      </w:r>
+      <w:r>
+        <w:rPr>
+          <w:sz w:val="28"/>
+          <w:szCs w:val="28"/>
+        </w:rPr>
+        <w:t>глубокая</w:t>
+      </w:r>
+      <w:r>
+        <w:rPr>
+          <w:sz w:val="28"/>
+          <w:szCs w:val="28"/>
+          <w:lang w:val="en-US"/>
+        </w:rPr>
+        <w:t xml:space="preserve"> </w:t>
+      </w:r>
+      <w:r>
+        <w:rPr>
+          <w:sz w:val="28"/>
+          <w:szCs w:val="28"/>
+        </w:rPr>
+        <w:t>нейронная</w:t>
+      </w:r>
+      <w:r>
+        <w:rPr>
+          <w:sz w:val="28"/>
+          <w:szCs w:val="28"/>
+          <w:lang w:val="en-US"/>
+        </w:rPr>
+        <w:t xml:space="preserve"> </w:t>
+      </w:r>
+      <w:r>
+        <w:rPr>
+          <w:sz w:val="28"/>
+          <w:szCs w:val="28"/>
+        </w:rPr>
+        <w:t>сеть</w:t>
+      </w:r>
+      <w:r>
+        <w:rPr>
+          <w:sz w:val="28"/>
+          <w:szCs w:val="28"/>
+          <w:lang w:val="en-US"/>
+        </w:rPr>
+        <w:t xml:space="preserve"> (</w:t>
+      </w:r>
+      <w:r>
+        <w:rPr>
+          <w:sz w:val="28"/>
+          <w:szCs w:val="28"/>
+          <w:lang w:val="en-US"/>
+        </w:rPr>
+        <w:t>Deep Neural Network</w:t>
+      </w:r>
+      <w:r>
+        <w:rPr>
+          <w:sz w:val="28"/>
+          <w:szCs w:val="28"/>
+          <w:lang w:val="en-US"/>
+        </w:rPr>
+        <w:t>)</w:t>
+      </w:r>
+      <w:r>
+        <w:rPr>
+          <w:sz w:val="28"/>
+          <w:szCs w:val="28"/>
+          <w:lang w:val="en-US"/>
+        </w:rPr>
+        <w:t>.</w:t>
+      </w:r>
+    </w:p>
+    <w:p>
+      <w:pPr>
+        <w:spacing w:line="360" w:lineRule="auto"/>
+        <w:rPr>
+          <w:sz w:val="28"/>
+          <w:szCs w:val="28"/>
+          <w:lang w:val="en-US"/>
+        </w:rPr>
+      </w:pPr>
+      <w:r>
+        <w:rPr>
+          <w:sz w:val="28"/>
+          <w:szCs w:val="28"/>
+          <w:lang w:val="en-US"/>
+        </w:rPr>
+        <w:t xml:space="preserve">RNN </w:t>
+      </w:r>
+      <w:r>
+        <w:rPr>
+          <w:sz w:val="28"/>
+          <w:szCs w:val="28"/>
+          <w:lang w:val="en-US"/>
+        </w:rPr>
+        <w:t>—</w:t>
+      </w:r>
+      <w:r>
+        <w:rPr>
+          <w:sz w:val="28"/>
+          <w:szCs w:val="28"/>
+          <w:lang w:val="en-US"/>
+        </w:rPr>
+        <w:t xml:space="preserve"> </w:t>
+      </w:r>
+      <w:r>
+        <w:rPr>
+          <w:sz w:val="28"/>
+          <w:szCs w:val="28"/>
+        </w:rPr>
+        <w:t>рекуррентная</w:t>
+      </w:r>
+      <w:r>
+        <w:rPr>
+          <w:sz w:val="28"/>
+          <w:szCs w:val="28"/>
+          <w:lang w:val="en-US"/>
+        </w:rPr>
+        <w:t xml:space="preserve"> </w:t>
+      </w:r>
+      <w:r>
+        <w:rPr>
+          <w:sz w:val="28"/>
+          <w:szCs w:val="28"/>
+        </w:rPr>
+        <w:t>нейронная</w:t>
+      </w:r>
+      <w:r>
+        <w:rPr>
+          <w:sz w:val="28"/>
+          <w:szCs w:val="28"/>
+          <w:lang w:val="en-US"/>
+        </w:rPr>
+        <w:t xml:space="preserve"> </w:t>
+      </w:r>
+      <w:r>
+        <w:rPr>
+          <w:sz w:val="28"/>
+          <w:szCs w:val="28"/>
+        </w:rPr>
+        <w:t>сеть</w:t>
+      </w:r>
+      <w:r>
+        <w:rPr>
+          <w:sz w:val="28"/>
+          <w:szCs w:val="28"/>
+          <w:lang w:val="en-US"/>
+        </w:rPr>
+        <w:t xml:space="preserve"> (</w:t>
+      </w:r>
+      <w:r>
+        <w:rPr>
+          <w:sz w:val="28"/>
+          <w:szCs w:val="28"/>
+          <w:lang w:val="en-US"/>
+        </w:rPr>
+        <w:t>Recurrent Neural Network</w:t>
+      </w:r>
+      <w:r>
+        <w:rPr>
+          <w:sz w:val="28"/>
+          <w:szCs w:val="28"/>
+          <w:lang w:val="en-US"/>
+        </w:rPr>
+        <w:t>)</w:t>
+      </w:r>
+      <w:r>
+        <w:rPr>
+          <w:sz w:val="28"/>
+          <w:szCs w:val="28"/>
+          <w:lang w:val="en-US"/>
+        </w:rPr>
+        <w:t>.</w:t>
+      </w:r>
+    </w:p>
+    <w:p>
+      <w:pPr>
+        <w:spacing w:line="360" w:lineRule="auto"/>
+        <w:rPr>
+          <w:lang w:val="en-US"/>
+        </w:rPr>
+      </w:pPr>
+      <w:r>
+        <w:rPr>
+          <w:sz w:val="28"/>
+          <w:szCs w:val="28"/>
+          <w:lang w:val="en-US"/>
+        </w:rPr>
+        <w:t>BA</w:t>
+      </w:r>
+      <w:r>
+        <w:rPr>
+          <w:sz w:val="28"/>
+          <w:szCs w:val="28"/>
+          <w:lang w:val="en-US"/>
+        </w:rPr>
+        <w:t xml:space="preserve"> </w:t>
+      </w:r>
+      <w:r>
+        <w:rPr>
+          <w:sz w:val="28"/>
+          <w:szCs w:val="28"/>
+          <w:lang w:val="en-US"/>
+        </w:rPr>
+        <w:t>—</w:t>
+      </w:r>
+      <w:r>
+        <w:rPr>
+          <w:sz w:val="28"/>
+          <w:szCs w:val="28"/>
+          <w:lang w:val="en-US"/>
+        </w:rPr>
+        <w:t xml:space="preserve"> </w:t>
+      </w:r>
+      <w:proofErr w:type="spellStart"/>
+      <w:r>
+        <w:rPr>
+          <w:sz w:val="28"/>
+          <w:szCs w:val="28"/>
+        </w:rPr>
+        <w:t>бэггинг</w:t>
+      </w:r>
+      <w:proofErr w:type="spellEnd"/>
+      <w:r>
+        <w:rPr>
+          <w:sz w:val="28"/>
+          <w:szCs w:val="28"/>
+          <w:lang w:val="en-US"/>
+        </w:rPr>
+        <w:t xml:space="preserve"> </w:t>
+      </w:r>
+      <w:r>
+        <w:rPr>
+          <w:sz w:val="28"/>
+          <w:szCs w:val="28"/>
+        </w:rPr>
+        <w:t>или</w:t>
+      </w:r>
+      <w:r>
+        <w:rPr>
+          <w:sz w:val="28"/>
+          <w:szCs w:val="28"/>
+          <w:lang w:val="en-US"/>
+        </w:rPr>
+        <w:t xml:space="preserve"> </w:t>
+      </w:r>
+      <w:proofErr w:type="spellStart"/>
+      <w:r>
+        <w:rPr>
+          <w:sz w:val="28"/>
+          <w:szCs w:val="28"/>
+        </w:rPr>
+        <w:t>бутстрэп</w:t>
+      </w:r>
+      <w:proofErr w:type="spellEnd"/>
+      <w:r>
+        <w:rPr>
+          <w:sz w:val="28"/>
+          <w:szCs w:val="28"/>
+          <w:lang w:val="en-US"/>
+        </w:rPr>
+        <w:t>-</w:t>
+      </w:r>
+      <w:r>
+        <w:rPr>
+          <w:sz w:val="28"/>
+          <w:szCs w:val="28"/>
+        </w:rPr>
+        <w:t>агрегирование</w:t>
+      </w:r>
+      <w:r>
+        <w:rPr>
+          <w:sz w:val="28"/>
+          <w:szCs w:val="28"/>
+          <w:lang w:val="en-US"/>
+        </w:rPr>
+        <w:t xml:space="preserve"> (</w:t>
+      </w:r>
+      <w:r>
+        <w:rPr>
+          <w:sz w:val="28"/>
+          <w:szCs w:val="28"/>
+          <w:lang w:val="en-US"/>
+        </w:rPr>
+        <w:t xml:space="preserve">Bootstrap </w:t>
+      </w:r>
+      <w:r>
+        <w:rPr>
+          <w:sz w:val="28"/>
+          <w:szCs w:val="28"/>
+          <w:lang w:val="en-US"/>
+        </w:rPr>
+        <w:t>aggregating</w:t>
+      </w:r>
+      <w:r>
+        <w:rPr>
+          <w:sz w:val="28"/>
+          <w:szCs w:val="28"/>
+          <w:lang w:val="en-US"/>
+        </w:rPr>
+        <w:t>)</w:t>
+      </w:r>
+      <w:r>
+        <w:rPr>
+          <w:sz w:val="28"/>
+          <w:szCs w:val="28"/>
+          <w:lang w:val="en-US"/>
+        </w:rPr>
+        <w:t>.</w:t>
+      </w:r>
     </w:p>
     <w:p>
       <w:pPr>
@@ -1435,6 +2816,9 @@
         </w:numPr>
         <w:spacing w:after="0" w:line="360" w:lineRule="auto"/>
         <w:jc w:val="both"/>
+        <w:rPr>
+          <w:lang w:val="en-US"/>
+        </w:rPr>
       </w:pPr>
     </w:p>
     <w:p>
@@ -1446,6 +2830,9 @@
         </w:numPr>
         <w:spacing w:after="0" w:line="360" w:lineRule="auto"/>
         <w:jc w:val="both"/>
+        <w:rPr>
+          <w:lang w:val="en-US"/>
+        </w:rPr>
       </w:pPr>
     </w:p>
     <w:p>
@@ -1457,6 +2844,9 @@
         </w:numPr>
         <w:spacing w:after="0" w:line="360" w:lineRule="auto"/>
         <w:jc w:val="both"/>
+        <w:rPr>
+          <w:lang w:val="en-US"/>
+        </w:rPr>
       </w:pPr>
     </w:p>
     <w:p>
@@ -1468,6 +2858,9 @@
         </w:numPr>
         <w:spacing w:after="0" w:line="360" w:lineRule="auto"/>
         <w:jc w:val="both"/>
+        <w:rPr>
+          <w:lang w:val="en-US"/>
+        </w:rPr>
       </w:pPr>
     </w:p>
     <w:p>
@@ -1479,6 +2872,9 @@
         </w:numPr>
         <w:spacing w:after="0" w:line="360" w:lineRule="auto"/>
         <w:jc w:val="both"/>
+        <w:rPr>
+          <w:lang w:val="en-US"/>
+        </w:rPr>
       </w:pPr>
     </w:p>
     <w:p>
@@ -1490,6 +2886,9 @@
         </w:numPr>
         <w:spacing w:after="0" w:line="360" w:lineRule="auto"/>
         <w:jc w:val="both"/>
+        <w:rPr>
+          <w:lang w:val="en-US"/>
+        </w:rPr>
       </w:pPr>
     </w:p>
     <w:p>
@@ -1501,6 +2900,9 @@
         </w:numPr>
         <w:spacing w:after="0" w:line="360" w:lineRule="auto"/>
         <w:jc w:val="both"/>
+        <w:rPr>
+          <w:lang w:val="en-US"/>
+        </w:rPr>
       </w:pPr>
     </w:p>
     <w:p>
@@ -1512,6 +2914,9 @@
         </w:numPr>
         <w:spacing w:after="0" w:line="360" w:lineRule="auto"/>
         <w:jc w:val="both"/>
+        <w:rPr>
+          <w:lang w:val="en-US"/>
+        </w:rPr>
       </w:pPr>
     </w:p>
     <w:p>
@@ -1523,6 +2928,9 @@
         </w:numPr>
         <w:spacing w:after="0" w:line="360" w:lineRule="auto"/>
         <w:jc w:val="both"/>
+        <w:rPr>
+          <w:lang w:val="en-US"/>
+        </w:rPr>
       </w:pPr>
     </w:p>
     <w:p>
@@ -1534,6 +2942,9 @@
         </w:numPr>
         <w:spacing w:after="0" w:line="360" w:lineRule="auto"/>
         <w:jc w:val="both"/>
+        <w:rPr>
+          <w:lang w:val="en-US"/>
+        </w:rPr>
       </w:pPr>
     </w:p>
     <w:p>
@@ -1545,6 +2956,9 @@
         </w:numPr>
         <w:spacing w:after="0" w:line="360" w:lineRule="auto"/>
         <w:jc w:val="both"/>
+        <w:rPr>
+          <w:lang w:val="en-US"/>
+        </w:rPr>
       </w:pPr>
     </w:p>
     <w:p>
@@ -1556,6 +2970,9 @@
         </w:numPr>
         <w:spacing w:after="0" w:line="360" w:lineRule="auto"/>
         <w:jc w:val="both"/>
+        <w:rPr>
+          <w:lang w:val="en-US"/>
+        </w:rPr>
       </w:pPr>
     </w:p>
     <w:p>
@@ -1566,6 +2983,3459 @@
           <w:numId w:val="0"/>
         </w:numPr>
         <w:spacing w:after="0" w:line="360" w:lineRule="auto"/>
+      </w:pPr>
+      <w:r>
+        <w:lastRenderedPageBreak/>
+        <w:t>ВВЕДЕН</w:t>
+      </w:r>
+      <w:bookmarkEnd w:id="0"/>
+      <w:bookmarkEnd w:id="1"/>
+      <w:bookmarkEnd w:id="2"/>
+      <w:bookmarkEnd w:id="4"/>
+      <w:r>
+        <w:t>ИЕ</w:t>
+      </w:r>
+    </w:p>
+    <w:p>
+      <w:pPr>
+        <w:spacing w:line="360" w:lineRule="auto"/>
+        <w:ind w:firstLine="709"/>
+        <w:jc w:val="both"/>
+        <w:rPr>
+          <w:sz w:val="28"/>
+          <w:szCs w:val="28"/>
+        </w:rPr>
+      </w:pPr>
+      <w:r>
+        <w:rPr>
+          <w:sz w:val="28"/>
+          <w:szCs w:val="28"/>
+        </w:rPr>
+        <w:t xml:space="preserve">В современном мире информационных технологий обеспечение </w:t>
+      </w:r>
+      <w:r>
+        <w:rPr>
+          <w:sz w:val="28"/>
+          <w:szCs w:val="28"/>
+        </w:rPr>
+        <w:t>информационной безопасности становится всё более сложной задачей.</w:t>
+      </w:r>
+      <w:r>
+        <w:rPr>
+          <w:sz w:val="28"/>
+          <w:szCs w:val="28"/>
+        </w:rPr>
+        <w:t xml:space="preserve"> Несмотря на огромные усилия со стороны компаний, разрабатывающих средства эффективного противодействия информационным угрозам, для некоторых из угроз данная задача остаётся</w:t>
+      </w:r>
+      <w:r>
+        <w:rPr>
+          <w:sz w:val="28"/>
+          <w:szCs w:val="28"/>
+        </w:rPr>
+        <w:t xml:space="preserve"> всё ещё</w:t>
+      </w:r>
+      <w:r>
+        <w:rPr>
+          <w:sz w:val="28"/>
+          <w:szCs w:val="28"/>
+        </w:rPr>
+        <w:t xml:space="preserve"> нерешённой. </w:t>
+      </w:r>
+    </w:p>
+    <w:p>
+      <w:pPr>
+        <w:spacing w:line="360" w:lineRule="auto"/>
+        <w:ind w:firstLine="709"/>
+        <w:jc w:val="both"/>
+        <w:rPr>
+          <w:sz w:val="28"/>
+          <w:szCs w:val="28"/>
+        </w:rPr>
+      </w:pPr>
+      <w:r>
+        <w:rPr>
+          <w:sz w:val="28"/>
+          <w:szCs w:val="28"/>
+        </w:rPr>
+        <w:t xml:space="preserve">Одной из таких угроз, </w:t>
+      </w:r>
+      <w:r>
+        <w:rPr>
+          <w:sz w:val="28"/>
+          <w:szCs w:val="28"/>
+        </w:rPr>
+        <w:t xml:space="preserve">с </w:t>
+      </w:r>
+      <w:r>
+        <w:rPr>
+          <w:sz w:val="28"/>
+          <w:szCs w:val="28"/>
+        </w:rPr>
+        <w:t>котор</w:t>
+      </w:r>
+      <w:r>
+        <w:rPr>
+          <w:sz w:val="28"/>
+          <w:szCs w:val="28"/>
+        </w:rPr>
+        <w:t>ой</w:t>
+      </w:r>
+      <w:r>
+        <w:rPr>
+          <w:sz w:val="28"/>
+          <w:szCs w:val="28"/>
+        </w:rPr>
+        <w:t xml:space="preserve"> </w:t>
+      </w:r>
+      <w:r>
+        <w:rPr>
+          <w:sz w:val="28"/>
+          <w:szCs w:val="28"/>
+        </w:rPr>
+        <w:t>сталкиваются</w:t>
+      </w:r>
+      <w:r>
+        <w:rPr>
+          <w:sz w:val="28"/>
+          <w:szCs w:val="28"/>
+        </w:rPr>
+        <w:t xml:space="preserve"> большинств</w:t>
+      </w:r>
+      <w:r>
+        <w:rPr>
+          <w:sz w:val="28"/>
+          <w:szCs w:val="28"/>
+        </w:rPr>
+        <w:t>о</w:t>
+      </w:r>
+      <w:r>
+        <w:rPr>
+          <w:sz w:val="28"/>
+          <w:szCs w:val="28"/>
+        </w:rPr>
+        <w:t xml:space="preserve"> компаний</w:t>
+      </w:r>
+      <w:r>
+        <w:rPr>
+          <w:sz w:val="28"/>
+          <w:szCs w:val="28"/>
+        </w:rPr>
+        <w:t>,</w:t>
+      </w:r>
+      <w:r>
+        <w:rPr>
+          <w:sz w:val="28"/>
+          <w:szCs w:val="28"/>
+        </w:rPr>
+        <w:t xml:space="preserve"> в той или иной степени связанных с миром технологий, является</w:t>
+      </w:r>
+      <w:r>
+        <w:rPr>
+          <w:sz w:val="28"/>
+          <w:szCs w:val="28"/>
+        </w:rPr>
+        <w:t xml:space="preserve"> угроза внутреннего нарушителя. Данный вид угрозы представляет наибольшую опасность в силу огромного числа</w:t>
+      </w:r>
+      <w:r>
+        <w:rPr>
+          <w:sz w:val="28"/>
+          <w:szCs w:val="28"/>
+        </w:rPr>
+        <w:t xml:space="preserve"> </w:t>
+      </w:r>
+      <w:r>
+        <w:rPr>
+          <w:sz w:val="28"/>
+          <w:szCs w:val="28"/>
+        </w:rPr>
+        <w:t>порождающи</w:t>
+      </w:r>
+      <w:r>
+        <w:rPr>
+          <w:sz w:val="28"/>
+          <w:szCs w:val="28"/>
+        </w:rPr>
+        <w:t>х её источников</w:t>
+      </w:r>
+      <w:r>
+        <w:rPr>
+          <w:sz w:val="28"/>
+          <w:szCs w:val="28"/>
+        </w:rPr>
+        <w:t xml:space="preserve"> и недостатка эффективных средств противодействия </w:t>
+      </w:r>
+      <w:r>
+        <w:rPr>
+          <w:sz w:val="28"/>
+          <w:szCs w:val="28"/>
+        </w:rPr>
+        <w:t xml:space="preserve">этой угрозе, вследствие чего компании несут огромные финансовые потери. Именно поэтому угроза внутреннего нарушителя является </w:t>
+      </w:r>
+      <w:r>
+        <w:rPr>
+          <w:sz w:val="28"/>
+          <w:szCs w:val="28"/>
+        </w:rPr>
+        <w:t xml:space="preserve">актуальной и </w:t>
+      </w:r>
+      <w:r>
+        <w:rPr>
+          <w:sz w:val="28"/>
+          <w:szCs w:val="28"/>
+        </w:rPr>
+        <w:t xml:space="preserve">на данный момент </w:t>
+      </w:r>
+      <w:r>
+        <w:rPr>
+          <w:sz w:val="28"/>
+          <w:szCs w:val="28"/>
+        </w:rPr>
+        <w:t>ей уделяется значительное внимание со стороны исследователей в мире информационной безопасности.</w:t>
+      </w:r>
+    </w:p>
+    <w:p>
+      <w:pPr>
+        <w:spacing w:line="360" w:lineRule="auto"/>
+        <w:ind w:firstLine="709"/>
+        <w:jc w:val="both"/>
+        <w:rPr>
+          <w:sz w:val="28"/>
+          <w:szCs w:val="28"/>
+        </w:rPr>
+      </w:pPr>
+      <w:r>
+        <w:rPr>
+          <w:sz w:val="28"/>
+          <w:szCs w:val="28"/>
+        </w:rPr>
+        <w:t xml:space="preserve">Объяснением отсутствия достаточного количества средств борьбы против угрозы внутреннего нарушителя является характер данной угрозы. Несмотря на то, что результат действий внутреннего нарушителя очевиден, очень сложно найти </w:t>
+      </w:r>
+      <w:r>
+        <w:rPr>
+          <w:sz w:val="28"/>
+          <w:szCs w:val="28"/>
+        </w:rPr>
+        <w:t>информативные показатели</w:t>
+      </w:r>
+      <w:r>
+        <w:rPr>
+          <w:sz w:val="28"/>
+          <w:szCs w:val="28"/>
+        </w:rPr>
+        <w:t>, которые позволили бы обнаружить аномальное поведение пользователя информационной системы и отличить его от нормального.</w:t>
+      </w:r>
+      <w:r>
+        <w:rPr>
+          <w:sz w:val="28"/>
+          <w:szCs w:val="28"/>
+        </w:rPr>
+        <w:t xml:space="preserve"> Для </w:t>
+      </w:r>
+      <w:r>
+        <w:rPr>
+          <w:sz w:val="28"/>
+          <w:szCs w:val="28"/>
+        </w:rPr>
+        <w:t>анализа поведения можно использовать данные электрокардиограммы (ЭКГ) или электроэнцефалограммы (ЭЭГ) [1,2</w:t>
+      </w:r>
+      <w:r>
+        <w:rPr>
+          <w:sz w:val="28"/>
+          <w:szCs w:val="28"/>
+        </w:rPr>
+        <w:t>,3</w:t>
+      </w:r>
+      <w:r>
+        <w:rPr>
+          <w:sz w:val="28"/>
+          <w:szCs w:val="28"/>
+        </w:rPr>
+        <w:t>], температуры тела [1],</w:t>
+      </w:r>
+      <w:r>
+        <w:rPr>
+          <w:sz w:val="28"/>
+          <w:szCs w:val="28"/>
+        </w:rPr>
+        <w:t xml:space="preserve"> проводимости </w:t>
+      </w:r>
+      <w:proofErr w:type="gramStart"/>
+      <w:r>
+        <w:rPr>
+          <w:sz w:val="28"/>
+          <w:szCs w:val="28"/>
+        </w:rPr>
+        <w:t>кожи[</w:t>
+      </w:r>
+      <w:proofErr w:type="gramEnd"/>
+      <w:r>
+        <w:rPr>
+          <w:sz w:val="28"/>
+          <w:szCs w:val="28"/>
+        </w:rPr>
+        <w:t>2],</w:t>
+      </w:r>
+      <w:r>
+        <w:rPr>
+          <w:sz w:val="28"/>
+          <w:szCs w:val="28"/>
+        </w:rPr>
+        <w:t xml:space="preserve"> движения глаз [4] и других биометрических показателей.</w:t>
+      </w:r>
+    </w:p>
+    <w:p>
+      <w:pPr>
+        <w:spacing w:line="360" w:lineRule="auto"/>
+        <w:ind w:firstLine="709"/>
+        <w:jc w:val="both"/>
+        <w:rPr>
+          <w:sz w:val="28"/>
+          <w:szCs w:val="28"/>
+        </w:rPr>
+      </w:pPr>
+      <w:r>
+        <w:rPr>
+          <w:sz w:val="28"/>
+          <w:szCs w:val="28"/>
+        </w:rPr>
+        <w:t xml:space="preserve">Однако способы получения большинства видов биометрических показателей являются инвазивными, то есть требуют использования </w:t>
+      </w:r>
+      <w:r>
+        <w:rPr>
+          <w:sz w:val="28"/>
+          <w:szCs w:val="28"/>
+        </w:rPr>
+        <w:t xml:space="preserve">специального </w:t>
+      </w:r>
+      <w:r>
+        <w:rPr>
+          <w:sz w:val="28"/>
+          <w:szCs w:val="28"/>
+        </w:rPr>
+        <w:t xml:space="preserve">и дорогостоящего </w:t>
+      </w:r>
+      <w:r>
+        <w:rPr>
+          <w:sz w:val="28"/>
+          <w:szCs w:val="28"/>
+        </w:rPr>
+        <w:t>оборудования</w:t>
+      </w:r>
+      <w:r>
+        <w:rPr>
+          <w:sz w:val="28"/>
+          <w:szCs w:val="28"/>
+        </w:rPr>
+        <w:t xml:space="preserve"> в виде датчиков и камер</w:t>
+      </w:r>
+      <w:r>
+        <w:rPr>
+          <w:sz w:val="28"/>
+          <w:szCs w:val="28"/>
+        </w:rPr>
+        <w:t xml:space="preserve">, </w:t>
+      </w:r>
+      <w:r>
+        <w:rPr>
+          <w:sz w:val="28"/>
+          <w:szCs w:val="28"/>
+        </w:rPr>
+        <w:t>которые чаще всего находятся</w:t>
+      </w:r>
+      <w:r>
+        <w:rPr>
+          <w:sz w:val="28"/>
+          <w:szCs w:val="28"/>
+        </w:rPr>
+        <w:t xml:space="preserve"> в непосредственном контакте с участником эксперимента в процессе накопления данных. </w:t>
+      </w:r>
+      <w:r>
+        <w:rPr>
+          <w:sz w:val="28"/>
+          <w:szCs w:val="28"/>
+        </w:rPr>
+        <w:t>Этот</w:t>
+      </w:r>
+      <w:r>
+        <w:rPr>
+          <w:sz w:val="28"/>
+          <w:szCs w:val="28"/>
+        </w:rPr>
+        <w:t xml:space="preserve"> недостаток является причиной того, что методы, разработанные на основе инвазивных способов получения биометрических показателей, сложно применить на практике.</w:t>
+      </w:r>
+      <w:r>
+        <w:rPr>
+          <w:sz w:val="28"/>
+          <w:szCs w:val="28"/>
+        </w:rPr>
+        <w:t xml:space="preserve"> </w:t>
+      </w:r>
+    </w:p>
+    <w:p>
+      <w:pPr>
+        <w:spacing w:line="360" w:lineRule="auto"/>
+        <w:ind w:firstLine="709"/>
+        <w:jc w:val="both"/>
+        <w:rPr>
+          <w:sz w:val="28"/>
+          <w:szCs w:val="28"/>
+        </w:rPr>
+      </w:pPr>
+      <w:r>
+        <w:rPr>
+          <w:sz w:val="28"/>
+          <w:szCs w:val="28"/>
+        </w:rPr>
+        <w:lastRenderedPageBreak/>
+        <w:t xml:space="preserve">При этом существуют некоторые </w:t>
+      </w:r>
+      <w:proofErr w:type="spellStart"/>
+      <w:r>
+        <w:rPr>
+          <w:sz w:val="28"/>
+          <w:szCs w:val="28"/>
+        </w:rPr>
+        <w:t>неинвазивные</w:t>
+      </w:r>
+      <w:proofErr w:type="spellEnd"/>
+      <w:r>
+        <w:rPr>
+          <w:sz w:val="28"/>
+          <w:szCs w:val="28"/>
+        </w:rPr>
+        <w:t xml:space="preserve"> способы накопления данных для анализа поведения, которые основы на использовании доступных </w:t>
+      </w:r>
+      <w:r>
+        <w:rPr>
+          <w:sz w:val="28"/>
+          <w:szCs w:val="28"/>
+        </w:rPr>
+        <w:t xml:space="preserve">инструментов, например </w:t>
+      </w:r>
+      <w:r>
+        <w:rPr>
+          <w:sz w:val="28"/>
+          <w:szCs w:val="28"/>
+        </w:rPr>
+        <w:t>клавиатуры и мыши</w:t>
+      </w:r>
+      <w:r>
+        <w:rPr>
+          <w:sz w:val="28"/>
+          <w:szCs w:val="28"/>
+        </w:rPr>
+        <w:t>, которые легко можно найти в любом офисе</w:t>
+      </w:r>
+      <w:r>
+        <w:rPr>
+          <w:sz w:val="28"/>
+          <w:szCs w:val="28"/>
+        </w:rPr>
+        <w:t xml:space="preserve">. Эти недорогостоящие инструменты могут выступать в качестве датчиков, которые предоставляют </w:t>
+      </w:r>
+      <w:r>
+        <w:rPr>
+          <w:sz w:val="28"/>
+          <w:szCs w:val="28"/>
+        </w:rPr>
+        <w:t xml:space="preserve">поведенческую </w:t>
+      </w:r>
+      <w:r>
+        <w:rPr>
+          <w:sz w:val="28"/>
+          <w:szCs w:val="28"/>
+        </w:rPr>
+        <w:t>информацию</w:t>
+      </w:r>
+      <w:r>
+        <w:rPr>
+          <w:sz w:val="28"/>
+          <w:szCs w:val="28"/>
+        </w:rPr>
+        <w:t xml:space="preserve"> или</w:t>
+      </w:r>
+      <w:r>
+        <w:rPr>
+          <w:sz w:val="28"/>
+          <w:szCs w:val="28"/>
+        </w:rPr>
+        <w:t>,</w:t>
+      </w:r>
+      <w:r>
+        <w:rPr>
+          <w:sz w:val="28"/>
+          <w:szCs w:val="28"/>
+        </w:rPr>
+        <w:t xml:space="preserve"> иными словами</w:t>
+      </w:r>
+      <w:r>
+        <w:rPr>
+          <w:sz w:val="28"/>
+          <w:szCs w:val="28"/>
+        </w:rPr>
+        <w:t>,</w:t>
+      </w:r>
+      <w:r>
+        <w:rPr>
+          <w:sz w:val="28"/>
+          <w:szCs w:val="28"/>
+        </w:rPr>
+        <w:t xml:space="preserve"> поведенческую характеристику</w:t>
+      </w:r>
+      <w:r>
+        <w:rPr>
+          <w:sz w:val="28"/>
+          <w:szCs w:val="28"/>
+        </w:rPr>
+        <w:t>, состоящую из</w:t>
+      </w:r>
+      <w:r>
+        <w:rPr>
+          <w:sz w:val="28"/>
+          <w:szCs w:val="28"/>
+        </w:rPr>
+        <w:t xml:space="preserve"> клавиатурно</w:t>
+      </w:r>
+      <w:r>
+        <w:rPr>
+          <w:sz w:val="28"/>
+          <w:szCs w:val="28"/>
+        </w:rPr>
+        <w:t>го</w:t>
+      </w:r>
+      <w:r>
+        <w:rPr>
+          <w:sz w:val="28"/>
+          <w:szCs w:val="28"/>
+        </w:rPr>
+        <w:t xml:space="preserve"> почерк</w:t>
+      </w:r>
+      <w:r>
+        <w:rPr>
+          <w:sz w:val="28"/>
+          <w:szCs w:val="28"/>
+        </w:rPr>
+        <w:t>а</w:t>
+      </w:r>
+      <w:r>
+        <w:rPr>
+          <w:sz w:val="28"/>
+          <w:szCs w:val="28"/>
+        </w:rPr>
+        <w:t>, динамик</w:t>
+      </w:r>
+      <w:r>
+        <w:rPr>
+          <w:sz w:val="28"/>
+          <w:szCs w:val="28"/>
+        </w:rPr>
+        <w:t>и нажатия клавиш и жестов. Поведенческую характеристику можно использовать в решении задач аутентификации</w:t>
+      </w:r>
+      <w:r>
+        <w:rPr>
+          <w:sz w:val="28"/>
+          <w:szCs w:val="28"/>
+        </w:rPr>
+        <w:t xml:space="preserve"> [5,6,7,8,9], </w:t>
+      </w:r>
+      <w:proofErr w:type="spellStart"/>
+      <w:r>
+        <w:rPr>
+          <w:sz w:val="28"/>
+          <w:szCs w:val="28"/>
+        </w:rPr>
+        <w:t>детекции</w:t>
+      </w:r>
+      <w:proofErr w:type="spellEnd"/>
+      <w:r>
+        <w:rPr>
+          <w:sz w:val="28"/>
+          <w:szCs w:val="28"/>
+        </w:rPr>
+        <w:t xml:space="preserve"> эмоционального состояния [</w:t>
+      </w:r>
+      <w:r>
+        <w:rPr>
+          <w:sz w:val="28"/>
+          <w:szCs w:val="28"/>
+        </w:rPr>
+        <w:t>10,11,12,13,14,15</w:t>
+      </w:r>
+      <w:r>
+        <w:rPr>
+          <w:sz w:val="28"/>
+          <w:szCs w:val="28"/>
+        </w:rPr>
+        <w:t>]</w:t>
+      </w:r>
+      <w:r>
+        <w:rPr>
+          <w:sz w:val="28"/>
+          <w:szCs w:val="28"/>
+        </w:rPr>
+        <w:t xml:space="preserve">, а также </w:t>
+      </w:r>
+      <w:r>
+        <w:rPr>
+          <w:sz w:val="28"/>
+          <w:szCs w:val="28"/>
+        </w:rPr>
+        <w:t>в задачах</w:t>
+      </w:r>
+      <w:r>
+        <w:rPr>
+          <w:sz w:val="28"/>
+          <w:szCs w:val="28"/>
+        </w:rPr>
+        <w:t xml:space="preserve"> обнаружения угрозы внутреннего нарушителя [16].</w:t>
+      </w:r>
+      <w:r>
+        <w:rPr>
+          <w:sz w:val="28"/>
+          <w:szCs w:val="28"/>
+        </w:rPr>
+        <w:t xml:space="preserve"> </w:t>
+      </w:r>
+    </w:p>
+    <w:p>
+      <w:pPr>
+        <w:spacing w:line="360" w:lineRule="auto"/>
+        <w:ind w:firstLine="709"/>
+        <w:jc w:val="both"/>
+        <w:rPr>
+          <w:sz w:val="28"/>
+          <w:szCs w:val="28"/>
+        </w:rPr>
+      </w:pPr>
+      <w:r>
+        <w:rPr>
+          <w:sz w:val="28"/>
+          <w:szCs w:val="28"/>
+        </w:rPr>
+        <w:t>Данная работа посвящена исследованию методов обнаружения внутреннего нарушителя путём выявления стрессового состояния пользователя на основе анализа взаимодействия с клавиатурой и мышью.</w:t>
+      </w:r>
+      <w:r>
+        <w:rPr>
+          <w:sz w:val="28"/>
+          <w:szCs w:val="28"/>
+        </w:rPr>
+        <w:t xml:space="preserve"> Как и в работе [16], исследование построено на проверке предположения о том, что при совершении неправомерных действий у внутреннего нарушителя под воздействием индуцированного стрессового состояния меняются поведенческие показатели. Однако в отличие от работы [16] применяется более обширный диапазон выделенных из сырых данных признаков и для подтверждения гипотезы используется большее число алгоритмов.</w:t>
+      </w:r>
+    </w:p>
+    <w:p>
+      <w:pPr>
+        <w:spacing w:line="360" w:lineRule="auto"/>
+        <w:ind w:firstLine="709"/>
+        <w:jc w:val="both"/>
+        <w:rPr>
+          <w:sz w:val="28"/>
+          <w:szCs w:val="28"/>
+        </w:rPr>
+      </w:pPr>
+      <w:r>
+        <w:rPr>
+          <w:sz w:val="28"/>
+          <w:szCs w:val="28"/>
+        </w:rPr>
+        <w:t xml:space="preserve">В первом разделе </w:t>
+      </w:r>
+      <w:r>
+        <w:rPr>
+          <w:sz w:val="28"/>
+          <w:szCs w:val="28"/>
+        </w:rPr>
+        <w:t>проведён анализ сопутствующих работ и выявлены недостатки, связанные с используемыми данными и методами их обработки, а также приведены результаты классификации применённых алгоритмов.</w:t>
+      </w:r>
+    </w:p>
+    <w:p>
+      <w:pPr>
+        <w:spacing w:line="360" w:lineRule="auto"/>
+        <w:ind w:firstLine="709"/>
+        <w:jc w:val="both"/>
+        <w:rPr>
+          <w:sz w:val="28"/>
+          <w:szCs w:val="28"/>
+        </w:rPr>
+      </w:pPr>
+      <w:r>
+        <w:rPr>
+          <w:sz w:val="28"/>
+          <w:szCs w:val="28"/>
+        </w:rPr>
+        <w:t>В</w:t>
+      </w:r>
+      <w:r>
+        <w:rPr>
+          <w:sz w:val="28"/>
+          <w:szCs w:val="28"/>
+        </w:rPr>
+        <w:t>о</w:t>
+      </w:r>
+      <w:r>
+        <w:rPr>
+          <w:sz w:val="28"/>
+          <w:szCs w:val="28"/>
+        </w:rPr>
+        <w:t xml:space="preserve"> </w:t>
+      </w:r>
+      <w:r>
+        <w:rPr>
+          <w:sz w:val="28"/>
+          <w:szCs w:val="28"/>
+        </w:rPr>
+        <w:t>втором</w:t>
+      </w:r>
+      <w:r>
+        <w:rPr>
+          <w:sz w:val="28"/>
+          <w:szCs w:val="28"/>
+        </w:rPr>
+        <w:t xml:space="preserve"> разделе рассмотрен процесс накопления данных, включающий в себя </w:t>
+      </w:r>
+      <w:r>
+        <w:rPr>
+          <w:sz w:val="28"/>
+          <w:szCs w:val="28"/>
+        </w:rPr>
+        <w:t>требования к</w:t>
+      </w:r>
+      <w:r>
+        <w:rPr>
+          <w:sz w:val="28"/>
+          <w:szCs w:val="28"/>
+        </w:rPr>
+        <w:t xml:space="preserve"> сценари</w:t>
+      </w:r>
+      <w:r>
+        <w:rPr>
+          <w:sz w:val="28"/>
+          <w:szCs w:val="28"/>
+        </w:rPr>
+        <w:t>ям</w:t>
+      </w:r>
+      <w:r>
+        <w:rPr>
+          <w:sz w:val="28"/>
+          <w:szCs w:val="28"/>
+        </w:rPr>
+        <w:t xml:space="preserve"> для накопления данных</w:t>
+      </w:r>
+      <w:r>
+        <w:rPr>
+          <w:sz w:val="28"/>
+          <w:szCs w:val="28"/>
+        </w:rPr>
+        <w:t xml:space="preserve">, их описание и </w:t>
+      </w:r>
+      <w:r>
+        <w:rPr>
+          <w:sz w:val="28"/>
+          <w:szCs w:val="28"/>
+        </w:rPr>
+        <w:t>обоснование использования</w:t>
+      </w:r>
+      <w:r>
+        <w:rPr>
+          <w:sz w:val="28"/>
+          <w:szCs w:val="28"/>
+        </w:rPr>
+        <w:t xml:space="preserve"> данных сценариев.</w:t>
+      </w:r>
+    </w:p>
+    <w:p>
+      <w:pPr>
+        <w:spacing w:line="360" w:lineRule="auto"/>
+        <w:ind w:firstLine="709"/>
+        <w:jc w:val="both"/>
+        <w:rPr>
+          <w:sz w:val="28"/>
+          <w:szCs w:val="28"/>
+        </w:rPr>
+      </w:pPr>
+      <w:r>
+        <w:rPr>
+          <w:sz w:val="28"/>
+          <w:szCs w:val="28"/>
+        </w:rPr>
+        <w:t xml:space="preserve">Во </w:t>
+      </w:r>
+      <w:r>
+        <w:rPr>
+          <w:sz w:val="28"/>
+          <w:szCs w:val="28"/>
+        </w:rPr>
+        <w:t>третьем</w:t>
+      </w:r>
+      <w:r>
+        <w:rPr>
+          <w:sz w:val="28"/>
+          <w:szCs w:val="28"/>
+        </w:rPr>
+        <w:t xml:space="preserve"> разделе описан процесс выделения признаков из сырых данных, их обработка, а также рассмотрены модели классификаторов аномального и нормального поведения, построенные на основе различных алгоритмов машинного обучения.</w:t>
+      </w:r>
+    </w:p>
+    <w:p>
+      <w:pPr>
+        <w:spacing w:line="360" w:lineRule="auto"/>
+        <w:ind w:firstLine="709"/>
+        <w:jc w:val="both"/>
+        <w:rPr>
+          <w:sz w:val="28"/>
+          <w:szCs w:val="28"/>
+        </w:rPr>
+      </w:pPr>
+      <w:r>
+        <w:rPr>
+          <w:sz w:val="28"/>
+          <w:szCs w:val="28"/>
+        </w:rPr>
+        <w:lastRenderedPageBreak/>
+        <w:t xml:space="preserve">В </w:t>
+      </w:r>
+      <w:r>
+        <w:rPr>
+          <w:sz w:val="28"/>
+          <w:szCs w:val="28"/>
+        </w:rPr>
+        <w:t>четвёртом</w:t>
+      </w:r>
+      <w:r>
+        <w:rPr>
+          <w:sz w:val="28"/>
+          <w:szCs w:val="28"/>
+        </w:rPr>
+        <w:t xml:space="preserve"> разделе приведены результаты применённых моделей и проведена сравнительная характеристика этих моделей.</w:t>
+      </w:r>
+    </w:p>
+    <w:p>
+      <w:pPr>
+        <w:spacing w:line="360" w:lineRule="auto"/>
+        <w:ind w:firstLine="709"/>
+        <w:jc w:val="both"/>
+      </w:pPr>
+    </w:p>
+    <w:p>
+      <w:pPr>
+        <w:spacing w:line="360" w:lineRule="auto"/>
+        <w:ind w:firstLine="709"/>
+        <w:jc w:val="both"/>
+      </w:pPr>
+    </w:p>
+    <w:p>
+      <w:pPr>
+        <w:spacing w:line="360" w:lineRule="auto"/>
+        <w:ind w:firstLine="709"/>
+        <w:jc w:val="both"/>
+      </w:pPr>
+    </w:p>
+    <w:p>
+      <w:pPr>
+        <w:spacing w:line="360" w:lineRule="auto"/>
+        <w:ind w:firstLine="709"/>
+        <w:jc w:val="both"/>
+      </w:pPr>
+    </w:p>
+    <w:p>
+      <w:pPr>
+        <w:spacing w:line="360" w:lineRule="auto"/>
+        <w:ind w:firstLine="709"/>
+        <w:jc w:val="both"/>
+      </w:pPr>
+    </w:p>
+    <w:p>
+      <w:pPr>
+        <w:spacing w:line="360" w:lineRule="auto"/>
+        <w:ind w:firstLine="709"/>
+        <w:jc w:val="both"/>
+      </w:pPr>
+    </w:p>
+    <w:p>
+      <w:pPr>
+        <w:spacing w:line="360" w:lineRule="auto"/>
+        <w:ind w:firstLine="709"/>
+        <w:jc w:val="both"/>
+      </w:pPr>
+    </w:p>
+    <w:p>
+      <w:pPr>
+        <w:spacing w:line="360" w:lineRule="auto"/>
+        <w:ind w:firstLine="709"/>
+        <w:jc w:val="both"/>
+      </w:pPr>
+    </w:p>
+    <w:p>
+      <w:pPr>
+        <w:spacing w:line="360" w:lineRule="auto"/>
+        <w:ind w:firstLine="709"/>
+        <w:jc w:val="both"/>
+      </w:pPr>
+    </w:p>
+    <w:p>
+      <w:pPr>
+        <w:spacing w:line="360" w:lineRule="auto"/>
+        <w:ind w:firstLine="709"/>
+        <w:jc w:val="both"/>
+      </w:pPr>
+    </w:p>
+    <w:p>
+      <w:pPr>
+        <w:spacing w:line="360" w:lineRule="auto"/>
+        <w:ind w:firstLine="709"/>
+        <w:jc w:val="both"/>
+      </w:pPr>
+    </w:p>
+    <w:p>
+      <w:pPr>
+        <w:spacing w:line="360" w:lineRule="auto"/>
+        <w:ind w:firstLine="709"/>
+        <w:jc w:val="both"/>
+      </w:pPr>
+    </w:p>
+    <w:p>
+      <w:pPr>
+        <w:spacing w:line="360" w:lineRule="auto"/>
+        <w:ind w:firstLine="709"/>
+        <w:jc w:val="both"/>
+      </w:pPr>
+    </w:p>
+    <w:p>
+      <w:pPr>
+        <w:spacing w:line="360" w:lineRule="auto"/>
+        <w:ind w:firstLine="709"/>
+        <w:jc w:val="both"/>
+      </w:pPr>
+    </w:p>
+    <w:p>
+      <w:pPr>
+        <w:spacing w:line="360" w:lineRule="auto"/>
+        <w:ind w:firstLine="709"/>
+        <w:jc w:val="both"/>
+      </w:pPr>
+    </w:p>
+    <w:p>
+      <w:pPr>
+        <w:spacing w:line="360" w:lineRule="auto"/>
+        <w:ind w:firstLine="709"/>
+        <w:jc w:val="both"/>
+      </w:pPr>
+    </w:p>
+    <w:p>
+      <w:pPr>
+        <w:spacing w:line="360" w:lineRule="auto"/>
+        <w:ind w:firstLine="709"/>
+        <w:jc w:val="both"/>
+      </w:pPr>
+    </w:p>
+    <w:p>
+      <w:pPr>
+        <w:spacing w:line="360" w:lineRule="auto"/>
+        <w:ind w:firstLine="709"/>
+        <w:jc w:val="both"/>
+      </w:pPr>
+    </w:p>
+    <w:p>
+      <w:pPr>
+        <w:spacing w:line="360" w:lineRule="auto"/>
+        <w:ind w:firstLine="709"/>
+        <w:jc w:val="both"/>
+      </w:pPr>
+    </w:p>
+    <w:p>
+      <w:pPr>
+        <w:spacing w:line="360" w:lineRule="auto"/>
+        <w:ind w:firstLine="709"/>
+        <w:jc w:val="both"/>
+      </w:pPr>
+    </w:p>
+    <w:p>
+      <w:pPr>
+        <w:spacing w:line="360" w:lineRule="auto"/>
+        <w:ind w:firstLine="709"/>
+        <w:jc w:val="both"/>
+      </w:pPr>
+    </w:p>
+    <w:p>
+      <w:pPr>
+        <w:spacing w:line="360" w:lineRule="auto"/>
+        <w:ind w:firstLine="709"/>
+        <w:jc w:val="both"/>
+      </w:pPr>
+    </w:p>
+    <w:p>
+      <w:pPr>
+        <w:spacing w:line="360" w:lineRule="auto"/>
+        <w:ind w:firstLine="709"/>
+        <w:jc w:val="both"/>
+      </w:pPr>
+    </w:p>
+    <w:p>
+      <w:pPr>
+        <w:spacing w:line="360" w:lineRule="auto"/>
+        <w:ind w:firstLine="709"/>
+        <w:jc w:val="both"/>
+      </w:pPr>
+    </w:p>
+    <w:p>
+      <w:pPr>
+        <w:spacing w:line="360" w:lineRule="auto"/>
+        <w:ind w:firstLine="709"/>
+        <w:jc w:val="both"/>
+      </w:pPr>
+    </w:p>
+    <w:p>
+      <w:pPr>
+        <w:spacing w:line="360" w:lineRule="auto"/>
+        <w:ind w:firstLine="709"/>
+        <w:jc w:val="both"/>
+      </w:pPr>
+    </w:p>
+    <w:p>
+      <w:pPr>
+        <w:spacing w:line="360" w:lineRule="auto"/>
+        <w:ind w:firstLine="709"/>
+        <w:jc w:val="both"/>
+      </w:pPr>
+    </w:p>
+    <w:p>
+      <w:pPr>
+        <w:spacing w:line="360" w:lineRule="auto"/>
+        <w:ind w:firstLine="709"/>
+        <w:jc w:val="both"/>
+      </w:pPr>
+    </w:p>
+    <w:p>
+      <w:pPr>
+        <w:spacing w:line="360" w:lineRule="auto"/>
+        <w:ind w:firstLine="709"/>
+        <w:jc w:val="both"/>
+      </w:pPr>
+    </w:p>
+    <w:p>
+      <w:pPr>
+        <w:spacing w:line="360" w:lineRule="auto"/>
+        <w:ind w:firstLine="709"/>
+        <w:jc w:val="both"/>
+      </w:pPr>
+    </w:p>
+    <w:p>
+      <w:pPr>
+        <w:spacing w:line="360" w:lineRule="auto"/>
+        <w:ind w:firstLine="709"/>
+        <w:jc w:val="both"/>
+      </w:pPr>
+    </w:p>
+    <w:p>
+      <w:pPr>
+        <w:spacing w:line="360" w:lineRule="auto"/>
+        <w:ind w:firstLine="709"/>
+        <w:jc w:val="both"/>
+        <w:rPr>
+          <w:lang w:val="en-US"/>
+        </w:rPr>
+      </w:pPr>
+    </w:p>
+    <w:p>
+      <w:pPr>
+        <w:spacing w:line="360" w:lineRule="auto"/>
+        <w:jc w:val="both"/>
+      </w:pPr>
+    </w:p>
+    <w:p>
+      <w:pPr>
+        <w:pStyle w:val="a0"/>
+        <w:numPr>
+          <w:ilvl w:val="0"/>
+          <w:numId w:val="25"/>
+        </w:numPr>
+        <w:spacing w:line="360" w:lineRule="auto"/>
+        <w:jc w:val="both"/>
+        <w:rPr>
+          <w:b/>
+          <w:bCs/>
+        </w:rPr>
+      </w:pPr>
+      <w:r>
+        <w:rPr>
+          <w:b/>
+          <w:bCs/>
+        </w:rPr>
+        <w:lastRenderedPageBreak/>
+        <w:t>Сопутствующие работы</w:t>
+      </w:r>
+    </w:p>
+    <w:p>
+      <w:pPr>
+        <w:spacing w:line="360" w:lineRule="auto"/>
+        <w:ind w:firstLine="709"/>
+        <w:jc w:val="both"/>
+        <w:rPr>
+          <w:sz w:val="28"/>
+          <w:szCs w:val="28"/>
+        </w:rPr>
+      </w:pPr>
+      <w:r>
+        <w:rPr>
+          <w:sz w:val="28"/>
+          <w:szCs w:val="28"/>
+        </w:rPr>
+        <w:t>Угрозу внутреннего нарушителя мо</w:t>
+      </w:r>
+      <w:r>
+        <w:rPr>
+          <w:sz w:val="28"/>
+          <w:szCs w:val="28"/>
+        </w:rPr>
+        <w:t>гут</w:t>
+      </w:r>
+      <w:r>
+        <w:rPr>
+          <w:sz w:val="28"/>
+          <w:szCs w:val="28"/>
+        </w:rPr>
+        <w:t xml:space="preserve"> представлять текущий или бывший работник, сотрудник или бизнес-партнёр, которые имеют или имели привилегии </w:t>
+      </w:r>
+      <w:r>
+        <w:rPr>
+          <w:sz w:val="28"/>
+          <w:szCs w:val="28"/>
+        </w:rPr>
+        <w:t xml:space="preserve">доступа к сети, системе или данным организации и преднамеренно </w:t>
+      </w:r>
+      <w:r>
+        <w:rPr>
+          <w:sz w:val="28"/>
+          <w:szCs w:val="28"/>
+        </w:rPr>
+        <w:t xml:space="preserve">или непреднамеренно </w:t>
+      </w:r>
+      <w:r>
+        <w:rPr>
+          <w:sz w:val="28"/>
+          <w:szCs w:val="28"/>
+        </w:rPr>
+        <w:t xml:space="preserve">выполняют действия, которые </w:t>
+      </w:r>
+      <w:r>
+        <w:rPr>
+          <w:sz w:val="28"/>
+          <w:szCs w:val="28"/>
+        </w:rPr>
+        <w:t xml:space="preserve">негативно влияют на конфиденциальность, целостность и доступность организации или информационной системы </w:t>
+      </w:r>
+      <w:r>
+        <w:rPr>
+          <w:sz w:val="28"/>
+          <w:szCs w:val="28"/>
+        </w:rPr>
+        <w:t>[</w:t>
+      </w:r>
+      <w:r>
+        <w:rPr>
+          <w:sz w:val="28"/>
+          <w:szCs w:val="28"/>
+        </w:rPr>
+        <w:t>17</w:t>
+      </w:r>
+      <w:r>
+        <w:rPr>
+          <w:sz w:val="28"/>
+          <w:szCs w:val="28"/>
+        </w:rPr>
+        <w:t>].</w:t>
+      </w:r>
+      <w:r>
+        <w:rPr>
+          <w:sz w:val="28"/>
+          <w:szCs w:val="28"/>
+        </w:rPr>
+        <w:t xml:space="preserve"> </w:t>
+      </w:r>
+    </w:p>
+    <w:p>
+      <w:pPr>
+        <w:spacing w:line="360" w:lineRule="auto"/>
+        <w:ind w:firstLine="709"/>
+        <w:jc w:val="both"/>
+        <w:rPr>
+          <w:sz w:val="28"/>
+          <w:szCs w:val="28"/>
+        </w:rPr>
+      </w:pPr>
+      <w:r>
+        <w:rPr>
+          <w:sz w:val="28"/>
+          <w:szCs w:val="28"/>
+        </w:rPr>
+        <w:t>Основными типами внутренних нарушителей являются те, кто действуют преднамеренно и злонамеренно и те, кто представляют угрозу организации в силу своей невнимательности, небрежности и совершения нечаянных действий</w:t>
+      </w:r>
+      <w:r>
+        <w:rPr>
+          <w:sz w:val="28"/>
+          <w:szCs w:val="28"/>
+        </w:rPr>
+        <w:t xml:space="preserve"> [18]</w:t>
+      </w:r>
+      <w:r>
+        <w:rPr>
+          <w:sz w:val="28"/>
+          <w:szCs w:val="28"/>
+        </w:rPr>
+        <w:t>.</w:t>
+      </w:r>
+      <w:r>
+        <w:rPr>
+          <w:sz w:val="28"/>
+          <w:szCs w:val="28"/>
+        </w:rPr>
+        <w:t xml:space="preserve"> К основным целям и задачам первой категории можно отнести:</w:t>
+      </w:r>
+    </w:p>
+    <w:p>
+      <w:pPr>
+        <w:pStyle w:val="a0"/>
+        <w:numPr>
+          <w:ilvl w:val="0"/>
+          <w:numId w:val="26"/>
+        </w:numPr>
+        <w:spacing w:line="360" w:lineRule="auto"/>
+        <w:jc w:val="both"/>
+      </w:pPr>
+      <w:r>
+        <w:t>саботаж</w:t>
+      </w:r>
+      <w:r>
+        <w:rPr>
+          <w:lang w:val="en-US"/>
+        </w:rPr>
+        <w:t>;</w:t>
+      </w:r>
+    </w:p>
+    <w:p>
+      <w:pPr>
+        <w:pStyle w:val="a0"/>
+        <w:numPr>
+          <w:ilvl w:val="0"/>
+          <w:numId w:val="26"/>
+        </w:numPr>
+        <w:spacing w:line="360" w:lineRule="auto"/>
+        <w:jc w:val="both"/>
+      </w:pPr>
+      <w:r>
+        <w:t>кража интеллектуальной собственности</w:t>
+      </w:r>
+      <w:r>
+        <w:rPr>
+          <w:lang w:val="en-US"/>
+        </w:rPr>
+        <w:t>;</w:t>
+      </w:r>
+    </w:p>
+    <w:p>
+      <w:pPr>
+        <w:pStyle w:val="a0"/>
+        <w:numPr>
+          <w:ilvl w:val="0"/>
+          <w:numId w:val="26"/>
+        </w:numPr>
+        <w:spacing w:line="360" w:lineRule="auto"/>
+        <w:jc w:val="both"/>
+      </w:pPr>
+      <w:r>
+        <w:t>шпионаж</w:t>
+      </w:r>
+      <w:r>
+        <w:rPr>
+          <w:lang w:val="en-US"/>
+        </w:rPr>
+        <w:t>;</w:t>
+      </w:r>
+    </w:p>
+    <w:p>
+      <w:pPr>
+        <w:pStyle w:val="a0"/>
+        <w:numPr>
+          <w:ilvl w:val="0"/>
+          <w:numId w:val="26"/>
+        </w:numPr>
+        <w:spacing w:line="360" w:lineRule="auto"/>
+        <w:jc w:val="both"/>
+      </w:pPr>
+      <w:r>
+        <w:t>мошенничество</w:t>
+      </w:r>
+      <w:r>
+        <w:t xml:space="preserve"> </w:t>
+      </w:r>
+      <w:r>
+        <w:t>с целью финансовой выгоды</w:t>
+      </w:r>
+      <w:r>
+        <w:t>;</w:t>
+      </w:r>
+    </w:p>
+    <w:p>
+      <w:pPr>
+        <w:spacing w:line="360" w:lineRule="auto"/>
+        <w:jc w:val="both"/>
+        <w:rPr>
+          <w:sz w:val="28"/>
+          <w:szCs w:val="28"/>
+        </w:rPr>
+      </w:pPr>
+      <w:r>
+        <w:rPr>
+          <w:sz w:val="28"/>
+          <w:szCs w:val="28"/>
+        </w:rPr>
+        <w:t>Причины угроз со стороны членов второй категории</w:t>
+      </w:r>
+      <w:r>
+        <w:rPr>
+          <w:sz w:val="28"/>
+          <w:szCs w:val="28"/>
+        </w:rPr>
+        <w:t>:</w:t>
+      </w:r>
+    </w:p>
+    <w:p>
+      <w:pPr>
+        <w:pStyle w:val="a0"/>
+        <w:numPr>
+          <w:ilvl w:val="0"/>
+          <w:numId w:val="27"/>
+        </w:numPr>
+        <w:spacing w:line="360" w:lineRule="auto"/>
+        <w:jc w:val="both"/>
+      </w:pPr>
+      <w:r>
+        <w:t>человеческие ошибки</w:t>
+      </w:r>
+      <w:r>
+        <w:rPr>
+          <w:lang w:val="en-US"/>
+        </w:rPr>
+        <w:t>;</w:t>
+      </w:r>
+    </w:p>
+    <w:p>
+      <w:pPr>
+        <w:pStyle w:val="a0"/>
+        <w:numPr>
+          <w:ilvl w:val="0"/>
+          <w:numId w:val="27"/>
+        </w:numPr>
+        <w:spacing w:line="360" w:lineRule="auto"/>
+        <w:jc w:val="both"/>
+      </w:pPr>
+      <w:proofErr w:type="spellStart"/>
+      <w:r>
+        <w:t>фишинг</w:t>
+      </w:r>
+      <w:proofErr w:type="spellEnd"/>
+      <w:r>
+        <w:rPr>
+          <w:lang w:val="en-US"/>
+        </w:rPr>
+        <w:t>;</w:t>
+      </w:r>
+    </w:p>
+    <w:p>
+      <w:pPr>
+        <w:pStyle w:val="a0"/>
+        <w:numPr>
+          <w:ilvl w:val="0"/>
+          <w:numId w:val="27"/>
+        </w:numPr>
+        <w:spacing w:line="360" w:lineRule="auto"/>
+        <w:jc w:val="both"/>
+      </w:pPr>
+      <w:r>
+        <w:t>вредоносные программы</w:t>
+      </w:r>
+      <w:r>
+        <w:rPr>
+          <w:lang w:val="en-US"/>
+        </w:rPr>
+        <w:t>;</w:t>
+      </w:r>
+    </w:p>
+    <w:p>
+      <w:pPr>
+        <w:pStyle w:val="a0"/>
+        <w:numPr>
+          <w:ilvl w:val="0"/>
+          <w:numId w:val="27"/>
+        </w:numPr>
+        <w:spacing w:line="360" w:lineRule="auto"/>
+        <w:jc w:val="both"/>
+      </w:pPr>
+      <w:r>
+        <w:t>непреднамеренное пособничество</w:t>
+      </w:r>
+      <w:r>
+        <w:rPr>
+          <w:lang w:val="en-US"/>
+        </w:rPr>
+        <w:t>;</w:t>
+      </w:r>
+    </w:p>
+    <w:p>
+      <w:pPr>
+        <w:pStyle w:val="a0"/>
+        <w:numPr>
+          <w:ilvl w:val="0"/>
+          <w:numId w:val="27"/>
+        </w:numPr>
+        <w:spacing w:line="360" w:lineRule="auto"/>
+        <w:jc w:val="both"/>
+      </w:pPr>
+      <w:r>
+        <w:t>украденные учётные записи</w:t>
+      </w:r>
+      <w:r>
+        <w:rPr>
+          <w:lang w:val="en-US"/>
+        </w:rPr>
+        <w:t>;</w:t>
+      </w:r>
+    </w:p>
+    <w:p>
+      <w:pPr>
+        <w:spacing w:line="360" w:lineRule="auto"/>
+        <w:ind w:firstLine="709"/>
+        <w:jc w:val="both"/>
+        <w:rPr>
+          <w:sz w:val="28"/>
+          <w:szCs w:val="28"/>
+        </w:rPr>
+      </w:pPr>
+      <w:r>
+        <w:rPr>
+          <w:sz w:val="28"/>
+          <w:szCs w:val="28"/>
+        </w:rPr>
+        <w:t xml:space="preserve">Угроза внутреннего нарушителя рассматривается в качестве основной проблемы безопасности организаций </w:t>
+      </w:r>
+      <w:r>
+        <w:rPr>
+          <w:sz w:val="28"/>
+          <w:szCs w:val="28"/>
+        </w:rPr>
+        <w:t>[</w:t>
+      </w:r>
+      <w:r>
+        <w:rPr>
+          <w:sz w:val="28"/>
+          <w:szCs w:val="28"/>
+        </w:rPr>
+        <w:t>19</w:t>
+      </w:r>
+      <w:r>
+        <w:rPr>
+          <w:sz w:val="28"/>
+          <w:szCs w:val="28"/>
+        </w:rPr>
+        <w:t>]</w:t>
+      </w:r>
+      <w:r>
+        <w:rPr>
+          <w:sz w:val="28"/>
+          <w:szCs w:val="28"/>
+        </w:rPr>
+        <w:t xml:space="preserve"> и по данным, приведённым в работе </w:t>
+      </w:r>
+      <w:r>
+        <w:rPr>
+          <w:sz w:val="28"/>
+          <w:szCs w:val="28"/>
+        </w:rPr>
+        <w:t>[</w:t>
+      </w:r>
+      <w:r>
+        <w:rPr>
+          <w:sz w:val="28"/>
+          <w:szCs w:val="28"/>
+        </w:rPr>
+        <w:t>20</w:t>
+      </w:r>
+      <w:r>
+        <w:rPr>
+          <w:sz w:val="28"/>
+          <w:szCs w:val="28"/>
+        </w:rPr>
+        <w:t>]</w:t>
+      </w:r>
+      <w:r>
+        <w:rPr>
+          <w:sz w:val="28"/>
+          <w:szCs w:val="28"/>
+        </w:rPr>
+        <w:t xml:space="preserve"> приблизительно 87</w:t>
+      </w:r>
+      <w:r>
+        <w:rPr>
+          <w:sz w:val="28"/>
+          <w:szCs w:val="28"/>
+        </w:rPr>
+        <w:t xml:space="preserve">% </w:t>
+      </w:r>
+      <w:r>
+        <w:rPr>
+          <w:sz w:val="28"/>
+          <w:szCs w:val="28"/>
+        </w:rPr>
+        <w:t>случаев угроз безопасности организации зафиксированы, как угрозы со стороны внутренних нарушителей.</w:t>
+      </w:r>
+      <w:r>
+        <w:rPr>
+          <w:sz w:val="28"/>
+          <w:szCs w:val="28"/>
+        </w:rPr>
+        <w:t xml:space="preserve"> В данной работе будут рассмотрены только случаи преднамеренного создания угрозы безопасности внутренним нарушителем и приведены основные методы обнаружения с применением алгоритмов машинного обучения.</w:t>
+      </w:r>
+    </w:p>
+    <w:p>
+      <w:pPr>
+        <w:spacing w:line="360" w:lineRule="auto"/>
+        <w:ind w:firstLine="709"/>
+        <w:jc w:val="both"/>
+        <w:rPr>
+          <w:sz w:val="28"/>
+          <w:szCs w:val="28"/>
+        </w:rPr>
+      </w:pPr>
+      <w:r>
+        <w:rPr>
+          <w:sz w:val="28"/>
+          <w:szCs w:val="28"/>
+        </w:rPr>
+        <w:lastRenderedPageBreak/>
+        <w:t>Для обнаружения угрозы внутреннего нарушителя применяются две основные категории алгоритмов машинного обучения:</w:t>
+      </w:r>
+    </w:p>
+    <w:p>
+      <w:pPr>
+        <w:pStyle w:val="a0"/>
+        <w:numPr>
+          <w:ilvl w:val="0"/>
+          <w:numId w:val="28"/>
+        </w:numPr>
+        <w:spacing w:line="360" w:lineRule="auto"/>
+        <w:jc w:val="both"/>
+      </w:pPr>
+      <w:r>
+        <w:t xml:space="preserve">методы классификации из группы </w:t>
+      </w:r>
+      <w:r>
+        <w:t>алгоритм</w:t>
+      </w:r>
+      <w:r>
+        <w:t>ов</w:t>
+      </w:r>
+      <w:r>
+        <w:t xml:space="preserve"> с </w:t>
+      </w:r>
+      <w:r>
+        <w:t>учителем</w:t>
+      </w:r>
+      <w:r>
+        <w:t>;</w:t>
+      </w:r>
+    </w:p>
+    <w:p>
+      <w:pPr>
+        <w:pStyle w:val="a0"/>
+        <w:numPr>
+          <w:ilvl w:val="0"/>
+          <w:numId w:val="28"/>
+        </w:numPr>
+        <w:spacing w:line="360" w:lineRule="auto"/>
+        <w:jc w:val="both"/>
+      </w:pPr>
+      <w:r>
+        <w:t xml:space="preserve">методы кластеризации из группы </w:t>
+      </w:r>
+      <w:r>
+        <w:t>алгоритм</w:t>
+      </w:r>
+      <w:r>
+        <w:t>ов</w:t>
+      </w:r>
+      <w:r>
+        <w:t xml:space="preserve"> без учителя</w:t>
+      </w:r>
+      <w:r>
+        <w:t>;</w:t>
+      </w:r>
+    </w:p>
+    <w:p>
+      <w:pPr>
+        <w:pStyle w:val="a0"/>
+        <w:numPr>
+          <w:ilvl w:val="1"/>
+          <w:numId w:val="25"/>
+        </w:numPr>
+        <w:spacing w:line="360" w:lineRule="auto"/>
+        <w:jc w:val="both"/>
+        <w:rPr>
+          <w:b/>
+          <w:bCs/>
+        </w:rPr>
+      </w:pPr>
+      <w:r>
+        <w:rPr>
+          <w:b/>
+          <w:bCs/>
+        </w:rPr>
+        <w:t xml:space="preserve">Обнаружение угрозы с применением </w:t>
+      </w:r>
+      <w:r>
+        <w:rPr>
+          <w:b/>
+          <w:bCs/>
+        </w:rPr>
+        <w:t>алгоритмов с учителем</w:t>
+      </w:r>
+      <w:r>
+        <w:rPr>
+          <w:b/>
+          <w:bCs/>
+        </w:rPr>
+        <w:t xml:space="preserve"> </w:t>
+      </w:r>
+    </w:p>
+    <w:p>
+      <w:pPr>
+        <w:pStyle w:val="a0"/>
+        <w:spacing w:line="360" w:lineRule="auto"/>
+        <w:ind w:left="0" w:firstLine="709"/>
+        <w:jc w:val="both"/>
+      </w:pPr>
+      <w:r>
+        <w:t xml:space="preserve">В работе </w:t>
+      </w:r>
+      <w:r>
+        <w:t xml:space="preserve">[21] </w:t>
+      </w:r>
+      <w:r>
+        <w:t xml:space="preserve">проведён сравнительный анализ классификаторов, обученных на общедоступном </w:t>
+      </w:r>
+      <w:proofErr w:type="spellStart"/>
+      <w:r>
+        <w:t>датасете</w:t>
+      </w:r>
+      <w:proofErr w:type="spellEnd"/>
+      <w:r>
+        <w:t xml:space="preserve"> </w:t>
+      </w:r>
+      <w:r>
+        <w:rPr>
+          <w:lang w:val="en-US"/>
+        </w:rPr>
+        <w:t>CERT</w:t>
+      </w:r>
+      <w:r>
+        <w:t xml:space="preserve"> </w:t>
+      </w:r>
+      <w:r>
+        <w:rPr>
+          <w:lang w:val="en-US"/>
+        </w:rPr>
+        <w:t>Insider</w:t>
+      </w:r>
+      <w:r>
+        <w:t xml:space="preserve"> </w:t>
+      </w:r>
+      <w:r>
+        <w:rPr>
+          <w:lang w:val="en-US"/>
+        </w:rPr>
+        <w:t>Threat</w:t>
+      </w:r>
+      <w:r>
+        <w:t xml:space="preserve"> </w:t>
+      </w:r>
+      <w:r>
+        <w:rPr>
+          <w:lang w:val="en-US"/>
+        </w:rPr>
+        <w:t>database</w:t>
+      </w:r>
+      <w:r>
+        <w:t>,</w:t>
+      </w:r>
+      <w:r>
+        <w:t xml:space="preserve"> являющийся набором большого количества реальных случаев угроз внутреннего нарушителя с информацией о траффике веб-ресурсов и почтовых ресурсов, а также логах файловой системы</w:t>
+      </w:r>
+      <w:r>
+        <w:t xml:space="preserve">. В качестве алгоритмов, составляющих основу классификаторов, были выбраны такие, как </w:t>
+      </w:r>
+      <w:r>
+        <w:rPr>
+          <w:lang w:val="en-US"/>
+        </w:rPr>
+        <w:t>RF</w:t>
+      </w:r>
+      <w:r>
+        <w:t xml:space="preserve">, </w:t>
+      </w:r>
+      <w:r>
+        <w:rPr>
+          <w:lang w:val="en-US"/>
+        </w:rPr>
+        <w:t>k</w:t>
+      </w:r>
+      <w:r>
+        <w:t>-</w:t>
+      </w:r>
+      <w:r>
+        <w:rPr>
+          <w:lang w:val="en-US"/>
+        </w:rPr>
+        <w:t>NN</w:t>
+      </w:r>
+      <w:r>
+        <w:t xml:space="preserve">, </w:t>
+      </w:r>
+      <w:r>
+        <w:rPr>
+          <w:lang w:val="en-US"/>
+        </w:rPr>
+        <w:t>GB</w:t>
+      </w:r>
+      <w:r>
+        <w:t xml:space="preserve">, </w:t>
+      </w:r>
+      <w:r>
+        <w:rPr>
+          <w:lang w:val="en-US"/>
+        </w:rPr>
+        <w:t>DT</w:t>
+      </w:r>
+      <w:r>
+        <w:t>,</w:t>
+      </w:r>
+      <w:r>
+        <w:t xml:space="preserve"> </w:t>
+      </w:r>
+      <w:r>
+        <w:rPr>
+          <w:lang w:val="en-US"/>
+        </w:rPr>
+        <w:t>LR</w:t>
+      </w:r>
+      <w:r>
+        <w:t>,</w:t>
+      </w:r>
+      <w:r>
+        <w:t xml:space="preserve"> </w:t>
+      </w:r>
+      <w:r>
+        <w:t>их вариации</w:t>
+      </w:r>
+      <w:r>
+        <w:t xml:space="preserve"> </w:t>
+      </w:r>
+      <w:r>
+        <w:t xml:space="preserve">и сочетания. Лучшие результаты были показаны классификаторами на основе алгоритма </w:t>
+      </w:r>
+      <w:r>
+        <w:rPr>
+          <w:lang w:val="en-US"/>
+        </w:rPr>
+        <w:t>RF</w:t>
+      </w:r>
+      <w:r>
+        <w:t xml:space="preserve"> </w:t>
+      </w:r>
+      <w:r>
+        <w:t xml:space="preserve">и его вариаций. Достигнутая точность как на полном, так и на урезанном </w:t>
+      </w:r>
+      <w:proofErr w:type="spellStart"/>
+      <w:r>
+        <w:t>датасете</w:t>
+      </w:r>
+      <w:proofErr w:type="spellEnd"/>
+      <w:r>
+        <w:t xml:space="preserve"> варьировалась от </w:t>
+      </w:r>
+      <w:r>
+        <w:t xml:space="preserve">94% </w:t>
+      </w:r>
+      <w:r>
+        <w:t xml:space="preserve">до </w:t>
+      </w:r>
+      <w:r>
+        <w:t xml:space="preserve">98%. </w:t>
+      </w:r>
+      <w:r>
+        <w:t xml:space="preserve">Однако классификаторы на основе </w:t>
+      </w:r>
+      <w:r>
+        <w:rPr>
+          <w:lang w:val="en-US"/>
+        </w:rPr>
+        <w:t>RF</w:t>
+      </w:r>
+      <w:r>
+        <w:t xml:space="preserve"> </w:t>
+      </w:r>
+      <w:r>
+        <w:t xml:space="preserve">проиграли в быстроте обучения классификаторам на основе </w:t>
+      </w:r>
+      <w:r>
+        <w:rPr>
+          <w:lang w:val="en-US"/>
+        </w:rPr>
+        <w:t>k</w:t>
+      </w:r>
+      <w:r>
+        <w:t>-</w:t>
+      </w:r>
+      <w:r>
+        <w:rPr>
+          <w:lang w:val="en-US"/>
+        </w:rPr>
+        <w:t>NN</w:t>
+      </w:r>
+      <w:r>
+        <w:t xml:space="preserve">, </w:t>
+      </w:r>
+      <w:r>
+        <w:t xml:space="preserve">которые в лучшем случае выдали точность предсказания немного хуже максимума точности в случае </w:t>
+      </w:r>
+      <w:r>
+        <w:rPr>
+          <w:lang w:val="en-US"/>
+        </w:rPr>
+        <w:t>RF</w:t>
+      </w:r>
+      <w:r>
+        <w:t>.</w:t>
+      </w:r>
+    </w:p>
+    <w:p>
+      <w:pPr>
+        <w:pStyle w:val="a0"/>
+        <w:spacing w:line="360" w:lineRule="auto"/>
+        <w:ind w:left="0" w:firstLine="709"/>
+        <w:jc w:val="both"/>
+      </w:pPr>
+      <w:r>
+        <w:t xml:space="preserve">Аналогичный </w:t>
+      </w:r>
+      <w:proofErr w:type="spellStart"/>
+      <w:r>
+        <w:t>датасет</w:t>
+      </w:r>
+      <w:proofErr w:type="spellEnd"/>
+      <w:r>
+        <w:t xml:space="preserve"> был проанализирован в работе </w:t>
+      </w:r>
+      <w:r>
+        <w:t xml:space="preserve">[22], </w:t>
+      </w:r>
+      <w:r>
+        <w:t xml:space="preserve">однако в данной работе помимо алгоритмов </w:t>
+      </w:r>
+      <w:r>
+        <w:rPr>
+          <w:lang w:val="en-US"/>
+        </w:rPr>
+        <w:t>RF</w:t>
+      </w:r>
+      <w:r>
+        <w:t xml:space="preserve">, </w:t>
+      </w:r>
+      <w:r>
+        <w:rPr>
+          <w:lang w:val="en-US"/>
+        </w:rPr>
+        <w:t>SVM</w:t>
+      </w:r>
+      <w:r>
+        <w:t xml:space="preserve">, </w:t>
+      </w:r>
+      <w:r>
+        <w:rPr>
+          <w:lang w:val="en-US"/>
+        </w:rPr>
+        <w:t>DT</w:t>
+      </w:r>
+      <w:r>
+        <w:t xml:space="preserve"> </w:t>
+      </w:r>
+      <w:r>
+        <w:t xml:space="preserve">и </w:t>
+      </w:r>
+      <w:r>
+        <w:rPr>
+          <w:lang w:val="en-US"/>
+        </w:rPr>
+        <w:t>LR</w:t>
+      </w:r>
+      <w:r>
+        <w:t xml:space="preserve"> </w:t>
+      </w:r>
+      <w:r>
+        <w:t xml:space="preserve">были применены нейронные сети. Для каждой из моделей была также создана версия с использованием алгоритмов </w:t>
+      </w:r>
+      <w:proofErr w:type="spellStart"/>
+      <w:r>
+        <w:t>бустинга</w:t>
+      </w:r>
+      <w:proofErr w:type="spellEnd"/>
+      <w:r>
+        <w:t xml:space="preserve">, что позволило увеличить точность предсказаний почти для всех моделей. Результаты моделей на основе нейронных сетей не превзошли точности моделей на основе </w:t>
+      </w:r>
+      <w:r>
+        <w:rPr>
+          <w:lang w:val="en-US"/>
+        </w:rPr>
+        <w:t>RF</w:t>
+      </w:r>
+      <w:r>
+        <w:t xml:space="preserve">, </w:t>
+      </w:r>
+      <w:r>
+        <w:rPr>
+          <w:lang w:val="en-US"/>
+        </w:rPr>
+        <w:t>DT</w:t>
+      </w:r>
+      <w:r>
+        <w:t xml:space="preserve"> </w:t>
+      </w:r>
+      <w:r>
+        <w:t xml:space="preserve">и </w:t>
+      </w:r>
+      <w:r>
+        <w:rPr>
+          <w:lang w:val="en-US"/>
+        </w:rPr>
+        <w:t>LR</w:t>
+      </w:r>
+      <w:r>
+        <w:t xml:space="preserve">, </w:t>
+      </w:r>
+      <w:r>
+        <w:t>при этом минимальная точность классификации среди всех классификаторов составила почти 92</w:t>
+      </w:r>
+      <w:r>
+        <w:t>%.</w:t>
+      </w:r>
+    </w:p>
+    <w:p>
+      <w:pPr>
+        <w:pStyle w:val="a0"/>
+        <w:spacing w:line="360" w:lineRule="auto"/>
+        <w:ind w:left="0" w:firstLine="709"/>
+        <w:jc w:val="both"/>
+        <w:rPr>
+          <w:lang w:val="en-US"/>
+        </w:rPr>
+      </w:pPr>
+      <w:r>
+        <w:t xml:space="preserve">Работа </w:t>
+      </w:r>
+      <w:r>
+        <w:t xml:space="preserve">[23] </w:t>
+      </w:r>
+      <w:r>
+        <w:t xml:space="preserve">выделяется среди остальных тем, что обучение моделей классификаторов происходит не на статическом </w:t>
+      </w:r>
+      <w:proofErr w:type="spellStart"/>
+      <w:r>
+        <w:t>датасете</w:t>
+      </w:r>
+      <w:proofErr w:type="spellEnd"/>
+      <w:r>
+        <w:t xml:space="preserve">, а на непрерывном потоке данных. В качестве алгоритма для модели классификатора используется </w:t>
+      </w:r>
+      <w:r>
+        <w:rPr>
+          <w:lang w:val="en-US"/>
+        </w:rPr>
+        <w:t>OCSVM</w:t>
+      </w:r>
+      <w:r>
+        <w:t xml:space="preserve">, </w:t>
+      </w:r>
+      <w:r>
+        <w:t xml:space="preserve">который после приведения обучаемой выборки в пространство признаков с большой размерностью, рассматривается как обычный </w:t>
+      </w:r>
+      <w:r>
+        <w:rPr>
+          <w:lang w:val="en-US"/>
+        </w:rPr>
+        <w:t>SVM</w:t>
+      </w:r>
+      <w:r>
+        <w:t xml:space="preserve">. </w:t>
+      </w:r>
+      <w:r>
+        <w:t>Максимальная полученная точность классификации составила 71</w:t>
+      </w:r>
+      <w:r>
+        <w:rPr>
+          <w:lang w:val="en-US"/>
+        </w:rPr>
+        <w:t>%.</w:t>
+      </w:r>
+    </w:p>
+    <w:p>
+      <w:pPr>
+        <w:pStyle w:val="a0"/>
+        <w:spacing w:line="360" w:lineRule="auto"/>
+        <w:ind w:left="0" w:firstLine="709"/>
+        <w:jc w:val="both"/>
+      </w:pPr>
+      <w:r>
+        <w:lastRenderedPageBreak/>
+        <w:t xml:space="preserve">В статье </w:t>
+      </w:r>
+      <w:r>
+        <w:t xml:space="preserve">[24] </w:t>
+      </w:r>
+      <w:r>
+        <w:t xml:space="preserve">предпринята попытка создания модели </w:t>
+      </w:r>
+      <w:proofErr w:type="spellStart"/>
+      <w:r>
+        <w:t>мультиклассового</w:t>
+      </w:r>
+      <w:proofErr w:type="spellEnd"/>
+      <w:r>
+        <w:t xml:space="preserve"> классификатора на основе алгоритма </w:t>
+      </w:r>
+      <w:r>
+        <w:rPr>
+          <w:lang w:val="en-US"/>
+        </w:rPr>
+        <w:t>k</w:t>
+      </w:r>
+      <w:r>
+        <w:t>-</w:t>
+      </w:r>
+      <w:r>
+        <w:rPr>
+          <w:lang w:val="en-US"/>
+        </w:rPr>
+        <w:t>NN</w:t>
+      </w:r>
+      <w:r>
+        <w:t xml:space="preserve"> для решения задачи двухфакторной аутентификации. Классификатор предсказывал принадлежность пользователя, основываясь на распознавании лица, к одной из четырёх групп:</w:t>
+      </w:r>
+    </w:p>
+    <w:p>
+      <w:pPr>
+        <w:pStyle w:val="a0"/>
+        <w:numPr>
+          <w:ilvl w:val="0"/>
+          <w:numId w:val="30"/>
+        </w:numPr>
+        <w:spacing w:line="360" w:lineRule="auto"/>
+        <w:jc w:val="both"/>
+      </w:pPr>
+      <w:r>
+        <w:t>разрешённый</w:t>
+      </w:r>
+      <w:r>
+        <w:rPr>
+          <w:lang w:val="en-US"/>
+        </w:rPr>
+        <w:t>;</w:t>
+      </w:r>
+    </w:p>
+    <w:p>
+      <w:pPr>
+        <w:pStyle w:val="a0"/>
+        <w:numPr>
+          <w:ilvl w:val="0"/>
+          <w:numId w:val="30"/>
+        </w:numPr>
+        <w:spacing w:line="360" w:lineRule="auto"/>
+        <w:jc w:val="both"/>
+      </w:pPr>
+      <w:r>
+        <w:t>возможно разрешённый</w:t>
+      </w:r>
+      <w:r>
+        <w:rPr>
+          <w:lang w:val="en-US"/>
+        </w:rPr>
+        <w:t>;</w:t>
+      </w:r>
+    </w:p>
+    <w:p>
+      <w:pPr>
+        <w:pStyle w:val="a0"/>
+        <w:numPr>
+          <w:ilvl w:val="0"/>
+          <w:numId w:val="30"/>
+        </w:numPr>
+        <w:spacing w:line="360" w:lineRule="auto"/>
+        <w:jc w:val="both"/>
+      </w:pPr>
+      <w:r>
+        <w:t>возможно неразрешённый</w:t>
+      </w:r>
+      <w:r>
+        <w:rPr>
+          <w:lang w:val="en-US"/>
+        </w:rPr>
+        <w:t>;</w:t>
+      </w:r>
+    </w:p>
+    <w:p>
+      <w:pPr>
+        <w:pStyle w:val="a0"/>
+        <w:numPr>
+          <w:ilvl w:val="0"/>
+          <w:numId w:val="30"/>
+        </w:numPr>
+        <w:spacing w:line="360" w:lineRule="auto"/>
+        <w:jc w:val="both"/>
+      </w:pPr>
+      <w:r>
+        <w:t>неразрешённый</w:t>
+      </w:r>
+      <w:r>
+        <w:rPr>
+          <w:lang w:val="en-US"/>
+        </w:rPr>
+        <w:t>;</w:t>
+      </w:r>
+    </w:p>
+    <w:p>
+      <w:pPr>
+        <w:pStyle w:val="a0"/>
+        <w:numPr>
+          <w:ilvl w:val="1"/>
+          <w:numId w:val="25"/>
+        </w:numPr>
+        <w:spacing w:line="360" w:lineRule="auto"/>
+        <w:jc w:val="both"/>
+        <w:rPr>
+          <w:b/>
+          <w:bCs/>
+        </w:rPr>
+      </w:pPr>
+      <w:r>
+        <w:rPr>
+          <w:b/>
+          <w:bCs/>
+        </w:rPr>
+        <w:t xml:space="preserve">Обнаружение угрозы с применением </w:t>
+      </w:r>
+      <w:r>
+        <w:rPr>
+          <w:b/>
+          <w:bCs/>
+        </w:rPr>
+        <w:t>алгоритмов без учителя</w:t>
+      </w:r>
+    </w:p>
+    <w:p>
+      <w:pPr>
+        <w:spacing w:line="360" w:lineRule="auto"/>
+        <w:ind w:firstLine="709"/>
+        <w:jc w:val="both"/>
+        <w:rPr>
+          <w:sz w:val="28"/>
+          <w:szCs w:val="28"/>
+          <w:lang w:val="en-US"/>
+        </w:rPr>
+      </w:pPr>
+      <w:r>
+        <w:rPr>
+          <w:sz w:val="28"/>
+          <w:szCs w:val="28"/>
+        </w:rPr>
+        <w:t xml:space="preserve">В работе </w:t>
+      </w:r>
+      <w:r>
+        <w:rPr>
+          <w:sz w:val="28"/>
+          <w:szCs w:val="28"/>
+        </w:rPr>
+        <w:t>[25]</w:t>
+      </w:r>
+      <w:r>
+        <w:rPr>
+          <w:sz w:val="28"/>
+          <w:szCs w:val="28"/>
+        </w:rPr>
+        <w:t xml:space="preserve"> обнаружение угрозы внутреннего нарушителя реализована с применением </w:t>
+      </w:r>
+      <w:r>
+        <w:rPr>
+          <w:sz w:val="28"/>
+          <w:szCs w:val="28"/>
+        </w:rPr>
+        <w:t xml:space="preserve">предварительной кластеризации данных на основе графов и последующем выделении аномалий. В качестве </w:t>
+      </w:r>
+      <w:proofErr w:type="spellStart"/>
+      <w:r>
+        <w:rPr>
+          <w:sz w:val="28"/>
+          <w:szCs w:val="28"/>
+        </w:rPr>
+        <w:t>датасета</w:t>
+      </w:r>
+      <w:proofErr w:type="spellEnd"/>
+      <w:r>
+        <w:rPr>
+          <w:sz w:val="28"/>
+          <w:szCs w:val="28"/>
+        </w:rPr>
+        <w:t xml:space="preserve"> использована база данных </w:t>
+      </w:r>
+      <w:r>
+        <w:rPr>
+          <w:sz w:val="28"/>
+          <w:szCs w:val="28"/>
+          <w:lang w:val="en-US"/>
+        </w:rPr>
+        <w:t>CERT</w:t>
+      </w:r>
+      <w:r>
+        <w:rPr>
+          <w:sz w:val="28"/>
+          <w:szCs w:val="28"/>
+        </w:rPr>
+        <w:t xml:space="preserve">. </w:t>
+      </w:r>
+      <w:r>
+        <w:rPr>
+          <w:sz w:val="28"/>
+          <w:szCs w:val="28"/>
+        </w:rPr>
+        <w:t xml:space="preserve">При оценке модели наилучший результат показателя </w:t>
+      </w:r>
+      <w:r>
+        <w:rPr>
+          <w:sz w:val="28"/>
+          <w:szCs w:val="28"/>
+          <w:lang w:val="en-US"/>
+        </w:rPr>
+        <w:t xml:space="preserve">AUC </w:t>
+      </w:r>
+      <w:r>
+        <w:rPr>
+          <w:sz w:val="28"/>
+          <w:szCs w:val="28"/>
+        </w:rPr>
+        <w:t xml:space="preserve">составил </w:t>
+      </w:r>
+      <w:r>
+        <w:rPr>
+          <w:sz w:val="28"/>
+          <w:szCs w:val="28"/>
+          <w:lang w:val="en-US"/>
+        </w:rPr>
+        <w:t>0.76.</w:t>
+      </w:r>
+    </w:p>
+    <w:p>
+      <w:pPr>
+        <w:spacing w:line="360" w:lineRule="auto"/>
+        <w:ind w:firstLine="709"/>
+        <w:jc w:val="both"/>
+        <w:rPr>
+          <w:sz w:val="28"/>
+          <w:szCs w:val="28"/>
+        </w:rPr>
+      </w:pPr>
+      <w:r>
+        <w:rPr>
+          <w:sz w:val="28"/>
+          <w:szCs w:val="28"/>
+        </w:rPr>
+        <w:t xml:space="preserve">Ещё один метод кластеризации был применён в статье </w:t>
+      </w:r>
+      <w:r>
+        <w:rPr>
+          <w:sz w:val="28"/>
+          <w:szCs w:val="28"/>
+        </w:rPr>
+        <w:t xml:space="preserve">[26]. </w:t>
+      </w:r>
+      <w:r>
+        <w:rPr>
+          <w:sz w:val="28"/>
+          <w:szCs w:val="28"/>
+        </w:rPr>
+        <w:t xml:space="preserve">Модель основана на одной из разновидностей глубоких нейронных сетей </w:t>
+      </w:r>
+      <w:r>
+        <w:rPr>
+          <w:sz w:val="28"/>
+          <w:szCs w:val="28"/>
+          <w:lang w:val="en-US"/>
+        </w:rPr>
+        <w:t>DBN</w:t>
+      </w:r>
+      <w:r>
+        <w:rPr>
+          <w:sz w:val="28"/>
+          <w:szCs w:val="28"/>
+        </w:rPr>
+        <w:t>.</w:t>
+      </w:r>
+      <w:r>
+        <w:rPr>
+          <w:sz w:val="28"/>
+          <w:szCs w:val="28"/>
+        </w:rPr>
+        <w:t xml:space="preserve"> В качестве </w:t>
+      </w:r>
+      <w:proofErr w:type="spellStart"/>
+      <w:r>
+        <w:rPr>
+          <w:sz w:val="28"/>
+          <w:szCs w:val="28"/>
+        </w:rPr>
+        <w:t>датасета</w:t>
+      </w:r>
+      <w:proofErr w:type="spellEnd"/>
+      <w:r>
+        <w:rPr>
+          <w:sz w:val="28"/>
+          <w:szCs w:val="28"/>
+        </w:rPr>
+        <w:t xml:space="preserve"> выбран общедоступный </w:t>
+      </w:r>
+      <w:r>
+        <w:rPr>
+          <w:sz w:val="28"/>
+          <w:szCs w:val="28"/>
+          <w:lang w:val="en-US"/>
+        </w:rPr>
+        <w:t>CERT</w:t>
+      </w:r>
+      <w:r>
+        <w:rPr>
+          <w:sz w:val="28"/>
+          <w:szCs w:val="28"/>
+        </w:rPr>
+        <w:t xml:space="preserve">, </w:t>
+      </w:r>
+      <w:r>
+        <w:rPr>
+          <w:sz w:val="28"/>
+          <w:szCs w:val="28"/>
+        </w:rPr>
+        <w:t xml:space="preserve">однако модель обучена только на данных логов поведения пользователей. Сеть </w:t>
+      </w:r>
+      <w:r>
+        <w:rPr>
+          <w:sz w:val="28"/>
+          <w:szCs w:val="28"/>
+          <w:lang w:val="en-US"/>
+        </w:rPr>
+        <w:t>DBN</w:t>
+      </w:r>
+      <w:r>
+        <w:rPr>
+          <w:sz w:val="28"/>
+          <w:szCs w:val="28"/>
+        </w:rPr>
+        <w:t xml:space="preserve"> </w:t>
+      </w:r>
+      <w:r>
+        <w:rPr>
+          <w:sz w:val="28"/>
+          <w:szCs w:val="28"/>
+        </w:rPr>
+        <w:t xml:space="preserve">была оптимизирована с помощью алгоритма </w:t>
+      </w:r>
+      <w:r>
+        <w:rPr>
+          <w:sz w:val="28"/>
+          <w:szCs w:val="28"/>
+          <w:lang w:val="en-US"/>
+        </w:rPr>
+        <w:t>GSS</w:t>
+      </w:r>
+      <w:r>
+        <w:rPr>
+          <w:sz w:val="28"/>
+          <w:szCs w:val="28"/>
+        </w:rPr>
+        <w:t xml:space="preserve">, </w:t>
+      </w:r>
+      <w:r>
+        <w:rPr>
+          <w:sz w:val="28"/>
+          <w:szCs w:val="28"/>
+        </w:rPr>
+        <w:t xml:space="preserve">а результат работы сети был использован для обучения классификатора на основе </w:t>
+      </w:r>
+      <w:r>
+        <w:rPr>
+          <w:sz w:val="28"/>
+          <w:szCs w:val="28"/>
+          <w:lang w:val="en-US"/>
+        </w:rPr>
+        <w:t>SVM</w:t>
+      </w:r>
+      <w:r>
+        <w:rPr>
+          <w:sz w:val="28"/>
+          <w:szCs w:val="28"/>
+        </w:rPr>
+        <w:t>.</w:t>
+      </w:r>
+      <w:r>
+        <w:rPr>
+          <w:sz w:val="28"/>
+          <w:szCs w:val="28"/>
+        </w:rPr>
+        <w:t xml:space="preserve"> </w:t>
+      </w:r>
+      <w:r>
+        <w:rPr>
+          <w:sz w:val="28"/>
+          <w:szCs w:val="28"/>
+        </w:rPr>
+        <w:t xml:space="preserve">В результате полученная точность </w:t>
+      </w:r>
+      <w:r>
+        <w:rPr>
+          <w:sz w:val="28"/>
+          <w:szCs w:val="28"/>
+        </w:rPr>
+        <w:t xml:space="preserve">обнаружения угрозы внутреннего нарушителя составила </w:t>
+      </w:r>
+      <w:r>
+        <w:rPr>
+          <w:sz w:val="28"/>
+          <w:szCs w:val="28"/>
+        </w:rPr>
+        <w:t>97.8%.</w:t>
+      </w:r>
+    </w:p>
+    <w:p>
+      <w:pPr>
+        <w:spacing w:line="360" w:lineRule="auto"/>
+        <w:ind w:firstLine="709"/>
+        <w:jc w:val="both"/>
+        <w:rPr>
+          <w:sz w:val="28"/>
+          <w:szCs w:val="28"/>
+        </w:rPr>
+      </w:pPr>
+      <w:r>
+        <w:rPr>
+          <w:sz w:val="28"/>
+          <w:szCs w:val="28"/>
+        </w:rPr>
+        <w:t xml:space="preserve">В статье </w:t>
+      </w:r>
+      <w:r>
+        <w:rPr>
+          <w:sz w:val="28"/>
+          <w:szCs w:val="28"/>
+        </w:rPr>
+        <w:t xml:space="preserve">[27] </w:t>
+      </w:r>
+      <w:r>
+        <w:rPr>
+          <w:sz w:val="28"/>
+          <w:szCs w:val="28"/>
+        </w:rPr>
+        <w:t xml:space="preserve">авторы </w:t>
+      </w:r>
+      <w:r>
+        <w:rPr>
+          <w:sz w:val="28"/>
+          <w:szCs w:val="28"/>
+        </w:rPr>
+        <w:t>представили систему обнаружения угрозы внутреннего нарушителя</w:t>
+      </w:r>
+      <w:r>
+        <w:rPr>
+          <w:sz w:val="28"/>
+          <w:szCs w:val="28"/>
+        </w:rPr>
+        <w:t xml:space="preserve"> из больших потоков данных в режиме реального времени</w:t>
+      </w:r>
+      <w:r>
+        <w:rPr>
+          <w:sz w:val="28"/>
+          <w:szCs w:val="28"/>
+        </w:rPr>
+        <w:t xml:space="preserve">, основанную на глубоких и рекуррентных нейронных сетях. Для уменьшения размерности пространства признаков использовался алгоритм </w:t>
+      </w:r>
+      <w:r>
+        <w:rPr>
+          <w:sz w:val="28"/>
+          <w:szCs w:val="28"/>
+          <w:lang w:val="en-US"/>
+        </w:rPr>
+        <w:t>PCA</w:t>
+      </w:r>
+      <w:r>
+        <w:rPr>
+          <w:sz w:val="28"/>
+          <w:szCs w:val="28"/>
+        </w:rPr>
+        <w:t xml:space="preserve">. </w:t>
+      </w:r>
+      <w:r>
+        <w:rPr>
+          <w:sz w:val="28"/>
+          <w:szCs w:val="28"/>
+        </w:rPr>
+        <w:t xml:space="preserve">Модели оценивались с помощью </w:t>
+      </w:r>
+      <w:r>
+        <w:rPr>
+          <w:sz w:val="28"/>
+          <w:szCs w:val="28"/>
+          <w:lang w:val="en-US"/>
+        </w:rPr>
+        <w:t>IF</w:t>
+      </w:r>
+      <w:r>
+        <w:rPr>
+          <w:sz w:val="28"/>
+          <w:szCs w:val="28"/>
+        </w:rPr>
+        <w:t xml:space="preserve"> </w:t>
+      </w:r>
+      <w:r>
+        <w:rPr>
+          <w:sz w:val="28"/>
+          <w:szCs w:val="28"/>
+        </w:rPr>
+        <w:t xml:space="preserve">и </w:t>
+      </w:r>
+      <w:r>
+        <w:rPr>
+          <w:sz w:val="28"/>
+          <w:szCs w:val="28"/>
+          <w:lang w:val="en-US"/>
+        </w:rPr>
+        <w:t>SVM</w:t>
+      </w:r>
+      <w:r>
+        <w:rPr>
+          <w:sz w:val="28"/>
+          <w:szCs w:val="28"/>
+        </w:rPr>
+        <w:t>.</w:t>
+      </w:r>
+      <w:r>
+        <w:rPr>
+          <w:sz w:val="28"/>
+          <w:szCs w:val="28"/>
+        </w:rPr>
+        <w:t xml:space="preserve"> </w:t>
+      </w:r>
+      <w:r>
+        <w:rPr>
+          <w:sz w:val="28"/>
+          <w:szCs w:val="28"/>
+        </w:rPr>
+        <w:t>В результате</w:t>
+      </w:r>
+      <w:r>
+        <w:rPr>
+          <w:sz w:val="28"/>
+          <w:szCs w:val="28"/>
+        </w:rPr>
+        <w:t xml:space="preserve"> как для модели на основе </w:t>
+      </w:r>
+      <w:r>
+        <w:rPr>
+          <w:sz w:val="28"/>
+          <w:szCs w:val="28"/>
+          <w:lang w:val="en-US"/>
+        </w:rPr>
+        <w:t>DNN</w:t>
+      </w:r>
+      <w:r>
+        <w:rPr>
+          <w:sz w:val="28"/>
+          <w:szCs w:val="28"/>
+        </w:rPr>
+        <w:t xml:space="preserve">, так и для модели на основе </w:t>
+      </w:r>
+      <w:r>
+        <w:rPr>
+          <w:sz w:val="28"/>
+          <w:szCs w:val="28"/>
+          <w:lang w:val="en-US"/>
+        </w:rPr>
+        <w:t>RNN</w:t>
+      </w:r>
+      <w:r>
+        <w:rPr>
+          <w:sz w:val="28"/>
+          <w:szCs w:val="28"/>
+        </w:rPr>
+        <w:t xml:space="preserve"> </w:t>
+      </w:r>
+      <w:r>
+        <w:rPr>
+          <w:sz w:val="28"/>
+          <w:szCs w:val="28"/>
+        </w:rPr>
+        <w:t xml:space="preserve">получен </w:t>
+      </w:r>
+      <w:r>
+        <w:rPr>
+          <w:sz w:val="28"/>
+          <w:szCs w:val="28"/>
+          <w:lang w:val="en-US"/>
+        </w:rPr>
+        <w:t>recall</w:t>
+      </w:r>
+      <w:r>
+        <w:rPr>
+          <w:sz w:val="28"/>
+          <w:szCs w:val="28"/>
+        </w:rPr>
+        <w:t xml:space="preserve"> </w:t>
+      </w:r>
+      <w:r>
+        <w:rPr>
+          <w:sz w:val="28"/>
+          <w:szCs w:val="28"/>
+        </w:rPr>
+        <w:t>в 100</w:t>
+      </w:r>
+      <w:r>
+        <w:rPr>
+          <w:sz w:val="28"/>
+          <w:szCs w:val="28"/>
+        </w:rPr>
+        <w:t>%.</w:t>
+      </w:r>
+    </w:p>
+    <w:p>
+      <w:pPr>
+        <w:pStyle w:val="a0"/>
+        <w:numPr>
+          <w:ilvl w:val="1"/>
+          <w:numId w:val="25"/>
+        </w:numPr>
+        <w:spacing w:line="360" w:lineRule="auto"/>
+        <w:jc w:val="both"/>
+        <w:rPr>
+          <w:b/>
+          <w:bCs/>
+        </w:rPr>
+      </w:pPr>
+      <w:r>
+        <w:rPr>
+          <w:b/>
+          <w:bCs/>
+        </w:rPr>
+        <w:t>Обнаружение угрозы путём выявления стрессового состояния</w:t>
+      </w:r>
+    </w:p>
+    <w:p>
+      <w:pPr>
+        <w:spacing w:line="360" w:lineRule="auto"/>
+        <w:ind w:firstLine="709"/>
+        <w:jc w:val="both"/>
+        <w:rPr>
+          <w:sz w:val="28"/>
+          <w:szCs w:val="28"/>
+        </w:rPr>
+      </w:pPr>
+      <w:r>
+        <w:rPr>
+          <w:sz w:val="28"/>
+          <w:szCs w:val="28"/>
+        </w:rPr>
+        <w:lastRenderedPageBreak/>
+        <w:t xml:space="preserve">Существуют работы, в которых обнаружение угрозы внутреннего нарушителя основано на предположении о том, что при совершении аномальных действий пользователь, который является текущим или бывшим сотрудником организации, испытывает стресс. Стресс в свою очередь влияет на такие биометрические показатели как пульс, кровяное давление, температура тела, а также </w:t>
+      </w:r>
+      <w:r>
+        <w:rPr>
+          <w:sz w:val="28"/>
+          <w:szCs w:val="28"/>
+        </w:rPr>
+        <w:t>на ритм и динамику нажатия клавиш на устройствах, посредством которых происходит взаимодействие с информационной системой. Следовательно, выявив стресс с использованием биометрических показателей, можно выстроить цепь в обратном порядке и с определённой долей вероятности предполагать, что стресс был вызван из-за неправомерных действий, представляющих собой угрозу внутреннего нарушителя.</w:t>
+      </w:r>
+      <w:r>
+        <w:rPr>
+          <w:sz w:val="28"/>
+          <w:szCs w:val="28"/>
+        </w:rPr>
+        <w:t xml:space="preserve"> </w:t>
+      </w:r>
+      <w:r>
+        <w:rPr>
+          <w:sz w:val="28"/>
+          <w:szCs w:val="28"/>
+        </w:rPr>
+        <w:t>Такое предположение сделано в работ</w:t>
+      </w:r>
+      <w:r>
+        <w:rPr>
+          <w:sz w:val="28"/>
+          <w:szCs w:val="28"/>
+        </w:rPr>
+        <w:t>ах</w:t>
+      </w:r>
+      <w:r>
+        <w:rPr>
+          <w:sz w:val="28"/>
+          <w:szCs w:val="28"/>
+        </w:rPr>
+        <w:t xml:space="preserve"> </w:t>
+      </w:r>
+      <w:r>
+        <w:rPr>
+          <w:sz w:val="28"/>
+          <w:szCs w:val="28"/>
+        </w:rPr>
+        <w:t>[</w:t>
+      </w:r>
+      <w:r>
+        <w:rPr>
+          <w:sz w:val="28"/>
+          <w:szCs w:val="28"/>
+          <w:lang w:val="en-US"/>
+        </w:rPr>
+        <w:t>1,2,</w:t>
+      </w:r>
+      <w:r>
+        <w:rPr>
+          <w:sz w:val="28"/>
+          <w:szCs w:val="28"/>
+        </w:rPr>
+        <w:t>3</w:t>
+      </w:r>
+      <w:r>
+        <w:rPr>
+          <w:sz w:val="28"/>
+          <w:szCs w:val="28"/>
+          <w:lang w:val="en-US"/>
+        </w:rPr>
+        <w:t>,4</w:t>
+      </w:r>
+      <w:r>
+        <w:rPr>
+          <w:sz w:val="28"/>
+          <w:szCs w:val="28"/>
+        </w:rPr>
+        <w:t xml:space="preserve">]. </w:t>
+      </w:r>
+    </w:p>
+    <w:p>
+      <w:pPr>
+        <w:spacing w:line="360" w:lineRule="auto"/>
+        <w:ind w:firstLine="709"/>
+        <w:jc w:val="both"/>
+        <w:rPr>
+          <w:sz w:val="28"/>
+          <w:szCs w:val="28"/>
+          <w:lang w:val="en-US"/>
+        </w:rPr>
+      </w:pPr>
+      <w:r>
+        <w:rPr>
+          <w:sz w:val="28"/>
+          <w:szCs w:val="28"/>
+        </w:rPr>
+        <w:t xml:space="preserve">В </w:t>
+      </w:r>
+      <w:r>
+        <w:rPr>
+          <w:sz w:val="28"/>
+          <w:szCs w:val="28"/>
+        </w:rPr>
+        <w:t>ресурс</w:t>
+      </w:r>
+      <w:r>
+        <w:rPr>
+          <w:sz w:val="28"/>
+          <w:szCs w:val="28"/>
+        </w:rPr>
+        <w:t>е</w:t>
+      </w:r>
+      <w:r>
+        <w:rPr>
+          <w:sz w:val="28"/>
+          <w:szCs w:val="28"/>
+        </w:rPr>
+        <w:t xml:space="preserve"> </w:t>
+      </w:r>
+      <w:r>
+        <w:rPr>
+          <w:sz w:val="28"/>
+          <w:szCs w:val="28"/>
+        </w:rPr>
+        <w:t xml:space="preserve">[3] </w:t>
+      </w:r>
+      <w:r>
+        <w:rPr>
+          <w:sz w:val="28"/>
+          <w:szCs w:val="28"/>
+        </w:rPr>
+        <w:t>проведено комплексное исследование, включающее процессы сбора данных, предобработки, обучения моделей классификаторов и их оценка. В</w:t>
+      </w:r>
+      <w:r>
+        <w:rPr>
+          <w:sz w:val="28"/>
+          <w:szCs w:val="28"/>
+        </w:rPr>
+        <w:t xml:space="preserve"> </w:t>
+      </w:r>
+      <w:r>
+        <w:rPr>
+          <w:sz w:val="28"/>
+          <w:szCs w:val="28"/>
+        </w:rPr>
+        <w:t xml:space="preserve">качестве </w:t>
+      </w:r>
+      <w:r>
+        <w:rPr>
+          <w:sz w:val="28"/>
+          <w:szCs w:val="28"/>
+        </w:rPr>
+        <w:t xml:space="preserve">основных </w:t>
+      </w:r>
+      <w:r>
+        <w:rPr>
+          <w:sz w:val="28"/>
+          <w:szCs w:val="28"/>
+        </w:rPr>
+        <w:t xml:space="preserve">биометрических показателей для отслеживания стресса </w:t>
+      </w:r>
+      <w:r>
+        <w:rPr>
+          <w:sz w:val="28"/>
+          <w:szCs w:val="28"/>
+        </w:rPr>
+        <w:t xml:space="preserve">были </w:t>
+      </w:r>
+      <w:r>
+        <w:rPr>
+          <w:sz w:val="28"/>
+          <w:szCs w:val="28"/>
+        </w:rPr>
+        <w:t xml:space="preserve">выбраны сигналы </w:t>
+      </w:r>
+      <w:r>
+        <w:rPr>
+          <w:sz w:val="28"/>
+          <w:szCs w:val="28"/>
+        </w:rPr>
+        <w:t>электрокардиограммы (ЭКГ) или электроэнцефалограммы (ЭЭГ)</w:t>
+      </w:r>
+      <w:r>
+        <w:rPr>
+          <w:sz w:val="28"/>
+          <w:szCs w:val="28"/>
+        </w:rPr>
+        <w:t>.</w:t>
+      </w:r>
+      <w:r>
+        <w:rPr>
+          <w:sz w:val="28"/>
+          <w:szCs w:val="28"/>
+        </w:rPr>
+        <w:t xml:space="preserve"> Наибольший интерес представляет процесс сбора данных, в котором используются сценарии, описывающие как действия внутреннего нарушителя, вызывающие стрессовое состояние, так и действия обычного сотрудника компании, не представляющие угрозу безопасности. В качестве основы модели классификатора выбран </w:t>
+      </w:r>
+      <w:r>
+        <w:rPr>
+          <w:sz w:val="28"/>
+          <w:szCs w:val="28"/>
+          <w:lang w:val="en-US"/>
+        </w:rPr>
+        <w:t>SVM</w:t>
+      </w:r>
+      <w:r>
+        <w:rPr>
+          <w:sz w:val="28"/>
+          <w:szCs w:val="28"/>
+        </w:rPr>
+        <w:t xml:space="preserve">. </w:t>
+      </w:r>
+      <w:r>
+        <w:rPr>
+          <w:sz w:val="28"/>
+          <w:szCs w:val="28"/>
+        </w:rPr>
+        <w:t>В результате, точность предсказания модели классификатора составила 86</w:t>
+      </w:r>
+      <w:r>
+        <w:rPr>
+          <w:sz w:val="28"/>
+          <w:szCs w:val="28"/>
+          <w:lang w:val="en-US"/>
+        </w:rPr>
+        <w:t>%.</w:t>
+      </w:r>
+    </w:p>
+    <w:p>
+      <w:pPr>
+        <w:spacing w:line="360" w:lineRule="auto"/>
+        <w:ind w:firstLine="709"/>
+        <w:jc w:val="both"/>
+        <w:rPr>
+          <w:sz w:val="28"/>
+          <w:szCs w:val="28"/>
+        </w:rPr>
+      </w:pPr>
+      <w:r>
+        <w:rPr>
+          <w:sz w:val="28"/>
+          <w:szCs w:val="28"/>
+        </w:rPr>
+        <w:t xml:space="preserve">  </w:t>
+      </w:r>
+      <w:r>
+        <w:rPr>
+          <w:sz w:val="28"/>
+          <w:szCs w:val="28"/>
+        </w:rPr>
+        <w:t>Большим н</w:t>
+      </w:r>
+      <w:r>
+        <w:rPr>
+          <w:sz w:val="28"/>
+          <w:szCs w:val="28"/>
+        </w:rPr>
+        <w:t xml:space="preserve">едостатком </w:t>
+      </w:r>
+      <w:r>
+        <w:rPr>
+          <w:sz w:val="28"/>
+          <w:szCs w:val="28"/>
+        </w:rPr>
+        <w:t xml:space="preserve">с точки зрения практического применения в работе </w:t>
+      </w:r>
+      <w:r>
+        <w:rPr>
+          <w:sz w:val="28"/>
+          <w:szCs w:val="28"/>
+        </w:rPr>
+        <w:t xml:space="preserve">[3] </w:t>
+      </w:r>
+      <w:r>
+        <w:rPr>
+          <w:sz w:val="28"/>
+          <w:szCs w:val="28"/>
+        </w:rPr>
+        <w:t xml:space="preserve">является необходимость наличия специального оборудования, отслеживающего изменения биометрических показателей. </w:t>
+      </w:r>
+      <w:r>
+        <w:rPr>
+          <w:sz w:val="28"/>
+          <w:szCs w:val="28"/>
+        </w:rPr>
+        <w:t xml:space="preserve">Для решения данной проблемы в статье </w:t>
+      </w:r>
+      <w:r>
+        <w:rPr>
+          <w:sz w:val="28"/>
+          <w:szCs w:val="28"/>
+        </w:rPr>
+        <w:t xml:space="preserve">[16] </w:t>
+      </w:r>
+      <w:r>
+        <w:rPr>
+          <w:sz w:val="28"/>
+          <w:szCs w:val="28"/>
+        </w:rPr>
+        <w:t xml:space="preserve">в качестве отслеживающих датчиков используются клавиатура и мышь, которые дают ценную информацию о динамике нажатия клавиш и кнопок. Как уже было показано в работах </w:t>
+      </w:r>
+      <w:r>
+        <w:rPr>
+          <w:sz w:val="28"/>
+          <w:szCs w:val="28"/>
+        </w:rPr>
+        <w:t xml:space="preserve">[10,11,12,13,14,15] </w:t>
+      </w:r>
+      <w:r>
+        <w:rPr>
+          <w:sz w:val="28"/>
+          <w:szCs w:val="28"/>
+        </w:rPr>
+        <w:t xml:space="preserve">клавиатурный почерк меняется под воздействием различных эмоциональных состояний. В работе </w:t>
+      </w:r>
+      <w:r>
+        <w:rPr>
+          <w:sz w:val="28"/>
+          <w:szCs w:val="28"/>
+        </w:rPr>
+        <w:t xml:space="preserve">[16] </w:t>
+      </w:r>
+      <w:r>
+        <w:rPr>
+          <w:sz w:val="28"/>
+          <w:szCs w:val="28"/>
+        </w:rPr>
+        <w:t xml:space="preserve">было построено четыре модели классификаторов на </w:t>
+      </w:r>
+      <w:r>
+        <w:rPr>
+          <w:sz w:val="28"/>
+          <w:szCs w:val="28"/>
+        </w:rPr>
+        <w:lastRenderedPageBreak/>
+        <w:t xml:space="preserve">основе </w:t>
+      </w:r>
+      <w:r>
+        <w:rPr>
+          <w:sz w:val="28"/>
+          <w:szCs w:val="28"/>
+          <w:lang w:val="en-US"/>
+        </w:rPr>
+        <w:t>SVM</w:t>
+      </w:r>
+      <w:r>
+        <w:rPr>
+          <w:sz w:val="28"/>
+          <w:szCs w:val="28"/>
+        </w:rPr>
+        <w:t xml:space="preserve">, </w:t>
+      </w:r>
+      <w:r>
+        <w:rPr>
+          <w:sz w:val="28"/>
+          <w:szCs w:val="28"/>
+          <w:lang w:val="en-US"/>
+        </w:rPr>
+        <w:t>RF</w:t>
+      </w:r>
+      <w:r>
+        <w:rPr>
+          <w:sz w:val="28"/>
+          <w:szCs w:val="28"/>
+        </w:rPr>
+        <w:t xml:space="preserve">, </w:t>
+      </w:r>
+      <w:r>
+        <w:rPr>
+          <w:sz w:val="28"/>
+          <w:szCs w:val="28"/>
+          <w:lang w:val="en-US"/>
+        </w:rPr>
+        <w:t>k</w:t>
+      </w:r>
+      <w:r>
+        <w:rPr>
+          <w:sz w:val="28"/>
+          <w:szCs w:val="28"/>
+        </w:rPr>
+        <w:t>-</w:t>
+      </w:r>
+      <w:r>
+        <w:rPr>
+          <w:sz w:val="28"/>
+          <w:szCs w:val="28"/>
+          <w:lang w:val="en-US"/>
+        </w:rPr>
+        <w:t>NN</w:t>
+      </w:r>
+      <w:r>
+        <w:rPr>
+          <w:sz w:val="28"/>
+          <w:szCs w:val="28"/>
+        </w:rPr>
+        <w:t xml:space="preserve"> </w:t>
+      </w:r>
+      <w:r>
+        <w:rPr>
+          <w:sz w:val="28"/>
+          <w:szCs w:val="28"/>
+        </w:rPr>
+        <w:t xml:space="preserve">и </w:t>
+      </w:r>
+      <w:r>
+        <w:rPr>
+          <w:sz w:val="28"/>
+          <w:szCs w:val="28"/>
+          <w:lang w:val="en-US"/>
+        </w:rPr>
+        <w:t>BA</w:t>
+      </w:r>
+      <w:r>
+        <w:rPr>
+          <w:sz w:val="28"/>
+          <w:szCs w:val="28"/>
+        </w:rPr>
+        <w:t>.</w:t>
+      </w:r>
+      <w:r>
+        <w:rPr>
+          <w:sz w:val="28"/>
+          <w:szCs w:val="28"/>
+        </w:rPr>
+        <w:t xml:space="preserve"> </w:t>
+      </w:r>
+      <w:r>
+        <w:rPr>
+          <w:sz w:val="28"/>
+          <w:szCs w:val="28"/>
+        </w:rPr>
+        <w:t>Модели были обучены на данных, собранных с помощью двух категорий сценариев, как и в работе</w:t>
+      </w:r>
+      <w:r>
+        <w:rPr>
+          <w:sz w:val="28"/>
+          <w:szCs w:val="28"/>
+        </w:rPr>
+        <w:t xml:space="preserve"> [3]</w:t>
+      </w:r>
+      <w:r>
+        <w:rPr>
+          <w:sz w:val="28"/>
+          <w:szCs w:val="28"/>
+        </w:rPr>
+        <w:t>,</w:t>
+      </w:r>
+      <w:r>
+        <w:rPr>
+          <w:sz w:val="28"/>
+          <w:szCs w:val="28"/>
+        </w:rPr>
+        <w:t xml:space="preserve"> описывающих действия внутреннего нарушителя и обычного сотрудника. Полученные точности моделей варьировались от </w:t>
+      </w:r>
+      <w:r>
+        <w:rPr>
+          <w:sz w:val="28"/>
+          <w:szCs w:val="28"/>
+        </w:rPr>
+        <w:t xml:space="preserve">67.5% </w:t>
+      </w:r>
+      <w:r>
+        <w:rPr>
+          <w:sz w:val="28"/>
+          <w:szCs w:val="28"/>
+        </w:rPr>
+        <w:t xml:space="preserve">до </w:t>
+      </w:r>
+      <w:r>
+        <w:rPr>
+          <w:sz w:val="28"/>
+          <w:szCs w:val="28"/>
+        </w:rPr>
+        <w:t xml:space="preserve">72.5%. </w:t>
+      </w:r>
+      <w:r>
+        <w:rPr>
+          <w:sz w:val="28"/>
+          <w:szCs w:val="28"/>
+        </w:rPr>
+        <w:t>Авторы объясняют плохие результаты недостатком информативных признаков, выделенных из динамики использования клавиатуры. Большинство признаков было выделено из динамики использования мыши, однако в выводах отмечено, что влияние стресса на динамику очевидно, и это подтверждает предположение о том, что умение выявлять стресс посредством биометрических показателей позволяет обнаруживать угрозу внутреннего нарушителя.</w:t>
+      </w:r>
+    </w:p>
+    <w:p>
+      <w:pPr>
+        <w:spacing w:line="360" w:lineRule="auto"/>
+        <w:ind w:firstLine="709"/>
+        <w:jc w:val="both"/>
+        <w:rPr>
+          <w:sz w:val="28"/>
+          <w:szCs w:val="28"/>
+        </w:rPr>
+      </w:pPr>
+      <w:r>
+        <w:rPr>
+          <w:sz w:val="28"/>
+          <w:szCs w:val="28"/>
+        </w:rPr>
+        <w:t>Текущее исследование во многом схо</w:t>
+      </w:r>
+      <w:r>
+        <w:rPr>
+          <w:sz w:val="28"/>
+          <w:szCs w:val="28"/>
+        </w:rPr>
+        <w:t>ж</w:t>
+      </w:r>
+      <w:r>
+        <w:rPr>
+          <w:sz w:val="28"/>
+          <w:szCs w:val="28"/>
+        </w:rPr>
+        <w:t xml:space="preserve">е с работой </w:t>
+      </w:r>
+      <w:r>
+        <w:rPr>
+          <w:sz w:val="28"/>
+          <w:szCs w:val="28"/>
+        </w:rPr>
+        <w:t xml:space="preserve">[16], </w:t>
+      </w:r>
+      <w:r>
+        <w:rPr>
+          <w:sz w:val="28"/>
+          <w:szCs w:val="28"/>
+        </w:rPr>
+        <w:t xml:space="preserve">однако </w:t>
+      </w:r>
+      <w:r>
+        <w:rPr>
+          <w:sz w:val="28"/>
+          <w:szCs w:val="28"/>
+        </w:rPr>
+        <w:t>присутствуют существенные различия в процессах накопления данных и выделении признаков, а также в использованных алгоритмах машинного обучения для моделей классификаторов.</w:t>
+      </w:r>
+      <w:bookmarkStart w:id="5" w:name="_GoBack"/>
+      <w:bookmarkEnd w:id="5"/>
+      <w:r>
+        <w:rPr>
+          <w:sz w:val="28"/>
+          <w:szCs w:val="28"/>
+        </w:rPr>
+        <w:t xml:space="preserve">  </w:t>
+      </w:r>
+    </w:p>
+    <w:p>
+      <w:pPr>
+        <w:pStyle w:val="a0"/>
+        <w:numPr>
+          <w:ilvl w:val="0"/>
+          <w:numId w:val="25"/>
+        </w:numPr>
+        <w:spacing w:line="360" w:lineRule="auto"/>
+        <w:jc w:val="both"/>
+        <w:rPr>
+          <w:b/>
+          <w:bCs/>
+        </w:rPr>
+      </w:pPr>
+      <w:r>
+        <w:rPr>
+          <w:b/>
+          <w:bCs/>
+        </w:rPr>
+        <w:t>Накопление данных</w:t>
+      </w:r>
+    </w:p>
+    <w:p>
+      <w:pPr>
+        <w:pStyle w:val="a0"/>
+        <w:numPr>
+          <w:ilvl w:val="0"/>
+          <w:numId w:val="25"/>
+        </w:numPr>
+        <w:spacing w:line="360" w:lineRule="auto"/>
+        <w:jc w:val="both"/>
+        <w:rPr>
+          <w:b/>
+          <w:bCs/>
+        </w:rPr>
+      </w:pPr>
+      <w:r>
+        <w:rPr>
+          <w:b/>
+          <w:bCs/>
+        </w:rPr>
+        <w:t>Выделение признаков и модели</w:t>
+      </w:r>
+    </w:p>
+    <w:p>
+      <w:pPr>
+        <w:pStyle w:val="a0"/>
+        <w:numPr>
+          <w:ilvl w:val="0"/>
+          <w:numId w:val="25"/>
+        </w:numPr>
+        <w:spacing w:line="360" w:lineRule="auto"/>
+        <w:jc w:val="both"/>
+        <w:rPr>
+          <w:b/>
+          <w:bCs/>
+        </w:rPr>
+      </w:pPr>
+      <w:r>
+        <w:rPr>
+          <w:b/>
+          <w:bCs/>
+        </w:rPr>
+        <w:t>Результаты</w:t>
+      </w:r>
+    </w:p>
+    <w:p>
+      <w:pPr>
+        <w:spacing w:line="360" w:lineRule="auto"/>
+        <w:ind w:firstLine="709"/>
+        <w:jc w:val="both"/>
+      </w:pPr>
+    </w:p>
+    <w:p>
+      <w:pPr>
+        <w:spacing w:line="360" w:lineRule="auto"/>
+        <w:ind w:firstLine="709"/>
+        <w:jc w:val="both"/>
+      </w:pPr>
+    </w:p>
+    <w:p>
+      <w:pPr>
+        <w:spacing w:line="360" w:lineRule="auto"/>
+        <w:ind w:firstLine="709"/>
+        <w:jc w:val="both"/>
+      </w:pPr>
+    </w:p>
+    <w:p>
+      <w:pPr>
+        <w:spacing w:line="360" w:lineRule="auto"/>
+        <w:ind w:firstLine="709"/>
+        <w:jc w:val="both"/>
+      </w:pPr>
+    </w:p>
+    <w:p>
+      <w:pPr>
+        <w:spacing w:line="360" w:lineRule="auto"/>
+        <w:ind w:firstLine="709"/>
+        <w:jc w:val="both"/>
+      </w:pPr>
+    </w:p>
+    <w:p>
+      <w:pPr>
+        <w:spacing w:line="360" w:lineRule="auto"/>
+        <w:ind w:firstLine="709"/>
+        <w:jc w:val="both"/>
+      </w:pPr>
+    </w:p>
+    <w:p>
+      <w:pPr>
+        <w:spacing w:line="360" w:lineRule="auto"/>
+        <w:ind w:firstLine="709"/>
+        <w:jc w:val="both"/>
+      </w:pPr>
+    </w:p>
+    <w:p>
+      <w:pPr>
+        <w:spacing w:line="360" w:lineRule="auto"/>
+        <w:ind w:firstLine="709"/>
+        <w:jc w:val="both"/>
+      </w:pPr>
+    </w:p>
+    <w:p>
+      <w:pPr>
+        <w:spacing w:line="360" w:lineRule="auto"/>
+        <w:ind w:firstLine="709"/>
+        <w:jc w:val="both"/>
+      </w:pPr>
+    </w:p>
+    <w:p>
+      <w:pPr>
+        <w:spacing w:line="360" w:lineRule="auto"/>
+        <w:ind w:firstLine="709"/>
+        <w:jc w:val="both"/>
+      </w:pPr>
+    </w:p>
+    <w:p>
+      <w:pPr>
+        <w:spacing w:line="360" w:lineRule="auto"/>
+        <w:ind w:firstLine="709"/>
+        <w:jc w:val="both"/>
+      </w:pPr>
+    </w:p>
+    <w:p>
+      <w:pPr>
+        <w:spacing w:line="360" w:lineRule="auto"/>
+        <w:ind w:firstLine="709"/>
+        <w:jc w:val="both"/>
+      </w:pPr>
+    </w:p>
+    <w:p>
+      <w:pPr>
+        <w:spacing w:line="360" w:lineRule="auto"/>
+        <w:ind w:firstLine="709"/>
+        <w:jc w:val="both"/>
+      </w:pPr>
+    </w:p>
+    <w:p>
+      <w:pPr>
+        <w:spacing w:line="360" w:lineRule="auto"/>
+        <w:ind w:firstLine="709"/>
+        <w:jc w:val="both"/>
+      </w:pPr>
+    </w:p>
+    <w:p>
+      <w:pPr>
+        <w:spacing w:line="360" w:lineRule="auto"/>
+        <w:ind w:firstLine="709"/>
+        <w:jc w:val="both"/>
+      </w:pPr>
+    </w:p>
+    <w:p>
+      <w:pPr>
+        <w:spacing w:line="360" w:lineRule="auto"/>
+        <w:ind w:firstLine="709"/>
+        <w:jc w:val="both"/>
+      </w:pPr>
+    </w:p>
+    <w:p>
+      <w:pPr>
+        <w:spacing w:line="360" w:lineRule="auto"/>
+        <w:ind w:firstLine="709"/>
+        <w:jc w:val="both"/>
+      </w:pPr>
+    </w:p>
+    <w:p>
+      <w:pPr>
+        <w:spacing w:line="360" w:lineRule="auto"/>
+        <w:ind w:firstLine="709"/>
+        <w:jc w:val="both"/>
+      </w:pPr>
+    </w:p>
+    <w:p>
+      <w:pPr>
+        <w:spacing w:line="360" w:lineRule="auto"/>
+        <w:jc w:val="both"/>
+      </w:pPr>
+    </w:p>
+    <w:p>
+      <w:pPr>
+        <w:spacing w:line="360" w:lineRule="auto"/>
+        <w:ind w:firstLine="709"/>
+        <w:jc w:val="both"/>
+      </w:pPr>
+    </w:p>
+    <w:p>
+      <w:pPr>
+        <w:spacing w:line="360" w:lineRule="auto"/>
+        <w:ind w:firstLine="709"/>
+        <w:jc w:val="both"/>
+      </w:pPr>
+    </w:p>
+    <w:p>
+      <w:pPr>
+        <w:spacing w:line="360" w:lineRule="auto"/>
+        <w:ind w:firstLine="709"/>
+        <w:jc w:val="both"/>
+      </w:pPr>
+    </w:p>
+    <w:p>
+      <w:pPr>
+        <w:spacing w:line="360" w:lineRule="auto"/>
+        <w:ind w:firstLine="709"/>
+        <w:jc w:val="both"/>
+      </w:pPr>
+    </w:p>
+    <w:p>
+      <w:pPr>
+        <w:spacing w:line="360" w:lineRule="auto"/>
+        <w:ind w:firstLine="709"/>
+        <w:jc w:val="both"/>
+      </w:pPr>
+    </w:p>
+    <w:p>
+      <w:pPr>
+        <w:spacing w:line="360" w:lineRule="auto"/>
+        <w:ind w:firstLine="709"/>
+        <w:jc w:val="both"/>
+      </w:pPr>
+    </w:p>
+    <w:p>
+      <w:pPr>
+        <w:spacing w:line="360" w:lineRule="auto"/>
+        <w:ind w:firstLine="709"/>
         <w:jc w:val="both"/>
       </w:pPr>
     </w:p>
@@ -1577,630 +6447,6 @@
           <w:numId w:val="0"/>
         </w:numPr>
         <w:spacing w:after="0" w:line="360" w:lineRule="auto"/>
-        <w:jc w:val="both"/>
-      </w:pPr>
-    </w:p>
-    <w:p>
-      <w:pPr>
-        <w:pStyle w:val="1"/>
-        <w:numPr>
-          <w:ilvl w:val="0"/>
-          <w:numId w:val="0"/>
-        </w:numPr>
-        <w:spacing w:after="0" w:line="360" w:lineRule="auto"/>
-        <w:jc w:val="both"/>
-      </w:pPr>
-    </w:p>
-    <w:p>
-      <w:pPr>
-        <w:pStyle w:val="1"/>
-        <w:numPr>
-          <w:ilvl w:val="0"/>
-          <w:numId w:val="0"/>
-        </w:numPr>
-        <w:spacing w:after="0" w:line="360" w:lineRule="auto"/>
-        <w:jc w:val="both"/>
-      </w:pPr>
-    </w:p>
-    <w:p>
-      <w:pPr>
-        <w:pStyle w:val="1"/>
-        <w:numPr>
-          <w:ilvl w:val="0"/>
-          <w:numId w:val="0"/>
-        </w:numPr>
-        <w:spacing w:after="0" w:line="360" w:lineRule="auto"/>
-        <w:jc w:val="both"/>
-      </w:pPr>
-    </w:p>
-    <w:p>
-      <w:pPr>
-        <w:pStyle w:val="1"/>
-        <w:numPr>
-          <w:ilvl w:val="0"/>
-          <w:numId w:val="0"/>
-        </w:numPr>
-        <w:spacing w:after="0" w:line="360" w:lineRule="auto"/>
-        <w:jc w:val="both"/>
-      </w:pPr>
-    </w:p>
-    <w:p>
-      <w:pPr>
-        <w:pStyle w:val="1"/>
-        <w:numPr>
-          <w:ilvl w:val="0"/>
-          <w:numId w:val="0"/>
-        </w:numPr>
-        <w:spacing w:after="0" w:line="360" w:lineRule="auto"/>
-        <w:jc w:val="both"/>
-      </w:pPr>
-    </w:p>
-    <w:p>
-      <w:pPr>
-        <w:pStyle w:val="1"/>
-        <w:numPr>
-          <w:ilvl w:val="0"/>
-          <w:numId w:val="0"/>
-        </w:numPr>
-        <w:spacing w:after="0" w:line="360" w:lineRule="auto"/>
-        <w:jc w:val="both"/>
-      </w:pPr>
-    </w:p>
-    <w:p>
-      <w:pPr>
-        <w:pStyle w:val="1"/>
-        <w:numPr>
-          <w:ilvl w:val="0"/>
-          <w:numId w:val="0"/>
-        </w:numPr>
-        <w:spacing w:after="0" w:line="360" w:lineRule="auto"/>
-        <w:jc w:val="both"/>
-      </w:pPr>
-    </w:p>
-    <w:p>
-      <w:pPr>
-        <w:pStyle w:val="1"/>
-        <w:numPr>
-          <w:ilvl w:val="0"/>
-          <w:numId w:val="0"/>
-        </w:numPr>
-        <w:spacing w:after="0" w:line="360" w:lineRule="auto"/>
-        <w:jc w:val="both"/>
-      </w:pPr>
-    </w:p>
-    <w:p>
-      <w:pPr>
-        <w:pStyle w:val="1"/>
-        <w:numPr>
-          <w:ilvl w:val="0"/>
-          <w:numId w:val="0"/>
-        </w:numPr>
-        <w:spacing w:after="0" w:line="360" w:lineRule="auto"/>
-        <w:jc w:val="both"/>
-      </w:pPr>
-    </w:p>
-    <w:p>
-      <w:pPr>
-        <w:pStyle w:val="1"/>
-        <w:numPr>
-          <w:ilvl w:val="0"/>
-          <w:numId w:val="0"/>
-        </w:numPr>
-        <w:spacing w:after="0" w:line="360" w:lineRule="auto"/>
-        <w:jc w:val="both"/>
-      </w:pPr>
-    </w:p>
-    <w:p>
-      <w:pPr>
-        <w:pStyle w:val="1"/>
-        <w:numPr>
-          <w:ilvl w:val="0"/>
-          <w:numId w:val="0"/>
-        </w:numPr>
-        <w:spacing w:after="0" w:line="360" w:lineRule="auto"/>
-        <w:jc w:val="both"/>
-      </w:pPr>
-    </w:p>
-    <w:p>
-      <w:pPr>
-        <w:pStyle w:val="1"/>
-        <w:numPr>
-          <w:ilvl w:val="0"/>
-          <w:numId w:val="0"/>
-        </w:numPr>
-        <w:spacing w:after="0" w:line="360" w:lineRule="auto"/>
-        <w:jc w:val="both"/>
-      </w:pPr>
-    </w:p>
-    <w:p>
-      <w:pPr>
-        <w:pStyle w:val="1"/>
-        <w:numPr>
-          <w:ilvl w:val="0"/>
-          <w:numId w:val="0"/>
-        </w:numPr>
-        <w:spacing w:after="0" w:line="360" w:lineRule="auto"/>
-      </w:pPr>
-      <w:r>
-        <w:lastRenderedPageBreak/>
-        <w:t>ВВЕДЕН</w:t>
-      </w:r>
-      <w:bookmarkEnd w:id="0"/>
-      <w:bookmarkEnd w:id="1"/>
-      <w:bookmarkEnd w:id="2"/>
-      <w:bookmarkEnd w:id="5"/>
-      <w:r>
-        <w:t>ИЕ</w:t>
-      </w:r>
-    </w:p>
-    <w:p>
-      <w:pPr>
-        <w:spacing w:line="360" w:lineRule="auto"/>
-        <w:ind w:firstLine="709"/>
-        <w:jc w:val="both"/>
-      </w:pPr>
-      <w:r>
-        <w:t xml:space="preserve">В современном мире информационных технологий обеспечение </w:t>
-      </w:r>
-      <w:r>
-        <w:t>информационной безопасности становится всё более сложной задачей.</w:t>
-      </w:r>
-      <w:r>
-        <w:t xml:space="preserve"> </w:t>
-      </w:r>
-      <w:r>
-        <w:t>Несмотря на огромные усилия со стороны компаний, разрабатывающих средства эффективного противодействия информационным угрозам, для некоторых из угроз данная задача остаётся</w:t>
-      </w:r>
-      <w:r>
-        <w:t xml:space="preserve"> всё ещё</w:t>
-      </w:r>
-      <w:r>
-        <w:t xml:space="preserve"> нерешённой. </w:t>
-      </w:r>
-    </w:p>
-    <w:p>
-      <w:pPr>
-        <w:spacing w:line="360" w:lineRule="auto"/>
-        <w:ind w:firstLine="709"/>
-        <w:jc w:val="both"/>
-      </w:pPr>
-      <w:r>
-        <w:t xml:space="preserve">Одной из таких угроз, </w:t>
-      </w:r>
-      <w:r>
-        <w:t xml:space="preserve">с </w:t>
-      </w:r>
-      <w:r>
-        <w:t>котор</w:t>
-      </w:r>
-      <w:r>
-        <w:t>ой</w:t>
-      </w:r>
-      <w:r>
-        <w:t xml:space="preserve"> </w:t>
-      </w:r>
-      <w:r>
-        <w:t>сталкиваются</w:t>
-      </w:r>
-      <w:r>
-        <w:t xml:space="preserve"> большинств</w:t>
-      </w:r>
-      <w:r>
-        <w:t>о</w:t>
-      </w:r>
-      <w:r>
-        <w:t xml:space="preserve"> компаний</w:t>
-      </w:r>
-      <w:r>
-        <w:t>,</w:t>
-      </w:r>
-      <w:r>
-        <w:t xml:space="preserve"> в той или иной степени связанных с миром технологий, является</w:t>
-      </w:r>
-      <w:r>
-        <w:t xml:space="preserve"> угроза внутреннего нарушителя. Данный вид угрозы представляет наибольшую опасность в силу огромного числа</w:t>
-      </w:r>
-      <w:r>
-        <w:t xml:space="preserve"> </w:t>
-      </w:r>
-      <w:r>
-        <w:t>порождающи</w:t>
-      </w:r>
-      <w:r>
-        <w:t>х её источников</w:t>
-      </w:r>
-      <w:r>
-        <w:t xml:space="preserve"> и недостатка эффективных средств противодействия </w:t>
-      </w:r>
-      <w:r>
-        <w:t xml:space="preserve">этой угрозе, вследствие чего компании несут огромные финансовые потери. Именно поэтому угроза внутреннего нарушителя является </w:t>
-      </w:r>
-      <w:r>
-        <w:t xml:space="preserve">актуальной и </w:t>
-      </w:r>
-      <w:r>
-        <w:t xml:space="preserve">на данный момент </w:t>
-      </w:r>
-      <w:r>
-        <w:t>ей уделяется значительное внимание со стороны исследователей в мире информационной безопасности.</w:t>
-      </w:r>
-    </w:p>
-    <w:p>
-      <w:pPr>
-        <w:spacing w:line="360" w:lineRule="auto"/>
-        <w:ind w:firstLine="709"/>
-        <w:jc w:val="both"/>
-      </w:pPr>
-      <w:r>
-        <w:t xml:space="preserve">Объяснением отсутствия достаточного количества средств борьбы против угрозы внутреннего нарушителя является характер данной угрозы. Несмотря на то, что результат действий внутреннего нарушителя очевиден, очень сложно найти </w:t>
-      </w:r>
-      <w:r>
-        <w:t>информативные показатели</w:t>
-      </w:r>
-      <w:r>
-        <w:t>, которые позволили бы обнаружить аномальное поведение пользователя информационной системы и отличить его от нормального.</w:t>
-      </w:r>
-      <w:r>
-        <w:t xml:space="preserve"> Для </w:t>
-      </w:r>
-      <w:r>
-        <w:t xml:space="preserve">анализа поведения можно использовать данные </w:t>
-      </w:r>
-      <w:r>
-        <w:t>электрокардиограмм</w:t>
-      </w:r>
-      <w:r>
-        <w:t xml:space="preserve">ы (ЭКГ) или </w:t>
-      </w:r>
-      <w:r>
-        <w:t>электроэнцефалогр</w:t>
-      </w:r>
-      <w:r>
-        <w:t xml:space="preserve">аммы (ЭЭГ) </w:t>
-      </w:r>
-      <w:r>
-        <w:t>[</w:t>
-      </w:r>
-      <w:r>
-        <w:t>1</w:t>
-      </w:r>
-      <w:r>
-        <w:t xml:space="preserve">,2], </w:t>
-      </w:r>
-      <w:r>
-        <w:t>температуры тела</w:t>
-      </w:r>
-      <w:r>
-        <w:t xml:space="preserve"> [1,3], </w:t>
-      </w:r>
-      <w:r>
-        <w:t>кровяного давления</w:t>
-      </w:r>
-      <w:r>
-        <w:t xml:space="preserve"> [3], </w:t>
-      </w:r>
-      <w:r>
-        <w:t>движения глаз</w:t>
-      </w:r>
-      <w:r>
-        <w:t xml:space="preserve"> [4] </w:t>
-      </w:r>
-      <w:r>
-        <w:t>и других биометрических показателей.</w:t>
-      </w:r>
-    </w:p>
-    <w:p>
-      <w:pPr>
-        <w:spacing w:line="360" w:lineRule="auto"/>
-        <w:ind w:firstLine="709"/>
-        <w:jc w:val="both"/>
-      </w:pPr>
-      <w:r>
-        <w:t xml:space="preserve">Однако способы получения большинства видов биометрических показателей являются инвазивными, то есть требуют использования </w:t>
-      </w:r>
-      <w:r>
-        <w:t xml:space="preserve">специального </w:t>
-      </w:r>
-      <w:r>
-        <w:t xml:space="preserve">и дорогостоящего </w:t>
-      </w:r>
-      <w:r>
-        <w:t>оборудования</w:t>
-      </w:r>
-      <w:r>
-        <w:t xml:space="preserve"> в виде датчиков и камер</w:t>
-      </w:r>
-      <w:r>
-        <w:t xml:space="preserve">, </w:t>
-      </w:r>
-      <w:r>
-        <w:t>которые чаще всего находятся</w:t>
-      </w:r>
-      <w:r>
-        <w:t xml:space="preserve"> в непосредственном контакте с участником эксперимента в процессе накопления данных. </w:t>
-      </w:r>
-      <w:r>
-        <w:t>Этот</w:t>
-      </w:r>
-      <w:r>
-        <w:t xml:space="preserve"> недостаток является причиной того, что методы, разработанные на основе инвазивных способов получения биометрических показателей, сложно применить на практике.</w:t>
-      </w:r>
-      <w:r>
-        <w:t xml:space="preserve"> </w:t>
-      </w:r>
-    </w:p>
-    <w:p>
-      <w:pPr>
-        <w:spacing w:line="360" w:lineRule="auto"/>
-        <w:ind w:firstLine="709"/>
-        <w:jc w:val="both"/>
-      </w:pPr>
-      <w:r>
-        <w:t xml:space="preserve">При этом существуют некоторые </w:t>
-      </w:r>
-      <w:proofErr w:type="spellStart"/>
-      <w:r>
-        <w:t>неинвазивные</w:t>
-      </w:r>
-      <w:proofErr w:type="spellEnd"/>
-      <w:r>
-        <w:t xml:space="preserve"> способы накопления данных для анализа поведения, которые основы на использовании доступных </w:t>
-      </w:r>
-      <w:r>
-        <w:t xml:space="preserve">инструментов, например </w:t>
-      </w:r>
-      <w:r>
-        <w:t>клавиатуры и мыши</w:t>
-      </w:r>
-      <w:r>
-        <w:t>, которые легко можно найти в любом офисе</w:t>
-      </w:r>
-      <w:r>
-        <w:t xml:space="preserve">. Эти недорогостоящие инструменты могут выступать в качестве датчиков, которые предоставляют </w:t>
-      </w:r>
-      <w:r>
-        <w:t xml:space="preserve">поведенческую </w:t>
-      </w:r>
-      <w:r>
-        <w:t>информацию</w:t>
-      </w:r>
-      <w:r>
-        <w:t xml:space="preserve"> или</w:t>
-      </w:r>
-      <w:r>
-        <w:t>,</w:t>
-      </w:r>
-      <w:r>
-        <w:t xml:space="preserve"> иными словами</w:t>
-      </w:r>
-      <w:r>
-        <w:t>,</w:t>
-      </w:r>
-      <w:r>
-        <w:t xml:space="preserve"> поведенческую характеристику</w:t>
-      </w:r>
-      <w:r>
-        <w:t>, состоящую из</w:t>
-      </w:r>
-      <w:r>
-        <w:t xml:space="preserve"> клавиатурно</w:t>
-      </w:r>
-      <w:r>
-        <w:t>го</w:t>
-      </w:r>
-      <w:r>
-        <w:t xml:space="preserve"> почерк</w:t>
-      </w:r>
-      <w:r>
-        <w:t>а</w:t>
-      </w:r>
-      <w:r>
-        <w:t>, динамик</w:t>
-      </w:r>
-      <w:r>
-        <w:t>и нажатия клавиш и жестов. Поведенческую характеристику можно использовать в решении задач аутентификации</w:t>
-      </w:r>
-      <w:r>
-        <w:t xml:space="preserve"> [5,6,7,8,9]</w:t>
-      </w:r>
-      <w:r>
-        <w:t xml:space="preserve">, </w:t>
-      </w:r>
-      <w:proofErr w:type="spellStart"/>
-      <w:r>
-        <w:t>детекции</w:t>
-      </w:r>
-      <w:proofErr w:type="spellEnd"/>
-      <w:r>
-        <w:t xml:space="preserve"> эмоционального состояния </w:t>
-      </w:r>
-      <w:r>
-        <w:t>[</w:t>
-      </w:r>
-      <w:r>
-        <w:t>10,11,12,13,14,15</w:t>
-      </w:r>
-      <w:r>
-        <w:t>]</w:t>
-      </w:r>
-      <w:r>
-        <w:t xml:space="preserve">, </w:t>
-      </w:r>
-      <w:r>
-        <w:t xml:space="preserve">а также </w:t>
-      </w:r>
-      <w:r>
-        <w:t>в задачах</w:t>
-      </w:r>
-      <w:r>
-        <w:t xml:space="preserve"> обнаружения угрозы внутреннего нарушителя </w:t>
-      </w:r>
-      <w:r>
-        <w:t>[16].</w:t>
-      </w:r>
-      <w:r>
-        <w:t xml:space="preserve"> </w:t>
-      </w:r>
-    </w:p>
-    <w:p>
-      <w:pPr>
-        <w:spacing w:line="360" w:lineRule="auto"/>
-        <w:ind w:firstLine="709"/>
-        <w:jc w:val="both"/>
-      </w:pPr>
-      <w:r>
-        <w:lastRenderedPageBreak/>
-        <w:t>Данная работа посвящена исследованию методов о</w:t>
-      </w:r>
-      <w:r>
-        <w:t>бнаружени</w:t>
-      </w:r>
-      <w:r>
-        <w:t>я</w:t>
-      </w:r>
-      <w:r>
-        <w:t xml:space="preserve"> внутреннего нарушителя путём выявления стрессового состояния пользователя на основе анализа взаимодействия с клавиатурой и мышью</w:t>
-      </w:r>
-      <w:r>
-        <w:t>.</w:t>
-      </w:r>
-      <w:r>
-        <w:t xml:space="preserve"> Как и в работе </w:t>
-      </w:r>
-      <w:r>
-        <w:t xml:space="preserve">[16], </w:t>
-      </w:r>
-      <w:r>
-        <w:t>исследование построено на проверке предположения о том, что при совершении неправомерных действий у внутреннего нарушителя под воздействием индуцированного стрессового состояния меняются поведенческие показатели</w:t>
-      </w:r>
-      <w:r>
-        <w:t xml:space="preserve">. </w:t>
-      </w:r>
-      <w:r>
-        <w:t xml:space="preserve">Однако в отличие от работы </w:t>
-      </w:r>
-      <w:r>
-        <w:t xml:space="preserve">[16] </w:t>
-      </w:r>
-      <w:r>
-        <w:t>применяется более обширный диапазон выделенных из сырых данных признаков и для подтверждения гипотезы используется большее число алгоритмов.</w:t>
-      </w:r>
-    </w:p>
-    <w:p>
-      <w:pPr>
-        <w:spacing w:line="360" w:lineRule="auto"/>
-        <w:ind w:firstLine="709"/>
-        <w:jc w:val="both"/>
-      </w:pPr>
-      <w:r>
-        <w:t xml:space="preserve">В первом разделе рассмотрен процесс накопления данных, включающий в себя </w:t>
-      </w:r>
-      <w:r>
-        <w:t>требования к</w:t>
-      </w:r>
-      <w:r>
-        <w:t xml:space="preserve"> сценари</w:t>
-      </w:r>
-      <w:r>
-        <w:t>ям</w:t>
-      </w:r>
-      <w:r>
-        <w:t xml:space="preserve"> для накопления данных</w:t>
-      </w:r>
-      <w:r>
-        <w:t xml:space="preserve">, их описание и </w:t>
-      </w:r>
-      <w:r>
-        <w:t>обоснование использования</w:t>
-      </w:r>
-      <w:r>
-        <w:t xml:space="preserve"> данных сценариев.</w:t>
-      </w:r>
-    </w:p>
-    <w:p>
-      <w:pPr>
-        <w:spacing w:line="360" w:lineRule="auto"/>
-        <w:ind w:firstLine="709"/>
-        <w:jc w:val="both"/>
-      </w:pPr>
-      <w:r>
-        <w:t>Во втором разделе описан процесс выделения признаков из сырых данных, их обработка, а также рассмотрены модели классификаторов аномального и нормального поведения, построенные на основе различных алгоритмов машинного обучения.</w:t>
-      </w:r>
-    </w:p>
-    <w:p>
-      <w:pPr>
-        <w:spacing w:line="360" w:lineRule="auto"/>
-        <w:ind w:firstLine="709"/>
-        <w:jc w:val="both"/>
-      </w:pPr>
-      <w:r>
-        <w:t>В третьем разделе приведены результаты применённых моделей и проведена сравнительная характеристика этих моделей.</w:t>
-      </w:r>
-    </w:p>
-    <w:p>
-      <w:pPr>
-        <w:spacing w:line="360" w:lineRule="auto"/>
-        <w:ind w:firstLine="709"/>
-        <w:jc w:val="both"/>
-      </w:pPr>
-    </w:p>
-    <w:p>
-      <w:pPr>
-        <w:spacing w:line="360" w:lineRule="auto"/>
-        <w:ind w:firstLine="709"/>
-        <w:jc w:val="both"/>
-      </w:pPr>
-    </w:p>
-    <w:p>
-      <w:pPr>
-        <w:spacing w:line="360" w:lineRule="auto"/>
-        <w:ind w:firstLine="709"/>
-        <w:jc w:val="both"/>
-      </w:pPr>
-    </w:p>
-    <w:p>
-      <w:pPr>
-        <w:spacing w:line="360" w:lineRule="auto"/>
-        <w:ind w:firstLine="709"/>
-        <w:jc w:val="both"/>
-      </w:pPr>
-    </w:p>
-    <w:p>
-      <w:pPr>
-        <w:spacing w:line="360" w:lineRule="auto"/>
-        <w:ind w:firstLine="709"/>
-        <w:jc w:val="both"/>
-      </w:pPr>
-    </w:p>
-    <w:p>
-      <w:pPr>
-        <w:spacing w:line="360" w:lineRule="auto"/>
-        <w:ind w:firstLine="709"/>
-        <w:jc w:val="both"/>
-      </w:pPr>
-    </w:p>
-    <w:p>
-      <w:pPr>
-        <w:spacing w:line="360" w:lineRule="auto"/>
-        <w:ind w:firstLine="709"/>
-        <w:jc w:val="both"/>
-      </w:pPr>
-    </w:p>
-    <w:p>
-      <w:pPr>
-        <w:spacing w:line="360" w:lineRule="auto"/>
-        <w:ind w:firstLine="709"/>
-        <w:jc w:val="both"/>
-      </w:pPr>
-    </w:p>
-    <w:p>
-      <w:pPr>
-        <w:pStyle w:val="1"/>
-        <w:numPr>
-          <w:ilvl w:val="0"/>
-          <w:numId w:val="0"/>
-        </w:numPr>
-        <w:spacing w:after="0" w:line="360" w:lineRule="auto"/>
       </w:pPr>
       <w:bookmarkStart w:id="6" w:name="_Toc8084480"/>
       <w:bookmarkStart w:id="7" w:name="_Toc8120930"/>
@@ -2526,22 +6772,28 @@
           <w:lang w:val="en-US"/>
         </w:rPr>
       </w:pPr>
-      <w:proofErr w:type="spellStart"/>
       <w:r>
         <w:rPr>
           <w:b/>
           <w:bCs/>
           <w:lang w:val="en-US"/>
         </w:rPr>
-        <w:t>Yessie</w:t>
-      </w:r>
-      <w:proofErr w:type="spellEnd"/>
+        <w:t>Yessi</w:t>
+      </w:r>
       <w:r>
         <w:rPr>
           <w:b/>
           <w:bCs/>
           <w:lang w:val="en-US"/>
         </w:rPr>
+        <w:t>r</w:t>
+      </w:r>
+      <w:r>
+        <w:rPr>
+          <w:b/>
+          <w:bCs/>
+          <w:lang w:val="en-US"/>
+        </w:rPr>
         <w:t xml:space="preserve"> H.</w:t>
       </w:r>
       <w:r>
@@ -2599,16 +6851,14 @@
         <w:rPr>
           <w:lang w:val="en-US"/>
         </w:rPr>
-        <w:t xml:space="preserve">H. </w:t>
-      </w:r>
-      <w:proofErr w:type="spellStart"/>
-      <w:r>
-        <w:rPr>
-          <w:lang w:val="en-US"/>
-        </w:rPr>
-        <w:t>Yessie</w:t>
-      </w:r>
-      <w:proofErr w:type="spellEnd"/>
+        <w:t>H. Yessi</w:t>
+      </w:r>
+      <w:r>
+        <w:rPr>
+          <w:lang w:val="en-US"/>
+        </w:rPr>
+        <w:t>r</w:t>
+      </w:r>
       <w:r>
         <w:rPr>
           <w:lang w:val="en-US"/>
@@ -2729,7 +6979,6 @@
         <w:rPr>
           <w:lang w:val="en-US"/>
         </w:rPr>
-        <w:lastRenderedPageBreak/>
         <w:t>IEEE 4th International Conference on Identity, Security, and Behavior Analysis</w:t>
       </w:r>
       <w:r>
@@ -3267,6 +7516,7 @@
           <w:bCs/>
           <w:lang w:val="en-US"/>
         </w:rPr>
+        <w:lastRenderedPageBreak/>
         <w:t>Kołakowska</w:t>
       </w:r>
       <w:proofErr w:type="spellEnd"/>
@@ -3986,6 +8236,21 @@
         <w:rPr>
           <w:lang w:val="en-US"/>
         </w:rPr>
+        <w:t xml:space="preserve"> [</w:t>
+      </w:r>
+      <w:r>
+        <w:t>Текст</w:t>
+      </w:r>
+      <w:r>
+        <w:rPr>
+          <w:lang w:val="en-US"/>
+        </w:rPr>
+        <w:t>]</w:t>
+      </w:r>
+      <w:r>
+        <w:rPr>
+          <w:lang w:val="en-US"/>
+        </w:rPr>
         <w:t xml:space="preserve"> / H. </w:t>
       </w:r>
       <w:proofErr w:type="spellStart"/>
@@ -4025,6 +8290,1311 @@
           <w:lang w:val="en-US"/>
         </w:rPr>
         <w:t xml:space="preserve"> 2017.</w:t>
+      </w:r>
+    </w:p>
+    <w:p>
+      <w:pPr>
+        <w:pStyle w:val="a0"/>
+        <w:numPr>
+          <w:ilvl w:val="0"/>
+          <w:numId w:val="21"/>
+        </w:numPr>
+        <w:jc w:val="both"/>
+        <w:rPr>
+          <w:b/>
+          <w:bCs/>
+          <w:lang w:val="en-US"/>
+        </w:rPr>
+      </w:pPr>
+      <w:r>
+        <w:rPr>
+          <w:b/>
+          <w:bCs/>
+          <w:lang w:val="en-US"/>
+        </w:rPr>
+        <w:t>CERT Definition of 'Insider Threat'</w:t>
+      </w:r>
+      <w:r>
+        <w:rPr>
+          <w:b/>
+          <w:bCs/>
+          <w:lang w:val="en-US"/>
+        </w:rPr>
+        <w:t xml:space="preserve"> </w:t>
+      </w:r>
+      <w:r>
+        <w:rPr>
+          <w:lang w:val="en-US"/>
+        </w:rPr>
+        <w:t>[</w:t>
+      </w:r>
+      <w:r>
+        <w:t>Электронный</w:t>
+      </w:r>
+      <w:r>
+        <w:rPr>
+          <w:lang w:val="en-US"/>
+        </w:rPr>
+        <w:t xml:space="preserve"> </w:t>
+      </w:r>
+      <w:proofErr w:type="gramStart"/>
+      <w:r>
+        <w:t>ресурс</w:t>
+      </w:r>
+      <w:r>
+        <w:rPr>
+          <w:lang w:val="en-US"/>
+        </w:rPr>
+        <w:t>]</w:t>
+      </w:r>
+      <w:r>
+        <w:rPr>
+          <w:lang w:val="en-US"/>
+        </w:rPr>
+        <w:t xml:space="preserve"> </w:t>
+      </w:r>
+      <w:r>
+        <w:rPr>
+          <w:b/>
+          <w:bCs/>
+          <w:lang w:val="en-US"/>
+        </w:rPr>
+        <w:t xml:space="preserve"> </w:t>
+      </w:r>
+      <w:r>
+        <w:rPr>
+          <w:lang w:val="en-US"/>
+        </w:rPr>
+        <w:t>—</w:t>
+      </w:r>
+      <w:proofErr w:type="gramEnd"/>
+      <w:r>
+        <w:rPr>
+          <w:lang w:val="en-US"/>
+        </w:rPr>
+        <w:t xml:space="preserve"> </w:t>
+      </w:r>
+      <w:r>
+        <w:t>Режим</w:t>
+      </w:r>
+      <w:r>
+        <w:rPr>
+          <w:lang w:val="en-US"/>
+        </w:rPr>
+        <w:t xml:space="preserve"> </w:t>
+      </w:r>
+      <w:r>
+        <w:t>доступа</w:t>
+      </w:r>
+      <w:r>
+        <w:rPr>
+          <w:lang w:val="en-US"/>
+        </w:rPr>
+        <w:t xml:space="preserve">: https://insights.sei.cmu.edu/insider-threat/2017/03/cert-definition-of-insider-threat---updated.html </w:t>
+      </w:r>
+      <w:r>
+        <w:rPr>
+          <w:lang w:val="en-US"/>
+        </w:rPr>
+        <w:t>—</w:t>
+      </w:r>
+      <w:r>
+        <w:rPr>
+          <w:lang w:val="en-US"/>
+        </w:rPr>
+        <w:t xml:space="preserve"> </w:t>
+      </w:r>
+      <w:r>
+        <w:t>Свободный</w:t>
+      </w:r>
+      <w:r>
+        <w:rPr>
+          <w:lang w:val="en-US"/>
+        </w:rPr>
+        <w:t>.</w:t>
+      </w:r>
+    </w:p>
+    <w:p>
+      <w:pPr>
+        <w:pStyle w:val="a0"/>
+        <w:numPr>
+          <w:ilvl w:val="0"/>
+          <w:numId w:val="21"/>
+        </w:numPr>
+        <w:jc w:val="both"/>
+        <w:rPr>
+          <w:b/>
+          <w:bCs/>
+        </w:rPr>
+      </w:pPr>
+      <w:r>
+        <w:rPr>
+          <w:b/>
+          <w:bCs/>
+          <w:lang w:val="en-US"/>
+        </w:rPr>
+        <w:t>Insider</w:t>
+      </w:r>
+      <w:r>
+        <w:rPr>
+          <w:b/>
+          <w:bCs/>
+        </w:rPr>
+        <w:t xml:space="preserve"> </w:t>
+      </w:r>
+      <w:r>
+        <w:rPr>
+          <w:b/>
+          <w:bCs/>
+          <w:lang w:val="en-US"/>
+        </w:rPr>
+        <w:t>Threat</w:t>
+      </w:r>
+      <w:r>
+        <w:t xml:space="preserve"> [</w:t>
+      </w:r>
+      <w:r>
+        <w:t>Электронный ресурс</w:t>
+      </w:r>
+      <w:r>
+        <w:t>]</w:t>
+      </w:r>
+      <w:r>
+        <w:t xml:space="preserve"> </w:t>
+      </w:r>
+      <w:r>
+        <w:t>—</w:t>
+      </w:r>
+      <w:r>
+        <w:t xml:space="preserve"> Режим доступа: </w:t>
+      </w:r>
+      <w:r>
+        <w:t>https://www.observeit.com/insider-threat/</w:t>
+      </w:r>
+      <w:r>
+        <w:t xml:space="preserve"> </w:t>
+      </w:r>
+      <w:r>
+        <w:t>—</w:t>
+      </w:r>
+      <w:r>
+        <w:t xml:space="preserve"> Свободный.</w:t>
+      </w:r>
+    </w:p>
+    <w:p>
+      <w:pPr>
+        <w:pStyle w:val="a0"/>
+        <w:numPr>
+          <w:ilvl w:val="0"/>
+          <w:numId w:val="21"/>
+        </w:numPr>
+        <w:jc w:val="both"/>
+        <w:rPr>
+          <w:b/>
+          <w:bCs/>
+          <w:lang w:val="en-US"/>
+        </w:rPr>
+      </w:pPr>
+      <w:r>
+        <w:rPr>
+          <w:b/>
+          <w:bCs/>
+          <w:lang w:val="en-US"/>
+        </w:rPr>
+        <w:t>Insider Threats as the Main Security Threat in 2017</w:t>
+      </w:r>
+      <w:r>
+        <w:rPr>
+          <w:lang w:val="en-US"/>
+        </w:rPr>
+        <w:t xml:space="preserve"> [</w:t>
+      </w:r>
+      <w:r>
+        <w:t>Электронный</w:t>
+      </w:r>
+      <w:r>
+        <w:rPr>
+          <w:lang w:val="en-US"/>
+        </w:rPr>
+        <w:t xml:space="preserve"> </w:t>
+      </w:r>
+      <w:r>
+        <w:t>ресурс</w:t>
+      </w:r>
+      <w:r>
+        <w:rPr>
+          <w:lang w:val="en-US"/>
+        </w:rPr>
+        <w:t>]</w:t>
+      </w:r>
+      <w:r>
+        <w:rPr>
+          <w:lang w:val="en-US"/>
+        </w:rPr>
+        <w:t xml:space="preserve"> — </w:t>
+      </w:r>
+      <w:r>
+        <w:t>Режим</w:t>
+      </w:r>
+      <w:r>
+        <w:rPr>
+          <w:lang w:val="en-US"/>
+        </w:rPr>
+        <w:t xml:space="preserve"> </w:t>
+      </w:r>
+      <w:r>
+        <w:t>доступа</w:t>
+      </w:r>
+      <w:r>
+        <w:rPr>
+          <w:lang w:val="en-US"/>
+        </w:rPr>
+        <w:t xml:space="preserve">: https://www.tripwire.com/state-of-security/security-data-protection/insider-threats-main-security-threat-2017/ — </w:t>
+      </w:r>
+      <w:r>
+        <w:t>Свободный</w:t>
+      </w:r>
+      <w:r>
+        <w:rPr>
+          <w:lang w:val="en-US"/>
+        </w:rPr>
+        <w:t>.</w:t>
+      </w:r>
+    </w:p>
+    <w:p>
+      <w:pPr>
+        <w:pStyle w:val="a0"/>
+        <w:numPr>
+          <w:ilvl w:val="0"/>
+          <w:numId w:val="21"/>
+        </w:numPr>
+        <w:jc w:val="both"/>
+        <w:rPr>
+          <w:b/>
+          <w:bCs/>
+          <w:lang w:val="en-US"/>
+        </w:rPr>
+      </w:pPr>
+      <w:r>
+        <w:rPr>
+          <w:b/>
+          <w:bCs/>
+          <w:lang w:val="en-US"/>
+        </w:rPr>
+        <w:t xml:space="preserve">Oladimeji T.O. </w:t>
+      </w:r>
+      <w:r>
+        <w:rPr>
+          <w:lang w:val="en-US"/>
+        </w:rPr>
+        <w:t>Review on Insider Threat Detection Techniques</w:t>
+      </w:r>
+      <w:r>
+        <w:rPr>
+          <w:lang w:val="en-US"/>
+        </w:rPr>
+        <w:t xml:space="preserve"> [</w:t>
+      </w:r>
+      <w:r>
+        <w:t>Текст</w:t>
+      </w:r>
+      <w:r>
+        <w:rPr>
+          <w:lang w:val="en-US"/>
+        </w:rPr>
+        <w:t>]</w:t>
+      </w:r>
+      <w:r>
+        <w:rPr>
+          <w:lang w:val="en-US"/>
+        </w:rPr>
+        <w:t xml:space="preserve"> / </w:t>
+      </w:r>
+      <w:r>
+        <w:rPr>
+          <w:lang w:val="en-US"/>
+        </w:rPr>
+        <w:t xml:space="preserve">T.O. Oladimeji, C.K. Ayo, S.E. </w:t>
+      </w:r>
+      <w:proofErr w:type="spellStart"/>
+      <w:r>
+        <w:rPr>
+          <w:lang w:val="en-US"/>
+        </w:rPr>
+        <w:t>Adewumi</w:t>
+      </w:r>
+      <w:proofErr w:type="spellEnd"/>
+      <w:r>
+        <w:rPr>
+          <w:lang w:val="en-US"/>
+        </w:rPr>
+        <w:t xml:space="preserve"> // </w:t>
+      </w:r>
+      <w:r>
+        <w:rPr>
+          <w:lang w:val="en-US"/>
+        </w:rPr>
+        <w:t>3rd International Conference on Science and Sustainable Development (ICSSD 2019)</w:t>
+      </w:r>
+      <w:r>
+        <w:rPr>
+          <w:lang w:val="en-US"/>
+        </w:rPr>
+        <w:t xml:space="preserve"> </w:t>
+      </w:r>
+      <w:r>
+        <w:rPr>
+          <w:lang w:val="en-US"/>
+        </w:rPr>
+        <w:t>—</w:t>
+      </w:r>
+      <w:r>
+        <w:rPr>
+          <w:lang w:val="en-US"/>
+        </w:rPr>
+        <w:t xml:space="preserve"> 2019.</w:t>
+      </w:r>
+    </w:p>
+    <w:p>
+      <w:pPr>
+        <w:pStyle w:val="a0"/>
+        <w:numPr>
+          <w:ilvl w:val="0"/>
+          <w:numId w:val="21"/>
+        </w:numPr>
+        <w:jc w:val="both"/>
+        <w:rPr>
+          <w:b/>
+          <w:bCs/>
+          <w:lang w:val="en-US"/>
+        </w:rPr>
+      </w:pPr>
+      <w:r>
+        <w:rPr>
+          <w:b/>
+          <w:bCs/>
+          <w:lang w:val="en-US"/>
+        </w:rPr>
+        <w:t xml:space="preserve">David </w:t>
+      </w:r>
+      <w:proofErr w:type="gramStart"/>
+      <w:r>
+        <w:rPr>
+          <w:b/>
+          <w:bCs/>
+          <w:lang w:val="en-US"/>
+        </w:rPr>
+        <w:t>A.N</w:t>
+      </w:r>
+      <w:proofErr w:type="gramEnd"/>
+      <w:r>
+        <w:rPr>
+          <w:b/>
+          <w:bCs/>
+          <w:lang w:val="en-US"/>
+        </w:rPr>
+        <w:t xml:space="preserve"> </w:t>
+      </w:r>
+      <w:r>
+        <w:rPr>
+          <w:lang w:val="en-US"/>
+        </w:rPr>
+        <w:t>Classifier Suites for Insider Threat Detection</w:t>
+      </w:r>
+      <w:r>
+        <w:rPr>
+          <w:lang w:val="en-US"/>
+        </w:rPr>
+        <w:t xml:space="preserve"> [</w:t>
+      </w:r>
+      <w:r>
+        <w:t>Текст</w:t>
+      </w:r>
+      <w:r>
+        <w:rPr>
+          <w:lang w:val="en-US"/>
+        </w:rPr>
+        <w:t>]</w:t>
+      </w:r>
+      <w:r>
+        <w:rPr>
+          <w:lang w:val="en-US"/>
+        </w:rPr>
+        <w:t xml:space="preserve"> / </w:t>
+      </w:r>
+      <w:proofErr w:type="spellStart"/>
+      <w:r>
+        <w:rPr>
+          <w:lang w:val="en-US"/>
+        </w:rPr>
+        <w:t>A.N.David</w:t>
+      </w:r>
+      <w:proofErr w:type="spellEnd"/>
+      <w:r>
+        <w:rPr>
+          <w:lang w:val="en-US"/>
+        </w:rPr>
+        <w:t xml:space="preserve"> // </w:t>
+      </w:r>
+      <w:proofErr w:type="spellStart"/>
+      <w:r>
+        <w:rPr>
+          <w:lang w:val="en-US"/>
+        </w:rPr>
+        <w:t>Arxiv</w:t>
+      </w:r>
+      <w:proofErr w:type="spellEnd"/>
+      <w:r>
+        <w:rPr>
+          <w:lang w:val="en-US"/>
+        </w:rPr>
+        <w:t xml:space="preserve"> Journal, </w:t>
+      </w:r>
+      <w:r>
+        <w:rPr>
+          <w:lang w:val="en-US"/>
+        </w:rPr>
+        <w:t>Machine Learning (</w:t>
+      </w:r>
+      <w:proofErr w:type="spellStart"/>
+      <w:r>
+        <w:rPr>
+          <w:lang w:val="en-US"/>
+        </w:rPr>
+        <w:t>cs.LG</w:t>
+      </w:r>
+      <w:proofErr w:type="spellEnd"/>
+      <w:r>
+        <w:rPr>
+          <w:lang w:val="en-US"/>
+        </w:rPr>
+        <w:t>)</w:t>
+      </w:r>
+      <w:r>
+        <w:rPr>
+          <w:lang w:val="en-US"/>
+        </w:rPr>
+        <w:t xml:space="preserve"> </w:t>
+      </w:r>
+      <w:r>
+        <w:rPr>
+          <w:lang w:val="en-US"/>
+        </w:rPr>
+        <w:t>—</w:t>
+      </w:r>
+      <w:r>
+        <w:rPr>
+          <w:lang w:val="en-US"/>
+        </w:rPr>
+        <w:t xml:space="preserve"> </w:t>
+      </w:r>
+      <w:r>
+        <w:rPr>
+          <w:lang w:val="en-US"/>
+        </w:rPr>
+        <w:t>2019.</w:t>
+      </w:r>
+    </w:p>
+    <w:p>
+      <w:pPr>
+        <w:pStyle w:val="a0"/>
+        <w:numPr>
+          <w:ilvl w:val="0"/>
+          <w:numId w:val="21"/>
+        </w:numPr>
+        <w:jc w:val="both"/>
+        <w:rPr>
+          <w:b/>
+          <w:bCs/>
+          <w:lang w:val="en-US"/>
+        </w:rPr>
+      </w:pPr>
+      <w:r>
+        <w:rPr>
+          <w:b/>
+          <w:bCs/>
+          <w:lang w:val="en-US"/>
+        </w:rPr>
+        <w:t xml:space="preserve">Adam J.H. </w:t>
+      </w:r>
+      <w:r>
+        <w:rPr>
+          <w:lang w:val="en-US"/>
+        </w:rPr>
+        <w:t>Predicting Malicious Insider Threat Scenarios Using Organizational Data and a Heterogeneous Stack-Classifier</w:t>
+      </w:r>
+      <w:r>
+        <w:rPr>
+          <w:lang w:val="en-US"/>
+        </w:rPr>
+        <w:t xml:space="preserve"> [</w:t>
+      </w:r>
+      <w:r>
+        <w:t>Текст</w:t>
+      </w:r>
+      <w:r>
+        <w:rPr>
+          <w:lang w:val="en-US"/>
+        </w:rPr>
+        <w:t>]</w:t>
+      </w:r>
+      <w:r>
+        <w:rPr>
+          <w:lang w:val="en-US"/>
+        </w:rPr>
+        <w:t xml:space="preserve"> </w:t>
+      </w:r>
+      <w:r>
+        <w:rPr>
+          <w:lang w:val="en-US"/>
+        </w:rPr>
+        <w:t xml:space="preserve">/ </w:t>
+      </w:r>
+      <w:proofErr w:type="spellStart"/>
+      <w:r>
+        <w:rPr>
+          <w:lang w:val="en-US"/>
+        </w:rPr>
+        <w:t>J.</w:t>
+      </w:r>
+      <w:proofErr w:type="gramStart"/>
+      <w:r>
+        <w:rPr>
+          <w:lang w:val="en-US"/>
+        </w:rPr>
+        <w:t>H.Adam</w:t>
+      </w:r>
+      <w:proofErr w:type="spellEnd"/>
+      <w:proofErr w:type="gramEnd"/>
+      <w:r>
+        <w:rPr>
+          <w:lang w:val="en-US"/>
+        </w:rPr>
+        <w:t xml:space="preserve">, P. Nikolas, J.B. William, M. </w:t>
+      </w:r>
+      <w:proofErr w:type="spellStart"/>
+      <w:r>
+        <w:rPr>
+          <w:lang w:val="en-US"/>
+        </w:rPr>
+        <w:t>Naghmeh</w:t>
+      </w:r>
+      <w:proofErr w:type="spellEnd"/>
+      <w:r>
+        <w:rPr>
+          <w:lang w:val="en-US"/>
+        </w:rPr>
+        <w:t xml:space="preserve"> // </w:t>
+      </w:r>
+      <w:proofErr w:type="spellStart"/>
+      <w:r>
+        <w:rPr>
+          <w:lang w:val="en-US"/>
+        </w:rPr>
+        <w:t>Arxiv</w:t>
+      </w:r>
+      <w:proofErr w:type="spellEnd"/>
+      <w:r>
+        <w:rPr>
+          <w:lang w:val="en-US"/>
+        </w:rPr>
+        <w:t xml:space="preserve"> Journal, </w:t>
+      </w:r>
+      <w:r>
+        <w:rPr>
+          <w:lang w:val="en-US"/>
+        </w:rPr>
+        <w:t>Machine Learning (</w:t>
+      </w:r>
+      <w:proofErr w:type="spellStart"/>
+      <w:r>
+        <w:rPr>
+          <w:lang w:val="en-US"/>
+        </w:rPr>
+        <w:t>cs.LG</w:t>
+      </w:r>
+      <w:proofErr w:type="spellEnd"/>
+      <w:r>
+        <w:rPr>
+          <w:lang w:val="en-US"/>
+        </w:rPr>
+        <w:t>)</w:t>
+      </w:r>
+      <w:r>
+        <w:rPr>
+          <w:lang w:val="en-US"/>
+        </w:rPr>
+        <w:t xml:space="preserve"> </w:t>
+      </w:r>
+      <w:r>
+        <w:rPr>
+          <w:lang w:val="en-US"/>
+        </w:rPr>
+        <w:t>—</w:t>
+      </w:r>
+      <w:r>
+        <w:rPr>
+          <w:lang w:val="en-US"/>
+        </w:rPr>
+        <w:t xml:space="preserve"> 2019.</w:t>
+      </w:r>
+    </w:p>
+    <w:p>
+      <w:pPr>
+        <w:pStyle w:val="a0"/>
+        <w:numPr>
+          <w:ilvl w:val="0"/>
+          <w:numId w:val="21"/>
+        </w:numPr>
+        <w:jc w:val="both"/>
+        <w:rPr>
+          <w:b/>
+          <w:bCs/>
+          <w:lang w:val="en-US"/>
+        </w:rPr>
+      </w:pPr>
+      <w:r>
+        <w:rPr>
+          <w:b/>
+          <w:bCs/>
+          <w:lang w:val="en-US"/>
+        </w:rPr>
+        <w:t>Parveen P.</w:t>
+      </w:r>
+      <w:r>
+        <w:rPr>
+          <w:lang w:val="en-US"/>
+        </w:rPr>
+        <w:t xml:space="preserve"> Supervised Learning for Insider Threat Detection Using Stream Mining</w:t>
+      </w:r>
+      <w:r>
+        <w:rPr>
+          <w:lang w:val="en-US"/>
+        </w:rPr>
+        <w:t xml:space="preserve"> [</w:t>
+      </w:r>
+      <w:r>
+        <w:t>Текст</w:t>
+      </w:r>
+      <w:r>
+        <w:rPr>
+          <w:lang w:val="en-US"/>
+        </w:rPr>
+        <w:t>]</w:t>
+      </w:r>
+      <w:r>
+        <w:rPr>
+          <w:lang w:val="en-US"/>
+        </w:rPr>
+        <w:t xml:space="preserve"> / </w:t>
+      </w:r>
+      <w:r>
+        <w:rPr>
+          <w:lang w:val="en-US"/>
+        </w:rPr>
+        <w:t xml:space="preserve">P. Parveen, R.Z. Weger, B. </w:t>
+      </w:r>
+      <w:proofErr w:type="spellStart"/>
+      <w:r>
+        <w:rPr>
+          <w:lang w:val="en-US"/>
+        </w:rPr>
+        <w:t>Thuraisingham</w:t>
+      </w:r>
+      <w:proofErr w:type="spellEnd"/>
+      <w:r>
+        <w:rPr>
+          <w:lang w:val="en-US"/>
+        </w:rPr>
+        <w:t xml:space="preserve">, H. Kevin, K. </w:t>
+      </w:r>
+      <w:proofErr w:type="spellStart"/>
+      <w:r>
+        <w:rPr>
+          <w:lang w:val="en-US"/>
+        </w:rPr>
+        <w:t>Latifur</w:t>
+      </w:r>
+      <w:proofErr w:type="spellEnd"/>
+      <w:r>
+        <w:rPr>
+          <w:lang w:val="en-US"/>
+        </w:rPr>
+        <w:t xml:space="preserve"> // </w:t>
+      </w:r>
+      <w:r>
+        <w:rPr>
+          <w:lang w:val="en-US"/>
+        </w:rPr>
+        <w:t>IEEE 23rd International Conference on Tools with Artificial Intelligence</w:t>
+      </w:r>
+      <w:r>
+        <w:rPr>
+          <w:lang w:val="en-US"/>
+        </w:rPr>
+        <w:t xml:space="preserve"> </w:t>
+      </w:r>
+      <w:r>
+        <w:rPr>
+          <w:lang w:val="en-US"/>
+        </w:rPr>
+        <w:t>—</w:t>
+      </w:r>
+      <w:r>
+        <w:rPr>
+          <w:lang w:val="en-US"/>
+        </w:rPr>
+        <w:t xml:space="preserve"> 2019.</w:t>
+      </w:r>
+    </w:p>
+    <w:p>
+      <w:pPr>
+        <w:pStyle w:val="a0"/>
+        <w:numPr>
+          <w:ilvl w:val="0"/>
+          <w:numId w:val="21"/>
+        </w:numPr>
+        <w:jc w:val="both"/>
+        <w:rPr>
+          <w:b/>
+          <w:bCs/>
+          <w:lang w:val="en-US"/>
+        </w:rPr>
+      </w:pPr>
+      <w:proofErr w:type="spellStart"/>
+      <w:r>
+        <w:rPr>
+          <w:b/>
+          <w:bCs/>
+          <w:lang w:val="en-US"/>
+        </w:rPr>
+        <w:lastRenderedPageBreak/>
+        <w:t>Sarma</w:t>
+      </w:r>
+      <w:proofErr w:type="spellEnd"/>
+      <w:r>
+        <w:rPr>
+          <w:b/>
+          <w:bCs/>
+          <w:lang w:val="en-US"/>
+        </w:rPr>
+        <w:t xml:space="preserve"> M.S.</w:t>
+      </w:r>
+      <w:r>
+        <w:rPr>
+          <w:lang w:val="en-US"/>
+        </w:rPr>
+        <w:t xml:space="preserve"> </w:t>
+      </w:r>
+      <w:r>
+        <w:rPr>
+          <w:lang w:val="en-US"/>
+        </w:rPr>
+        <w:t>Insider Threat Detection with Face Recognition and KNN User Classification</w:t>
+      </w:r>
+      <w:r>
+        <w:rPr>
+          <w:lang w:val="en-US"/>
+        </w:rPr>
+        <w:t xml:space="preserve"> [</w:t>
+      </w:r>
+      <w:r>
+        <w:t>Текст</w:t>
+      </w:r>
+      <w:r>
+        <w:rPr>
+          <w:lang w:val="en-US"/>
+        </w:rPr>
+        <w:t>]</w:t>
+      </w:r>
+      <w:r>
+        <w:rPr>
+          <w:lang w:val="en-US"/>
+        </w:rPr>
+        <w:t xml:space="preserve"> /</w:t>
+      </w:r>
+      <w:r>
+        <w:rPr>
+          <w:lang w:val="en-US"/>
+        </w:rPr>
+        <w:t xml:space="preserve"> M.S. </w:t>
+      </w:r>
+      <w:proofErr w:type="spellStart"/>
+      <w:r>
+        <w:rPr>
+          <w:lang w:val="en-US"/>
+        </w:rPr>
+        <w:t>Sarma</w:t>
+      </w:r>
+      <w:proofErr w:type="spellEnd"/>
+      <w:r>
+        <w:rPr>
+          <w:lang w:val="en-US"/>
+        </w:rPr>
+        <w:t xml:space="preserve">, Y. Srinivas, M. </w:t>
+      </w:r>
+      <w:proofErr w:type="spellStart"/>
+      <w:r>
+        <w:rPr>
+          <w:lang w:val="en-US"/>
+        </w:rPr>
+        <w:t>Abhiram</w:t>
+      </w:r>
+      <w:proofErr w:type="spellEnd"/>
+      <w:r>
+        <w:rPr>
+          <w:lang w:val="en-US"/>
+        </w:rPr>
+        <w:t xml:space="preserve">, L. </w:t>
+      </w:r>
+      <w:proofErr w:type="spellStart"/>
+      <w:r>
+        <w:rPr>
+          <w:lang w:val="en-US"/>
+        </w:rPr>
+        <w:t>Ullala</w:t>
+      </w:r>
+      <w:proofErr w:type="spellEnd"/>
+      <w:r>
+        <w:rPr>
+          <w:lang w:val="en-US"/>
+        </w:rPr>
+        <w:t xml:space="preserve">, M.S. </w:t>
+      </w:r>
+      <w:proofErr w:type="spellStart"/>
+      <w:r>
+        <w:rPr>
+          <w:lang w:val="en-US"/>
+        </w:rPr>
+        <w:t>Prasanthi</w:t>
+      </w:r>
+      <w:proofErr w:type="spellEnd"/>
+      <w:r>
+        <w:rPr>
+          <w:lang w:val="en-US"/>
+        </w:rPr>
+        <w:t>, J.R. Rao</w:t>
+      </w:r>
+      <w:r>
+        <w:rPr>
+          <w:lang w:val="en-US"/>
+        </w:rPr>
+        <w:t xml:space="preserve"> </w:t>
+      </w:r>
+      <w:r>
+        <w:rPr>
+          <w:lang w:val="en-US"/>
+        </w:rPr>
+        <w:t xml:space="preserve">// </w:t>
+      </w:r>
+      <w:r>
+        <w:rPr>
+          <w:lang w:val="en-US"/>
+        </w:rPr>
+        <w:t>IEEE International Conference on Cloud Computing in Emerging Markets (CCEM)</w:t>
+      </w:r>
+      <w:r>
+        <w:rPr>
+          <w:lang w:val="en-US"/>
+        </w:rPr>
+        <w:t xml:space="preserve"> </w:t>
+      </w:r>
+      <w:r>
+        <w:rPr>
+          <w:lang w:val="en-US"/>
+        </w:rPr>
+        <w:t>—</w:t>
+      </w:r>
+      <w:r>
+        <w:rPr>
+          <w:lang w:val="en-US"/>
+        </w:rPr>
+        <w:t xml:space="preserve"> 2017.</w:t>
+      </w:r>
+    </w:p>
+    <w:p>
+      <w:pPr>
+        <w:pStyle w:val="a0"/>
+        <w:numPr>
+          <w:ilvl w:val="0"/>
+          <w:numId w:val="21"/>
+        </w:numPr>
+        <w:jc w:val="both"/>
+        <w:rPr>
+          <w:lang w:val="en-US"/>
+        </w:rPr>
+      </w:pPr>
+      <w:proofErr w:type="spellStart"/>
+      <w:r>
+        <w:rPr>
+          <w:b/>
+          <w:bCs/>
+          <w:lang w:val="en-US"/>
+        </w:rPr>
+        <w:t>Anagi</w:t>
+      </w:r>
+      <w:proofErr w:type="spellEnd"/>
+      <w:r>
+        <w:rPr>
+          <w:b/>
+          <w:bCs/>
+          <w:lang w:val="en-US"/>
+        </w:rPr>
+        <w:t xml:space="preserve"> G.</w:t>
+      </w:r>
+      <w:r>
+        <w:rPr>
+          <w:lang w:val="en-US"/>
+        </w:rPr>
+        <w:t xml:space="preserve"> </w:t>
+      </w:r>
+      <w:r>
+        <w:rPr>
+          <w:lang w:val="en-US"/>
+        </w:rPr>
+        <w:t>Insider Threat Detection Through Attributed</w:t>
+      </w:r>
+      <w:r>
+        <w:rPr>
+          <w:lang w:val="en-US"/>
+        </w:rPr>
+        <w:t xml:space="preserve"> </w:t>
+      </w:r>
+      <w:r>
+        <w:rPr>
+          <w:lang w:val="en-US"/>
+        </w:rPr>
+        <w:t>Graph Clustering</w:t>
+      </w:r>
+      <w:r>
+        <w:rPr>
+          <w:lang w:val="en-US"/>
+        </w:rPr>
+        <w:t xml:space="preserve"> [</w:t>
+      </w:r>
+      <w:r>
+        <w:t>Текст</w:t>
+      </w:r>
+      <w:r>
+        <w:rPr>
+          <w:lang w:val="en-US"/>
+        </w:rPr>
+        <w:t>]</w:t>
+      </w:r>
+      <w:r>
+        <w:rPr>
+          <w:lang w:val="en-US"/>
+        </w:rPr>
+        <w:t xml:space="preserve"> / </w:t>
+      </w:r>
+      <w:r>
+        <w:rPr>
+          <w:lang w:val="en-US"/>
+        </w:rPr>
+        <w:t xml:space="preserve">G. </w:t>
+      </w:r>
+      <w:proofErr w:type="spellStart"/>
+      <w:r>
+        <w:rPr>
+          <w:lang w:val="en-US"/>
+        </w:rPr>
+        <w:t>Anagi</w:t>
+      </w:r>
+      <w:proofErr w:type="spellEnd"/>
+      <w:r>
+        <w:rPr>
+          <w:lang w:val="en-US"/>
+        </w:rPr>
+        <w:t xml:space="preserve">, B. Serdar // </w:t>
+      </w:r>
+      <w:r>
+        <w:rPr>
+          <w:lang w:val="en-US"/>
+        </w:rPr>
+        <w:t>Proceedings of the 16th IEEE International</w:t>
+      </w:r>
+      <w:r>
+        <w:rPr>
+          <w:lang w:val="en-US"/>
+        </w:rPr>
+        <w:t xml:space="preserve"> </w:t>
+      </w:r>
+      <w:r>
+        <w:rPr>
+          <w:lang w:val="en-US"/>
+        </w:rPr>
+        <w:t>Conference on Trust, Security and Privacy in Computing and Communications</w:t>
+      </w:r>
+      <w:r>
+        <w:rPr>
+          <w:lang w:val="en-US"/>
+        </w:rPr>
+        <w:t xml:space="preserve"> </w:t>
+      </w:r>
+      <w:r>
+        <w:rPr>
+          <w:lang w:val="en-US"/>
+        </w:rPr>
+        <w:t>—</w:t>
+      </w:r>
+      <w:r>
+        <w:rPr>
+          <w:lang w:val="en-US"/>
+        </w:rPr>
+        <w:t xml:space="preserve"> 2017.</w:t>
+      </w:r>
+    </w:p>
+    <w:p>
+      <w:pPr>
+        <w:pStyle w:val="a0"/>
+        <w:numPr>
+          <w:ilvl w:val="0"/>
+          <w:numId w:val="21"/>
+        </w:numPr>
+        <w:jc w:val="both"/>
+        <w:rPr>
+          <w:lang w:val="en-US"/>
+        </w:rPr>
+      </w:pPr>
+      <w:r>
+        <w:rPr>
+          <w:b/>
+          <w:bCs/>
+          <w:lang w:val="en-US"/>
+        </w:rPr>
+        <w:t xml:space="preserve">Zhang J. </w:t>
+      </w:r>
+      <w:r>
+        <w:rPr>
+          <w:lang w:val="en-US"/>
+        </w:rPr>
+        <w:t>Insider threat detection of adaptive optimization DBN for behavior logs</w:t>
+      </w:r>
+      <w:r>
+        <w:rPr>
+          <w:lang w:val="en-US"/>
+        </w:rPr>
+        <w:t xml:space="preserve"> [</w:t>
+      </w:r>
+      <w:r>
+        <w:t>Текст</w:t>
+      </w:r>
+      <w:r>
+        <w:rPr>
+          <w:lang w:val="en-US"/>
+        </w:rPr>
+        <w:t>]</w:t>
+      </w:r>
+      <w:r>
+        <w:rPr>
+          <w:lang w:val="en-US"/>
+        </w:rPr>
+        <w:t xml:space="preserve"> / </w:t>
+      </w:r>
+      <w:r>
+        <w:rPr>
+          <w:lang w:val="en-US"/>
+        </w:rPr>
+        <w:t xml:space="preserve">J. Zhang, Y. Chen, J. </w:t>
+      </w:r>
+      <w:proofErr w:type="spellStart"/>
+      <w:r>
+        <w:rPr>
+          <w:lang w:val="en-US"/>
+        </w:rPr>
+        <w:t>Ankang</w:t>
+      </w:r>
+      <w:proofErr w:type="spellEnd"/>
+      <w:r>
+        <w:rPr>
+          <w:lang w:val="en-US"/>
+        </w:rPr>
+        <w:t xml:space="preserve"> // </w:t>
+      </w:r>
+      <w:r>
+        <w:rPr>
+          <w:lang w:val="en-US"/>
+        </w:rPr>
+        <w:t>Turkish Journal of Electrical Engineering &amp; Computer Sciences</w:t>
+      </w:r>
+      <w:r>
+        <w:rPr>
+          <w:lang w:val="en-US"/>
+        </w:rPr>
+        <w:t xml:space="preserve"> </w:t>
+      </w:r>
+      <w:r>
+        <w:rPr>
+          <w:lang w:val="en-US"/>
+        </w:rPr>
+        <w:t>—</w:t>
+      </w:r>
+      <w:r>
+        <w:rPr>
+          <w:lang w:val="en-US"/>
+        </w:rPr>
+        <w:t xml:space="preserve"> 2017.</w:t>
+      </w:r>
+    </w:p>
+    <w:p>
+      <w:pPr>
+        <w:pStyle w:val="a0"/>
+        <w:numPr>
+          <w:ilvl w:val="0"/>
+          <w:numId w:val="21"/>
+        </w:numPr>
+        <w:jc w:val="both"/>
+        <w:rPr>
+          <w:lang w:val="en-US"/>
+        </w:rPr>
+      </w:pPr>
+      <w:proofErr w:type="spellStart"/>
+      <w:r>
+        <w:rPr>
+          <w:b/>
+          <w:bCs/>
+          <w:lang w:val="en-US"/>
+        </w:rPr>
+        <w:t>Choras</w:t>
+      </w:r>
+      <w:proofErr w:type="spellEnd"/>
+      <w:r>
+        <w:rPr>
+          <w:b/>
+          <w:bCs/>
+          <w:lang w:val="en-US"/>
+        </w:rPr>
+        <w:t xml:space="preserve"> M.</w:t>
+      </w:r>
+      <w:r>
+        <w:rPr>
+          <w:lang w:val="en-US"/>
+        </w:rPr>
+        <w:t xml:space="preserve"> </w:t>
+      </w:r>
+      <w:r>
+        <w:rPr>
+          <w:lang w:val="en-US"/>
+        </w:rPr>
+        <w:t>Machine Learning Techniques for Threat Modeling and</w:t>
+      </w:r>
+      <w:r>
+        <w:rPr>
+          <w:lang w:val="en-US"/>
+        </w:rPr>
+        <w:t xml:space="preserve"> </w:t>
+      </w:r>
+      <w:r>
+        <w:rPr>
+          <w:lang w:val="en-US"/>
+        </w:rPr>
+        <w:t>Detection</w:t>
+      </w:r>
+      <w:r>
+        <w:rPr>
+          <w:lang w:val="en-US"/>
+        </w:rPr>
+        <w:t xml:space="preserve"> [</w:t>
+      </w:r>
+      <w:r>
+        <w:t>Текст</w:t>
+      </w:r>
+      <w:r>
+        <w:rPr>
+          <w:lang w:val="en-US"/>
+        </w:rPr>
+        <w:t>]</w:t>
+      </w:r>
+      <w:r>
+        <w:rPr>
+          <w:lang w:val="en-US"/>
+        </w:rPr>
+        <w:t xml:space="preserve"> / </w:t>
+      </w:r>
+      <w:r>
+        <w:rPr>
+          <w:lang w:val="en-US"/>
+        </w:rPr>
+        <w:t xml:space="preserve">M. </w:t>
+      </w:r>
+      <w:proofErr w:type="spellStart"/>
+      <w:r>
+        <w:rPr>
+          <w:lang w:val="en-US"/>
+        </w:rPr>
+        <w:t>Choras</w:t>
+      </w:r>
+      <w:proofErr w:type="spellEnd"/>
+      <w:r>
+        <w:rPr>
+          <w:lang w:val="en-US"/>
+        </w:rPr>
+        <w:t xml:space="preserve">, R. </w:t>
+      </w:r>
+      <w:proofErr w:type="spellStart"/>
+      <w:r>
+        <w:rPr>
+          <w:lang w:val="en-US"/>
+        </w:rPr>
+        <w:t>Kozik</w:t>
+      </w:r>
+      <w:proofErr w:type="spellEnd"/>
+      <w:r>
+        <w:rPr>
+          <w:lang w:val="en-US"/>
+        </w:rPr>
+        <w:t xml:space="preserve"> // </w:t>
+      </w:r>
+      <w:r>
+        <w:rPr>
+          <w:lang w:val="en-US"/>
+        </w:rPr>
+        <w:t>Security and Resilience in Intelligent Data-Centric Systems and Communication Networks</w:t>
+      </w:r>
+      <w:r>
+        <w:rPr>
+          <w:lang w:val="en-US"/>
+        </w:rPr>
+        <w:t xml:space="preserve"> </w:t>
+      </w:r>
+      <w:r>
+        <w:rPr>
+          <w:lang w:val="en-US"/>
+        </w:rPr>
+        <w:t>—</w:t>
+      </w:r>
+      <w:r>
+        <w:rPr>
+          <w:lang w:val="en-US"/>
+        </w:rPr>
+        <w:t xml:space="preserve"> 2018 </w:t>
+      </w:r>
+      <w:r>
+        <w:rPr>
+          <w:lang w:val="en-US"/>
+        </w:rPr>
+        <w:t>—</w:t>
+      </w:r>
+      <w:r>
+        <w:rPr>
+          <w:lang w:val="en-US"/>
+        </w:rPr>
+        <w:t xml:space="preserve"> </w:t>
+      </w:r>
+      <w:r>
+        <w:t>С</w:t>
+      </w:r>
+      <w:r>
+        <w:rPr>
+          <w:lang w:val="en-US"/>
+        </w:rPr>
+        <w:t>. 179-192</w:t>
+      </w:r>
+      <w:r>
+        <w:rPr>
+          <w:lang w:val="en-US"/>
+        </w:rPr>
+        <w:t>.</w:t>
       </w:r>
     </w:p>
     <w:sectPr>
@@ -4072,11 +9642,6 @@
         <w:docPartUnique/>
       </w:docPartObj>
     </w:sdtPr>
-    <w:sdtEndPr>
-      <w:rPr>
-        <w:rStyle w:val="ae"/>
-      </w:rPr>
-    </w:sdtEndPr>
     <w:sdtContent>
       <w:p>
         <w:pPr>
@@ -4128,11 +9693,6 @@
         <w:docPartUnique/>
       </w:docPartObj>
     </w:sdtPr>
-    <w:sdtEndPr>
-      <w:rPr>
-        <w:rStyle w:val="ae"/>
-      </w:rPr>
-    </w:sdtEndPr>
     <w:sdtContent>
       <w:p>
         <w:pPr>
@@ -4319,6 +9879,99 @@
     </w:lvl>
   </w:abstractNum>
   <w:abstractNum w:abstractNumId="1" w15:restartNumberingAfterBreak="0">
+    <w:nsid w:val="029A6F4D"/>
+    <w:multiLevelType w:val="hybridMultilevel"/>
+    <w:tmpl w:val="BE729E50"/>
+    <w:lvl w:ilvl="0" w:tplc="0B005CD8">
+      <w:start w:val="1"/>
+      <w:numFmt w:val="decimal"/>
+      <w:lvlText w:val="%1"/>
+      <w:lvlJc w:val="left"/>
+      <w:pPr>
+        <w:ind w:left="1069" w:hanging="360"/>
+      </w:pPr>
+      <w:rPr>
+        <w:rFonts w:ascii="Times New Roman" w:hAnsi="Times New Roman" w:cs="Times New Roman" w:hint="default"/>
+        <w:b/>
+        <w:bCs/>
+        <w:sz w:val="28"/>
+        <w:szCs w:val="28"/>
+      </w:rPr>
+    </w:lvl>
+    <w:lvl w:ilvl="1" w:tplc="04190019" w:tentative="1">
+      <w:start w:val="1"/>
+      <w:numFmt w:val="lowerLetter"/>
+      <w:lvlText w:val="%2."/>
+      <w:lvlJc w:val="left"/>
+      <w:pPr>
+        <w:ind w:left="1789" w:hanging="360"/>
+      </w:pPr>
+    </w:lvl>
+    <w:lvl w:ilvl="2" w:tplc="0419001B" w:tentative="1">
+      <w:start w:val="1"/>
+      <w:numFmt w:val="lowerRoman"/>
+      <w:lvlText w:val="%3."/>
+      <w:lvlJc w:val="right"/>
+      <w:pPr>
+        <w:ind w:left="2509" w:hanging="180"/>
+      </w:pPr>
+    </w:lvl>
+    <w:lvl w:ilvl="3" w:tplc="0419000F" w:tentative="1">
+      <w:start w:val="1"/>
+      <w:numFmt w:val="decimal"/>
+      <w:lvlText w:val="%4."/>
+      <w:lvlJc w:val="left"/>
+      <w:pPr>
+        <w:ind w:left="3229" w:hanging="360"/>
+      </w:pPr>
+    </w:lvl>
+    <w:lvl w:ilvl="4" w:tplc="04190019" w:tentative="1">
+      <w:start w:val="1"/>
+      <w:numFmt w:val="lowerLetter"/>
+      <w:lvlText w:val="%5."/>
+      <w:lvlJc w:val="left"/>
+      <w:pPr>
+        <w:ind w:left="3949" w:hanging="360"/>
+      </w:pPr>
+    </w:lvl>
+    <w:lvl w:ilvl="5" w:tplc="0419001B" w:tentative="1">
+      <w:start w:val="1"/>
+      <w:numFmt w:val="lowerRoman"/>
+      <w:lvlText w:val="%6."/>
+      <w:lvlJc w:val="right"/>
+      <w:pPr>
+        <w:ind w:left="4669" w:hanging="180"/>
+      </w:pPr>
+    </w:lvl>
+    <w:lvl w:ilvl="6" w:tplc="0419000F" w:tentative="1">
+      <w:start w:val="1"/>
+      <w:numFmt w:val="decimal"/>
+      <w:lvlText w:val="%7."/>
+      <w:lvlJc w:val="left"/>
+      <w:pPr>
+        <w:ind w:left="5389" w:hanging="360"/>
+      </w:pPr>
+    </w:lvl>
+    <w:lvl w:ilvl="7" w:tplc="04190019" w:tentative="1">
+      <w:start w:val="1"/>
+      <w:numFmt w:val="lowerLetter"/>
+      <w:lvlText w:val="%8."/>
+      <w:lvlJc w:val="left"/>
+      <w:pPr>
+        <w:ind w:left="6109" w:hanging="360"/>
+      </w:pPr>
+    </w:lvl>
+    <w:lvl w:ilvl="8" w:tplc="0419001B" w:tentative="1">
+      <w:start w:val="1"/>
+      <w:numFmt w:val="lowerRoman"/>
+      <w:lvlText w:val="%9."/>
+      <w:lvlJc w:val="right"/>
+      <w:pPr>
+        <w:ind w:left="6829" w:hanging="180"/>
+      </w:pPr>
+    </w:lvl>
+  </w:abstractNum>
+  <w:abstractNum w:abstractNumId="2" w15:restartNumberingAfterBreak="0">
     <w:nsid w:val="0E5C10BD"/>
     <w:multiLevelType w:val="hybridMultilevel"/>
     <w:tmpl w:val="D5969014"/>
@@ -4409,7 +10062,120 @@
       </w:pPr>
     </w:lvl>
   </w:abstractNum>
-  <w:abstractNum w:abstractNumId="2" w15:restartNumberingAfterBreak="0">
+  <w:abstractNum w:abstractNumId="3" w15:restartNumberingAfterBreak="0">
+    <w:nsid w:val="0E6F7779"/>
+    <w:multiLevelType w:val="hybridMultilevel"/>
+    <w:tmpl w:val="715085B4"/>
+    <w:lvl w:ilvl="0" w:tplc="6BA047D8">
+      <w:start w:val="1"/>
+      <w:numFmt w:val="bullet"/>
+      <w:lvlText w:val="-"/>
+      <w:lvlJc w:val="left"/>
+      <w:pPr>
+        <w:ind w:left="1069" w:hanging="360"/>
+      </w:pPr>
+      <w:rPr>
+        <w:rFonts w:ascii="Times New Roman" w:hAnsi="Times New Roman" w:cs="Times New Roman" w:hint="default"/>
+      </w:rPr>
+    </w:lvl>
+    <w:lvl w:ilvl="1" w:tplc="04190003" w:tentative="1">
+      <w:start w:val="1"/>
+      <w:numFmt w:val="bullet"/>
+      <w:lvlText w:val="o"/>
+      <w:lvlJc w:val="left"/>
+      <w:pPr>
+        <w:ind w:left="1789" w:hanging="360"/>
+      </w:pPr>
+      <w:rPr>
+        <w:rFonts w:ascii="Courier New" w:hAnsi="Courier New" w:cs="Courier New" w:hint="default"/>
+      </w:rPr>
+    </w:lvl>
+    <w:lvl w:ilvl="2" w:tplc="04190005" w:tentative="1">
+      <w:start w:val="1"/>
+      <w:numFmt w:val="bullet"/>
+      <w:lvlText w:val=""/>
+      <w:lvlJc w:val="left"/>
+      <w:pPr>
+        <w:ind w:left="2509" w:hanging="360"/>
+      </w:pPr>
+      <w:rPr>
+        <w:rFonts w:ascii="Wingdings" w:hAnsi="Wingdings" w:hint="default"/>
+      </w:rPr>
+    </w:lvl>
+    <w:lvl w:ilvl="3" w:tplc="04190001" w:tentative="1">
+      <w:start w:val="1"/>
+      <w:numFmt w:val="bullet"/>
+      <w:lvlText w:val=""/>
+      <w:lvlJc w:val="left"/>
+      <w:pPr>
+        <w:ind w:left="3229" w:hanging="360"/>
+      </w:pPr>
+      <w:rPr>
+        <w:rFonts w:ascii="Symbol" w:hAnsi="Symbol" w:hint="default"/>
+      </w:rPr>
+    </w:lvl>
+    <w:lvl w:ilvl="4" w:tplc="04190003" w:tentative="1">
+      <w:start w:val="1"/>
+      <w:numFmt w:val="bullet"/>
+      <w:lvlText w:val="o"/>
+      <w:lvlJc w:val="left"/>
+      <w:pPr>
+        <w:ind w:left="3949" w:hanging="360"/>
+      </w:pPr>
+      <w:rPr>
+        <w:rFonts w:ascii="Courier New" w:hAnsi="Courier New" w:cs="Courier New" w:hint="default"/>
+      </w:rPr>
+    </w:lvl>
+    <w:lvl w:ilvl="5" w:tplc="04190005" w:tentative="1">
+      <w:start w:val="1"/>
+      <w:numFmt w:val="bullet"/>
+      <w:lvlText w:val=""/>
+      <w:lvlJc w:val="left"/>
+      <w:pPr>
+        <w:ind w:left="4669" w:hanging="360"/>
+      </w:pPr>
+      <w:rPr>
+        <w:rFonts w:ascii="Wingdings" w:hAnsi="Wingdings" w:hint="default"/>
+      </w:rPr>
+    </w:lvl>
+    <w:lvl w:ilvl="6" w:tplc="04190001" w:tentative="1">
+      <w:start w:val="1"/>
+      <w:numFmt w:val="bullet"/>
+      <w:lvlText w:val=""/>
+      <w:lvlJc w:val="left"/>
+      <w:pPr>
+        <w:ind w:left="5389" w:hanging="360"/>
+      </w:pPr>
+      <w:rPr>
+        <w:rFonts w:ascii="Symbol" w:hAnsi="Symbol" w:hint="default"/>
+      </w:rPr>
+    </w:lvl>
+    <w:lvl w:ilvl="7" w:tplc="04190003" w:tentative="1">
+      <w:start w:val="1"/>
+      <w:numFmt w:val="bullet"/>
+      <w:lvlText w:val="o"/>
+      <w:lvlJc w:val="left"/>
+      <w:pPr>
+        <w:ind w:left="6109" w:hanging="360"/>
+      </w:pPr>
+      <w:rPr>
+        <w:rFonts w:ascii="Courier New" w:hAnsi="Courier New" w:cs="Courier New" w:hint="default"/>
+      </w:rPr>
+    </w:lvl>
+    <w:lvl w:ilvl="8" w:tplc="04190005" w:tentative="1">
+      <w:start w:val="1"/>
+      <w:numFmt w:val="bullet"/>
+      <w:lvlText w:val=""/>
+      <w:lvlJc w:val="left"/>
+      <w:pPr>
+        <w:ind w:left="6829" w:hanging="360"/>
+      </w:pPr>
+      <w:rPr>
+        <w:rFonts w:ascii="Wingdings" w:hAnsi="Wingdings" w:hint="default"/>
+      </w:rPr>
+    </w:lvl>
+  </w:abstractNum>
+  <w:abstractNum w:abstractNumId="4" w15:restartNumberingAfterBreak="0">
     <w:nsid w:val="11BD21E6"/>
     <w:multiLevelType w:val="hybridMultilevel"/>
     <w:tmpl w:val="8E3061C2"/>
@@ -4498,7 +10264,7 @@
       </w:pPr>
     </w:lvl>
   </w:abstractNum>
-  <w:abstractNum w:abstractNumId="3" w15:restartNumberingAfterBreak="0">
+  <w:abstractNum w:abstractNumId="5" w15:restartNumberingAfterBreak="0">
     <w:nsid w:val="19383967"/>
     <w:multiLevelType w:val="multilevel"/>
     <w:tmpl w:val="683C58D2"/>
@@ -4591,7 +10357,7 @@
       </w:pPr>
     </w:lvl>
   </w:abstractNum>
-  <w:abstractNum w:abstractNumId="4" w15:restartNumberingAfterBreak="0">
+  <w:abstractNum w:abstractNumId="6" w15:restartNumberingAfterBreak="0">
     <w:nsid w:val="1C1F1568"/>
     <w:multiLevelType w:val="hybridMultilevel"/>
     <w:tmpl w:val="2B4A44AE"/>
@@ -4684,7 +10450,7 @@
       </w:pPr>
     </w:lvl>
   </w:abstractNum>
-  <w:abstractNum w:abstractNumId="5" w15:restartNumberingAfterBreak="0">
+  <w:abstractNum w:abstractNumId="7" w15:restartNumberingAfterBreak="0">
     <w:nsid w:val="2A594597"/>
     <w:multiLevelType w:val="multilevel"/>
     <w:tmpl w:val="B9EAC266"/>
@@ -4777,7 +10543,7 @@
       </w:pPr>
     </w:lvl>
   </w:abstractNum>
-  <w:abstractNum w:abstractNumId="6" w15:restartNumberingAfterBreak="0">
+  <w:abstractNum w:abstractNumId="8" w15:restartNumberingAfterBreak="0">
     <w:nsid w:val="2B4D76D7"/>
     <w:multiLevelType w:val="hybridMultilevel"/>
     <w:tmpl w:val="B42CB272"/>
@@ -4890,7 +10656,7 @@
       </w:rPr>
     </w:lvl>
   </w:abstractNum>
-  <w:abstractNum w:abstractNumId="7" w15:restartNumberingAfterBreak="0">
+  <w:abstractNum w:abstractNumId="9" w15:restartNumberingAfterBreak="0">
     <w:nsid w:val="2DE57811"/>
     <w:multiLevelType w:val="hybridMultilevel"/>
     <w:tmpl w:val="F79CC1F2"/>
@@ -5003,7 +10769,7 @@
       </w:rPr>
     </w:lvl>
   </w:abstractNum>
-  <w:abstractNum w:abstractNumId="8" w15:restartNumberingAfterBreak="0">
+  <w:abstractNum w:abstractNumId="10" w15:restartNumberingAfterBreak="0">
     <w:nsid w:val="2F5B694C"/>
     <w:multiLevelType w:val="hybridMultilevel"/>
     <w:tmpl w:val="B4D834DE"/>
@@ -5116,7 +10882,186 @@
       </w:rPr>
     </w:lvl>
   </w:abstractNum>
-  <w:abstractNum w:abstractNumId="9" w15:restartNumberingAfterBreak="0">
+  <w:abstractNum w:abstractNumId="11" w15:restartNumberingAfterBreak="0">
+    <w:nsid w:val="38B8329B"/>
+    <w:multiLevelType w:val="hybridMultilevel"/>
+    <w:tmpl w:val="E986799C"/>
+    <w:lvl w:ilvl="0" w:tplc="B85ACC12">
+      <w:start w:val="1"/>
+      <w:numFmt w:val="decimal"/>
+      <w:lvlText w:val="%1"/>
+      <w:lvlJc w:val="left"/>
+      <w:pPr>
+        <w:ind w:left="1069" w:hanging="360"/>
+      </w:pPr>
+      <w:rPr>
+        <w:rFonts w:ascii="Times New Roman" w:hAnsi="Times New Roman" w:cs="Times New Roman" w:hint="default"/>
+        <w:b/>
+        <w:bCs/>
+        <w:sz w:val="28"/>
+        <w:szCs w:val="28"/>
+      </w:rPr>
+    </w:lvl>
+    <w:lvl w:ilvl="1" w:tplc="04190019" w:tentative="1">
+      <w:start w:val="1"/>
+      <w:numFmt w:val="lowerLetter"/>
+      <w:lvlText w:val="%2."/>
+      <w:lvlJc w:val="left"/>
+      <w:pPr>
+        <w:ind w:left="1789" w:hanging="360"/>
+      </w:pPr>
+    </w:lvl>
+    <w:lvl w:ilvl="2" w:tplc="0419001B" w:tentative="1">
+      <w:start w:val="1"/>
+      <w:numFmt w:val="lowerRoman"/>
+      <w:lvlText w:val="%3."/>
+      <w:lvlJc w:val="right"/>
+      <w:pPr>
+        <w:ind w:left="2509" w:hanging="180"/>
+      </w:pPr>
+    </w:lvl>
+    <w:lvl w:ilvl="3" w:tplc="0419000F" w:tentative="1">
+      <w:start w:val="1"/>
+      <w:numFmt w:val="decimal"/>
+      <w:lvlText w:val="%4."/>
+      <w:lvlJc w:val="left"/>
+      <w:pPr>
+        <w:ind w:left="3229" w:hanging="360"/>
+      </w:pPr>
+    </w:lvl>
+    <w:lvl w:ilvl="4" w:tplc="04190019" w:tentative="1">
+      <w:start w:val="1"/>
+      <w:numFmt w:val="lowerLetter"/>
+      <w:lvlText w:val="%5."/>
+      <w:lvlJc w:val="left"/>
+      <w:pPr>
+        <w:ind w:left="3949" w:hanging="360"/>
+      </w:pPr>
+    </w:lvl>
+    <w:lvl w:ilvl="5" w:tplc="0419001B" w:tentative="1">
+      <w:start w:val="1"/>
+      <w:numFmt w:val="lowerRoman"/>
+      <w:lvlText w:val="%6."/>
+      <w:lvlJc w:val="right"/>
+      <w:pPr>
+        <w:ind w:left="4669" w:hanging="180"/>
+      </w:pPr>
+    </w:lvl>
+    <w:lvl w:ilvl="6" w:tplc="0419000F" w:tentative="1">
+      <w:start w:val="1"/>
+      <w:numFmt w:val="decimal"/>
+      <w:lvlText w:val="%7."/>
+      <w:lvlJc w:val="left"/>
+      <w:pPr>
+        <w:ind w:left="5389" w:hanging="360"/>
+      </w:pPr>
+    </w:lvl>
+    <w:lvl w:ilvl="7" w:tplc="04190019" w:tentative="1">
+      <w:start w:val="1"/>
+      <w:numFmt w:val="lowerLetter"/>
+      <w:lvlText w:val="%8."/>
+      <w:lvlJc w:val="left"/>
+      <w:pPr>
+        <w:ind w:left="6109" w:hanging="360"/>
+      </w:pPr>
+    </w:lvl>
+    <w:lvl w:ilvl="8" w:tplc="0419001B" w:tentative="1">
+      <w:start w:val="1"/>
+      <w:numFmt w:val="lowerRoman"/>
+      <w:lvlText w:val="%9."/>
+      <w:lvlJc w:val="right"/>
+      <w:pPr>
+        <w:ind w:left="6829" w:hanging="180"/>
+      </w:pPr>
+    </w:lvl>
+  </w:abstractNum>
+  <w:abstractNum w:abstractNumId="12" w15:restartNumberingAfterBreak="0">
+    <w:nsid w:val="3AC9028D"/>
+    <w:multiLevelType w:val="hybridMultilevel"/>
+    <w:tmpl w:val="060C49F8"/>
+    <w:lvl w:ilvl="0" w:tplc="0419000F">
+      <w:start w:val="1"/>
+      <w:numFmt w:val="decimal"/>
+      <w:lvlText w:val="%1."/>
+      <w:lvlJc w:val="left"/>
+      <w:pPr>
+        <w:ind w:left="720" w:hanging="360"/>
+      </w:pPr>
+    </w:lvl>
+    <w:lvl w:ilvl="1" w:tplc="04190019" w:tentative="1">
+      <w:start w:val="1"/>
+      <w:numFmt w:val="lowerLetter"/>
+      <w:lvlText w:val="%2."/>
+      <w:lvlJc w:val="left"/>
+      <w:pPr>
+        <w:ind w:left="1440" w:hanging="360"/>
+      </w:pPr>
+    </w:lvl>
+    <w:lvl w:ilvl="2" w:tplc="0419001B" w:tentative="1">
+      <w:start w:val="1"/>
+      <w:numFmt w:val="lowerRoman"/>
+      <w:lvlText w:val="%3."/>
+      <w:lvlJc w:val="right"/>
+      <w:pPr>
+        <w:ind w:left="2160" w:hanging="180"/>
+      </w:pPr>
+    </w:lvl>
+    <w:lvl w:ilvl="3" w:tplc="0419000F" w:tentative="1">
+      <w:start w:val="1"/>
+      <w:numFmt w:val="decimal"/>
+      <w:lvlText w:val="%4."/>
+      <w:lvlJc w:val="left"/>
+      <w:pPr>
+        <w:ind w:left="2880" w:hanging="360"/>
+      </w:pPr>
+    </w:lvl>
+    <w:lvl w:ilvl="4" w:tplc="04190019" w:tentative="1">
+      <w:start w:val="1"/>
+      <w:numFmt w:val="lowerLetter"/>
+      <w:lvlText w:val="%5."/>
+      <w:lvlJc w:val="left"/>
+      <w:pPr>
+        <w:ind w:left="3600" w:hanging="360"/>
+      </w:pPr>
+    </w:lvl>
+    <w:lvl w:ilvl="5" w:tplc="0419001B" w:tentative="1">
+      <w:start w:val="1"/>
+      <w:numFmt w:val="lowerRoman"/>
+      <w:lvlText w:val="%6."/>
+      <w:lvlJc w:val="right"/>
+      <w:pPr>
+        <w:ind w:left="4320" w:hanging="180"/>
+      </w:pPr>
+    </w:lvl>
+    <w:lvl w:ilvl="6" w:tplc="0419000F" w:tentative="1">
+      <w:start w:val="1"/>
+      <w:numFmt w:val="decimal"/>
+      <w:lvlText w:val="%7."/>
+      <w:lvlJc w:val="left"/>
+      <w:pPr>
+        <w:ind w:left="5040" w:hanging="360"/>
+      </w:pPr>
+    </w:lvl>
+    <w:lvl w:ilvl="7" w:tplc="04190019" w:tentative="1">
+      <w:start w:val="1"/>
+      <w:numFmt w:val="lowerLetter"/>
+      <w:lvlText w:val="%8."/>
+      <w:lvlJc w:val="left"/>
+      <w:pPr>
+        <w:ind w:left="5760" w:hanging="360"/>
+      </w:pPr>
+    </w:lvl>
+    <w:lvl w:ilvl="8" w:tplc="0419001B" w:tentative="1">
+      <w:start w:val="1"/>
+      <w:numFmt w:val="lowerRoman"/>
+      <w:lvlText w:val="%9."/>
+      <w:lvlJc w:val="right"/>
+      <w:pPr>
+        <w:ind w:left="6480" w:hanging="180"/>
+      </w:pPr>
+    </w:lvl>
+  </w:abstractNum>
+  <w:abstractNum w:abstractNumId="13" w15:restartNumberingAfterBreak="0">
     <w:nsid w:val="41B161D3"/>
     <w:multiLevelType w:val="multilevel"/>
     <w:tmpl w:val="B9EAC266"/>
@@ -5209,7 +11154,120 @@
       </w:pPr>
     </w:lvl>
   </w:abstractNum>
-  <w:abstractNum w:abstractNumId="10" w15:restartNumberingAfterBreak="0">
+  <w:abstractNum w:abstractNumId="14" w15:restartNumberingAfterBreak="0">
+    <w:nsid w:val="45D30358"/>
+    <w:multiLevelType w:val="hybridMultilevel"/>
+    <w:tmpl w:val="05A6F71E"/>
+    <w:lvl w:ilvl="0" w:tplc="6BA047D8">
+      <w:start w:val="1"/>
+      <w:numFmt w:val="bullet"/>
+      <w:lvlText w:val="-"/>
+      <w:lvlJc w:val="left"/>
+      <w:pPr>
+        <w:ind w:left="1069" w:hanging="360"/>
+      </w:pPr>
+      <w:rPr>
+        <w:rFonts w:ascii="Times New Roman" w:hAnsi="Times New Roman" w:cs="Times New Roman" w:hint="default"/>
+      </w:rPr>
+    </w:lvl>
+    <w:lvl w:ilvl="1" w:tplc="04190003" w:tentative="1">
+      <w:start w:val="1"/>
+      <w:numFmt w:val="bullet"/>
+      <w:lvlText w:val="o"/>
+      <w:lvlJc w:val="left"/>
+      <w:pPr>
+        <w:ind w:left="1789" w:hanging="360"/>
+      </w:pPr>
+      <w:rPr>
+        <w:rFonts w:ascii="Courier New" w:hAnsi="Courier New" w:cs="Courier New" w:hint="default"/>
+      </w:rPr>
+    </w:lvl>
+    <w:lvl w:ilvl="2" w:tplc="04190005" w:tentative="1">
+      <w:start w:val="1"/>
+      <w:numFmt w:val="bullet"/>
+      <w:lvlText w:val=""/>
+      <w:lvlJc w:val="left"/>
+      <w:pPr>
+        <w:ind w:left="2509" w:hanging="360"/>
+      </w:pPr>
+      <w:rPr>
+        <w:rFonts w:ascii="Wingdings" w:hAnsi="Wingdings" w:hint="default"/>
+      </w:rPr>
+    </w:lvl>
+    <w:lvl w:ilvl="3" w:tplc="04190001" w:tentative="1">
+      <w:start w:val="1"/>
+      <w:numFmt w:val="bullet"/>
+      <w:lvlText w:val=""/>
+      <w:lvlJc w:val="left"/>
+      <w:pPr>
+        <w:ind w:left="3229" w:hanging="360"/>
+      </w:pPr>
+      <w:rPr>
+        <w:rFonts w:ascii="Symbol" w:hAnsi="Symbol" w:hint="default"/>
+      </w:rPr>
+    </w:lvl>
+    <w:lvl w:ilvl="4" w:tplc="04190003" w:tentative="1">
+      <w:start w:val="1"/>
+      <w:numFmt w:val="bullet"/>
+      <w:lvlText w:val="o"/>
+      <w:lvlJc w:val="left"/>
+      <w:pPr>
+        <w:ind w:left="3949" w:hanging="360"/>
+      </w:pPr>
+      <w:rPr>
+        <w:rFonts w:ascii="Courier New" w:hAnsi="Courier New" w:cs="Courier New" w:hint="default"/>
+      </w:rPr>
+    </w:lvl>
+    <w:lvl w:ilvl="5" w:tplc="04190005" w:tentative="1">
+      <w:start w:val="1"/>
+      <w:numFmt w:val="bullet"/>
+      <w:lvlText w:val=""/>
+      <w:lvlJc w:val="left"/>
+      <w:pPr>
+        <w:ind w:left="4669" w:hanging="360"/>
+      </w:pPr>
+      <w:rPr>
+        <w:rFonts w:ascii="Wingdings" w:hAnsi="Wingdings" w:hint="default"/>
+      </w:rPr>
+    </w:lvl>
+    <w:lvl w:ilvl="6" w:tplc="04190001" w:tentative="1">
+      <w:start w:val="1"/>
+      <w:numFmt w:val="bullet"/>
+      <w:lvlText w:val=""/>
+      <w:lvlJc w:val="left"/>
+      <w:pPr>
+        <w:ind w:left="5389" w:hanging="360"/>
+      </w:pPr>
+      <w:rPr>
+        <w:rFonts w:ascii="Symbol" w:hAnsi="Symbol" w:hint="default"/>
+      </w:rPr>
+    </w:lvl>
+    <w:lvl w:ilvl="7" w:tplc="04190003" w:tentative="1">
+      <w:start w:val="1"/>
+      <w:numFmt w:val="bullet"/>
+      <w:lvlText w:val="o"/>
+      <w:lvlJc w:val="left"/>
+      <w:pPr>
+        <w:ind w:left="6109" w:hanging="360"/>
+      </w:pPr>
+      <w:rPr>
+        <w:rFonts w:ascii="Courier New" w:hAnsi="Courier New" w:cs="Courier New" w:hint="default"/>
+      </w:rPr>
+    </w:lvl>
+    <w:lvl w:ilvl="8" w:tplc="04190005" w:tentative="1">
+      <w:start w:val="1"/>
+      <w:numFmt w:val="bullet"/>
+      <w:lvlText w:val=""/>
+      <w:lvlJc w:val="left"/>
+      <w:pPr>
+        <w:ind w:left="6829" w:hanging="360"/>
+      </w:pPr>
+      <w:rPr>
+        <w:rFonts w:ascii="Wingdings" w:hAnsi="Wingdings" w:hint="default"/>
+      </w:rPr>
+    </w:lvl>
+  </w:abstractNum>
+  <w:abstractNum w:abstractNumId="15" w15:restartNumberingAfterBreak="0">
     <w:nsid w:val="4A974778"/>
     <w:multiLevelType w:val="hybridMultilevel"/>
     <w:tmpl w:val="1E48012A"/>
@@ -5325,7 +11383,7 @@
       </w:rPr>
     </w:lvl>
   </w:abstractNum>
-  <w:abstractNum w:abstractNumId="11" w15:restartNumberingAfterBreak="0">
+  <w:abstractNum w:abstractNumId="16" w15:restartNumberingAfterBreak="0">
     <w:nsid w:val="4AB54BC1"/>
     <w:multiLevelType w:val="multilevel"/>
     <w:tmpl w:val="04190025"/>
@@ -5411,7 +11469,7 @@
       </w:pPr>
     </w:lvl>
   </w:abstractNum>
-  <w:abstractNum w:abstractNumId="12" w15:restartNumberingAfterBreak="0">
+  <w:abstractNum w:abstractNumId="17" w15:restartNumberingAfterBreak="0">
     <w:nsid w:val="4CAF1D3A"/>
     <w:multiLevelType w:val="hybridMultilevel"/>
     <w:tmpl w:val="E5441DB6"/>
@@ -5497,7 +11555,247 @@
       </w:pPr>
     </w:lvl>
   </w:abstractNum>
-  <w:abstractNum w:abstractNumId="13" w15:restartNumberingAfterBreak="0">
+  <w:abstractNum w:abstractNumId="18" w15:restartNumberingAfterBreak="0">
+    <w:nsid w:val="51462EC1"/>
+    <w:multiLevelType w:val="multilevel"/>
+    <w:tmpl w:val="BD5C0206"/>
+    <w:lvl w:ilvl="0">
+      <w:start w:val="1"/>
+      <w:numFmt w:val="decimal"/>
+      <w:lvlText w:val="%1"/>
+      <w:lvlJc w:val="left"/>
+      <w:pPr>
+        <w:ind w:left="1069" w:hanging="360"/>
+      </w:pPr>
+      <w:rPr>
+        <w:rFonts w:ascii="Times New Roman" w:hAnsi="Times New Roman" w:cs="Times New Roman" w:hint="default"/>
+        <w:b/>
+        <w:bCs/>
+        <w:sz w:val="28"/>
+        <w:szCs w:val="28"/>
+      </w:rPr>
+    </w:lvl>
+    <w:lvl w:ilvl="1">
+      <w:start w:val="1"/>
+      <w:numFmt w:val="decimal"/>
+      <w:isLgl/>
+      <w:lvlText w:val="%1.%2"/>
+      <w:lvlJc w:val="left"/>
+      <w:pPr>
+        <w:ind w:left="1129" w:hanging="420"/>
+      </w:pPr>
+      <w:rPr>
+        <w:rFonts w:hint="default"/>
+        <w:b/>
+        <w:bCs/>
+      </w:rPr>
+    </w:lvl>
+    <w:lvl w:ilvl="2">
+      <w:start w:val="1"/>
+      <w:numFmt w:val="decimal"/>
+      <w:isLgl/>
+      <w:lvlText w:val="%1.%2.%3"/>
+      <w:lvlJc w:val="left"/>
+      <w:pPr>
+        <w:ind w:left="1429" w:hanging="720"/>
+      </w:pPr>
+      <w:rPr>
+        <w:rFonts w:hint="default"/>
+      </w:rPr>
+    </w:lvl>
+    <w:lvl w:ilvl="3">
+      <w:start w:val="1"/>
+      <w:numFmt w:val="decimal"/>
+      <w:isLgl/>
+      <w:lvlText w:val="%1.%2.%3.%4"/>
+      <w:lvlJc w:val="left"/>
+      <w:pPr>
+        <w:ind w:left="1789" w:hanging="1080"/>
+      </w:pPr>
+      <w:rPr>
+        <w:rFonts w:hint="default"/>
+      </w:rPr>
+    </w:lvl>
+    <w:lvl w:ilvl="4">
+      <w:start w:val="1"/>
+      <w:numFmt w:val="decimal"/>
+      <w:isLgl/>
+      <w:lvlText w:val="%1.%2.%3.%4.%5"/>
+      <w:lvlJc w:val="left"/>
+      <w:pPr>
+        <w:ind w:left="1789" w:hanging="1080"/>
+      </w:pPr>
+      <w:rPr>
+        <w:rFonts w:hint="default"/>
+      </w:rPr>
+    </w:lvl>
+    <w:lvl w:ilvl="5">
+      <w:start w:val="1"/>
+      <w:numFmt w:val="decimal"/>
+      <w:isLgl/>
+      <w:lvlText w:val="%1.%2.%3.%4.%5.%6"/>
+      <w:lvlJc w:val="left"/>
+      <w:pPr>
+        <w:ind w:left="2149" w:hanging="1440"/>
+      </w:pPr>
+      <w:rPr>
+        <w:rFonts w:hint="default"/>
+      </w:rPr>
+    </w:lvl>
+    <w:lvl w:ilvl="6">
+      <w:start w:val="1"/>
+      <w:numFmt w:val="decimal"/>
+      <w:isLgl/>
+      <w:lvlText w:val="%1.%2.%3.%4.%5.%6.%7"/>
+      <w:lvlJc w:val="left"/>
+      <w:pPr>
+        <w:ind w:left="2149" w:hanging="1440"/>
+      </w:pPr>
+      <w:rPr>
+        <w:rFonts w:hint="default"/>
+      </w:rPr>
+    </w:lvl>
+    <w:lvl w:ilvl="7">
+      <w:start w:val="1"/>
+      <w:numFmt w:val="decimal"/>
+      <w:isLgl/>
+      <w:lvlText w:val="%1.%2.%3.%4.%5.%6.%7.%8"/>
+      <w:lvlJc w:val="left"/>
+      <w:pPr>
+        <w:ind w:left="2509" w:hanging="1800"/>
+      </w:pPr>
+      <w:rPr>
+        <w:rFonts w:hint="default"/>
+      </w:rPr>
+    </w:lvl>
+    <w:lvl w:ilvl="8">
+      <w:start w:val="1"/>
+      <w:numFmt w:val="decimal"/>
+      <w:isLgl/>
+      <w:lvlText w:val="%1.%2.%3.%4.%5.%6.%7.%8.%9"/>
+      <w:lvlJc w:val="left"/>
+      <w:pPr>
+        <w:ind w:left="2869" w:hanging="2160"/>
+      </w:pPr>
+      <w:rPr>
+        <w:rFonts w:hint="default"/>
+      </w:rPr>
+    </w:lvl>
+  </w:abstractNum>
+  <w:abstractNum w:abstractNumId="19" w15:restartNumberingAfterBreak="0">
+    <w:nsid w:val="55A201F3"/>
+    <w:multiLevelType w:val="hybridMultilevel"/>
+    <w:tmpl w:val="C7DCD718"/>
+    <w:lvl w:ilvl="0" w:tplc="6BA047D8">
+      <w:start w:val="1"/>
+      <w:numFmt w:val="bullet"/>
+      <w:lvlText w:val="-"/>
+      <w:lvlJc w:val="left"/>
+      <w:pPr>
+        <w:ind w:left="1069" w:hanging="360"/>
+      </w:pPr>
+      <w:rPr>
+        <w:rFonts w:ascii="Times New Roman" w:hAnsi="Times New Roman" w:cs="Times New Roman" w:hint="default"/>
+      </w:rPr>
+    </w:lvl>
+    <w:lvl w:ilvl="1" w:tplc="04190003" w:tentative="1">
+      <w:start w:val="1"/>
+      <w:numFmt w:val="bullet"/>
+      <w:lvlText w:val="o"/>
+      <w:lvlJc w:val="left"/>
+      <w:pPr>
+        <w:ind w:left="1789" w:hanging="360"/>
+      </w:pPr>
+      <w:rPr>
+        <w:rFonts w:ascii="Courier New" w:hAnsi="Courier New" w:cs="Courier New" w:hint="default"/>
+      </w:rPr>
+    </w:lvl>
+    <w:lvl w:ilvl="2" w:tplc="04190005" w:tentative="1">
+      <w:start w:val="1"/>
+      <w:numFmt w:val="bullet"/>
+      <w:lvlText w:val=""/>
+      <w:lvlJc w:val="left"/>
+      <w:pPr>
+        <w:ind w:left="2509" w:hanging="360"/>
+      </w:pPr>
+      <w:rPr>
+        <w:rFonts w:ascii="Wingdings" w:hAnsi="Wingdings" w:hint="default"/>
+      </w:rPr>
+    </w:lvl>
+    <w:lvl w:ilvl="3" w:tplc="04190001" w:tentative="1">
+      <w:start w:val="1"/>
+      <w:numFmt w:val="bullet"/>
+      <w:lvlText w:val=""/>
+      <w:lvlJc w:val="left"/>
+      <w:pPr>
+        <w:ind w:left="3229" w:hanging="360"/>
+      </w:pPr>
+      <w:rPr>
+        <w:rFonts w:ascii="Symbol" w:hAnsi="Symbol" w:hint="default"/>
+      </w:rPr>
+    </w:lvl>
+    <w:lvl w:ilvl="4" w:tplc="04190003" w:tentative="1">
+      <w:start w:val="1"/>
+      <w:numFmt w:val="bullet"/>
+      <w:lvlText w:val="o"/>
+      <w:lvlJc w:val="left"/>
+      <w:pPr>
+        <w:ind w:left="3949" w:hanging="360"/>
+      </w:pPr>
+      <w:rPr>
+        <w:rFonts w:ascii="Courier New" w:hAnsi="Courier New" w:cs="Courier New" w:hint="default"/>
+      </w:rPr>
+    </w:lvl>
+    <w:lvl w:ilvl="5" w:tplc="04190005" w:tentative="1">
+      <w:start w:val="1"/>
+      <w:numFmt w:val="bullet"/>
+      <w:lvlText w:val=""/>
+      <w:lvlJc w:val="left"/>
+      <w:pPr>
+        <w:ind w:left="4669" w:hanging="360"/>
+      </w:pPr>
+      <w:rPr>
+        <w:rFonts w:ascii="Wingdings" w:hAnsi="Wingdings" w:hint="default"/>
+      </w:rPr>
+    </w:lvl>
+    <w:lvl w:ilvl="6" w:tplc="04190001" w:tentative="1">
+      <w:start w:val="1"/>
+      <w:numFmt w:val="bullet"/>
+      <w:lvlText w:val=""/>
+      <w:lvlJc w:val="left"/>
+      <w:pPr>
+        <w:ind w:left="5389" w:hanging="360"/>
+      </w:pPr>
+      <w:rPr>
+        <w:rFonts w:ascii="Symbol" w:hAnsi="Symbol" w:hint="default"/>
+      </w:rPr>
+    </w:lvl>
+    <w:lvl w:ilvl="7" w:tplc="04190003" w:tentative="1">
+      <w:start w:val="1"/>
+      <w:numFmt w:val="bullet"/>
+      <w:lvlText w:val="o"/>
+      <w:lvlJc w:val="left"/>
+      <w:pPr>
+        <w:ind w:left="6109" w:hanging="360"/>
+      </w:pPr>
+      <w:rPr>
+        <w:rFonts w:ascii="Courier New" w:hAnsi="Courier New" w:cs="Courier New" w:hint="default"/>
+      </w:rPr>
+    </w:lvl>
+    <w:lvl w:ilvl="8" w:tplc="04190005" w:tentative="1">
+      <w:start w:val="1"/>
+      <w:numFmt w:val="bullet"/>
+      <w:lvlText w:val=""/>
+      <w:lvlJc w:val="left"/>
+      <w:pPr>
+        <w:ind w:left="6829" w:hanging="360"/>
+      </w:pPr>
+      <w:rPr>
+        <w:rFonts w:ascii="Wingdings" w:hAnsi="Wingdings" w:hint="default"/>
+      </w:rPr>
+    </w:lvl>
+  </w:abstractNum>
+  <w:abstractNum w:abstractNumId="20" w15:restartNumberingAfterBreak="0">
     <w:nsid w:val="57BD3A2F"/>
     <w:multiLevelType w:val="multilevel"/>
     <w:tmpl w:val="EC7E5238"/>
@@ -5622,7 +11920,7 @@
       </w:rPr>
     </w:lvl>
   </w:abstractNum>
-  <w:abstractNum w:abstractNumId="14" w15:restartNumberingAfterBreak="0">
+  <w:abstractNum w:abstractNumId="21" w15:restartNumberingAfterBreak="0">
     <w:nsid w:val="59921219"/>
     <w:multiLevelType w:val="hybridMultilevel"/>
     <w:tmpl w:val="24622320"/>
@@ -5738,7 +12036,7 @@
       </w:rPr>
     </w:lvl>
   </w:abstractNum>
-  <w:abstractNum w:abstractNumId="15" w15:restartNumberingAfterBreak="0">
+  <w:abstractNum w:abstractNumId="22" w15:restartNumberingAfterBreak="0">
     <w:nsid w:val="5A4004A7"/>
     <w:multiLevelType w:val="hybridMultilevel"/>
     <w:tmpl w:val="5B30B764"/>
@@ -5831,7 +12129,7 @@
       </w:pPr>
     </w:lvl>
   </w:abstractNum>
-  <w:abstractNum w:abstractNumId="16" w15:restartNumberingAfterBreak="0">
+  <w:abstractNum w:abstractNumId="23" w15:restartNumberingAfterBreak="0">
     <w:nsid w:val="64A44066"/>
     <w:multiLevelType w:val="hybridMultilevel"/>
     <w:tmpl w:val="015A3832"/>
@@ -5920,7 +12218,7 @@
       </w:pPr>
     </w:lvl>
   </w:abstractNum>
-  <w:abstractNum w:abstractNumId="17" w15:restartNumberingAfterBreak="0">
+  <w:abstractNum w:abstractNumId="24" w15:restartNumberingAfterBreak="0">
     <w:nsid w:val="72480A81"/>
     <w:multiLevelType w:val="hybridMultilevel"/>
     <w:tmpl w:val="683C58D2"/>
@@ -6013,7 +12311,7 @@
       </w:pPr>
     </w:lvl>
   </w:abstractNum>
-  <w:abstractNum w:abstractNumId="18" w15:restartNumberingAfterBreak="0">
+  <w:abstractNum w:abstractNumId="25" w15:restartNumberingAfterBreak="0">
     <w:nsid w:val="756E4E8B"/>
     <w:multiLevelType w:val="hybridMultilevel"/>
     <w:tmpl w:val="CA722414"/>
@@ -6102,17 +12400,130 @@
       </w:pPr>
     </w:lvl>
   </w:abstractNum>
-  <w:abstractNum w:abstractNumId="19" w15:restartNumberingAfterBreak="0">
-    <w:nsid w:val="7DCB35CE"/>
-    <w:multiLevelType w:val="multilevel"/>
-    <w:tmpl w:val="683C58D2"/>
-    <w:lvl w:ilvl="0">
+  <w:abstractNum w:abstractNumId="26" w15:restartNumberingAfterBreak="0">
+    <w:nsid w:val="76AE4FF7"/>
+    <w:multiLevelType w:val="hybridMultilevel"/>
+    <w:tmpl w:val="0D582B26"/>
+    <w:lvl w:ilvl="0" w:tplc="6BA047D8">
+      <w:start w:val="1"/>
+      <w:numFmt w:val="bullet"/>
+      <w:lvlText w:val="-"/>
+      <w:lvlJc w:val="left"/>
+      <w:pPr>
+        <w:ind w:left="1069" w:hanging="360"/>
+      </w:pPr>
+      <w:rPr>
+        <w:rFonts w:ascii="Times New Roman" w:hAnsi="Times New Roman" w:cs="Times New Roman" w:hint="default"/>
+      </w:rPr>
+    </w:lvl>
+    <w:lvl w:ilvl="1" w:tplc="04190003" w:tentative="1">
+      <w:start w:val="1"/>
+      <w:numFmt w:val="bullet"/>
+      <w:lvlText w:val="o"/>
+      <w:lvlJc w:val="left"/>
+      <w:pPr>
+        <w:ind w:left="1789" w:hanging="360"/>
+      </w:pPr>
+      <w:rPr>
+        <w:rFonts w:ascii="Courier New" w:hAnsi="Courier New" w:cs="Courier New" w:hint="default"/>
+      </w:rPr>
+    </w:lvl>
+    <w:lvl w:ilvl="2" w:tplc="04190005" w:tentative="1">
+      <w:start w:val="1"/>
+      <w:numFmt w:val="bullet"/>
+      <w:lvlText w:val=""/>
+      <w:lvlJc w:val="left"/>
+      <w:pPr>
+        <w:ind w:left="2509" w:hanging="360"/>
+      </w:pPr>
+      <w:rPr>
+        <w:rFonts w:ascii="Wingdings" w:hAnsi="Wingdings" w:hint="default"/>
+      </w:rPr>
+    </w:lvl>
+    <w:lvl w:ilvl="3" w:tplc="04190001" w:tentative="1">
+      <w:start w:val="1"/>
+      <w:numFmt w:val="bullet"/>
+      <w:lvlText w:val=""/>
+      <w:lvlJc w:val="left"/>
+      <w:pPr>
+        <w:ind w:left="3229" w:hanging="360"/>
+      </w:pPr>
+      <w:rPr>
+        <w:rFonts w:ascii="Symbol" w:hAnsi="Symbol" w:hint="default"/>
+      </w:rPr>
+    </w:lvl>
+    <w:lvl w:ilvl="4" w:tplc="04190003" w:tentative="1">
+      <w:start w:val="1"/>
+      <w:numFmt w:val="bullet"/>
+      <w:lvlText w:val="o"/>
+      <w:lvlJc w:val="left"/>
+      <w:pPr>
+        <w:ind w:left="3949" w:hanging="360"/>
+      </w:pPr>
+      <w:rPr>
+        <w:rFonts w:ascii="Courier New" w:hAnsi="Courier New" w:cs="Courier New" w:hint="default"/>
+      </w:rPr>
+    </w:lvl>
+    <w:lvl w:ilvl="5" w:tplc="04190005" w:tentative="1">
+      <w:start w:val="1"/>
+      <w:numFmt w:val="bullet"/>
+      <w:lvlText w:val=""/>
+      <w:lvlJc w:val="left"/>
+      <w:pPr>
+        <w:ind w:left="4669" w:hanging="360"/>
+      </w:pPr>
+      <w:rPr>
+        <w:rFonts w:ascii="Wingdings" w:hAnsi="Wingdings" w:hint="default"/>
+      </w:rPr>
+    </w:lvl>
+    <w:lvl w:ilvl="6" w:tplc="04190001" w:tentative="1">
+      <w:start w:val="1"/>
+      <w:numFmt w:val="bullet"/>
+      <w:lvlText w:val=""/>
+      <w:lvlJc w:val="left"/>
+      <w:pPr>
+        <w:ind w:left="5389" w:hanging="360"/>
+      </w:pPr>
+      <w:rPr>
+        <w:rFonts w:ascii="Symbol" w:hAnsi="Symbol" w:hint="default"/>
+      </w:rPr>
+    </w:lvl>
+    <w:lvl w:ilvl="7" w:tplc="04190003" w:tentative="1">
+      <w:start w:val="1"/>
+      <w:numFmt w:val="bullet"/>
+      <w:lvlText w:val="o"/>
+      <w:lvlJc w:val="left"/>
+      <w:pPr>
+        <w:ind w:left="6109" w:hanging="360"/>
+      </w:pPr>
+      <w:rPr>
+        <w:rFonts w:ascii="Courier New" w:hAnsi="Courier New" w:cs="Courier New" w:hint="default"/>
+      </w:rPr>
+    </w:lvl>
+    <w:lvl w:ilvl="8" w:tplc="04190005" w:tentative="1">
+      <w:start w:val="1"/>
+      <w:numFmt w:val="bullet"/>
+      <w:lvlText w:val=""/>
+      <w:lvlJc w:val="left"/>
+      <w:pPr>
+        <w:ind w:left="6829" w:hanging="360"/>
+      </w:pPr>
+      <w:rPr>
+        <w:rFonts w:ascii="Wingdings" w:hAnsi="Wingdings" w:hint="default"/>
+      </w:rPr>
+    </w:lvl>
+  </w:abstractNum>
+  <w:abstractNum w:abstractNumId="27" w15:restartNumberingAfterBreak="0">
+    <w:nsid w:val="7CA63EBF"/>
+    <w:multiLevelType w:val="hybridMultilevel"/>
+    <w:tmpl w:val="EE909932"/>
+    <w:lvl w:ilvl="0" w:tplc="B8648A2E">
       <w:start w:val="1"/>
       <w:numFmt w:val="decimal"/>
       <w:lvlText w:val="%1"/>
       <w:lvlJc w:val="left"/>
       <w:pPr>
-        <w:ind w:left="709" w:firstLine="0"/>
+        <w:ind w:left="1069" w:hanging="360"/>
       </w:pPr>
       <w:rPr>
         <w:rFonts w:ascii="Times New Roman" w:hAnsi="Times New Roman" w:cs="Times New Roman" w:hint="default"/>
@@ -6122,90 +12533,90 @@
         <w:szCs w:val="28"/>
       </w:rPr>
     </w:lvl>
-    <w:lvl w:ilvl="1">
+    <w:lvl w:ilvl="1" w:tplc="04190019" w:tentative="1">
       <w:start w:val="1"/>
       <w:numFmt w:val="lowerLetter"/>
       <w:lvlText w:val="%2."/>
       <w:lvlJc w:val="left"/>
       <w:pPr>
-        <w:ind w:left="2857" w:hanging="360"/>
-      </w:pPr>
-    </w:lvl>
-    <w:lvl w:ilvl="2">
+        <w:ind w:left="1789" w:hanging="360"/>
+      </w:pPr>
+    </w:lvl>
+    <w:lvl w:ilvl="2" w:tplc="0419001B" w:tentative="1">
       <w:start w:val="1"/>
       <w:numFmt w:val="lowerRoman"/>
       <w:lvlText w:val="%3."/>
       <w:lvlJc w:val="right"/>
       <w:pPr>
-        <w:ind w:left="3577" w:hanging="180"/>
-      </w:pPr>
-    </w:lvl>
-    <w:lvl w:ilvl="3">
+        <w:ind w:left="2509" w:hanging="180"/>
+      </w:pPr>
+    </w:lvl>
+    <w:lvl w:ilvl="3" w:tplc="0419000F" w:tentative="1">
       <w:start w:val="1"/>
       <w:numFmt w:val="decimal"/>
       <w:lvlText w:val="%4."/>
       <w:lvlJc w:val="left"/>
       <w:pPr>
-        <w:ind w:left="4297" w:hanging="360"/>
-      </w:pPr>
-    </w:lvl>
-    <w:lvl w:ilvl="4">
+        <w:ind w:left="3229" w:hanging="360"/>
+      </w:pPr>
+    </w:lvl>
+    <w:lvl w:ilvl="4" w:tplc="04190019" w:tentative="1">
       <w:start w:val="1"/>
       <w:numFmt w:val="lowerLetter"/>
       <w:lvlText w:val="%5."/>
       <w:lvlJc w:val="left"/>
       <w:pPr>
-        <w:ind w:left="5017" w:hanging="360"/>
-      </w:pPr>
-    </w:lvl>
-    <w:lvl w:ilvl="5">
+        <w:ind w:left="3949" w:hanging="360"/>
+      </w:pPr>
+    </w:lvl>
+    <w:lvl w:ilvl="5" w:tplc="0419001B" w:tentative="1">
       <w:start w:val="1"/>
       <w:numFmt w:val="lowerRoman"/>
       <w:lvlText w:val="%6."/>
       <w:lvlJc w:val="right"/>
       <w:pPr>
-        <w:ind w:left="5737" w:hanging="180"/>
-      </w:pPr>
-    </w:lvl>
-    <w:lvl w:ilvl="6">
+        <w:ind w:left="4669" w:hanging="180"/>
+      </w:pPr>
+    </w:lvl>
+    <w:lvl w:ilvl="6" w:tplc="0419000F" w:tentative="1">
       <w:start w:val="1"/>
       <w:numFmt w:val="decimal"/>
       <w:lvlText w:val="%7."/>
       <w:lvlJc w:val="left"/>
       <w:pPr>
-        <w:ind w:left="6457" w:hanging="360"/>
-      </w:pPr>
-    </w:lvl>
-    <w:lvl w:ilvl="7">
+        <w:ind w:left="5389" w:hanging="360"/>
+      </w:pPr>
+    </w:lvl>
+    <w:lvl w:ilvl="7" w:tplc="04190019" w:tentative="1">
       <w:start w:val="1"/>
       <w:numFmt w:val="lowerLetter"/>
       <w:lvlText w:val="%8."/>
       <w:lvlJc w:val="left"/>
       <w:pPr>
-        <w:ind w:left="7177" w:hanging="360"/>
-      </w:pPr>
-    </w:lvl>
-    <w:lvl w:ilvl="8">
+        <w:ind w:left="6109" w:hanging="360"/>
+      </w:pPr>
+    </w:lvl>
+    <w:lvl w:ilvl="8" w:tplc="0419001B" w:tentative="1">
       <w:start w:val="1"/>
       <w:numFmt w:val="lowerRoman"/>
       <w:lvlText w:val="%9."/>
       <w:lvlJc w:val="right"/>
       <w:pPr>
-        <w:ind w:left="7897" w:hanging="180"/>
+        <w:ind w:left="6829" w:hanging="180"/>
       </w:pPr>
     </w:lvl>
   </w:abstractNum>
-  <w:abstractNum w:abstractNumId="20" w15:restartNumberingAfterBreak="0">
-    <w:nsid w:val="7E055D32"/>
-    <w:multiLevelType w:val="hybridMultilevel"/>
-    <w:tmpl w:val="E3BA0A04"/>
-    <w:lvl w:ilvl="0" w:tplc="754A26FE">
+  <w:abstractNum w:abstractNumId="28" w15:restartNumberingAfterBreak="0">
+    <w:nsid w:val="7DCB35CE"/>
+    <w:multiLevelType w:val="multilevel"/>
+    <w:tmpl w:val="683C58D2"/>
+    <w:lvl w:ilvl="0">
       <w:start w:val="1"/>
       <w:numFmt w:val="decimal"/>
       <w:lvlText w:val="%1"/>
       <w:lvlJc w:val="left"/>
       <w:pPr>
-        <w:ind w:left="1429" w:hanging="360"/>
+        <w:ind w:left="709" w:firstLine="0"/>
       </w:pPr>
       <w:rPr>
         <w:rFonts w:ascii="Times New Roman" w:hAnsi="Times New Roman" w:cs="Times New Roman" w:hint="default"/>
@@ -6215,141 +12626,261 @@
         <w:szCs w:val="28"/>
       </w:rPr>
     </w:lvl>
-    <w:lvl w:ilvl="1" w:tplc="04190019" w:tentative="1">
+    <w:lvl w:ilvl="1">
       <w:start w:val="1"/>
       <w:numFmt w:val="lowerLetter"/>
       <w:lvlText w:val="%2."/>
       <w:lvlJc w:val="left"/>
       <w:pPr>
-        <w:ind w:left="2149" w:hanging="360"/>
-      </w:pPr>
-    </w:lvl>
-    <w:lvl w:ilvl="2" w:tplc="0419001B" w:tentative="1">
+        <w:ind w:left="2857" w:hanging="360"/>
+      </w:pPr>
+    </w:lvl>
+    <w:lvl w:ilvl="2">
       <w:start w:val="1"/>
       <w:numFmt w:val="lowerRoman"/>
       <w:lvlText w:val="%3."/>
       <w:lvlJc w:val="right"/>
       <w:pPr>
-        <w:ind w:left="2869" w:hanging="180"/>
-      </w:pPr>
-    </w:lvl>
-    <w:lvl w:ilvl="3" w:tplc="0419000F" w:tentative="1">
+        <w:ind w:left="3577" w:hanging="180"/>
+      </w:pPr>
+    </w:lvl>
+    <w:lvl w:ilvl="3">
       <w:start w:val="1"/>
       <w:numFmt w:val="decimal"/>
       <w:lvlText w:val="%4."/>
       <w:lvlJc w:val="left"/>
       <w:pPr>
-        <w:ind w:left="3589" w:hanging="360"/>
-      </w:pPr>
-    </w:lvl>
-    <w:lvl w:ilvl="4" w:tplc="04190019" w:tentative="1">
+        <w:ind w:left="4297" w:hanging="360"/>
+      </w:pPr>
+    </w:lvl>
+    <w:lvl w:ilvl="4">
       <w:start w:val="1"/>
       <w:numFmt w:val="lowerLetter"/>
       <w:lvlText w:val="%5."/>
       <w:lvlJc w:val="left"/>
       <w:pPr>
-        <w:ind w:left="4309" w:hanging="360"/>
-      </w:pPr>
-    </w:lvl>
-    <w:lvl w:ilvl="5" w:tplc="0419001B" w:tentative="1">
+        <w:ind w:left="5017" w:hanging="360"/>
+      </w:pPr>
+    </w:lvl>
+    <w:lvl w:ilvl="5">
       <w:start w:val="1"/>
       <w:numFmt w:val="lowerRoman"/>
       <w:lvlText w:val="%6."/>
       <w:lvlJc w:val="right"/>
       <w:pPr>
-        <w:ind w:left="5029" w:hanging="180"/>
-      </w:pPr>
-    </w:lvl>
-    <w:lvl w:ilvl="6" w:tplc="0419000F" w:tentative="1">
+        <w:ind w:left="5737" w:hanging="180"/>
+      </w:pPr>
+    </w:lvl>
+    <w:lvl w:ilvl="6">
       <w:start w:val="1"/>
       <w:numFmt w:val="decimal"/>
       <w:lvlText w:val="%7."/>
       <w:lvlJc w:val="left"/>
       <w:pPr>
-        <w:ind w:left="5749" w:hanging="360"/>
-      </w:pPr>
-    </w:lvl>
-    <w:lvl w:ilvl="7" w:tplc="04190019" w:tentative="1">
+        <w:ind w:left="6457" w:hanging="360"/>
+      </w:pPr>
+    </w:lvl>
+    <w:lvl w:ilvl="7">
       <w:start w:val="1"/>
       <w:numFmt w:val="lowerLetter"/>
       <w:lvlText w:val="%8."/>
       <w:lvlJc w:val="left"/>
       <w:pPr>
-        <w:ind w:left="6469" w:hanging="360"/>
-      </w:pPr>
-    </w:lvl>
-    <w:lvl w:ilvl="8" w:tplc="0419001B" w:tentative="1">
+        <w:ind w:left="7177" w:hanging="360"/>
+      </w:pPr>
+    </w:lvl>
+    <w:lvl w:ilvl="8">
       <w:start w:val="1"/>
       <w:numFmt w:val="lowerRoman"/>
       <w:lvlText w:val="%9."/>
       <w:lvlJc w:val="right"/>
       <w:pPr>
+        <w:ind w:left="7897" w:hanging="180"/>
+      </w:pPr>
+    </w:lvl>
+  </w:abstractNum>
+  <w:abstractNum w:abstractNumId="29" w15:restartNumberingAfterBreak="0">
+    <w:nsid w:val="7E055D32"/>
+    <w:multiLevelType w:val="hybridMultilevel"/>
+    <w:tmpl w:val="E3BA0A04"/>
+    <w:lvl w:ilvl="0" w:tplc="754A26FE">
+      <w:start w:val="1"/>
+      <w:numFmt w:val="decimal"/>
+      <w:lvlText w:val="%1"/>
+      <w:lvlJc w:val="left"/>
+      <w:pPr>
+        <w:ind w:left="1429" w:hanging="360"/>
+      </w:pPr>
+      <w:rPr>
+        <w:rFonts w:ascii="Times New Roman" w:hAnsi="Times New Roman" w:cs="Times New Roman" w:hint="default"/>
+        <w:b w:val="0"/>
+        <w:bCs w:val="0"/>
+        <w:sz w:val="28"/>
+        <w:szCs w:val="28"/>
+      </w:rPr>
+    </w:lvl>
+    <w:lvl w:ilvl="1" w:tplc="04190019" w:tentative="1">
+      <w:start w:val="1"/>
+      <w:numFmt w:val="lowerLetter"/>
+      <w:lvlText w:val="%2."/>
+      <w:lvlJc w:val="left"/>
+      <w:pPr>
+        <w:ind w:left="2149" w:hanging="360"/>
+      </w:pPr>
+    </w:lvl>
+    <w:lvl w:ilvl="2" w:tplc="0419001B" w:tentative="1">
+      <w:start w:val="1"/>
+      <w:numFmt w:val="lowerRoman"/>
+      <w:lvlText w:val="%3."/>
+      <w:lvlJc w:val="right"/>
+      <w:pPr>
+        <w:ind w:left="2869" w:hanging="180"/>
+      </w:pPr>
+    </w:lvl>
+    <w:lvl w:ilvl="3" w:tplc="0419000F" w:tentative="1">
+      <w:start w:val="1"/>
+      <w:numFmt w:val="decimal"/>
+      <w:lvlText w:val="%4."/>
+      <w:lvlJc w:val="left"/>
+      <w:pPr>
+        <w:ind w:left="3589" w:hanging="360"/>
+      </w:pPr>
+    </w:lvl>
+    <w:lvl w:ilvl="4" w:tplc="04190019" w:tentative="1">
+      <w:start w:val="1"/>
+      <w:numFmt w:val="lowerLetter"/>
+      <w:lvlText w:val="%5."/>
+      <w:lvlJc w:val="left"/>
+      <w:pPr>
+        <w:ind w:left="4309" w:hanging="360"/>
+      </w:pPr>
+    </w:lvl>
+    <w:lvl w:ilvl="5" w:tplc="0419001B" w:tentative="1">
+      <w:start w:val="1"/>
+      <w:numFmt w:val="lowerRoman"/>
+      <w:lvlText w:val="%6."/>
+      <w:lvlJc w:val="right"/>
+      <w:pPr>
+        <w:ind w:left="5029" w:hanging="180"/>
+      </w:pPr>
+    </w:lvl>
+    <w:lvl w:ilvl="6" w:tplc="0419000F" w:tentative="1">
+      <w:start w:val="1"/>
+      <w:numFmt w:val="decimal"/>
+      <w:lvlText w:val="%7."/>
+      <w:lvlJc w:val="left"/>
+      <w:pPr>
+        <w:ind w:left="5749" w:hanging="360"/>
+      </w:pPr>
+    </w:lvl>
+    <w:lvl w:ilvl="7" w:tplc="04190019" w:tentative="1">
+      <w:start w:val="1"/>
+      <w:numFmt w:val="lowerLetter"/>
+      <w:lvlText w:val="%8."/>
+      <w:lvlJc w:val="left"/>
+      <w:pPr>
+        <w:ind w:left="6469" w:hanging="360"/>
+      </w:pPr>
+    </w:lvl>
+    <w:lvl w:ilvl="8" w:tplc="0419001B" w:tentative="1">
+      <w:start w:val="1"/>
+      <w:numFmt w:val="lowerRoman"/>
+      <w:lvlText w:val="%9."/>
+      <w:lvlJc w:val="right"/>
+      <w:pPr>
         <w:ind w:left="7189" w:hanging="180"/>
       </w:pPr>
     </w:lvl>
   </w:abstractNum>
   <w:num w:numId="1">
-    <w:abstractNumId w:val="13"/>
+    <w:abstractNumId w:val="20"/>
   </w:num>
   <w:num w:numId="2">
-    <w:abstractNumId w:val="11"/>
+    <w:abstractNumId w:val="16"/>
   </w:num>
   <w:num w:numId="3">
-    <w:abstractNumId w:val="6"/>
+    <w:abstractNumId w:val="8"/>
   </w:num>
   <w:num w:numId="4">
-    <w:abstractNumId w:val="8"/>
+    <w:abstractNumId w:val="10"/>
   </w:num>
   <w:num w:numId="5">
     <w:abstractNumId w:val="0"/>
   </w:num>
   <w:num w:numId="6">
+    <w:abstractNumId w:val="2"/>
+  </w:num>
+  <w:num w:numId="7">
+    <w:abstractNumId w:val="29"/>
+  </w:num>
+  <w:num w:numId="8">
+    <w:abstractNumId w:val="9"/>
+  </w:num>
+  <w:num w:numId="9">
+    <w:abstractNumId w:val="24"/>
+  </w:num>
+  <w:num w:numId="10">
+    <w:abstractNumId w:val="7"/>
+  </w:num>
+  <w:num w:numId="11">
+    <w:abstractNumId w:val="13"/>
+  </w:num>
+  <w:num w:numId="12">
+    <w:abstractNumId w:val="28"/>
+  </w:num>
+  <w:num w:numId="13">
+    <w:abstractNumId w:val="5"/>
+  </w:num>
+  <w:num w:numId="14">
+    <w:abstractNumId w:val="15"/>
+  </w:num>
+  <w:num w:numId="15">
+    <w:abstractNumId w:val="25"/>
+  </w:num>
+  <w:num w:numId="16">
+    <w:abstractNumId w:val="21"/>
+  </w:num>
+  <w:num w:numId="17">
+    <w:abstractNumId w:val="23"/>
+  </w:num>
+  <w:num w:numId="18">
+    <w:abstractNumId w:val="4"/>
+  </w:num>
+  <w:num w:numId="19">
+    <w:abstractNumId w:val="17"/>
+  </w:num>
+  <w:num w:numId="20">
+    <w:abstractNumId w:val="22"/>
+  </w:num>
+  <w:num w:numId="21">
+    <w:abstractNumId w:val="6"/>
+  </w:num>
+  <w:num w:numId="22">
+    <w:abstractNumId w:val="11"/>
+  </w:num>
+  <w:num w:numId="23">
+    <w:abstractNumId w:val="27"/>
+  </w:num>
+  <w:num w:numId="24">
     <w:abstractNumId w:val="1"/>
   </w:num>
-  <w:num w:numId="7">
-    <w:abstractNumId w:val="20"/>
+  <w:num w:numId="25">
+    <w:abstractNumId w:val="18"/>
   </w:num>
-  <w:num w:numId="8">
-    <w:abstractNumId w:val="7"/>
-  </w:num>
-  <w:num w:numId="9">
-    <w:abstractNumId w:val="17"/>
-  </w:num>
-  <w:num w:numId="10">
-    <w:abstractNumId w:val="5"/>
-  </w:num>
-  <w:num w:numId="11">
-    <w:abstractNumId w:val="9"/>
-  </w:num>
-  <w:num w:numId="12">
+  <w:num w:numId="26">
     <w:abstractNumId w:val="19"/>
   </w:num>
-  <w:num w:numId="13">
+  <w:num w:numId="27">
+    <w:abstractNumId w:val="14"/>
+  </w:num>
+  <w:num w:numId="28">
     <w:abstractNumId w:val="3"/>
   </w:num>
-  <w:num w:numId="14">
-    <w:abstractNumId w:val="10"/>
-  </w:num>
-  <w:num w:numId="15">
-    <w:abstractNumId w:val="18"/>
-  </w:num>
-  <w:num w:numId="16">
-    <w:abstractNumId w:val="14"/>
-  </w:num>
-  <w:num w:numId="17">
-    <w:abstractNumId w:val="16"/>
-  </w:num>
-  <w:num w:numId="18">
-    <w:abstractNumId w:val="2"/>
-  </w:num>
-  <w:num w:numId="19">
+  <w:num w:numId="29">
     <w:abstractNumId w:val="12"/>
   </w:num>
-  <w:num w:numId="20">
-    <w:abstractNumId w:val="15"/>
-  </w:num>
-  <w:num w:numId="21">
-    <w:abstractNumId w:val="4"/>
+  <w:num w:numId="30">
+    <w:abstractNumId w:val="26"/>
   </w:num>
 </w:numbering>
 </file>
@@ -7302,6 +13833,18 @@
     <w:basedOn w:val="a1"/>
     <w:rsid w:val="0034455E"/>
   </w:style>
+  <w:style w:type="character" w:styleId="af1">
+    <w:name w:val="Unresolved Mention"/>
+    <w:basedOn w:val="a1"/>
+    <w:uiPriority w:val="99"/>
+    <w:semiHidden/>
+    <w:unhideWhenUsed/>
+    <w:rsid w:val="00E42A55"/>
+    <w:rPr>
+      <w:color w:val="605E5C"/>
+      <w:shd w:val="clear" w:color="auto" w:fill="E1DFDD"/>
+    </w:rPr>
+  </w:style>
 </w:styles>
 </file>
 
@@ -7605,7 +14148,7 @@
 </file>
 
 <file path=customXml/itemProps1.xml><?xml version="1.0" encoding="utf-8"?>
-<ds:datastoreItem xmlns:ds="http://schemas.openxmlformats.org/officeDocument/2006/customXml" ds:itemID="{D2F5FA01-60E7-E041-8F9C-9AC51A2FD0FC}">
+<ds:datastoreItem xmlns:ds="http://schemas.openxmlformats.org/officeDocument/2006/customXml" ds:itemID="{232D373D-5094-1541-A9EB-3D9C814E0AA2}">
   <ds:schemaRefs>
     <ds:schemaRef ds:uri="http://schemas.openxmlformats.org/officeDocument/2006/bibliography"/>
   </ds:schemaRefs>

--- a/reports/report_2019.docx
+++ b/reports/report_2019.docx
@@ -513,8 +513,6 @@
         </w:rPr>
         <w:t>угрозы</w:t>
       </w:r>
-      <w:bookmarkStart w:id="3" w:name="_GoBack"/>
-      <w:bookmarkEnd w:id="3"/>
       <w:r>
         <w:rPr>
           <w:rFonts w:ascii="Times New Roman" w:eastAsia="Times New Roman" w:hAnsi="Times New Roman" w:cs="Times New Roman"/>
@@ -1238,8 +1236,8 @@
           <w:szCs w:val="28"/>
         </w:rPr>
       </w:pPr>
-      <w:bookmarkStart w:id="4" w:name="_gjdgxs" w:colFirst="0" w:colLast="0"/>
-      <w:bookmarkEnd w:id="4"/>
+      <w:bookmarkStart w:id="3" w:name="_gjdgxs" w:colFirst="0" w:colLast="0"/>
+      <w:bookmarkEnd w:id="3"/>
       <w:r>
         <w:rPr>
           <w:rFonts w:ascii="Times New Roman" w:eastAsia="Times New Roman" w:hAnsi="Times New Roman" w:cs="Times New Roman"/>
@@ -1605,31 +1603,7 @@
             <w:sz w:val="28"/>
             <w:szCs w:val="28"/>
           </w:rPr>
-          <w:t>Сопутству</w:t>
-        </w:r>
-        <w:r>
-          <w:rPr>
-            <w:rStyle w:val="a4"/>
-            <w:rFonts w:ascii="Times New Roman" w:hAnsi="Times New Roman"/>
-            <w:b w:val="0"/>
-            <w:bCs w:val="0"/>
-            <w:noProof/>
-            <w:sz w:val="28"/>
-            <w:szCs w:val="28"/>
-          </w:rPr>
-          <w:t>ю</w:t>
-        </w:r>
-        <w:r>
-          <w:rPr>
-            <w:rStyle w:val="a4"/>
-            <w:rFonts w:ascii="Times New Roman" w:hAnsi="Times New Roman"/>
-            <w:b w:val="0"/>
-            <w:bCs w:val="0"/>
-            <w:noProof/>
-            <w:sz w:val="28"/>
-            <w:szCs w:val="28"/>
-          </w:rPr>
-          <w:t>щие работы</w:t>
+          <w:t>Сопутствующие работы</w:t>
         </w:r>
         <w:r>
           <w:rPr>
@@ -2119,31 +2093,7 @@
             <w:sz w:val="28"/>
             <w:szCs w:val="28"/>
           </w:rPr>
-          <w:t xml:space="preserve">Процесс накопления </w:t>
-        </w:r>
-        <w:r>
-          <w:rPr>
-            <w:rStyle w:val="a4"/>
-            <w:rFonts w:ascii="Times New Roman" w:hAnsi="Times New Roman"/>
-            <w:b w:val="0"/>
-            <w:bCs w:val="0"/>
-            <w:noProof/>
-            <w:sz w:val="28"/>
-            <w:szCs w:val="28"/>
-          </w:rPr>
-          <w:t>д</w:t>
-        </w:r>
-        <w:r>
-          <w:rPr>
-            <w:rStyle w:val="a4"/>
-            <w:rFonts w:ascii="Times New Roman" w:hAnsi="Times New Roman"/>
-            <w:b w:val="0"/>
-            <w:bCs w:val="0"/>
-            <w:noProof/>
-            <w:sz w:val="28"/>
-            <w:szCs w:val="28"/>
-          </w:rPr>
-          <w:t>анных</w:t>
+          <w:t>Процесс накопления данных</w:t>
         </w:r>
         <w:r>
           <w:rPr>
@@ -2282,31 +2232,7 @@
             <w:sz w:val="28"/>
             <w:szCs w:val="28"/>
           </w:rPr>
-          <w:t>Выделение признаков</w:t>
-        </w:r>
-        <w:r>
-          <w:rPr>
-            <w:rStyle w:val="a4"/>
-            <w:rFonts w:ascii="Times New Roman" w:hAnsi="Times New Roman"/>
-            <w:b w:val="0"/>
-            <w:bCs w:val="0"/>
-            <w:noProof/>
-            <w:sz w:val="28"/>
-            <w:szCs w:val="28"/>
-          </w:rPr>
-          <w:t xml:space="preserve"> </w:t>
-        </w:r>
-        <w:r>
-          <w:rPr>
-            <w:rStyle w:val="a4"/>
-            <w:rFonts w:ascii="Times New Roman" w:hAnsi="Times New Roman"/>
-            <w:b w:val="0"/>
-            <w:bCs w:val="0"/>
-            <w:noProof/>
-            <w:sz w:val="28"/>
-            <w:szCs w:val="28"/>
-          </w:rPr>
-          <w:t>и их предобработка</w:t>
+          <w:t>Выделение признаков и их предобработка</w:t>
         </w:r>
         <w:r>
           <w:rPr>
@@ -2445,7 +2371,31 @@
             <w:sz w:val="28"/>
             <w:szCs w:val="28"/>
           </w:rPr>
-          <w:t>Модели классификаторов и их оценка</w:t>
+          <w:t>Модели к</w:t>
+        </w:r>
+        <w:r>
+          <w:rPr>
+            <w:rStyle w:val="a4"/>
+            <w:rFonts w:ascii="Times New Roman" w:hAnsi="Times New Roman"/>
+            <w:b w:val="0"/>
+            <w:bCs w:val="0"/>
+            <w:noProof/>
+            <w:sz w:val="28"/>
+            <w:szCs w:val="28"/>
+          </w:rPr>
+          <w:t>л</w:t>
+        </w:r>
+        <w:r>
+          <w:rPr>
+            <w:rStyle w:val="a4"/>
+            <w:rFonts w:ascii="Times New Roman" w:hAnsi="Times New Roman"/>
+            <w:b w:val="0"/>
+            <w:bCs w:val="0"/>
+            <w:noProof/>
+            <w:sz w:val="28"/>
+            <w:szCs w:val="28"/>
+          </w:rPr>
+          <w:t>ассификаторов и их оценка</w:t>
         </w:r>
         <w:r>
           <w:rPr>
@@ -2630,7 +2580,7 @@
             <w:sz w:val="28"/>
             <w:szCs w:val="28"/>
           </w:rPr>
-          <w:t>20</w:t>
+          <w:t>22</w:t>
         </w:r>
         <w:r>
           <w:rPr>
@@ -2744,7 +2694,7 @@
             <w:sz w:val="28"/>
             <w:szCs w:val="28"/>
           </w:rPr>
-          <w:t>22</w:t>
+          <w:t>24</w:t>
         </w:r>
         <w:r>
           <w:rPr>
@@ -2787,31 +2737,7 @@
             <w:sz w:val="28"/>
             <w:szCs w:val="28"/>
           </w:rPr>
-          <w:t>Приложение А Сценарии, и</w:t>
-        </w:r>
-        <w:r>
-          <w:rPr>
-            <w:rStyle w:val="a4"/>
-            <w:rFonts w:ascii="Times New Roman" w:hAnsi="Times New Roman"/>
-            <w:b w:val="0"/>
-            <w:bCs w:val="0"/>
-            <w:noProof/>
-            <w:sz w:val="28"/>
-            <w:szCs w:val="28"/>
-          </w:rPr>
-          <w:t>с</w:t>
-        </w:r>
-        <w:r>
-          <w:rPr>
-            <w:rStyle w:val="a4"/>
-            <w:rFonts w:ascii="Times New Roman" w:hAnsi="Times New Roman"/>
-            <w:b w:val="0"/>
-            <w:bCs w:val="0"/>
-            <w:noProof/>
-            <w:sz w:val="28"/>
-            <w:szCs w:val="28"/>
-          </w:rPr>
-          <w:t>пользуемые в процессе сбора данных</w:t>
+          <w:t>Приложение А Сценарии, используемые в процессе сбора данных</w:t>
         </w:r>
         <w:r>
           <w:rPr>
@@ -2882,7 +2808,7 @@
             <w:sz w:val="28"/>
             <w:szCs w:val="28"/>
           </w:rPr>
-          <w:t>25</w:t>
+          <w:t>28</w:t>
         </w:r>
         <w:r>
           <w:rPr>
@@ -2925,31 +2851,7 @@
             <w:sz w:val="28"/>
             <w:szCs w:val="28"/>
           </w:rPr>
-          <w:t>Приложение Б Логирова</w:t>
-        </w:r>
-        <w:r>
-          <w:rPr>
-            <w:rStyle w:val="a4"/>
-            <w:rFonts w:ascii="Times New Roman" w:hAnsi="Times New Roman"/>
-            <w:b w:val="0"/>
-            <w:bCs w:val="0"/>
-            <w:noProof/>
-            <w:sz w:val="28"/>
-            <w:szCs w:val="28"/>
-          </w:rPr>
-          <w:t>н</w:t>
-        </w:r>
-        <w:r>
-          <w:rPr>
-            <w:rStyle w:val="a4"/>
-            <w:rFonts w:ascii="Times New Roman" w:hAnsi="Times New Roman"/>
-            <w:b w:val="0"/>
-            <w:bCs w:val="0"/>
-            <w:noProof/>
-            <w:sz w:val="28"/>
-            <w:szCs w:val="28"/>
-          </w:rPr>
-          <w:t>ие событий клавиатуры и мыши</w:t>
+          <w:t>Приложение Б Логирование событий клавиатуры и мыши</w:t>
         </w:r>
         <w:r>
           <w:rPr>
@@ -3020,7 +2922,7 @@
             <w:sz w:val="28"/>
             <w:szCs w:val="28"/>
           </w:rPr>
-          <w:t>28</w:t>
+          <w:t>31</w:t>
         </w:r>
         <w:r>
           <w:rPr>
@@ -3063,31 +2965,7 @@
             <w:sz w:val="28"/>
             <w:szCs w:val="28"/>
           </w:rPr>
-          <w:t>Приложение В Временные и частотны признаки, используемые для на</w:t>
-        </w:r>
-        <w:r>
-          <w:rPr>
-            <w:rStyle w:val="a4"/>
-            <w:rFonts w:ascii="Times New Roman" w:hAnsi="Times New Roman"/>
-            <w:b w:val="0"/>
-            <w:bCs w:val="0"/>
-            <w:noProof/>
-            <w:sz w:val="28"/>
-            <w:szCs w:val="28"/>
-          </w:rPr>
-          <w:t>ж</w:t>
-        </w:r>
-        <w:r>
-          <w:rPr>
-            <w:rStyle w:val="a4"/>
-            <w:rFonts w:ascii="Times New Roman" w:hAnsi="Times New Roman"/>
-            <w:b w:val="0"/>
-            <w:bCs w:val="0"/>
-            <w:noProof/>
-            <w:sz w:val="28"/>
-            <w:szCs w:val="28"/>
-          </w:rPr>
-          <w:t>атий клавиш или кнопок</w:t>
+          <w:t>Приложение В Временные и частотны признаки, используемые для нажатий клавиш или кнопок</w:t>
         </w:r>
         <w:r>
           <w:rPr>
@@ -3158,7 +3036,7 @@
             <w:sz w:val="28"/>
             <w:szCs w:val="28"/>
           </w:rPr>
-          <w:t>31</w:t>
+          <w:t>34</w:t>
         </w:r>
         <w:r>
           <w:rPr>
@@ -3201,7 +3079,21 @@
             <w:sz w:val="28"/>
             <w:szCs w:val="28"/>
           </w:rPr>
-          <w:t>Приложение Г Выделение частотных и временных признаков и файлов логирования</w:t>
+          <w:t xml:space="preserve">Приложение Г Выделение частотных и временных </w:t>
+        </w:r>
+        <w:bookmarkStart w:id="4" w:name="_GoBack"/>
+        <w:bookmarkEnd w:id="4"/>
+        <w:r>
+          <w:rPr>
+            <w:rStyle w:val="a4"/>
+            <w:rFonts w:ascii="Times New Roman" w:hAnsi="Times New Roman"/>
+            <w:b w:val="0"/>
+            <w:bCs w:val="0"/>
+            <w:noProof/>
+            <w:sz w:val="28"/>
+            <w:szCs w:val="28"/>
+          </w:rPr>
+          <w:t>признаков и файлов логирования</w:t>
         </w:r>
         <w:r>
           <w:rPr>
@@ -3272,7 +3164,7 @@
             <w:sz w:val="28"/>
             <w:szCs w:val="28"/>
           </w:rPr>
-          <w:t>32</w:t>
+          <w:t>35</w:t>
         </w:r>
         <w:r>
           <w:rPr>
@@ -3315,31 +3207,7 @@
             <w:sz w:val="28"/>
             <w:szCs w:val="28"/>
           </w:rPr>
-          <w:t>Приложение Д Предобработка признаков и модели класс</w:t>
-        </w:r>
-        <w:r>
-          <w:rPr>
-            <w:rStyle w:val="a4"/>
-            <w:rFonts w:ascii="Times New Roman" w:hAnsi="Times New Roman"/>
-            <w:b w:val="0"/>
-            <w:bCs w:val="0"/>
-            <w:noProof/>
-            <w:sz w:val="28"/>
-            <w:szCs w:val="28"/>
-          </w:rPr>
-          <w:t>и</w:t>
-        </w:r>
-        <w:r>
-          <w:rPr>
-            <w:rStyle w:val="a4"/>
-            <w:rFonts w:ascii="Times New Roman" w:hAnsi="Times New Roman"/>
-            <w:b w:val="0"/>
-            <w:bCs w:val="0"/>
-            <w:noProof/>
-            <w:sz w:val="28"/>
-            <w:szCs w:val="28"/>
-          </w:rPr>
-          <w:t>фикаторов</w:t>
+          <w:t>Приложение Д Предобработка признаков и модели классификаторов</w:t>
         </w:r>
         <w:r>
           <w:rPr>
@@ -3410,7 +3278,7 @@
             <w:sz w:val="28"/>
             <w:szCs w:val="28"/>
           </w:rPr>
-          <w:t>42</w:t>
+          <w:t>45</w:t>
         </w:r>
         <w:r>
           <w:rPr>
@@ -3579,8 +3447,8 @@
           <w:szCs w:val="28"/>
         </w:rPr>
       </w:pPr>
-      <w:bookmarkStart w:id="6" w:name="_Toc11007757"/>
-      <w:bookmarkStart w:id="7" w:name="_Toc27589249"/>
+      <w:bookmarkStart w:id="6" w:name="_Toc27589249"/>
+      <w:bookmarkStart w:id="7" w:name="_Toc11007757"/>
       <w:r>
         <w:rPr>
           <w:sz w:val="28"/>
@@ -3588,7 +3456,7 @@
         </w:rPr>
         <w:t>В настоящем отчете применяются следующие термины с соответствующими определениями, обозначениями и сокращениями:</w:t>
       </w:r>
-      <w:bookmarkEnd w:id="7"/>
+      <w:bookmarkEnd w:id="6"/>
     </w:p>
     <w:p>
       <w:pPr>
@@ -4907,7 +4775,7 @@
       <w:bookmarkEnd w:id="0"/>
       <w:bookmarkEnd w:id="1"/>
       <w:bookmarkEnd w:id="2"/>
-      <w:bookmarkEnd w:id="6"/>
+      <w:bookmarkEnd w:id="7"/>
       <w:r>
         <w:t>ИЕ</w:t>
       </w:r>
@@ -9435,7 +9303,6 @@
         <w:rPr>
           <w:sz w:val="28"/>
           <w:szCs w:val="28"/>
-          <w:lang w:val="en-US"/>
         </w:rPr>
         <w:t>6</w:t>
       </w:r>
@@ -9467,23 +9334,74 @@
           <w:sz w:val="28"/>
           <w:szCs w:val="28"/>
         </w:rPr>
-        <w:t xml:space="preserve"> Результаты оценки моделей классификаторов на обучаемой и </w:t>
-      </w:r>
-      <w:proofErr w:type="spellStart"/>
-      <w:r>
-        <w:rPr>
-          <w:sz w:val="28"/>
-          <w:szCs w:val="28"/>
-        </w:rPr>
-        <w:t>валидационных</w:t>
-      </w:r>
-      <w:proofErr w:type="spellEnd"/>
-      <w:r>
-        <w:rPr>
-          <w:sz w:val="28"/>
-          <w:szCs w:val="28"/>
-        </w:rPr>
-        <w:t xml:space="preserve"> выборках приведены в таблице 1.</w:t>
+        <w:t xml:space="preserve"> </w:t>
+      </w:r>
+    </w:p>
+    <w:p>
+      <w:pPr>
+        <w:spacing w:line="360" w:lineRule="auto"/>
+        <w:ind w:firstLine="709"/>
+        <w:jc w:val="both"/>
+        <w:rPr>
+          <w:sz w:val="28"/>
+          <w:szCs w:val="28"/>
+        </w:rPr>
+      </w:pPr>
+      <w:r>
+        <w:rPr>
+          <w:sz w:val="28"/>
+          <w:szCs w:val="28"/>
+        </w:rPr>
+        <w:t>Сначала классификаторы были обучены на признаках, рассчитанных только для событий мыши. Р</w:t>
+      </w:r>
+      <w:r>
+        <w:rPr>
+          <w:sz w:val="28"/>
+          <w:szCs w:val="28"/>
+        </w:rPr>
+        <w:t>езультаты оцен</w:t>
+      </w:r>
+      <w:r>
+        <w:rPr>
+          <w:sz w:val="28"/>
+          <w:szCs w:val="28"/>
+        </w:rPr>
+        <w:t>ок</w:t>
+      </w:r>
+      <w:r>
+        <w:rPr>
+          <w:sz w:val="28"/>
+          <w:szCs w:val="28"/>
+        </w:rPr>
+        <w:t xml:space="preserve"> моделей классификаторов</w:t>
+      </w:r>
+      <w:r>
+        <w:rPr>
+          <w:sz w:val="28"/>
+          <w:szCs w:val="28"/>
+        </w:rPr>
+        <w:t>, обученных</w:t>
+      </w:r>
+      <w:r>
+        <w:rPr>
+          <w:sz w:val="28"/>
+          <w:szCs w:val="28"/>
+        </w:rPr>
+        <w:t xml:space="preserve"> на</w:t>
+      </w:r>
+      <w:r>
+        <w:rPr>
+          <w:sz w:val="28"/>
+          <w:szCs w:val="28"/>
+        </w:rPr>
+        <w:t xml:space="preserve"> данных признаках, </w:t>
+      </w:r>
+      <w:r>
+        <w:rPr>
+          <w:sz w:val="28"/>
+          <w:szCs w:val="28"/>
+        </w:rPr>
+        <w:t>приведены в таблице 1.</w:t>
       </w:r>
     </w:p>
     <w:p>
@@ -9506,7 +9424,6 @@
         <w:rPr>
           <w:sz w:val="28"/>
           <w:szCs w:val="28"/>
-          <w:lang w:val="en-US"/>
         </w:rPr>
         <w:t>—</w:t>
       </w:r>
@@ -9516,6 +9433,20 @@
           <w:szCs w:val="28"/>
         </w:rPr>
         <w:t xml:space="preserve"> Оценка моделей классификаторов</w:t>
+      </w:r>
+      <w:r>
+        <w:rPr>
+          <w:sz w:val="28"/>
+          <w:szCs w:val="28"/>
+        </w:rPr>
+        <w:t xml:space="preserve"> (события мыши)</w:t>
+      </w:r>
+      <w:r>
+        <w:rPr>
+          <w:sz w:val="28"/>
+          <w:szCs w:val="28"/>
+        </w:rPr>
+        <w:t xml:space="preserve"> </w:t>
       </w:r>
     </w:p>
     <w:tbl>
@@ -9927,6 +9858,5169 @@
               <w:rPr>
                 <w:sz w:val="28"/>
                 <w:szCs w:val="28"/>
+              </w:rPr>
+            </w:pPr>
+            <w:r>
+              <w:rPr>
+                <w:sz w:val="28"/>
+                <w:szCs w:val="28"/>
+              </w:rPr>
+              <w:t>0</w:t>
+            </w:r>
+            <w:r>
+              <w:rPr>
+                <w:sz w:val="28"/>
+                <w:szCs w:val="28"/>
+                <w:lang w:val="en-US"/>
+              </w:rPr>
+              <w:t>.</w:t>
+            </w:r>
+            <w:r>
+              <w:rPr>
+                <w:sz w:val="28"/>
+                <w:szCs w:val="28"/>
+              </w:rPr>
+              <w:t>38</w:t>
+            </w:r>
+          </w:p>
+        </w:tc>
+        <w:tc>
+          <w:tcPr>
+            <w:tcW w:w="1644" w:type="dxa"/>
+          </w:tcPr>
+          <w:p>
+            <w:pPr>
+              <w:spacing w:line="360" w:lineRule="auto"/>
+              <w:jc w:val="both"/>
+              <w:rPr>
+                <w:sz w:val="28"/>
+                <w:szCs w:val="28"/>
+              </w:rPr>
+            </w:pPr>
+            <w:r>
+              <w:rPr>
+                <w:sz w:val="28"/>
+                <w:szCs w:val="28"/>
+              </w:rPr>
+              <w:t>0</w:t>
+            </w:r>
+            <w:r>
+              <w:rPr>
+                <w:sz w:val="28"/>
+                <w:szCs w:val="28"/>
+                <w:lang w:val="en-US"/>
+              </w:rPr>
+              <w:t>.</w:t>
+            </w:r>
+            <w:r>
+              <w:rPr>
+                <w:sz w:val="28"/>
+                <w:szCs w:val="28"/>
+              </w:rPr>
+              <w:t>75</w:t>
+            </w:r>
+          </w:p>
+        </w:tc>
+        <w:tc>
+          <w:tcPr>
+            <w:tcW w:w="1192" w:type="dxa"/>
+          </w:tcPr>
+          <w:p>
+            <w:pPr>
+              <w:spacing w:line="360" w:lineRule="auto"/>
+              <w:jc w:val="both"/>
+              <w:rPr>
+                <w:sz w:val="28"/>
+                <w:szCs w:val="28"/>
+              </w:rPr>
+            </w:pPr>
+            <w:r>
+              <w:rPr>
+                <w:sz w:val="28"/>
+                <w:szCs w:val="28"/>
+              </w:rPr>
+              <w:t>0</w:t>
+            </w:r>
+            <w:r>
+              <w:rPr>
+                <w:sz w:val="28"/>
+                <w:szCs w:val="28"/>
+                <w:lang w:val="en-US"/>
+              </w:rPr>
+              <w:t>.</w:t>
+            </w:r>
+            <w:r>
+              <w:rPr>
+                <w:sz w:val="28"/>
+                <w:szCs w:val="28"/>
+              </w:rPr>
+              <w:t>86</w:t>
+            </w:r>
+          </w:p>
+        </w:tc>
+        <w:tc>
+          <w:tcPr>
+            <w:tcW w:w="1409" w:type="dxa"/>
+          </w:tcPr>
+          <w:p>
+            <w:pPr>
+              <w:spacing w:line="360" w:lineRule="auto"/>
+              <w:jc w:val="both"/>
+              <w:rPr>
+                <w:sz w:val="28"/>
+                <w:szCs w:val="28"/>
+              </w:rPr>
+            </w:pPr>
+            <w:r>
+              <w:rPr>
+                <w:sz w:val="28"/>
+                <w:szCs w:val="28"/>
+              </w:rPr>
+              <w:t>0</w:t>
+            </w:r>
+            <w:r>
+              <w:rPr>
+                <w:sz w:val="28"/>
+                <w:szCs w:val="28"/>
+                <w:lang w:val="en-US"/>
+              </w:rPr>
+              <w:t>.</w:t>
+            </w:r>
+            <w:r>
+              <w:rPr>
+                <w:sz w:val="28"/>
+                <w:szCs w:val="28"/>
+              </w:rPr>
+              <w:t>23</w:t>
+            </w:r>
+          </w:p>
+        </w:tc>
+        <w:tc>
+          <w:tcPr>
+            <w:tcW w:w="2085" w:type="dxa"/>
+          </w:tcPr>
+          <w:p>
+            <w:pPr>
+              <w:spacing w:line="360" w:lineRule="auto"/>
+              <w:jc w:val="both"/>
+              <w:rPr>
+                <w:sz w:val="28"/>
+                <w:szCs w:val="28"/>
+              </w:rPr>
+            </w:pPr>
+            <w:r>
+              <w:rPr>
+                <w:sz w:val="28"/>
+                <w:szCs w:val="28"/>
+              </w:rPr>
+              <w:t>0</w:t>
+            </w:r>
+            <w:r>
+              <w:rPr>
+                <w:sz w:val="28"/>
+                <w:szCs w:val="28"/>
+                <w:lang w:val="en-US"/>
+              </w:rPr>
+              <w:t>.</w:t>
+            </w:r>
+            <w:r>
+              <w:rPr>
+                <w:sz w:val="28"/>
+                <w:szCs w:val="28"/>
+              </w:rPr>
+              <w:t>79</w:t>
+            </w:r>
+            <w:r>
+              <w:rPr>
+                <w:sz w:val="28"/>
+                <w:szCs w:val="28"/>
+                <w:lang w:val="en-US"/>
+              </w:rPr>
+              <w:t xml:space="preserve"> / </w:t>
+            </w:r>
+            <w:r>
+              <w:rPr>
+                <w:sz w:val="28"/>
+                <w:szCs w:val="28"/>
+              </w:rPr>
+              <w:t>0</w:t>
+            </w:r>
+            <w:r>
+              <w:rPr>
+                <w:sz w:val="28"/>
+                <w:szCs w:val="28"/>
+                <w:lang w:val="en-US"/>
+              </w:rPr>
+              <w:t>.</w:t>
+            </w:r>
+            <w:r>
+              <w:rPr>
+                <w:sz w:val="28"/>
+                <w:szCs w:val="28"/>
+              </w:rPr>
+              <w:t>45</w:t>
+            </w:r>
+          </w:p>
+        </w:tc>
+      </w:tr>
+      <w:tr>
+        <w:tc>
+          <w:tcPr>
+            <w:tcW w:w="503" w:type="dxa"/>
+          </w:tcPr>
+          <w:p>
+            <w:pPr>
+              <w:spacing w:line="360" w:lineRule="auto"/>
+              <w:jc w:val="both"/>
+              <w:rPr>
+                <w:sz w:val="28"/>
+                <w:szCs w:val="28"/>
+                <w:lang w:val="en-US"/>
+              </w:rPr>
+            </w:pPr>
+            <w:r>
+              <w:rPr>
+                <w:sz w:val="28"/>
+                <w:szCs w:val="28"/>
+                <w:lang w:val="en-US"/>
+              </w:rPr>
+              <w:t>2</w:t>
+            </w:r>
+          </w:p>
+        </w:tc>
+        <w:tc>
+          <w:tcPr>
+            <w:tcW w:w="1355" w:type="dxa"/>
+          </w:tcPr>
+          <w:p>
+            <w:pPr>
+              <w:spacing w:line="360" w:lineRule="auto"/>
+              <w:rPr>
+                <w:sz w:val="28"/>
+                <w:szCs w:val="28"/>
+                <w:lang w:val="en-US"/>
+              </w:rPr>
+            </w:pPr>
+            <w:r>
+              <w:rPr>
+                <w:sz w:val="28"/>
+                <w:szCs w:val="28"/>
+                <w:lang w:val="en-US"/>
+              </w:rPr>
+              <w:t>k-NN</w:t>
+            </w:r>
+          </w:p>
+        </w:tc>
+        <w:tc>
+          <w:tcPr>
+            <w:tcW w:w="1434" w:type="dxa"/>
+          </w:tcPr>
+          <w:p>
+            <w:pPr>
+              <w:spacing w:line="360" w:lineRule="auto"/>
+              <w:jc w:val="both"/>
+              <w:rPr>
+                <w:sz w:val="28"/>
+                <w:szCs w:val="28"/>
+              </w:rPr>
+            </w:pPr>
+            <w:r>
+              <w:rPr>
+                <w:sz w:val="28"/>
+                <w:szCs w:val="28"/>
+                <w:lang w:val="en-US"/>
+              </w:rPr>
+              <w:t>0.</w:t>
+            </w:r>
+            <w:r>
+              <w:rPr>
+                <w:sz w:val="28"/>
+                <w:szCs w:val="28"/>
+              </w:rPr>
+              <w:t>41</w:t>
+            </w:r>
+          </w:p>
+        </w:tc>
+        <w:tc>
+          <w:tcPr>
+            <w:tcW w:w="1644" w:type="dxa"/>
+          </w:tcPr>
+          <w:p>
+            <w:pPr>
+              <w:spacing w:line="360" w:lineRule="auto"/>
+              <w:jc w:val="both"/>
+              <w:rPr>
+                <w:sz w:val="28"/>
+                <w:szCs w:val="28"/>
+                <w:lang w:val="en-US"/>
+              </w:rPr>
+            </w:pPr>
+            <w:r>
+              <w:rPr>
+                <w:sz w:val="28"/>
+                <w:szCs w:val="28"/>
+                <w:lang w:val="en-US"/>
+              </w:rPr>
+              <w:t>1.00</w:t>
+            </w:r>
+          </w:p>
+        </w:tc>
+        <w:tc>
+          <w:tcPr>
+            <w:tcW w:w="1192" w:type="dxa"/>
+          </w:tcPr>
+          <w:p>
+            <w:pPr>
+              <w:spacing w:line="360" w:lineRule="auto"/>
+              <w:jc w:val="both"/>
+              <w:rPr>
+                <w:sz w:val="28"/>
+                <w:szCs w:val="28"/>
+                <w:lang w:val="en-US"/>
+              </w:rPr>
+            </w:pPr>
+            <w:r>
+              <w:rPr>
+                <w:sz w:val="28"/>
+                <w:szCs w:val="28"/>
+                <w:lang w:val="en-US"/>
+              </w:rPr>
+              <w:t>1.00</w:t>
+            </w:r>
+          </w:p>
+        </w:tc>
+        <w:tc>
+          <w:tcPr>
+            <w:tcW w:w="1409" w:type="dxa"/>
+          </w:tcPr>
+          <w:p>
+            <w:pPr>
+              <w:spacing w:line="360" w:lineRule="auto"/>
+              <w:jc w:val="both"/>
+              <w:rPr>
+                <w:sz w:val="28"/>
+                <w:szCs w:val="28"/>
+              </w:rPr>
+            </w:pPr>
+            <w:r>
+              <w:rPr>
+                <w:sz w:val="28"/>
+                <w:szCs w:val="28"/>
+                <w:lang w:val="en-US"/>
+              </w:rPr>
+              <w:t>0.</w:t>
+            </w:r>
+            <w:r>
+              <w:rPr>
+                <w:sz w:val="28"/>
+                <w:szCs w:val="28"/>
+              </w:rPr>
+              <w:t>23</w:t>
+            </w:r>
+          </w:p>
+        </w:tc>
+        <w:tc>
+          <w:tcPr>
+            <w:tcW w:w="2085" w:type="dxa"/>
+          </w:tcPr>
+          <w:p>
+            <w:pPr>
+              <w:spacing w:line="360" w:lineRule="auto"/>
+              <w:jc w:val="both"/>
+              <w:rPr>
+                <w:sz w:val="28"/>
+                <w:szCs w:val="28"/>
+                <w:lang w:val="en-US"/>
+              </w:rPr>
+            </w:pPr>
+            <w:r>
+              <w:rPr>
+                <w:sz w:val="28"/>
+                <w:szCs w:val="28"/>
+              </w:rPr>
+              <w:t>0</w:t>
+            </w:r>
+            <w:r>
+              <w:rPr>
+                <w:sz w:val="28"/>
+                <w:szCs w:val="28"/>
+                <w:lang w:val="en-US"/>
+              </w:rPr>
+              <w:t>.</w:t>
+            </w:r>
+            <w:r>
+              <w:rPr>
+                <w:sz w:val="28"/>
+                <w:szCs w:val="28"/>
+              </w:rPr>
+              <w:t>79</w:t>
+            </w:r>
+            <w:r>
+              <w:rPr>
+                <w:sz w:val="28"/>
+                <w:szCs w:val="28"/>
+                <w:lang w:val="en-US"/>
+              </w:rPr>
+              <w:t xml:space="preserve"> / 0.</w:t>
+            </w:r>
+            <w:r>
+              <w:rPr>
+                <w:sz w:val="28"/>
+                <w:szCs w:val="28"/>
+              </w:rPr>
+              <w:t>5</w:t>
+            </w:r>
+            <w:r>
+              <w:rPr>
+                <w:sz w:val="28"/>
+                <w:szCs w:val="28"/>
+                <w:lang w:val="en-US"/>
+              </w:rPr>
+              <w:t>0</w:t>
+            </w:r>
+          </w:p>
+        </w:tc>
+      </w:tr>
+      <w:tr>
+        <w:tc>
+          <w:tcPr>
+            <w:tcW w:w="503" w:type="dxa"/>
+          </w:tcPr>
+          <w:p>
+            <w:pPr>
+              <w:spacing w:line="360" w:lineRule="auto"/>
+              <w:jc w:val="both"/>
+              <w:rPr>
+                <w:sz w:val="28"/>
+                <w:szCs w:val="28"/>
+                <w:lang w:val="en-US"/>
+              </w:rPr>
+            </w:pPr>
+            <w:r>
+              <w:rPr>
+                <w:sz w:val="28"/>
+                <w:szCs w:val="28"/>
+                <w:lang w:val="en-US"/>
+              </w:rPr>
+              <w:t>3</w:t>
+            </w:r>
+          </w:p>
+        </w:tc>
+        <w:tc>
+          <w:tcPr>
+            <w:tcW w:w="1355" w:type="dxa"/>
+          </w:tcPr>
+          <w:p>
+            <w:pPr>
+              <w:spacing w:line="360" w:lineRule="auto"/>
+              <w:rPr>
+                <w:sz w:val="28"/>
+                <w:szCs w:val="28"/>
+                <w:lang w:val="en-US"/>
+              </w:rPr>
+            </w:pPr>
+            <w:r>
+              <w:rPr>
+                <w:sz w:val="28"/>
+                <w:szCs w:val="28"/>
+                <w:lang w:val="en-US"/>
+              </w:rPr>
+              <w:t>NB</w:t>
+            </w:r>
+          </w:p>
+        </w:tc>
+        <w:tc>
+          <w:tcPr>
+            <w:tcW w:w="1434" w:type="dxa"/>
+          </w:tcPr>
+          <w:p>
+            <w:pPr>
+              <w:spacing w:line="360" w:lineRule="auto"/>
+              <w:jc w:val="both"/>
+              <w:rPr>
+                <w:sz w:val="28"/>
+                <w:szCs w:val="28"/>
+              </w:rPr>
+            </w:pPr>
+            <w:r>
+              <w:rPr>
+                <w:sz w:val="28"/>
+                <w:szCs w:val="28"/>
+              </w:rPr>
+              <w:t>0</w:t>
+            </w:r>
+            <w:r>
+              <w:rPr>
+                <w:sz w:val="28"/>
+                <w:szCs w:val="28"/>
+                <w:lang w:val="en-US"/>
+              </w:rPr>
+              <w:t>.</w:t>
+            </w:r>
+            <w:r>
+              <w:rPr>
+                <w:sz w:val="28"/>
+                <w:szCs w:val="28"/>
+              </w:rPr>
+              <w:t>35</w:t>
+            </w:r>
+          </w:p>
+        </w:tc>
+        <w:tc>
+          <w:tcPr>
+            <w:tcW w:w="1644" w:type="dxa"/>
+          </w:tcPr>
+          <w:p>
+            <w:pPr>
+              <w:spacing w:line="360" w:lineRule="auto"/>
+              <w:jc w:val="both"/>
+              <w:rPr>
+                <w:sz w:val="28"/>
+                <w:szCs w:val="28"/>
+                <w:lang w:val="en-US"/>
+              </w:rPr>
+            </w:pPr>
+            <w:r>
+              <w:rPr>
+                <w:sz w:val="28"/>
+                <w:szCs w:val="28"/>
+              </w:rPr>
+              <w:t>0</w:t>
+            </w:r>
+            <w:r>
+              <w:rPr>
+                <w:sz w:val="28"/>
+                <w:szCs w:val="28"/>
+                <w:lang w:val="en-US"/>
+              </w:rPr>
+              <w:t>.00</w:t>
+            </w:r>
+          </w:p>
+        </w:tc>
+        <w:tc>
+          <w:tcPr>
+            <w:tcW w:w="1192" w:type="dxa"/>
+          </w:tcPr>
+          <w:p>
+            <w:pPr>
+              <w:spacing w:line="360" w:lineRule="auto"/>
+              <w:jc w:val="both"/>
+              <w:rPr>
+                <w:sz w:val="28"/>
+                <w:szCs w:val="28"/>
+                <w:lang w:val="en-US"/>
+              </w:rPr>
+            </w:pPr>
+            <w:r>
+              <w:rPr>
+                <w:sz w:val="28"/>
+                <w:szCs w:val="28"/>
+                <w:lang w:val="en-US"/>
+              </w:rPr>
+              <w:t>1.00</w:t>
+            </w:r>
+          </w:p>
+        </w:tc>
+        <w:tc>
+          <w:tcPr>
+            <w:tcW w:w="1409" w:type="dxa"/>
+          </w:tcPr>
+          <w:p>
+            <w:pPr>
+              <w:spacing w:line="360" w:lineRule="auto"/>
+              <w:jc w:val="both"/>
+              <w:rPr>
+                <w:sz w:val="28"/>
+                <w:szCs w:val="28"/>
+                <w:lang w:val="en-US"/>
+              </w:rPr>
+            </w:pPr>
+            <w:r>
+              <w:rPr>
+                <w:sz w:val="28"/>
+                <w:szCs w:val="28"/>
+              </w:rPr>
+              <w:t>0</w:t>
+            </w:r>
+            <w:r>
+              <w:rPr>
+                <w:sz w:val="28"/>
+                <w:szCs w:val="28"/>
+                <w:lang w:val="en-US"/>
+              </w:rPr>
+              <w:t>.00</w:t>
+            </w:r>
+          </w:p>
+        </w:tc>
+        <w:tc>
+          <w:tcPr>
+            <w:tcW w:w="2085" w:type="dxa"/>
+          </w:tcPr>
+          <w:p>
+            <w:pPr>
+              <w:spacing w:line="360" w:lineRule="auto"/>
+              <w:jc w:val="both"/>
+              <w:rPr>
+                <w:sz w:val="28"/>
+                <w:szCs w:val="28"/>
+              </w:rPr>
+            </w:pPr>
+            <w:r>
+              <w:rPr>
+                <w:sz w:val="28"/>
+                <w:szCs w:val="28"/>
+              </w:rPr>
+              <w:t>0</w:t>
+            </w:r>
+            <w:r>
+              <w:rPr>
+                <w:sz w:val="28"/>
+                <w:szCs w:val="28"/>
+                <w:lang w:val="en-US"/>
+              </w:rPr>
+              <w:t>.</w:t>
+            </w:r>
+            <w:r>
+              <w:rPr>
+                <w:sz w:val="28"/>
+                <w:szCs w:val="28"/>
+              </w:rPr>
+              <w:t>61</w:t>
+            </w:r>
+            <w:r>
+              <w:rPr>
+                <w:sz w:val="28"/>
+                <w:szCs w:val="28"/>
+                <w:lang w:val="en-US"/>
+              </w:rPr>
+              <w:t xml:space="preserve"> / </w:t>
+            </w:r>
+            <w:r>
+              <w:rPr>
+                <w:sz w:val="28"/>
+                <w:szCs w:val="28"/>
+              </w:rPr>
+              <w:t>0</w:t>
+            </w:r>
+            <w:r>
+              <w:rPr>
+                <w:sz w:val="28"/>
+                <w:szCs w:val="28"/>
+                <w:lang w:val="en-US"/>
+              </w:rPr>
+              <w:t>.</w:t>
+            </w:r>
+            <w:r>
+              <w:rPr>
+                <w:sz w:val="28"/>
+                <w:szCs w:val="28"/>
+              </w:rPr>
+              <w:t>35</w:t>
+            </w:r>
+          </w:p>
+        </w:tc>
+      </w:tr>
+      <w:tr>
+        <w:tc>
+          <w:tcPr>
+            <w:tcW w:w="503" w:type="dxa"/>
+          </w:tcPr>
+          <w:p>
+            <w:pPr>
+              <w:spacing w:line="360" w:lineRule="auto"/>
+              <w:jc w:val="both"/>
+              <w:rPr>
+                <w:sz w:val="28"/>
+                <w:szCs w:val="28"/>
+                <w:lang w:val="en-US"/>
+              </w:rPr>
+            </w:pPr>
+            <w:r>
+              <w:rPr>
+                <w:sz w:val="28"/>
+                <w:szCs w:val="28"/>
+                <w:lang w:val="en-US"/>
+              </w:rPr>
+              <w:t>4</w:t>
+            </w:r>
+          </w:p>
+        </w:tc>
+        <w:tc>
+          <w:tcPr>
+            <w:tcW w:w="1355" w:type="dxa"/>
+          </w:tcPr>
+          <w:p>
+            <w:pPr>
+              <w:spacing w:line="360" w:lineRule="auto"/>
+              <w:rPr>
+                <w:sz w:val="28"/>
+                <w:szCs w:val="28"/>
+                <w:lang w:val="en-US"/>
+              </w:rPr>
+            </w:pPr>
+            <w:r>
+              <w:rPr>
+                <w:sz w:val="28"/>
+                <w:szCs w:val="28"/>
+                <w:lang w:val="en-US"/>
+              </w:rPr>
+              <w:t>SVM</w:t>
+            </w:r>
+          </w:p>
+        </w:tc>
+        <w:tc>
+          <w:tcPr>
+            <w:tcW w:w="1434" w:type="dxa"/>
+          </w:tcPr>
+          <w:p>
+            <w:pPr>
+              <w:spacing w:line="360" w:lineRule="auto"/>
+              <w:jc w:val="both"/>
+              <w:rPr>
+                <w:sz w:val="28"/>
+                <w:szCs w:val="28"/>
+              </w:rPr>
+            </w:pPr>
+            <w:r>
+              <w:rPr>
+                <w:sz w:val="28"/>
+                <w:szCs w:val="28"/>
+                <w:lang w:val="en-US"/>
+              </w:rPr>
+              <w:t>0.</w:t>
+            </w:r>
+            <w:r>
+              <w:rPr>
+                <w:sz w:val="28"/>
+                <w:szCs w:val="28"/>
+              </w:rPr>
+              <w:t>43</w:t>
+            </w:r>
+          </w:p>
+        </w:tc>
+        <w:tc>
+          <w:tcPr>
+            <w:tcW w:w="1644" w:type="dxa"/>
+          </w:tcPr>
+          <w:p>
+            <w:pPr>
+              <w:spacing w:line="360" w:lineRule="auto"/>
+              <w:jc w:val="both"/>
+              <w:rPr>
+                <w:sz w:val="28"/>
+                <w:szCs w:val="28"/>
+                <w:lang w:val="en-US"/>
+              </w:rPr>
+            </w:pPr>
+            <w:r>
+              <w:rPr>
+                <w:sz w:val="28"/>
+                <w:szCs w:val="28"/>
+              </w:rPr>
+              <w:t>0</w:t>
+            </w:r>
+            <w:r>
+              <w:rPr>
+                <w:sz w:val="28"/>
+                <w:szCs w:val="28"/>
+                <w:lang w:val="en-US"/>
+              </w:rPr>
+              <w:t>.</w:t>
+            </w:r>
+            <w:r>
+              <w:rPr>
+                <w:sz w:val="28"/>
+                <w:szCs w:val="28"/>
+              </w:rPr>
+              <w:t>83</w:t>
+            </w:r>
+          </w:p>
+        </w:tc>
+        <w:tc>
+          <w:tcPr>
+            <w:tcW w:w="1192" w:type="dxa"/>
+          </w:tcPr>
+          <w:p>
+            <w:pPr>
+              <w:spacing w:line="360" w:lineRule="auto"/>
+              <w:jc w:val="both"/>
+              <w:rPr>
+                <w:sz w:val="28"/>
+                <w:szCs w:val="28"/>
+              </w:rPr>
+            </w:pPr>
+            <w:r>
+              <w:rPr>
+                <w:sz w:val="28"/>
+                <w:szCs w:val="28"/>
+              </w:rPr>
+              <w:t>0</w:t>
+            </w:r>
+            <w:r>
+              <w:rPr>
+                <w:sz w:val="28"/>
+                <w:szCs w:val="28"/>
+                <w:lang w:val="en-US"/>
+              </w:rPr>
+              <w:t>.</w:t>
+            </w:r>
+            <w:r>
+              <w:rPr>
+                <w:sz w:val="28"/>
+                <w:szCs w:val="28"/>
+              </w:rPr>
+              <w:t>86</w:t>
+            </w:r>
+          </w:p>
+        </w:tc>
+        <w:tc>
+          <w:tcPr>
+            <w:tcW w:w="1409" w:type="dxa"/>
+          </w:tcPr>
+          <w:p>
+            <w:pPr>
+              <w:spacing w:line="360" w:lineRule="auto"/>
+              <w:jc w:val="both"/>
+              <w:rPr>
+                <w:sz w:val="28"/>
+                <w:szCs w:val="28"/>
+              </w:rPr>
+            </w:pPr>
+            <w:r>
+              <w:rPr>
+                <w:sz w:val="28"/>
+                <w:szCs w:val="28"/>
+                <w:lang w:val="en-US"/>
+              </w:rPr>
+              <w:t>0.</w:t>
+            </w:r>
+            <w:r>
+              <w:rPr>
+                <w:sz w:val="28"/>
+                <w:szCs w:val="28"/>
+              </w:rPr>
+              <w:t>38</w:t>
+            </w:r>
+          </w:p>
+        </w:tc>
+        <w:tc>
+          <w:tcPr>
+            <w:tcW w:w="2085" w:type="dxa"/>
+          </w:tcPr>
+          <w:p>
+            <w:pPr>
+              <w:spacing w:line="360" w:lineRule="auto"/>
+              <w:jc w:val="both"/>
+              <w:rPr>
+                <w:sz w:val="28"/>
+                <w:szCs w:val="28"/>
+                <w:lang w:val="en-US"/>
+              </w:rPr>
+            </w:pPr>
+            <w:r>
+              <w:rPr>
+                <w:sz w:val="28"/>
+                <w:szCs w:val="28"/>
+              </w:rPr>
+              <w:t>0</w:t>
+            </w:r>
+            <w:r>
+              <w:rPr>
+                <w:sz w:val="28"/>
+                <w:szCs w:val="28"/>
+                <w:lang w:val="en-US"/>
+              </w:rPr>
+              <w:t>.</w:t>
+            </w:r>
+            <w:r>
+              <w:rPr>
+                <w:sz w:val="28"/>
+                <w:szCs w:val="28"/>
+              </w:rPr>
+              <w:t>79</w:t>
+            </w:r>
+            <w:r>
+              <w:rPr>
+                <w:sz w:val="28"/>
+                <w:szCs w:val="28"/>
+                <w:lang w:val="en-US"/>
+              </w:rPr>
+              <w:t xml:space="preserve"> / 0.</w:t>
+            </w:r>
+            <w:r>
+              <w:rPr>
+                <w:sz w:val="28"/>
+                <w:szCs w:val="28"/>
+              </w:rPr>
+              <w:t>5</w:t>
+            </w:r>
+            <w:r>
+              <w:rPr>
+                <w:sz w:val="28"/>
+                <w:szCs w:val="28"/>
+                <w:lang w:val="en-US"/>
+              </w:rPr>
+              <w:t>5</w:t>
+            </w:r>
+          </w:p>
+        </w:tc>
+      </w:tr>
+      <w:tr>
+        <w:tc>
+          <w:tcPr>
+            <w:tcW w:w="503" w:type="dxa"/>
+          </w:tcPr>
+          <w:p>
+            <w:pPr>
+              <w:spacing w:line="360" w:lineRule="auto"/>
+              <w:jc w:val="both"/>
+              <w:rPr>
+                <w:sz w:val="28"/>
+                <w:szCs w:val="28"/>
+                <w:lang w:val="en-US"/>
+              </w:rPr>
+            </w:pPr>
+            <w:r>
+              <w:rPr>
+                <w:sz w:val="28"/>
+                <w:szCs w:val="28"/>
+                <w:lang w:val="en-US"/>
+              </w:rPr>
+              <w:t>5</w:t>
+            </w:r>
+          </w:p>
+        </w:tc>
+        <w:tc>
+          <w:tcPr>
+            <w:tcW w:w="1355" w:type="dxa"/>
+          </w:tcPr>
+          <w:p>
+            <w:pPr>
+              <w:spacing w:line="360" w:lineRule="auto"/>
+              <w:rPr>
+                <w:sz w:val="28"/>
+                <w:szCs w:val="28"/>
+                <w:lang w:val="en-US"/>
+              </w:rPr>
+            </w:pPr>
+            <w:r>
+              <w:rPr>
+                <w:sz w:val="28"/>
+                <w:szCs w:val="28"/>
+                <w:lang w:val="en-US"/>
+              </w:rPr>
+              <w:t>DT</w:t>
+            </w:r>
+          </w:p>
+        </w:tc>
+        <w:tc>
+          <w:tcPr>
+            <w:tcW w:w="1434" w:type="dxa"/>
+          </w:tcPr>
+          <w:p>
+            <w:pPr>
+              <w:spacing w:line="360" w:lineRule="auto"/>
+              <w:jc w:val="both"/>
+              <w:rPr>
+                <w:sz w:val="28"/>
+                <w:szCs w:val="28"/>
+              </w:rPr>
+            </w:pPr>
+            <w:r>
+              <w:rPr>
+                <w:sz w:val="28"/>
+                <w:szCs w:val="28"/>
+              </w:rPr>
+              <w:t>0</w:t>
+            </w:r>
+            <w:r>
+              <w:rPr>
+                <w:sz w:val="28"/>
+                <w:szCs w:val="28"/>
+                <w:lang w:val="en-US"/>
+              </w:rPr>
+              <w:t>.</w:t>
+            </w:r>
+            <w:r>
+              <w:rPr>
+                <w:sz w:val="28"/>
+                <w:szCs w:val="28"/>
+              </w:rPr>
+              <w:t>37</w:t>
+            </w:r>
+          </w:p>
+        </w:tc>
+        <w:tc>
+          <w:tcPr>
+            <w:tcW w:w="1644" w:type="dxa"/>
+          </w:tcPr>
+          <w:p>
+            <w:pPr>
+              <w:spacing w:line="360" w:lineRule="auto"/>
+              <w:jc w:val="both"/>
+              <w:rPr>
+                <w:sz w:val="28"/>
+                <w:szCs w:val="28"/>
+                <w:lang w:val="en-US"/>
+              </w:rPr>
+            </w:pPr>
+            <w:r>
+              <w:rPr>
+                <w:sz w:val="28"/>
+                <w:szCs w:val="28"/>
+                <w:lang w:val="en-US"/>
+              </w:rPr>
+              <w:t>1.00</w:t>
+            </w:r>
+          </w:p>
+        </w:tc>
+        <w:tc>
+          <w:tcPr>
+            <w:tcW w:w="1192" w:type="dxa"/>
+          </w:tcPr>
+          <w:p>
+            <w:pPr>
+              <w:spacing w:line="360" w:lineRule="auto"/>
+              <w:jc w:val="both"/>
+              <w:rPr>
+                <w:sz w:val="28"/>
+                <w:szCs w:val="28"/>
+                <w:lang w:val="en-US"/>
+              </w:rPr>
+            </w:pPr>
+            <w:r>
+              <w:rPr>
+                <w:sz w:val="28"/>
+                <w:szCs w:val="28"/>
+                <w:lang w:val="en-US"/>
+              </w:rPr>
+              <w:t>1.00</w:t>
+            </w:r>
+          </w:p>
+        </w:tc>
+        <w:tc>
+          <w:tcPr>
+            <w:tcW w:w="1409" w:type="dxa"/>
+          </w:tcPr>
+          <w:p>
+            <w:pPr>
+              <w:spacing w:line="360" w:lineRule="auto"/>
+              <w:jc w:val="both"/>
+              <w:rPr>
+                <w:sz w:val="28"/>
+                <w:szCs w:val="28"/>
+              </w:rPr>
+            </w:pPr>
+            <w:r>
+              <w:rPr>
+                <w:sz w:val="28"/>
+                <w:szCs w:val="28"/>
+              </w:rPr>
+              <w:t>0</w:t>
+            </w:r>
+            <w:r>
+              <w:rPr>
+                <w:sz w:val="28"/>
+                <w:szCs w:val="28"/>
+                <w:lang w:val="en-US"/>
+              </w:rPr>
+              <w:t>.0</w:t>
+            </w:r>
+            <w:r>
+              <w:rPr>
+                <w:sz w:val="28"/>
+                <w:szCs w:val="28"/>
+              </w:rPr>
+              <w:t>8</w:t>
+            </w:r>
+          </w:p>
+        </w:tc>
+        <w:tc>
+          <w:tcPr>
+            <w:tcW w:w="2085" w:type="dxa"/>
+          </w:tcPr>
+          <w:p>
+            <w:pPr>
+              <w:spacing w:line="360" w:lineRule="auto"/>
+              <w:jc w:val="both"/>
+              <w:rPr>
+                <w:sz w:val="28"/>
+                <w:szCs w:val="28"/>
+                <w:lang w:val="en-US"/>
+              </w:rPr>
+            </w:pPr>
+            <w:r>
+              <w:rPr>
+                <w:sz w:val="28"/>
+                <w:szCs w:val="28"/>
+                <w:lang w:val="en-US"/>
+              </w:rPr>
+              <w:t xml:space="preserve">1.00 / </w:t>
+            </w:r>
+            <w:r>
+              <w:rPr>
+                <w:sz w:val="28"/>
+                <w:szCs w:val="28"/>
+              </w:rPr>
+              <w:t>0.4</w:t>
+            </w:r>
+            <w:r>
+              <w:rPr>
+                <w:sz w:val="28"/>
+                <w:szCs w:val="28"/>
+                <w:lang w:val="en-US"/>
+              </w:rPr>
+              <w:t>0</w:t>
+            </w:r>
+          </w:p>
+        </w:tc>
+      </w:tr>
+      <w:tr>
+        <w:tc>
+          <w:tcPr>
+            <w:tcW w:w="503" w:type="dxa"/>
+          </w:tcPr>
+          <w:p>
+            <w:pPr>
+              <w:spacing w:line="360" w:lineRule="auto"/>
+              <w:jc w:val="both"/>
+              <w:rPr>
+                <w:sz w:val="28"/>
+                <w:szCs w:val="28"/>
+                <w:lang w:val="en-US"/>
+              </w:rPr>
+            </w:pPr>
+            <w:r>
+              <w:rPr>
+                <w:sz w:val="28"/>
+                <w:szCs w:val="28"/>
+                <w:lang w:val="en-US"/>
+              </w:rPr>
+              <w:t>6</w:t>
+            </w:r>
+          </w:p>
+        </w:tc>
+        <w:tc>
+          <w:tcPr>
+            <w:tcW w:w="1355" w:type="dxa"/>
+          </w:tcPr>
+          <w:p>
+            <w:pPr>
+              <w:spacing w:line="360" w:lineRule="auto"/>
+              <w:rPr>
+                <w:sz w:val="28"/>
+                <w:szCs w:val="28"/>
+                <w:lang w:val="en-US"/>
+              </w:rPr>
+            </w:pPr>
+            <w:r>
+              <w:rPr>
+                <w:sz w:val="28"/>
+                <w:szCs w:val="28"/>
+                <w:lang w:val="en-US"/>
+              </w:rPr>
+              <w:t>RF</w:t>
+            </w:r>
+          </w:p>
+        </w:tc>
+        <w:tc>
+          <w:tcPr>
+            <w:tcW w:w="1434" w:type="dxa"/>
+          </w:tcPr>
+          <w:p>
+            <w:pPr>
+              <w:spacing w:line="360" w:lineRule="auto"/>
+              <w:jc w:val="both"/>
+              <w:rPr>
+                <w:sz w:val="28"/>
+                <w:szCs w:val="28"/>
+              </w:rPr>
+            </w:pPr>
+            <w:r>
+              <w:rPr>
+                <w:sz w:val="28"/>
+                <w:szCs w:val="28"/>
+              </w:rPr>
+              <w:t>0</w:t>
+            </w:r>
+            <w:r>
+              <w:rPr>
+                <w:sz w:val="28"/>
+                <w:szCs w:val="28"/>
+                <w:lang w:val="en-US"/>
+              </w:rPr>
+              <w:t>.</w:t>
+            </w:r>
+            <w:r>
+              <w:rPr>
+                <w:sz w:val="28"/>
+                <w:szCs w:val="28"/>
+              </w:rPr>
+              <w:t>39</w:t>
+            </w:r>
+          </w:p>
+        </w:tc>
+        <w:tc>
+          <w:tcPr>
+            <w:tcW w:w="1644" w:type="dxa"/>
+          </w:tcPr>
+          <w:p>
+            <w:pPr>
+              <w:spacing w:line="360" w:lineRule="auto"/>
+              <w:jc w:val="both"/>
+              <w:rPr>
+                <w:sz w:val="28"/>
+                <w:szCs w:val="28"/>
+                <w:lang w:val="en-US"/>
+              </w:rPr>
+            </w:pPr>
+            <w:r>
+              <w:rPr>
+                <w:sz w:val="28"/>
+                <w:szCs w:val="28"/>
+                <w:lang w:val="en-US"/>
+              </w:rPr>
+              <w:t>1.00</w:t>
+            </w:r>
+          </w:p>
+        </w:tc>
+        <w:tc>
+          <w:tcPr>
+            <w:tcW w:w="1192" w:type="dxa"/>
+          </w:tcPr>
+          <w:p>
+            <w:pPr>
+              <w:spacing w:line="360" w:lineRule="auto"/>
+              <w:jc w:val="both"/>
+              <w:rPr>
+                <w:sz w:val="28"/>
+                <w:szCs w:val="28"/>
+                <w:lang w:val="en-US"/>
+              </w:rPr>
+            </w:pPr>
+            <w:r>
+              <w:rPr>
+                <w:sz w:val="28"/>
+                <w:szCs w:val="28"/>
+                <w:lang w:val="en-US"/>
+              </w:rPr>
+              <w:t>1.00</w:t>
+            </w:r>
+          </w:p>
+        </w:tc>
+        <w:tc>
+          <w:tcPr>
+            <w:tcW w:w="1409" w:type="dxa"/>
+          </w:tcPr>
+          <w:p>
+            <w:pPr>
+              <w:spacing w:line="360" w:lineRule="auto"/>
+              <w:jc w:val="both"/>
+              <w:rPr>
+                <w:sz w:val="28"/>
+                <w:szCs w:val="28"/>
+              </w:rPr>
+            </w:pPr>
+            <w:r>
+              <w:rPr>
+                <w:sz w:val="28"/>
+                <w:szCs w:val="28"/>
+              </w:rPr>
+              <w:t>0</w:t>
+            </w:r>
+            <w:r>
+              <w:rPr>
+                <w:sz w:val="28"/>
+                <w:szCs w:val="28"/>
+                <w:lang w:val="en-US"/>
+              </w:rPr>
+              <w:t>.</w:t>
+            </w:r>
+            <w:r>
+              <w:rPr>
+                <w:sz w:val="28"/>
+                <w:szCs w:val="28"/>
+              </w:rPr>
+              <w:t>15</w:t>
+            </w:r>
+          </w:p>
+        </w:tc>
+        <w:tc>
+          <w:tcPr>
+            <w:tcW w:w="2085" w:type="dxa"/>
+          </w:tcPr>
+          <w:p>
+            <w:pPr>
+              <w:spacing w:line="360" w:lineRule="auto"/>
+              <w:jc w:val="both"/>
+              <w:rPr>
+                <w:sz w:val="28"/>
+                <w:szCs w:val="28"/>
+              </w:rPr>
+            </w:pPr>
+            <w:r>
+              <w:rPr>
+                <w:sz w:val="28"/>
+                <w:szCs w:val="28"/>
+              </w:rPr>
+              <w:t>0</w:t>
+            </w:r>
+            <w:r>
+              <w:rPr>
+                <w:sz w:val="28"/>
+                <w:szCs w:val="28"/>
+                <w:lang w:val="en-US"/>
+              </w:rPr>
+              <w:t>.</w:t>
+            </w:r>
+            <w:r>
+              <w:rPr>
+                <w:sz w:val="28"/>
+                <w:szCs w:val="28"/>
+              </w:rPr>
+              <w:t>82</w:t>
+            </w:r>
+            <w:r>
+              <w:rPr>
+                <w:sz w:val="28"/>
+                <w:szCs w:val="28"/>
+                <w:lang w:val="en-US"/>
+              </w:rPr>
+              <w:t xml:space="preserve"> / </w:t>
+            </w:r>
+            <w:r>
+              <w:rPr>
+                <w:sz w:val="28"/>
+                <w:szCs w:val="28"/>
+              </w:rPr>
+              <w:t>0</w:t>
+            </w:r>
+            <w:r>
+              <w:rPr>
+                <w:sz w:val="28"/>
+                <w:szCs w:val="28"/>
+                <w:lang w:val="en-US"/>
+              </w:rPr>
+              <w:t>.</w:t>
+            </w:r>
+            <w:r>
+              <w:rPr>
+                <w:sz w:val="28"/>
+                <w:szCs w:val="28"/>
+              </w:rPr>
+              <w:t>45</w:t>
+            </w:r>
+          </w:p>
+        </w:tc>
+      </w:tr>
+      <w:tr>
+        <w:tc>
+          <w:tcPr>
+            <w:tcW w:w="503" w:type="dxa"/>
+          </w:tcPr>
+          <w:p>
+            <w:pPr>
+              <w:spacing w:line="360" w:lineRule="auto"/>
+              <w:jc w:val="both"/>
+              <w:rPr>
+                <w:sz w:val="28"/>
+                <w:szCs w:val="28"/>
+                <w:lang w:val="en-US"/>
+              </w:rPr>
+            </w:pPr>
+            <w:r>
+              <w:rPr>
+                <w:sz w:val="28"/>
+                <w:szCs w:val="28"/>
+                <w:lang w:val="en-US"/>
+              </w:rPr>
+              <w:t>7</w:t>
+            </w:r>
+          </w:p>
+        </w:tc>
+        <w:tc>
+          <w:tcPr>
+            <w:tcW w:w="1355" w:type="dxa"/>
+          </w:tcPr>
+          <w:p>
+            <w:pPr>
+              <w:spacing w:line="360" w:lineRule="auto"/>
+              <w:rPr>
+                <w:sz w:val="28"/>
+                <w:szCs w:val="28"/>
+                <w:lang w:val="en-US"/>
+              </w:rPr>
+            </w:pPr>
+            <w:r>
+              <w:rPr>
+                <w:sz w:val="28"/>
+                <w:szCs w:val="28"/>
+                <w:lang w:val="en-US"/>
+              </w:rPr>
+              <w:t>MLP</w:t>
+            </w:r>
+          </w:p>
+        </w:tc>
+        <w:tc>
+          <w:tcPr>
+            <w:tcW w:w="1434" w:type="dxa"/>
+          </w:tcPr>
+          <w:p>
+            <w:pPr>
+              <w:spacing w:line="360" w:lineRule="auto"/>
+              <w:jc w:val="both"/>
+              <w:rPr>
+                <w:sz w:val="28"/>
+                <w:szCs w:val="28"/>
+                <w:lang w:val="en-US"/>
+              </w:rPr>
+            </w:pPr>
+            <w:r>
+              <w:rPr>
+                <w:sz w:val="28"/>
+                <w:szCs w:val="28"/>
+                <w:lang w:val="en-US"/>
+              </w:rPr>
+              <w:t>0.</w:t>
+            </w:r>
+            <w:r>
+              <w:rPr>
+                <w:sz w:val="28"/>
+                <w:szCs w:val="28"/>
+                <w:lang w:val="en-US"/>
+              </w:rPr>
+              <w:t>39</w:t>
+            </w:r>
+          </w:p>
+        </w:tc>
+        <w:tc>
+          <w:tcPr>
+            <w:tcW w:w="1644" w:type="dxa"/>
+          </w:tcPr>
+          <w:p>
+            <w:pPr>
+              <w:spacing w:line="360" w:lineRule="auto"/>
+              <w:jc w:val="both"/>
+              <w:rPr>
+                <w:sz w:val="28"/>
+                <w:szCs w:val="28"/>
+                <w:lang w:val="en-US"/>
+              </w:rPr>
+            </w:pPr>
+            <w:r>
+              <w:rPr>
+                <w:sz w:val="28"/>
+                <w:szCs w:val="28"/>
+                <w:lang w:val="en-US"/>
+              </w:rPr>
+              <w:t>1.00</w:t>
+            </w:r>
+          </w:p>
+        </w:tc>
+        <w:tc>
+          <w:tcPr>
+            <w:tcW w:w="1192" w:type="dxa"/>
+          </w:tcPr>
+          <w:p>
+            <w:pPr>
+              <w:spacing w:line="360" w:lineRule="auto"/>
+              <w:jc w:val="both"/>
+              <w:rPr>
+                <w:sz w:val="28"/>
+                <w:szCs w:val="28"/>
+                <w:lang w:val="en-US"/>
+              </w:rPr>
+            </w:pPr>
+            <w:r>
+              <w:rPr>
+                <w:sz w:val="28"/>
+                <w:szCs w:val="28"/>
+                <w:lang w:val="en-US"/>
+              </w:rPr>
+              <w:t>1</w:t>
+            </w:r>
+            <w:r>
+              <w:rPr>
+                <w:sz w:val="28"/>
+                <w:szCs w:val="28"/>
+                <w:lang w:val="en-US"/>
+              </w:rPr>
+              <w:t>.00</w:t>
+            </w:r>
+          </w:p>
+        </w:tc>
+        <w:tc>
+          <w:tcPr>
+            <w:tcW w:w="1409" w:type="dxa"/>
+          </w:tcPr>
+          <w:p>
+            <w:pPr>
+              <w:spacing w:line="360" w:lineRule="auto"/>
+              <w:jc w:val="both"/>
+              <w:rPr>
+                <w:sz w:val="28"/>
+                <w:szCs w:val="28"/>
+                <w:lang w:val="en-US"/>
+              </w:rPr>
+            </w:pPr>
+            <w:r>
+              <w:rPr>
+                <w:sz w:val="28"/>
+                <w:szCs w:val="28"/>
+                <w:lang w:val="en-US"/>
+              </w:rPr>
+              <w:t>0.</w:t>
+            </w:r>
+            <w:r>
+              <w:rPr>
+                <w:sz w:val="28"/>
+                <w:szCs w:val="28"/>
+                <w:lang w:val="en-US"/>
+              </w:rPr>
+              <w:t>15</w:t>
+            </w:r>
+          </w:p>
+        </w:tc>
+        <w:tc>
+          <w:tcPr>
+            <w:tcW w:w="2085" w:type="dxa"/>
+          </w:tcPr>
+          <w:p>
+            <w:pPr>
+              <w:spacing w:line="360" w:lineRule="auto"/>
+              <w:jc w:val="both"/>
+              <w:rPr>
+                <w:sz w:val="28"/>
+                <w:szCs w:val="28"/>
+                <w:lang w:val="en-US"/>
+              </w:rPr>
+            </w:pPr>
+            <w:r>
+              <w:rPr>
+                <w:sz w:val="28"/>
+                <w:szCs w:val="28"/>
+                <w:lang w:val="en-US"/>
+              </w:rPr>
+              <w:t>0</w:t>
+            </w:r>
+            <w:r>
+              <w:rPr>
+                <w:sz w:val="28"/>
+                <w:szCs w:val="28"/>
+                <w:lang w:val="en-US"/>
+              </w:rPr>
+              <w:t>.</w:t>
+            </w:r>
+            <w:r>
+              <w:rPr>
+                <w:sz w:val="28"/>
+                <w:szCs w:val="28"/>
+                <w:lang w:val="en-US"/>
+              </w:rPr>
+              <w:t>68</w:t>
+            </w:r>
+            <w:r>
+              <w:rPr>
+                <w:sz w:val="28"/>
+                <w:szCs w:val="28"/>
+                <w:lang w:val="en-US"/>
+              </w:rPr>
+              <w:t xml:space="preserve"> / 0.</w:t>
+            </w:r>
+            <w:r>
+              <w:rPr>
+                <w:sz w:val="28"/>
+                <w:szCs w:val="28"/>
+                <w:lang w:val="en-US"/>
+              </w:rPr>
+              <w:t>45</w:t>
+            </w:r>
+          </w:p>
+        </w:tc>
+      </w:tr>
+      <w:tr>
+        <w:tc>
+          <w:tcPr>
+            <w:tcW w:w="503" w:type="dxa"/>
+          </w:tcPr>
+          <w:p>
+            <w:pPr>
+              <w:spacing w:line="360" w:lineRule="auto"/>
+              <w:jc w:val="both"/>
+              <w:rPr>
+                <w:sz w:val="28"/>
+                <w:szCs w:val="28"/>
+                <w:lang w:val="en-US"/>
+              </w:rPr>
+            </w:pPr>
+            <w:r>
+              <w:rPr>
+                <w:sz w:val="28"/>
+                <w:szCs w:val="28"/>
+                <w:lang w:val="en-US"/>
+              </w:rPr>
+              <w:t>8</w:t>
+            </w:r>
+          </w:p>
+        </w:tc>
+        <w:tc>
+          <w:tcPr>
+            <w:tcW w:w="1355" w:type="dxa"/>
+          </w:tcPr>
+          <w:p>
+            <w:pPr>
+              <w:spacing w:line="360" w:lineRule="auto"/>
+              <w:rPr>
+                <w:sz w:val="28"/>
+                <w:szCs w:val="28"/>
+                <w:lang w:val="en-US"/>
+              </w:rPr>
+            </w:pPr>
+            <w:r>
+              <w:rPr>
+                <w:sz w:val="28"/>
+                <w:szCs w:val="28"/>
+                <w:lang w:val="en-US"/>
+              </w:rPr>
+              <w:t>AB</w:t>
+            </w:r>
+          </w:p>
+        </w:tc>
+        <w:tc>
+          <w:tcPr>
+            <w:tcW w:w="1434" w:type="dxa"/>
+          </w:tcPr>
+          <w:p>
+            <w:pPr>
+              <w:spacing w:line="360" w:lineRule="auto"/>
+              <w:jc w:val="both"/>
+              <w:rPr>
+                <w:sz w:val="28"/>
+                <w:szCs w:val="28"/>
+              </w:rPr>
+            </w:pPr>
+            <w:r>
+              <w:rPr>
+                <w:sz w:val="28"/>
+                <w:szCs w:val="28"/>
+              </w:rPr>
+              <w:t>0</w:t>
+            </w:r>
+            <w:r>
+              <w:rPr>
+                <w:sz w:val="28"/>
+                <w:szCs w:val="28"/>
+                <w:lang w:val="en-US"/>
+              </w:rPr>
+              <w:t>.</w:t>
+            </w:r>
+            <w:r>
+              <w:rPr>
+                <w:sz w:val="28"/>
+                <w:szCs w:val="28"/>
+              </w:rPr>
+              <w:t>37</w:t>
+            </w:r>
+          </w:p>
+        </w:tc>
+        <w:tc>
+          <w:tcPr>
+            <w:tcW w:w="1644" w:type="dxa"/>
+          </w:tcPr>
+          <w:p>
+            <w:pPr>
+              <w:spacing w:line="360" w:lineRule="auto"/>
+              <w:jc w:val="both"/>
+              <w:rPr>
+                <w:sz w:val="28"/>
+                <w:szCs w:val="28"/>
+                <w:lang w:val="en-US"/>
+              </w:rPr>
+            </w:pPr>
+            <w:r>
+              <w:rPr>
+                <w:sz w:val="28"/>
+                <w:szCs w:val="28"/>
+                <w:lang w:val="en-US"/>
+              </w:rPr>
+              <w:t>1.00</w:t>
+            </w:r>
+          </w:p>
+        </w:tc>
+        <w:tc>
+          <w:tcPr>
+            <w:tcW w:w="1192" w:type="dxa"/>
+          </w:tcPr>
+          <w:p>
+            <w:pPr>
+              <w:spacing w:line="360" w:lineRule="auto"/>
+              <w:jc w:val="both"/>
+              <w:rPr>
+                <w:sz w:val="28"/>
+                <w:szCs w:val="28"/>
+                <w:lang w:val="en-US"/>
+              </w:rPr>
+            </w:pPr>
+            <w:r>
+              <w:rPr>
+                <w:sz w:val="28"/>
+                <w:szCs w:val="28"/>
+                <w:lang w:val="en-US"/>
+              </w:rPr>
+              <w:t>1.00</w:t>
+            </w:r>
+          </w:p>
+        </w:tc>
+        <w:tc>
+          <w:tcPr>
+            <w:tcW w:w="1409" w:type="dxa"/>
+          </w:tcPr>
+          <w:p>
+            <w:pPr>
+              <w:spacing w:line="360" w:lineRule="auto"/>
+              <w:jc w:val="both"/>
+              <w:rPr>
+                <w:sz w:val="28"/>
+                <w:szCs w:val="28"/>
+              </w:rPr>
+            </w:pPr>
+            <w:r>
+              <w:rPr>
+                <w:sz w:val="28"/>
+                <w:szCs w:val="28"/>
+              </w:rPr>
+              <w:t>0</w:t>
+            </w:r>
+            <w:r>
+              <w:rPr>
+                <w:sz w:val="28"/>
+                <w:szCs w:val="28"/>
+                <w:lang w:val="en-US"/>
+              </w:rPr>
+              <w:t>.0</w:t>
+            </w:r>
+            <w:r>
+              <w:rPr>
+                <w:sz w:val="28"/>
+                <w:szCs w:val="28"/>
+              </w:rPr>
+              <w:t>8</w:t>
+            </w:r>
+          </w:p>
+        </w:tc>
+        <w:tc>
+          <w:tcPr>
+            <w:tcW w:w="2085" w:type="dxa"/>
+          </w:tcPr>
+          <w:p>
+            <w:pPr>
+              <w:spacing w:line="360" w:lineRule="auto"/>
+              <w:jc w:val="both"/>
+              <w:rPr>
+                <w:sz w:val="28"/>
+                <w:szCs w:val="28"/>
+                <w:lang w:val="en-US"/>
+              </w:rPr>
+            </w:pPr>
+            <w:r>
+              <w:rPr>
+                <w:sz w:val="28"/>
+                <w:szCs w:val="28"/>
+                <w:lang w:val="en-US"/>
+              </w:rPr>
+              <w:t xml:space="preserve">1.00 / </w:t>
+            </w:r>
+            <w:r>
+              <w:rPr>
+                <w:sz w:val="28"/>
+                <w:szCs w:val="28"/>
+              </w:rPr>
+              <w:t>0</w:t>
+            </w:r>
+            <w:r>
+              <w:rPr>
+                <w:sz w:val="28"/>
+                <w:szCs w:val="28"/>
+                <w:lang w:val="en-US"/>
+              </w:rPr>
+              <w:t>.40</w:t>
+            </w:r>
+          </w:p>
+        </w:tc>
+      </w:tr>
+      <w:tr>
+        <w:tc>
+          <w:tcPr>
+            <w:tcW w:w="503" w:type="dxa"/>
+          </w:tcPr>
+          <w:p>
+            <w:pPr>
+              <w:spacing w:line="360" w:lineRule="auto"/>
+              <w:jc w:val="both"/>
+              <w:rPr>
+                <w:sz w:val="28"/>
+                <w:szCs w:val="28"/>
+                <w:lang w:val="en-US"/>
+              </w:rPr>
+            </w:pPr>
+            <w:r>
+              <w:rPr>
+                <w:sz w:val="28"/>
+                <w:szCs w:val="28"/>
+                <w:lang w:val="en-US"/>
+              </w:rPr>
+              <w:t>9</w:t>
+            </w:r>
+          </w:p>
+        </w:tc>
+        <w:tc>
+          <w:tcPr>
+            <w:tcW w:w="1355" w:type="dxa"/>
+          </w:tcPr>
+          <w:p>
+            <w:pPr>
+              <w:spacing w:line="360" w:lineRule="auto"/>
+              <w:rPr>
+                <w:sz w:val="28"/>
+                <w:szCs w:val="28"/>
+                <w:lang w:val="en-US"/>
+              </w:rPr>
+            </w:pPr>
+            <w:r>
+              <w:rPr>
+                <w:sz w:val="28"/>
+                <w:szCs w:val="28"/>
+                <w:lang w:val="en-US"/>
+              </w:rPr>
+              <w:t>GB</w:t>
+            </w:r>
+          </w:p>
+        </w:tc>
+        <w:tc>
+          <w:tcPr>
+            <w:tcW w:w="1434" w:type="dxa"/>
+          </w:tcPr>
+          <w:p>
+            <w:pPr>
+              <w:spacing w:line="360" w:lineRule="auto"/>
+              <w:jc w:val="both"/>
+              <w:rPr>
+                <w:sz w:val="28"/>
+                <w:szCs w:val="28"/>
+                <w:lang w:val="en-US"/>
+              </w:rPr>
+            </w:pPr>
+            <w:r>
+              <w:rPr>
+                <w:sz w:val="28"/>
+                <w:szCs w:val="28"/>
+                <w:lang w:val="en-US"/>
+              </w:rPr>
+              <w:t>0</w:t>
+            </w:r>
+            <w:r>
+              <w:rPr>
+                <w:sz w:val="28"/>
+                <w:szCs w:val="28"/>
+                <w:lang w:val="en-US"/>
+              </w:rPr>
+              <w:t>.</w:t>
+            </w:r>
+            <w:r>
+              <w:rPr>
+                <w:sz w:val="28"/>
+                <w:szCs w:val="28"/>
+                <w:lang w:val="en-US"/>
+              </w:rPr>
+              <w:t>5</w:t>
+            </w:r>
+            <w:r>
+              <w:rPr>
+                <w:sz w:val="28"/>
+                <w:szCs w:val="28"/>
+                <w:lang w:val="en-US"/>
+              </w:rPr>
+              <w:t>0</w:t>
+            </w:r>
+          </w:p>
+        </w:tc>
+        <w:tc>
+          <w:tcPr>
+            <w:tcW w:w="1644" w:type="dxa"/>
+          </w:tcPr>
+          <w:p>
+            <w:pPr>
+              <w:spacing w:line="360" w:lineRule="auto"/>
+              <w:jc w:val="both"/>
+              <w:rPr>
+                <w:sz w:val="28"/>
+                <w:szCs w:val="28"/>
+                <w:lang w:val="en-US"/>
+              </w:rPr>
+            </w:pPr>
+            <w:r>
+              <w:rPr>
+                <w:sz w:val="28"/>
+                <w:szCs w:val="28"/>
+                <w:lang w:val="en-US"/>
+              </w:rPr>
+              <w:t>1.00</w:t>
+            </w:r>
+          </w:p>
+        </w:tc>
+        <w:tc>
+          <w:tcPr>
+            <w:tcW w:w="1192" w:type="dxa"/>
+          </w:tcPr>
+          <w:p>
+            <w:pPr>
+              <w:spacing w:line="360" w:lineRule="auto"/>
+              <w:jc w:val="both"/>
+              <w:rPr>
+                <w:sz w:val="28"/>
+                <w:szCs w:val="28"/>
+                <w:lang w:val="en-US"/>
+              </w:rPr>
+            </w:pPr>
+            <w:r>
+              <w:rPr>
+                <w:sz w:val="28"/>
+                <w:szCs w:val="28"/>
+                <w:lang w:val="en-US"/>
+              </w:rPr>
+              <w:t>1.00</w:t>
+            </w:r>
+          </w:p>
+        </w:tc>
+        <w:tc>
+          <w:tcPr>
+            <w:tcW w:w="1409" w:type="dxa"/>
+          </w:tcPr>
+          <w:p>
+            <w:pPr>
+              <w:spacing w:line="360" w:lineRule="auto"/>
+              <w:jc w:val="both"/>
+              <w:rPr>
+                <w:sz w:val="28"/>
+                <w:szCs w:val="28"/>
+                <w:lang w:val="en-US"/>
+              </w:rPr>
+            </w:pPr>
+            <w:r>
+              <w:rPr>
+                <w:sz w:val="28"/>
+                <w:szCs w:val="28"/>
+                <w:lang w:val="en-US"/>
+              </w:rPr>
+              <w:t>0</w:t>
+            </w:r>
+            <w:r>
+              <w:rPr>
+                <w:sz w:val="28"/>
+                <w:szCs w:val="28"/>
+                <w:lang w:val="en-US"/>
+              </w:rPr>
+              <w:t>.</w:t>
+            </w:r>
+            <w:r>
+              <w:rPr>
+                <w:sz w:val="28"/>
+                <w:szCs w:val="28"/>
+                <w:lang w:val="en-US"/>
+              </w:rPr>
+              <w:t>46</w:t>
+            </w:r>
+          </w:p>
+        </w:tc>
+        <w:tc>
+          <w:tcPr>
+            <w:tcW w:w="2085" w:type="dxa"/>
+          </w:tcPr>
+          <w:p>
+            <w:pPr>
+              <w:spacing w:line="360" w:lineRule="auto"/>
+              <w:jc w:val="both"/>
+              <w:rPr>
+                <w:sz w:val="28"/>
+                <w:szCs w:val="28"/>
+                <w:lang w:val="en-US"/>
+              </w:rPr>
+            </w:pPr>
+            <w:r>
+              <w:rPr>
+                <w:sz w:val="28"/>
+                <w:szCs w:val="28"/>
+                <w:lang w:val="en-US"/>
+              </w:rPr>
+              <w:t xml:space="preserve">1.00 / </w:t>
+            </w:r>
+            <w:r>
+              <w:rPr>
+                <w:sz w:val="28"/>
+                <w:szCs w:val="28"/>
+                <w:lang w:val="en-US"/>
+              </w:rPr>
+              <w:t>0.65</w:t>
+            </w:r>
+          </w:p>
+        </w:tc>
+      </w:tr>
+    </w:tbl>
+    <w:p>
+      <w:pPr>
+        <w:spacing w:line="360" w:lineRule="auto"/>
+        <w:jc w:val="both"/>
+        <w:rPr>
+          <w:sz w:val="28"/>
+          <w:szCs w:val="28"/>
+        </w:rPr>
+      </w:pPr>
+      <w:r>
+        <w:rPr>
+          <w:sz w:val="28"/>
+          <w:szCs w:val="28"/>
+        </w:rPr>
+        <w:tab/>
+      </w:r>
+    </w:p>
+    <w:p>
+      <w:pPr>
+        <w:spacing w:line="360" w:lineRule="auto"/>
+        <w:jc w:val="both"/>
+        <w:rPr>
+          <w:sz w:val="28"/>
+          <w:szCs w:val="28"/>
+        </w:rPr>
+      </w:pPr>
+      <w:r>
+        <w:rPr>
+          <w:sz w:val="28"/>
+          <w:szCs w:val="28"/>
+        </w:rPr>
+        <w:tab/>
+        <w:t xml:space="preserve">По </w:t>
+      </w:r>
+      <w:r>
+        <w:rPr>
+          <w:sz w:val="28"/>
+          <w:szCs w:val="28"/>
+        </w:rPr>
+        <w:t>данным</w:t>
+      </w:r>
+      <w:r>
+        <w:rPr>
+          <w:sz w:val="28"/>
+          <w:szCs w:val="28"/>
+        </w:rPr>
+        <w:t xml:space="preserve"> таблицы </w:t>
+      </w:r>
+      <w:r>
+        <w:rPr>
+          <w:sz w:val="28"/>
+          <w:szCs w:val="28"/>
+        </w:rPr>
+        <w:t>1 видно, что модели классификаторов, обученны</w:t>
+      </w:r>
+      <w:r>
+        <w:rPr>
+          <w:sz w:val="28"/>
+          <w:szCs w:val="28"/>
+        </w:rPr>
+        <w:t>х</w:t>
+      </w:r>
+      <w:r>
+        <w:rPr>
+          <w:sz w:val="28"/>
+          <w:szCs w:val="28"/>
+        </w:rPr>
+        <w:t xml:space="preserve"> только на признаках, выделенных для событий мыши, научились хорошо предсказывать только категорию нормального поведения. Такой вывод сделан на основе показателя </w:t>
+      </w:r>
+      <w:r>
+        <w:rPr>
+          <w:sz w:val="28"/>
+          <w:szCs w:val="28"/>
+          <w:lang w:val="en-US"/>
+        </w:rPr>
+        <w:t>Recall</w:t>
+      </w:r>
+      <w:r>
+        <w:rPr>
+          <w:sz w:val="28"/>
+          <w:szCs w:val="28"/>
+        </w:rPr>
+        <w:t xml:space="preserve"> для нормальной категории (</w:t>
+      </w:r>
+      <w:r>
+        <w:rPr>
+          <w:sz w:val="28"/>
+          <w:szCs w:val="28"/>
+          <w:lang w:val="en-US"/>
+        </w:rPr>
+        <w:t>Recall</w:t>
+      </w:r>
+      <w:r>
+        <w:rPr>
+          <w:sz w:val="28"/>
+          <w:szCs w:val="28"/>
+        </w:rPr>
+        <w:t xml:space="preserve"> </w:t>
+      </w:r>
+      <w:r>
+        <w:rPr>
+          <w:sz w:val="28"/>
+          <w:szCs w:val="28"/>
+          <w:lang w:val="en-US"/>
+        </w:rPr>
+        <w:t>Non</w:t>
+      </w:r>
+      <w:r>
+        <w:rPr>
+          <w:sz w:val="28"/>
+          <w:szCs w:val="28"/>
+        </w:rPr>
+        <w:t>-</w:t>
+      </w:r>
+      <w:r>
+        <w:rPr>
+          <w:sz w:val="28"/>
+          <w:szCs w:val="28"/>
+          <w:lang w:val="en-US"/>
+        </w:rPr>
+        <w:t>Insider</w:t>
+      </w:r>
+      <w:r>
+        <w:rPr>
+          <w:sz w:val="28"/>
+          <w:szCs w:val="28"/>
+        </w:rPr>
+        <w:t>)</w:t>
+      </w:r>
+      <w:r>
+        <w:rPr>
+          <w:sz w:val="28"/>
+          <w:szCs w:val="28"/>
+        </w:rPr>
+        <w:t xml:space="preserve">, </w:t>
+      </w:r>
+      <w:r>
+        <w:rPr>
+          <w:sz w:val="28"/>
+          <w:szCs w:val="28"/>
+        </w:rPr>
+        <w:t xml:space="preserve">характеризующего </w:t>
+      </w:r>
+      <w:r>
+        <w:rPr>
+          <w:sz w:val="28"/>
+          <w:szCs w:val="28"/>
+        </w:rPr>
+        <w:t>долю правильно предсказанных экземпляров нормальной категории из числа всех экземпляров нормальной категории. Именно по этой причине оценки моделей классификаторов на тестовых данных очень низкие, то есть сравнимы с моделями, делающими случайные предсказания.</w:t>
+      </w:r>
+    </w:p>
+    <w:p>
+      <w:pPr>
+        <w:spacing w:line="360" w:lineRule="auto"/>
+        <w:jc w:val="both"/>
+        <w:rPr>
+          <w:sz w:val="28"/>
+          <w:szCs w:val="28"/>
+        </w:rPr>
+      </w:pPr>
+      <w:r>
+        <w:rPr>
+          <w:sz w:val="28"/>
+          <w:szCs w:val="28"/>
+        </w:rPr>
+        <w:lastRenderedPageBreak/>
+        <w:tab/>
+        <w:t xml:space="preserve">Одной из причин такого поведения моделей классификаторов могло явиться крайне малое количество признаков и их небольшая информативность. Данные недостатки были вызвана тем, что при выполнении сценариев мышь использовалась очень редко по сравнению с клавиатурой. </w:t>
+      </w:r>
+    </w:p>
+    <w:p>
+      <w:pPr>
+        <w:spacing w:line="360" w:lineRule="auto"/>
+        <w:ind w:firstLine="709"/>
+        <w:jc w:val="both"/>
+        <w:rPr>
+          <w:sz w:val="28"/>
+          <w:szCs w:val="28"/>
+        </w:rPr>
+      </w:pPr>
+      <w:r>
+        <w:rPr>
+          <w:sz w:val="28"/>
+          <w:szCs w:val="28"/>
+        </w:rPr>
+        <w:t xml:space="preserve">В ряде следующих моделей классификаторы обучаются на комбинированном наборе признаков, которые были выделены как для событий мыши, так и для событий клавиатуры.  </w:t>
+      </w:r>
+    </w:p>
+    <w:p>
+      <w:pPr>
+        <w:spacing w:line="360" w:lineRule="auto"/>
+        <w:ind w:firstLine="709"/>
+        <w:jc w:val="both"/>
+        <w:rPr>
+          <w:sz w:val="28"/>
+          <w:szCs w:val="28"/>
+        </w:rPr>
+      </w:pPr>
+      <w:r>
+        <w:rPr>
+          <w:sz w:val="28"/>
+          <w:szCs w:val="28"/>
+        </w:rPr>
+        <w:t>В таблице 2 представлены результаты оценок моделей, обученных на признаках, использованных для предыдущих моделей, и признаках, рассчитанных для специальных клавиш.</w:t>
+      </w:r>
+    </w:p>
+    <w:p>
+      <w:pPr>
+        <w:spacing w:line="360" w:lineRule="auto"/>
+        <w:jc w:val="both"/>
+        <w:rPr>
+          <w:sz w:val="28"/>
+          <w:szCs w:val="28"/>
+        </w:rPr>
+      </w:pPr>
+      <w:r>
+        <w:rPr>
+          <w:sz w:val="28"/>
+          <w:szCs w:val="28"/>
+        </w:rPr>
+        <w:t xml:space="preserve">Таблица </w:t>
+      </w:r>
+      <w:r>
+        <w:rPr>
+          <w:sz w:val="28"/>
+          <w:szCs w:val="28"/>
+        </w:rPr>
+        <w:t>2</w:t>
+      </w:r>
+      <w:r>
+        <w:rPr>
+          <w:sz w:val="28"/>
+          <w:szCs w:val="28"/>
+        </w:rPr>
+        <w:t xml:space="preserve"> </w:t>
+      </w:r>
+      <w:r>
+        <w:rPr>
+          <w:sz w:val="28"/>
+          <w:szCs w:val="28"/>
+        </w:rPr>
+        <w:t>—</w:t>
+      </w:r>
+      <w:r>
+        <w:rPr>
+          <w:sz w:val="28"/>
+          <w:szCs w:val="28"/>
+        </w:rPr>
+        <w:t xml:space="preserve"> Оценка моделей классификаторов</w:t>
+      </w:r>
+      <w:r>
+        <w:rPr>
+          <w:sz w:val="28"/>
+          <w:szCs w:val="28"/>
+        </w:rPr>
+        <w:t xml:space="preserve"> (события мыши в сочетании со специальными клавишами)</w:t>
+      </w:r>
+    </w:p>
+    <w:tbl>
+      <w:tblPr>
+        <w:tblStyle w:val="ab"/>
+        <w:tblW w:w="0" w:type="auto"/>
+        <w:tblLook w:val="04A0" w:firstRow="1" w:lastRow="0" w:firstColumn="1" w:lastColumn="0" w:noHBand="0" w:noVBand="1"/>
+      </w:tblPr>
+      <w:tblGrid>
+        <w:gridCol w:w="502"/>
+        <w:gridCol w:w="1488"/>
+        <w:gridCol w:w="1425"/>
+        <w:gridCol w:w="1618"/>
+        <w:gridCol w:w="1182"/>
+        <w:gridCol w:w="1382"/>
+        <w:gridCol w:w="2025"/>
+      </w:tblGrid>
+      <w:tr>
+        <w:tc>
+          <w:tcPr>
+            <w:tcW w:w="502" w:type="dxa"/>
+          </w:tcPr>
+          <w:p>
+            <w:pPr>
+              <w:tabs>
+                <w:tab w:val="center" w:pos="854"/>
+              </w:tabs>
+              <w:spacing w:line="360" w:lineRule="auto"/>
+              <w:jc w:val="center"/>
+              <w:rPr>
+                <w:b/>
+                <w:bCs/>
+                <w:sz w:val="28"/>
+                <w:szCs w:val="28"/>
+              </w:rPr>
+            </w:pPr>
+            <w:r>
+              <w:rPr>
+                <w:b/>
+                <w:bCs/>
+                <w:sz w:val="28"/>
+                <w:szCs w:val="28"/>
+              </w:rPr>
+              <w:t>№</w:t>
+            </w:r>
+          </w:p>
+        </w:tc>
+        <w:tc>
+          <w:tcPr>
+            <w:tcW w:w="1488" w:type="dxa"/>
+          </w:tcPr>
+          <w:p>
+            <w:pPr>
+              <w:spacing w:line="360" w:lineRule="auto"/>
+              <w:jc w:val="center"/>
+              <w:rPr>
+                <w:b/>
+                <w:bCs/>
+                <w:sz w:val="28"/>
+                <w:szCs w:val="28"/>
+              </w:rPr>
+            </w:pPr>
+            <w:r>
+              <w:rPr>
+                <w:b/>
+                <w:bCs/>
+                <w:sz w:val="28"/>
+                <w:szCs w:val="28"/>
+              </w:rPr>
+              <w:t>Алгоритм</w:t>
+            </w:r>
+          </w:p>
+        </w:tc>
+        <w:tc>
+          <w:tcPr>
+            <w:tcW w:w="1425" w:type="dxa"/>
+          </w:tcPr>
+          <w:p>
+            <w:pPr>
+              <w:spacing w:line="360" w:lineRule="auto"/>
+              <w:jc w:val="center"/>
+              <w:rPr>
+                <w:b/>
+                <w:bCs/>
+                <w:sz w:val="28"/>
+                <w:szCs w:val="28"/>
+                <w:lang w:val="en-US"/>
+              </w:rPr>
+            </w:pPr>
+            <w:r>
+              <w:rPr>
+                <w:b/>
+                <w:bCs/>
+                <w:sz w:val="28"/>
+                <w:szCs w:val="28"/>
+                <w:lang w:val="en-US"/>
+              </w:rPr>
+              <w:t>Precision Non-Insider</w:t>
+            </w:r>
+          </w:p>
+          <w:p>
+            <w:pPr>
+              <w:spacing w:line="360" w:lineRule="auto"/>
+              <w:jc w:val="center"/>
+              <w:rPr>
+                <w:b/>
+                <w:bCs/>
+                <w:sz w:val="28"/>
+                <w:szCs w:val="28"/>
+                <w:lang w:val="en-US"/>
+              </w:rPr>
+            </w:pPr>
+            <w:r>
+              <w:rPr>
+                <w:b/>
+                <w:bCs/>
+                <w:sz w:val="28"/>
+                <w:szCs w:val="28"/>
+                <w:lang w:val="en-US"/>
+              </w:rPr>
+              <w:t>(test)</w:t>
+            </w:r>
+          </w:p>
+        </w:tc>
+        <w:tc>
+          <w:tcPr>
+            <w:tcW w:w="1618" w:type="dxa"/>
+          </w:tcPr>
+          <w:p>
+            <w:pPr>
+              <w:spacing w:line="360" w:lineRule="auto"/>
+              <w:jc w:val="center"/>
+              <w:rPr>
+                <w:b/>
+                <w:bCs/>
+                <w:sz w:val="28"/>
+                <w:szCs w:val="28"/>
+                <w:lang w:val="en-US"/>
+              </w:rPr>
+            </w:pPr>
+            <w:r>
+              <w:rPr>
+                <w:b/>
+                <w:bCs/>
+                <w:sz w:val="28"/>
+                <w:szCs w:val="28"/>
+                <w:lang w:val="en-US"/>
+              </w:rPr>
+              <w:t>Precision Insider</w:t>
+            </w:r>
+          </w:p>
+          <w:p>
+            <w:pPr>
+              <w:spacing w:line="360" w:lineRule="auto"/>
+              <w:jc w:val="center"/>
+              <w:rPr>
+                <w:b/>
+                <w:bCs/>
+                <w:sz w:val="28"/>
+                <w:szCs w:val="28"/>
+                <w:lang w:val="en-US"/>
+              </w:rPr>
+            </w:pPr>
+            <w:r>
+              <w:rPr>
+                <w:b/>
+                <w:bCs/>
+                <w:sz w:val="28"/>
+                <w:szCs w:val="28"/>
+                <w:lang w:val="en-US"/>
+              </w:rPr>
+              <w:t>(test)</w:t>
+            </w:r>
+          </w:p>
+        </w:tc>
+        <w:tc>
+          <w:tcPr>
+            <w:tcW w:w="1182" w:type="dxa"/>
+          </w:tcPr>
+          <w:p>
+            <w:pPr>
+              <w:spacing w:line="360" w:lineRule="auto"/>
+              <w:jc w:val="center"/>
+              <w:rPr>
+                <w:b/>
+                <w:bCs/>
+                <w:sz w:val="28"/>
+                <w:szCs w:val="28"/>
+                <w:lang w:val="en-US"/>
+              </w:rPr>
+            </w:pPr>
+            <w:r>
+              <w:rPr>
+                <w:b/>
+                <w:bCs/>
+                <w:sz w:val="28"/>
+                <w:szCs w:val="28"/>
+                <w:lang w:val="en-US"/>
+              </w:rPr>
+              <w:t>Recall</w:t>
+            </w:r>
+          </w:p>
+          <w:p>
+            <w:pPr>
+              <w:spacing w:line="360" w:lineRule="auto"/>
+              <w:jc w:val="center"/>
+              <w:rPr>
+                <w:b/>
+                <w:bCs/>
+                <w:sz w:val="28"/>
+                <w:szCs w:val="28"/>
+                <w:lang w:val="en-US"/>
+              </w:rPr>
+            </w:pPr>
+            <w:r>
+              <w:rPr>
+                <w:b/>
+                <w:bCs/>
+                <w:sz w:val="28"/>
+                <w:szCs w:val="28"/>
+                <w:lang w:val="en-US"/>
+              </w:rPr>
+              <w:t>Non- Insider</w:t>
+            </w:r>
+          </w:p>
+          <w:p>
+            <w:pPr>
+              <w:spacing w:line="360" w:lineRule="auto"/>
+              <w:jc w:val="center"/>
+              <w:rPr>
+                <w:b/>
+                <w:bCs/>
+                <w:sz w:val="28"/>
+                <w:szCs w:val="28"/>
+                <w:lang w:val="en-US"/>
+              </w:rPr>
+            </w:pPr>
+            <w:r>
+              <w:rPr>
+                <w:b/>
+                <w:bCs/>
+                <w:sz w:val="28"/>
+                <w:szCs w:val="28"/>
+                <w:lang w:val="en-US"/>
+              </w:rPr>
+              <w:t>(test)</w:t>
+            </w:r>
+          </w:p>
+        </w:tc>
+        <w:tc>
+          <w:tcPr>
+            <w:tcW w:w="1382" w:type="dxa"/>
+          </w:tcPr>
+          <w:p>
+            <w:pPr>
+              <w:spacing w:line="360" w:lineRule="auto"/>
+              <w:jc w:val="center"/>
+              <w:rPr>
+                <w:b/>
+                <w:bCs/>
+                <w:sz w:val="28"/>
+                <w:szCs w:val="28"/>
+                <w:lang w:val="en-US"/>
+              </w:rPr>
+            </w:pPr>
+            <w:r>
+              <w:rPr>
+                <w:b/>
+                <w:bCs/>
+                <w:sz w:val="28"/>
+                <w:szCs w:val="28"/>
+                <w:lang w:val="en-US"/>
+              </w:rPr>
+              <w:t xml:space="preserve">Recall </w:t>
+            </w:r>
+          </w:p>
+          <w:p>
+            <w:pPr>
+              <w:spacing w:line="360" w:lineRule="auto"/>
+              <w:jc w:val="center"/>
+              <w:rPr>
+                <w:b/>
+                <w:bCs/>
+                <w:sz w:val="28"/>
+                <w:szCs w:val="28"/>
+                <w:lang w:val="en-US"/>
+              </w:rPr>
+            </w:pPr>
+            <w:r>
+              <w:rPr>
+                <w:b/>
+                <w:bCs/>
+                <w:sz w:val="28"/>
+                <w:szCs w:val="28"/>
+                <w:lang w:val="en-US"/>
+              </w:rPr>
+              <w:t>Insider</w:t>
+            </w:r>
+          </w:p>
+          <w:p>
+            <w:pPr>
+              <w:spacing w:line="360" w:lineRule="auto"/>
+              <w:jc w:val="center"/>
+              <w:rPr>
+                <w:b/>
+                <w:bCs/>
+                <w:sz w:val="28"/>
+                <w:szCs w:val="28"/>
+                <w:lang w:val="en-US"/>
+              </w:rPr>
+            </w:pPr>
+            <w:r>
+              <w:rPr>
+                <w:b/>
+                <w:bCs/>
+                <w:sz w:val="28"/>
+                <w:szCs w:val="28"/>
+                <w:lang w:val="en-US"/>
+              </w:rPr>
+              <w:t>(test)</w:t>
+            </w:r>
+          </w:p>
+        </w:tc>
+        <w:tc>
+          <w:tcPr>
+            <w:tcW w:w="2025" w:type="dxa"/>
+          </w:tcPr>
+          <w:p>
+            <w:pPr>
+              <w:spacing w:line="360" w:lineRule="auto"/>
+              <w:jc w:val="center"/>
+              <w:rPr>
+                <w:b/>
+                <w:bCs/>
+                <w:sz w:val="28"/>
+                <w:szCs w:val="28"/>
+                <w:lang w:val="en-US"/>
+              </w:rPr>
+            </w:pPr>
+            <w:r>
+              <w:rPr>
+                <w:b/>
+                <w:bCs/>
+                <w:sz w:val="28"/>
+                <w:szCs w:val="28"/>
+                <w:lang w:val="en-US"/>
+              </w:rPr>
+              <w:t>Accuracy (train / test)</w:t>
+            </w:r>
+          </w:p>
+        </w:tc>
+      </w:tr>
+      <w:tr>
+        <w:tc>
+          <w:tcPr>
+            <w:tcW w:w="502" w:type="dxa"/>
+          </w:tcPr>
+          <w:p>
+            <w:pPr>
+              <w:spacing w:line="360" w:lineRule="auto"/>
+              <w:jc w:val="both"/>
+              <w:rPr>
+                <w:sz w:val="28"/>
+                <w:szCs w:val="28"/>
+                <w:lang w:val="en-US"/>
+              </w:rPr>
+            </w:pPr>
+            <w:r>
+              <w:rPr>
+                <w:sz w:val="28"/>
+                <w:szCs w:val="28"/>
+                <w:lang w:val="en-US"/>
+              </w:rPr>
+              <w:t>1</w:t>
+            </w:r>
+          </w:p>
+        </w:tc>
+        <w:tc>
+          <w:tcPr>
+            <w:tcW w:w="1488" w:type="dxa"/>
+          </w:tcPr>
+          <w:p>
+            <w:pPr>
+              <w:spacing w:line="360" w:lineRule="auto"/>
+              <w:rPr>
+                <w:sz w:val="28"/>
+                <w:szCs w:val="28"/>
+                <w:lang w:val="en-US"/>
+              </w:rPr>
+            </w:pPr>
+            <w:r>
+              <w:rPr>
+                <w:sz w:val="28"/>
+                <w:szCs w:val="28"/>
+                <w:lang w:val="en-US"/>
+              </w:rPr>
+              <w:t>LR</w:t>
+            </w:r>
+          </w:p>
+        </w:tc>
+        <w:tc>
+          <w:tcPr>
+            <w:tcW w:w="1425" w:type="dxa"/>
+          </w:tcPr>
+          <w:p>
+            <w:pPr>
+              <w:spacing w:line="360" w:lineRule="auto"/>
+              <w:jc w:val="both"/>
+              <w:rPr>
+                <w:sz w:val="28"/>
+                <w:szCs w:val="28"/>
+                <w:lang w:val="en-US"/>
+              </w:rPr>
+            </w:pPr>
+            <w:r>
+              <w:rPr>
+                <w:sz w:val="28"/>
+                <w:szCs w:val="28"/>
+              </w:rPr>
+              <w:t>0</w:t>
+            </w:r>
+            <w:r>
+              <w:rPr>
+                <w:sz w:val="28"/>
+                <w:szCs w:val="28"/>
+                <w:lang w:val="en-US"/>
+              </w:rPr>
+              <w:t>.</w:t>
+            </w:r>
+            <w:r>
+              <w:rPr>
+                <w:sz w:val="28"/>
+                <w:szCs w:val="28"/>
+              </w:rPr>
+              <w:t>7</w:t>
+            </w:r>
+            <w:r>
+              <w:rPr>
+                <w:sz w:val="28"/>
+                <w:szCs w:val="28"/>
+                <w:lang w:val="en-US"/>
+              </w:rPr>
+              <w:t>0</w:t>
+            </w:r>
+          </w:p>
+        </w:tc>
+        <w:tc>
+          <w:tcPr>
+            <w:tcW w:w="1618" w:type="dxa"/>
+          </w:tcPr>
+          <w:p>
+            <w:pPr>
+              <w:spacing w:line="360" w:lineRule="auto"/>
+              <w:jc w:val="both"/>
+              <w:rPr>
+                <w:sz w:val="28"/>
+                <w:szCs w:val="28"/>
+                <w:lang w:val="en-US"/>
+              </w:rPr>
+            </w:pPr>
+            <w:r>
+              <w:rPr>
+                <w:sz w:val="28"/>
+                <w:szCs w:val="28"/>
+                <w:lang w:val="en-US"/>
+              </w:rPr>
+              <w:t>1.00</w:t>
+            </w:r>
+          </w:p>
+        </w:tc>
+        <w:tc>
+          <w:tcPr>
+            <w:tcW w:w="1182" w:type="dxa"/>
+          </w:tcPr>
+          <w:p>
+            <w:pPr>
+              <w:spacing w:line="360" w:lineRule="auto"/>
+              <w:jc w:val="both"/>
+              <w:rPr>
+                <w:sz w:val="28"/>
+                <w:szCs w:val="28"/>
+                <w:lang w:val="en-US"/>
+              </w:rPr>
+            </w:pPr>
+            <w:r>
+              <w:rPr>
+                <w:sz w:val="28"/>
+                <w:szCs w:val="28"/>
+                <w:lang w:val="en-US"/>
+              </w:rPr>
+              <w:t>1.00</w:t>
+            </w:r>
+          </w:p>
+        </w:tc>
+        <w:tc>
+          <w:tcPr>
+            <w:tcW w:w="1382" w:type="dxa"/>
+          </w:tcPr>
+          <w:p>
+            <w:pPr>
+              <w:spacing w:line="360" w:lineRule="auto"/>
+              <w:jc w:val="both"/>
+              <w:rPr>
+                <w:sz w:val="28"/>
+                <w:szCs w:val="28"/>
+              </w:rPr>
+            </w:pPr>
+            <w:r>
+              <w:rPr>
+                <w:sz w:val="28"/>
+                <w:szCs w:val="28"/>
+              </w:rPr>
+              <w:t>0</w:t>
+            </w:r>
+            <w:r>
+              <w:rPr>
+                <w:sz w:val="28"/>
+                <w:szCs w:val="28"/>
+                <w:lang w:val="en-US"/>
+              </w:rPr>
+              <w:t>.</w:t>
+            </w:r>
+            <w:r>
+              <w:rPr>
+                <w:sz w:val="28"/>
+                <w:szCs w:val="28"/>
+              </w:rPr>
+              <w:t>77</w:t>
+            </w:r>
+          </w:p>
+        </w:tc>
+        <w:tc>
+          <w:tcPr>
+            <w:tcW w:w="2025" w:type="dxa"/>
+          </w:tcPr>
+          <w:p>
+            <w:pPr>
+              <w:spacing w:line="360" w:lineRule="auto"/>
+              <w:jc w:val="both"/>
+              <w:rPr>
+                <w:sz w:val="28"/>
+                <w:szCs w:val="28"/>
+              </w:rPr>
+            </w:pPr>
+            <w:r>
+              <w:rPr>
+                <w:sz w:val="28"/>
+                <w:szCs w:val="28"/>
+                <w:lang w:val="en-US"/>
+              </w:rPr>
+              <w:t xml:space="preserve">1.00 / </w:t>
+            </w:r>
+            <w:r>
+              <w:rPr>
+                <w:sz w:val="28"/>
+                <w:szCs w:val="28"/>
+              </w:rPr>
+              <w:t>0</w:t>
+            </w:r>
+            <w:r>
+              <w:rPr>
+                <w:sz w:val="28"/>
+                <w:szCs w:val="28"/>
+                <w:lang w:val="en-US"/>
+              </w:rPr>
+              <w:t>.</w:t>
+            </w:r>
+            <w:r>
+              <w:rPr>
+                <w:sz w:val="28"/>
+                <w:szCs w:val="28"/>
+              </w:rPr>
+              <w:t>85</w:t>
+            </w:r>
+          </w:p>
+        </w:tc>
+      </w:tr>
+      <w:tr>
+        <w:tc>
+          <w:tcPr>
+            <w:tcW w:w="502" w:type="dxa"/>
+          </w:tcPr>
+          <w:p>
+            <w:pPr>
+              <w:spacing w:line="360" w:lineRule="auto"/>
+              <w:jc w:val="both"/>
+              <w:rPr>
+                <w:sz w:val="28"/>
+                <w:szCs w:val="28"/>
+                <w:lang w:val="en-US"/>
+              </w:rPr>
+            </w:pPr>
+            <w:r>
+              <w:rPr>
+                <w:sz w:val="28"/>
+                <w:szCs w:val="28"/>
+                <w:lang w:val="en-US"/>
+              </w:rPr>
+              <w:t>2</w:t>
+            </w:r>
+          </w:p>
+        </w:tc>
+        <w:tc>
+          <w:tcPr>
+            <w:tcW w:w="1488" w:type="dxa"/>
+          </w:tcPr>
+          <w:p>
+            <w:pPr>
+              <w:spacing w:line="360" w:lineRule="auto"/>
+              <w:rPr>
+                <w:sz w:val="28"/>
+                <w:szCs w:val="28"/>
+                <w:lang w:val="en-US"/>
+              </w:rPr>
+            </w:pPr>
+            <w:r>
+              <w:rPr>
+                <w:sz w:val="28"/>
+                <w:szCs w:val="28"/>
+                <w:lang w:val="en-US"/>
+              </w:rPr>
+              <w:t>k-NN</w:t>
+            </w:r>
+          </w:p>
+        </w:tc>
+        <w:tc>
+          <w:tcPr>
+            <w:tcW w:w="1425" w:type="dxa"/>
+          </w:tcPr>
+          <w:p>
+            <w:pPr>
+              <w:spacing w:line="360" w:lineRule="auto"/>
+              <w:jc w:val="both"/>
+              <w:rPr>
+                <w:sz w:val="28"/>
+                <w:szCs w:val="28"/>
+              </w:rPr>
+            </w:pPr>
+            <w:r>
+              <w:rPr>
+                <w:sz w:val="28"/>
+                <w:szCs w:val="28"/>
+                <w:lang w:val="en-US"/>
+              </w:rPr>
+              <w:t>0.</w:t>
+            </w:r>
+            <w:r>
+              <w:rPr>
+                <w:sz w:val="28"/>
+                <w:szCs w:val="28"/>
+              </w:rPr>
+              <w:t>54</w:t>
+            </w:r>
+          </w:p>
+        </w:tc>
+        <w:tc>
+          <w:tcPr>
+            <w:tcW w:w="1618" w:type="dxa"/>
+          </w:tcPr>
+          <w:p>
+            <w:pPr>
+              <w:spacing w:line="360" w:lineRule="auto"/>
+              <w:jc w:val="both"/>
+              <w:rPr>
+                <w:sz w:val="28"/>
+                <w:szCs w:val="28"/>
+                <w:lang w:val="en-US"/>
+              </w:rPr>
+            </w:pPr>
+            <w:r>
+              <w:rPr>
+                <w:sz w:val="28"/>
+                <w:szCs w:val="28"/>
+                <w:lang w:val="en-US"/>
+              </w:rPr>
+              <w:t>1.00</w:t>
+            </w:r>
+          </w:p>
+        </w:tc>
+        <w:tc>
+          <w:tcPr>
+            <w:tcW w:w="1182" w:type="dxa"/>
+          </w:tcPr>
+          <w:p>
+            <w:pPr>
+              <w:spacing w:line="360" w:lineRule="auto"/>
+              <w:jc w:val="both"/>
+              <w:rPr>
+                <w:sz w:val="28"/>
+                <w:szCs w:val="28"/>
+                <w:lang w:val="en-US"/>
+              </w:rPr>
+            </w:pPr>
+            <w:r>
+              <w:rPr>
+                <w:sz w:val="28"/>
+                <w:szCs w:val="28"/>
+                <w:lang w:val="en-US"/>
+              </w:rPr>
+              <w:t>1.00</w:t>
+            </w:r>
+          </w:p>
+        </w:tc>
+        <w:tc>
+          <w:tcPr>
+            <w:tcW w:w="1382" w:type="dxa"/>
+          </w:tcPr>
+          <w:p>
+            <w:pPr>
+              <w:spacing w:line="360" w:lineRule="auto"/>
+              <w:jc w:val="both"/>
+              <w:rPr>
+                <w:sz w:val="28"/>
+                <w:szCs w:val="28"/>
+              </w:rPr>
+            </w:pPr>
+            <w:r>
+              <w:rPr>
+                <w:sz w:val="28"/>
+                <w:szCs w:val="28"/>
+                <w:lang w:val="en-US"/>
+              </w:rPr>
+              <w:t>0.</w:t>
+            </w:r>
+            <w:r>
+              <w:rPr>
+                <w:sz w:val="28"/>
+                <w:szCs w:val="28"/>
+              </w:rPr>
+              <w:t>54</w:t>
+            </w:r>
+          </w:p>
+        </w:tc>
+        <w:tc>
+          <w:tcPr>
+            <w:tcW w:w="2025" w:type="dxa"/>
+          </w:tcPr>
+          <w:p>
+            <w:pPr>
+              <w:spacing w:line="360" w:lineRule="auto"/>
+              <w:jc w:val="both"/>
+              <w:rPr>
+                <w:sz w:val="28"/>
+                <w:szCs w:val="28"/>
+              </w:rPr>
+            </w:pPr>
+            <w:r>
+              <w:rPr>
+                <w:sz w:val="28"/>
+                <w:szCs w:val="28"/>
+              </w:rPr>
+              <w:t>0</w:t>
+            </w:r>
+            <w:r>
+              <w:rPr>
+                <w:sz w:val="28"/>
+                <w:szCs w:val="28"/>
+                <w:lang w:val="en-US"/>
+              </w:rPr>
+              <w:t>.</w:t>
+            </w:r>
+            <w:r>
+              <w:rPr>
+                <w:sz w:val="28"/>
+                <w:szCs w:val="28"/>
+              </w:rPr>
+              <w:t>93</w:t>
+            </w:r>
+            <w:r>
+              <w:rPr>
+                <w:sz w:val="28"/>
+                <w:szCs w:val="28"/>
+                <w:lang w:val="en-US"/>
+              </w:rPr>
+              <w:t xml:space="preserve"> / 0.</w:t>
+            </w:r>
+            <w:r>
+              <w:rPr>
+                <w:sz w:val="28"/>
+                <w:szCs w:val="28"/>
+              </w:rPr>
+              <w:t>70</w:t>
+            </w:r>
+          </w:p>
+        </w:tc>
+      </w:tr>
+      <w:tr>
+        <w:tc>
+          <w:tcPr>
+            <w:tcW w:w="502" w:type="dxa"/>
+          </w:tcPr>
+          <w:p>
+            <w:pPr>
+              <w:spacing w:line="360" w:lineRule="auto"/>
+              <w:jc w:val="both"/>
+              <w:rPr>
+                <w:sz w:val="28"/>
+                <w:szCs w:val="28"/>
+                <w:lang w:val="en-US"/>
+              </w:rPr>
+            </w:pPr>
+            <w:r>
+              <w:rPr>
+                <w:sz w:val="28"/>
+                <w:szCs w:val="28"/>
+                <w:lang w:val="en-US"/>
+              </w:rPr>
+              <w:t>3</w:t>
+            </w:r>
+          </w:p>
+        </w:tc>
+        <w:tc>
+          <w:tcPr>
+            <w:tcW w:w="1488" w:type="dxa"/>
+          </w:tcPr>
+          <w:p>
+            <w:pPr>
+              <w:spacing w:line="360" w:lineRule="auto"/>
+              <w:rPr>
+                <w:sz w:val="28"/>
+                <w:szCs w:val="28"/>
+                <w:lang w:val="en-US"/>
+              </w:rPr>
+            </w:pPr>
+            <w:r>
+              <w:rPr>
+                <w:sz w:val="28"/>
+                <w:szCs w:val="28"/>
+                <w:lang w:val="en-US"/>
+              </w:rPr>
+              <w:t>NB</w:t>
+            </w:r>
+          </w:p>
+        </w:tc>
+        <w:tc>
+          <w:tcPr>
+            <w:tcW w:w="1425" w:type="dxa"/>
+          </w:tcPr>
+          <w:p>
+            <w:pPr>
+              <w:spacing w:line="360" w:lineRule="auto"/>
+              <w:jc w:val="both"/>
+              <w:rPr>
+                <w:sz w:val="28"/>
+                <w:szCs w:val="28"/>
+              </w:rPr>
+            </w:pPr>
+            <w:r>
+              <w:rPr>
+                <w:sz w:val="28"/>
+                <w:szCs w:val="28"/>
+              </w:rPr>
+              <w:t>0</w:t>
+            </w:r>
+            <w:r>
+              <w:rPr>
+                <w:sz w:val="28"/>
+                <w:szCs w:val="28"/>
+                <w:lang w:val="en-US"/>
+              </w:rPr>
+              <w:t>.</w:t>
+            </w:r>
+            <w:r>
+              <w:rPr>
+                <w:sz w:val="28"/>
+                <w:szCs w:val="28"/>
+              </w:rPr>
+              <w:t>35</w:t>
+            </w:r>
+          </w:p>
+        </w:tc>
+        <w:tc>
+          <w:tcPr>
+            <w:tcW w:w="1618" w:type="dxa"/>
+          </w:tcPr>
+          <w:p>
+            <w:pPr>
+              <w:spacing w:line="360" w:lineRule="auto"/>
+              <w:jc w:val="both"/>
+              <w:rPr>
+                <w:sz w:val="28"/>
+                <w:szCs w:val="28"/>
+                <w:lang w:val="en-US"/>
+              </w:rPr>
+            </w:pPr>
+            <w:r>
+              <w:rPr>
+                <w:sz w:val="28"/>
+                <w:szCs w:val="28"/>
+              </w:rPr>
+              <w:t>0</w:t>
+            </w:r>
+            <w:r>
+              <w:rPr>
+                <w:sz w:val="28"/>
+                <w:szCs w:val="28"/>
+                <w:lang w:val="en-US"/>
+              </w:rPr>
+              <w:t>.00</w:t>
+            </w:r>
+          </w:p>
+        </w:tc>
+        <w:tc>
+          <w:tcPr>
+            <w:tcW w:w="1182" w:type="dxa"/>
+          </w:tcPr>
+          <w:p>
+            <w:pPr>
+              <w:spacing w:line="360" w:lineRule="auto"/>
+              <w:jc w:val="both"/>
+              <w:rPr>
+                <w:sz w:val="28"/>
+                <w:szCs w:val="28"/>
+                <w:lang w:val="en-US"/>
+              </w:rPr>
+            </w:pPr>
+            <w:r>
+              <w:rPr>
+                <w:sz w:val="28"/>
+                <w:szCs w:val="28"/>
+                <w:lang w:val="en-US"/>
+              </w:rPr>
+              <w:t>1.00</w:t>
+            </w:r>
+          </w:p>
+        </w:tc>
+        <w:tc>
+          <w:tcPr>
+            <w:tcW w:w="1382" w:type="dxa"/>
+          </w:tcPr>
+          <w:p>
+            <w:pPr>
+              <w:spacing w:line="360" w:lineRule="auto"/>
+              <w:jc w:val="both"/>
+              <w:rPr>
+                <w:sz w:val="28"/>
+                <w:szCs w:val="28"/>
+                <w:lang w:val="en-US"/>
+              </w:rPr>
+            </w:pPr>
+            <w:r>
+              <w:rPr>
+                <w:sz w:val="28"/>
+                <w:szCs w:val="28"/>
+              </w:rPr>
+              <w:t>0</w:t>
+            </w:r>
+            <w:r>
+              <w:rPr>
+                <w:sz w:val="28"/>
+                <w:szCs w:val="28"/>
+                <w:lang w:val="en-US"/>
+              </w:rPr>
+              <w:t>.00</w:t>
+            </w:r>
+          </w:p>
+        </w:tc>
+        <w:tc>
+          <w:tcPr>
+            <w:tcW w:w="2025" w:type="dxa"/>
+          </w:tcPr>
+          <w:p>
+            <w:pPr>
+              <w:spacing w:line="360" w:lineRule="auto"/>
+              <w:jc w:val="both"/>
+              <w:rPr>
+                <w:sz w:val="28"/>
+                <w:szCs w:val="28"/>
+              </w:rPr>
+            </w:pPr>
+            <w:r>
+              <w:rPr>
+                <w:sz w:val="28"/>
+                <w:szCs w:val="28"/>
+              </w:rPr>
+              <w:t>0</w:t>
+            </w:r>
+            <w:r>
+              <w:rPr>
+                <w:sz w:val="28"/>
+                <w:szCs w:val="28"/>
+                <w:lang w:val="en-US"/>
+              </w:rPr>
+              <w:t>.</w:t>
+            </w:r>
+            <w:r>
+              <w:rPr>
+                <w:sz w:val="28"/>
+                <w:szCs w:val="28"/>
+              </w:rPr>
+              <w:t>61</w:t>
+            </w:r>
+            <w:r>
+              <w:rPr>
+                <w:sz w:val="28"/>
+                <w:szCs w:val="28"/>
+                <w:lang w:val="en-US"/>
+              </w:rPr>
+              <w:t xml:space="preserve"> / </w:t>
+            </w:r>
+            <w:r>
+              <w:rPr>
+                <w:sz w:val="28"/>
+                <w:szCs w:val="28"/>
+              </w:rPr>
+              <w:t>0</w:t>
+            </w:r>
+            <w:r>
+              <w:rPr>
+                <w:sz w:val="28"/>
+                <w:szCs w:val="28"/>
+                <w:lang w:val="en-US"/>
+              </w:rPr>
+              <w:t>.</w:t>
+            </w:r>
+            <w:r>
+              <w:rPr>
+                <w:sz w:val="28"/>
+                <w:szCs w:val="28"/>
+              </w:rPr>
+              <w:t>35</w:t>
+            </w:r>
+          </w:p>
+        </w:tc>
+      </w:tr>
+      <w:tr>
+        <w:tc>
+          <w:tcPr>
+            <w:tcW w:w="502" w:type="dxa"/>
+          </w:tcPr>
+          <w:p>
+            <w:pPr>
+              <w:spacing w:line="360" w:lineRule="auto"/>
+              <w:jc w:val="both"/>
+              <w:rPr>
+                <w:sz w:val="28"/>
+                <w:szCs w:val="28"/>
+                <w:lang w:val="en-US"/>
+              </w:rPr>
+            </w:pPr>
+            <w:r>
+              <w:rPr>
+                <w:sz w:val="28"/>
+                <w:szCs w:val="28"/>
+                <w:lang w:val="en-US"/>
+              </w:rPr>
+              <w:t>4</w:t>
+            </w:r>
+          </w:p>
+        </w:tc>
+        <w:tc>
+          <w:tcPr>
+            <w:tcW w:w="1488" w:type="dxa"/>
+          </w:tcPr>
+          <w:p>
+            <w:pPr>
+              <w:spacing w:line="360" w:lineRule="auto"/>
+              <w:rPr>
+                <w:sz w:val="28"/>
+                <w:szCs w:val="28"/>
+                <w:lang w:val="en-US"/>
+              </w:rPr>
+            </w:pPr>
+            <w:r>
+              <w:rPr>
+                <w:sz w:val="28"/>
+                <w:szCs w:val="28"/>
+                <w:lang w:val="en-US"/>
+              </w:rPr>
+              <w:t>SVM</w:t>
+            </w:r>
+          </w:p>
+        </w:tc>
+        <w:tc>
+          <w:tcPr>
+            <w:tcW w:w="1425" w:type="dxa"/>
+          </w:tcPr>
+          <w:p>
+            <w:pPr>
+              <w:spacing w:line="360" w:lineRule="auto"/>
+              <w:jc w:val="both"/>
+              <w:rPr>
+                <w:sz w:val="28"/>
+                <w:szCs w:val="28"/>
+              </w:rPr>
+            </w:pPr>
+            <w:r>
+              <w:rPr>
+                <w:sz w:val="28"/>
+                <w:szCs w:val="28"/>
+                <w:lang w:val="en-US"/>
+              </w:rPr>
+              <w:t>0.</w:t>
+            </w:r>
+            <w:r>
+              <w:rPr>
+                <w:sz w:val="28"/>
+                <w:szCs w:val="28"/>
+              </w:rPr>
+              <w:t>64</w:t>
+            </w:r>
+          </w:p>
+        </w:tc>
+        <w:tc>
+          <w:tcPr>
+            <w:tcW w:w="1618" w:type="dxa"/>
+          </w:tcPr>
+          <w:p>
+            <w:pPr>
+              <w:spacing w:line="360" w:lineRule="auto"/>
+              <w:jc w:val="both"/>
+              <w:rPr>
+                <w:sz w:val="28"/>
+                <w:szCs w:val="28"/>
+                <w:lang w:val="en-US"/>
+              </w:rPr>
+            </w:pPr>
+            <w:r>
+              <w:rPr>
+                <w:sz w:val="28"/>
+                <w:szCs w:val="28"/>
+                <w:lang w:val="en-US"/>
+              </w:rPr>
+              <w:t>1.00</w:t>
+            </w:r>
+          </w:p>
+        </w:tc>
+        <w:tc>
+          <w:tcPr>
+            <w:tcW w:w="1182" w:type="dxa"/>
+          </w:tcPr>
+          <w:p>
+            <w:pPr>
+              <w:spacing w:line="360" w:lineRule="auto"/>
+              <w:jc w:val="both"/>
+              <w:rPr>
+                <w:sz w:val="28"/>
+                <w:szCs w:val="28"/>
+                <w:lang w:val="en-US"/>
+              </w:rPr>
+            </w:pPr>
+            <w:r>
+              <w:rPr>
+                <w:sz w:val="28"/>
+                <w:szCs w:val="28"/>
+                <w:lang w:val="en-US"/>
+              </w:rPr>
+              <w:t>1.00</w:t>
+            </w:r>
+          </w:p>
+        </w:tc>
+        <w:tc>
+          <w:tcPr>
+            <w:tcW w:w="1382" w:type="dxa"/>
+          </w:tcPr>
+          <w:p>
+            <w:pPr>
+              <w:spacing w:line="360" w:lineRule="auto"/>
+              <w:jc w:val="both"/>
+              <w:rPr>
+                <w:sz w:val="28"/>
+                <w:szCs w:val="28"/>
+              </w:rPr>
+            </w:pPr>
+            <w:r>
+              <w:rPr>
+                <w:sz w:val="28"/>
+                <w:szCs w:val="28"/>
+                <w:lang w:val="en-US"/>
+              </w:rPr>
+              <w:t>0.</w:t>
+            </w:r>
+            <w:r>
+              <w:rPr>
+                <w:sz w:val="28"/>
+                <w:szCs w:val="28"/>
+              </w:rPr>
+              <w:t>69</w:t>
+            </w:r>
+          </w:p>
+        </w:tc>
+        <w:tc>
+          <w:tcPr>
+            <w:tcW w:w="2025" w:type="dxa"/>
+          </w:tcPr>
+          <w:p>
+            <w:pPr>
+              <w:spacing w:line="360" w:lineRule="auto"/>
+              <w:jc w:val="both"/>
+              <w:rPr>
+                <w:sz w:val="28"/>
+                <w:szCs w:val="28"/>
+              </w:rPr>
+            </w:pPr>
+            <w:r>
+              <w:rPr>
+                <w:sz w:val="28"/>
+                <w:szCs w:val="28"/>
+                <w:lang w:val="en-US"/>
+              </w:rPr>
+              <w:t>1.00 / 0.</w:t>
+            </w:r>
+            <w:r>
+              <w:rPr>
+                <w:sz w:val="28"/>
+                <w:szCs w:val="28"/>
+              </w:rPr>
+              <w:t>8</w:t>
+            </w:r>
+          </w:p>
+        </w:tc>
+      </w:tr>
+      <w:tr>
+        <w:tc>
+          <w:tcPr>
+            <w:tcW w:w="502" w:type="dxa"/>
+          </w:tcPr>
+          <w:p>
+            <w:pPr>
+              <w:spacing w:line="360" w:lineRule="auto"/>
+              <w:jc w:val="both"/>
+              <w:rPr>
+                <w:sz w:val="28"/>
+                <w:szCs w:val="28"/>
+                <w:lang w:val="en-US"/>
+              </w:rPr>
+            </w:pPr>
+            <w:r>
+              <w:rPr>
+                <w:sz w:val="28"/>
+                <w:szCs w:val="28"/>
+                <w:lang w:val="en-US"/>
+              </w:rPr>
+              <w:t>5</w:t>
+            </w:r>
+          </w:p>
+        </w:tc>
+        <w:tc>
+          <w:tcPr>
+            <w:tcW w:w="1488" w:type="dxa"/>
+          </w:tcPr>
+          <w:p>
+            <w:pPr>
+              <w:spacing w:line="360" w:lineRule="auto"/>
+              <w:rPr>
+                <w:sz w:val="28"/>
+                <w:szCs w:val="28"/>
+                <w:lang w:val="en-US"/>
+              </w:rPr>
+            </w:pPr>
+            <w:r>
+              <w:rPr>
+                <w:sz w:val="28"/>
+                <w:szCs w:val="28"/>
+                <w:lang w:val="en-US"/>
+              </w:rPr>
+              <w:t>DT</w:t>
+            </w:r>
+          </w:p>
+        </w:tc>
+        <w:tc>
+          <w:tcPr>
+            <w:tcW w:w="1425" w:type="dxa"/>
+          </w:tcPr>
+          <w:p>
+            <w:pPr>
+              <w:spacing w:line="360" w:lineRule="auto"/>
+              <w:jc w:val="both"/>
+              <w:rPr>
+                <w:sz w:val="28"/>
+                <w:szCs w:val="28"/>
+              </w:rPr>
+            </w:pPr>
+            <w:r>
+              <w:rPr>
+                <w:sz w:val="28"/>
+                <w:szCs w:val="28"/>
+              </w:rPr>
+              <w:t>0</w:t>
+            </w:r>
+            <w:r>
+              <w:rPr>
+                <w:sz w:val="28"/>
+                <w:szCs w:val="28"/>
+                <w:lang w:val="en-US"/>
+              </w:rPr>
+              <w:t>.</w:t>
+            </w:r>
+            <w:r>
+              <w:rPr>
+                <w:sz w:val="28"/>
+                <w:szCs w:val="28"/>
+              </w:rPr>
+              <w:t>88</w:t>
+            </w:r>
+          </w:p>
+        </w:tc>
+        <w:tc>
+          <w:tcPr>
+            <w:tcW w:w="1618" w:type="dxa"/>
+          </w:tcPr>
+          <w:p>
+            <w:pPr>
+              <w:spacing w:line="360" w:lineRule="auto"/>
+              <w:jc w:val="both"/>
+              <w:rPr>
+                <w:sz w:val="28"/>
+                <w:szCs w:val="28"/>
+                <w:lang w:val="en-US"/>
+              </w:rPr>
+            </w:pPr>
+            <w:r>
+              <w:rPr>
+                <w:sz w:val="28"/>
+                <w:szCs w:val="28"/>
+                <w:lang w:val="en-US"/>
+              </w:rPr>
+              <w:t>1.00</w:t>
+            </w:r>
+          </w:p>
+        </w:tc>
+        <w:tc>
+          <w:tcPr>
+            <w:tcW w:w="1182" w:type="dxa"/>
+          </w:tcPr>
+          <w:p>
+            <w:pPr>
+              <w:spacing w:line="360" w:lineRule="auto"/>
+              <w:jc w:val="both"/>
+              <w:rPr>
+                <w:sz w:val="28"/>
+                <w:szCs w:val="28"/>
+                <w:lang w:val="en-US"/>
+              </w:rPr>
+            </w:pPr>
+            <w:r>
+              <w:rPr>
+                <w:sz w:val="28"/>
+                <w:szCs w:val="28"/>
+                <w:lang w:val="en-US"/>
+              </w:rPr>
+              <w:t>1.00</w:t>
+            </w:r>
+          </w:p>
+        </w:tc>
+        <w:tc>
+          <w:tcPr>
+            <w:tcW w:w="1382" w:type="dxa"/>
+          </w:tcPr>
+          <w:p>
+            <w:pPr>
+              <w:spacing w:line="360" w:lineRule="auto"/>
+              <w:jc w:val="both"/>
+              <w:rPr>
+                <w:sz w:val="28"/>
+                <w:szCs w:val="28"/>
+              </w:rPr>
+            </w:pPr>
+            <w:r>
+              <w:rPr>
+                <w:sz w:val="28"/>
+                <w:szCs w:val="28"/>
+              </w:rPr>
+              <w:t>0</w:t>
+            </w:r>
+            <w:r>
+              <w:rPr>
+                <w:sz w:val="28"/>
+                <w:szCs w:val="28"/>
+                <w:lang w:val="en-US"/>
+              </w:rPr>
+              <w:t>.</w:t>
+            </w:r>
+            <w:r>
+              <w:rPr>
+                <w:sz w:val="28"/>
+                <w:szCs w:val="28"/>
+              </w:rPr>
+              <w:t>92</w:t>
+            </w:r>
+          </w:p>
+        </w:tc>
+        <w:tc>
+          <w:tcPr>
+            <w:tcW w:w="2025" w:type="dxa"/>
+          </w:tcPr>
+          <w:p>
+            <w:pPr>
+              <w:spacing w:line="360" w:lineRule="auto"/>
+              <w:jc w:val="both"/>
+              <w:rPr>
+                <w:sz w:val="28"/>
+                <w:szCs w:val="28"/>
+              </w:rPr>
+            </w:pPr>
+            <w:r>
+              <w:rPr>
+                <w:sz w:val="28"/>
+                <w:szCs w:val="28"/>
+                <w:lang w:val="en-US"/>
+              </w:rPr>
+              <w:t xml:space="preserve">1.00 / </w:t>
+            </w:r>
+            <w:r>
+              <w:rPr>
+                <w:sz w:val="28"/>
+                <w:szCs w:val="28"/>
+              </w:rPr>
+              <w:t>0</w:t>
+            </w:r>
+            <w:r>
+              <w:rPr>
+                <w:sz w:val="28"/>
+                <w:szCs w:val="28"/>
+                <w:lang w:val="en-US"/>
+              </w:rPr>
+              <w:t>.</w:t>
+            </w:r>
+            <w:r>
+              <w:rPr>
+                <w:sz w:val="28"/>
+                <w:szCs w:val="28"/>
+              </w:rPr>
+              <w:t>95</w:t>
+            </w:r>
+          </w:p>
+        </w:tc>
+      </w:tr>
+      <w:tr>
+        <w:tc>
+          <w:tcPr>
+            <w:tcW w:w="502" w:type="dxa"/>
+          </w:tcPr>
+          <w:p>
+            <w:pPr>
+              <w:spacing w:line="360" w:lineRule="auto"/>
+              <w:jc w:val="both"/>
+              <w:rPr>
+                <w:sz w:val="28"/>
+                <w:szCs w:val="28"/>
+                <w:lang w:val="en-US"/>
+              </w:rPr>
+            </w:pPr>
+            <w:r>
+              <w:rPr>
+                <w:sz w:val="28"/>
+                <w:szCs w:val="28"/>
+                <w:lang w:val="en-US"/>
+              </w:rPr>
+              <w:t>6</w:t>
+            </w:r>
+          </w:p>
+        </w:tc>
+        <w:tc>
+          <w:tcPr>
+            <w:tcW w:w="1488" w:type="dxa"/>
+          </w:tcPr>
+          <w:p>
+            <w:pPr>
+              <w:spacing w:line="360" w:lineRule="auto"/>
+              <w:rPr>
+                <w:sz w:val="28"/>
+                <w:szCs w:val="28"/>
+                <w:lang w:val="en-US"/>
+              </w:rPr>
+            </w:pPr>
+            <w:r>
+              <w:rPr>
+                <w:sz w:val="28"/>
+                <w:szCs w:val="28"/>
+                <w:lang w:val="en-US"/>
+              </w:rPr>
+              <w:t>RF</w:t>
+            </w:r>
+          </w:p>
+        </w:tc>
+        <w:tc>
+          <w:tcPr>
+            <w:tcW w:w="1425" w:type="dxa"/>
+          </w:tcPr>
+          <w:p>
+            <w:pPr>
+              <w:spacing w:line="360" w:lineRule="auto"/>
+              <w:jc w:val="both"/>
+              <w:rPr>
+                <w:sz w:val="28"/>
+                <w:szCs w:val="28"/>
+                <w:lang w:val="en-US"/>
+              </w:rPr>
+            </w:pPr>
+            <w:r>
+              <w:rPr>
+                <w:sz w:val="28"/>
+                <w:szCs w:val="28"/>
+              </w:rPr>
+              <w:t>0</w:t>
+            </w:r>
+            <w:r>
+              <w:rPr>
+                <w:sz w:val="28"/>
+                <w:szCs w:val="28"/>
+                <w:lang w:val="en-US"/>
+              </w:rPr>
+              <w:t>.</w:t>
+            </w:r>
+            <w:r>
+              <w:rPr>
+                <w:sz w:val="28"/>
+                <w:szCs w:val="28"/>
+              </w:rPr>
+              <w:t>7</w:t>
+            </w:r>
+            <w:r>
+              <w:rPr>
+                <w:sz w:val="28"/>
+                <w:szCs w:val="28"/>
+                <w:lang w:val="en-US"/>
+              </w:rPr>
+              <w:t>0</w:t>
+            </w:r>
+          </w:p>
+        </w:tc>
+        <w:tc>
+          <w:tcPr>
+            <w:tcW w:w="1618" w:type="dxa"/>
+          </w:tcPr>
+          <w:p>
+            <w:pPr>
+              <w:spacing w:line="360" w:lineRule="auto"/>
+              <w:jc w:val="both"/>
+              <w:rPr>
+                <w:sz w:val="28"/>
+                <w:szCs w:val="28"/>
+                <w:lang w:val="en-US"/>
+              </w:rPr>
+            </w:pPr>
+            <w:r>
+              <w:rPr>
+                <w:sz w:val="28"/>
+                <w:szCs w:val="28"/>
+                <w:lang w:val="en-US"/>
+              </w:rPr>
+              <w:t>1.00</w:t>
+            </w:r>
+          </w:p>
+        </w:tc>
+        <w:tc>
+          <w:tcPr>
+            <w:tcW w:w="1182" w:type="dxa"/>
+          </w:tcPr>
+          <w:p>
+            <w:pPr>
+              <w:spacing w:line="360" w:lineRule="auto"/>
+              <w:jc w:val="both"/>
+              <w:rPr>
+                <w:sz w:val="28"/>
+                <w:szCs w:val="28"/>
+                <w:lang w:val="en-US"/>
+              </w:rPr>
+            </w:pPr>
+            <w:r>
+              <w:rPr>
+                <w:sz w:val="28"/>
+                <w:szCs w:val="28"/>
+                <w:lang w:val="en-US"/>
+              </w:rPr>
+              <w:t>1.00</w:t>
+            </w:r>
+          </w:p>
+        </w:tc>
+        <w:tc>
+          <w:tcPr>
+            <w:tcW w:w="1382" w:type="dxa"/>
+          </w:tcPr>
+          <w:p>
+            <w:pPr>
+              <w:spacing w:line="360" w:lineRule="auto"/>
+              <w:jc w:val="both"/>
+              <w:rPr>
+                <w:sz w:val="28"/>
+                <w:szCs w:val="28"/>
+              </w:rPr>
+            </w:pPr>
+            <w:r>
+              <w:rPr>
+                <w:sz w:val="28"/>
+                <w:szCs w:val="28"/>
+              </w:rPr>
+              <w:t>0</w:t>
+            </w:r>
+            <w:r>
+              <w:rPr>
+                <w:sz w:val="28"/>
+                <w:szCs w:val="28"/>
+                <w:lang w:val="en-US"/>
+              </w:rPr>
+              <w:t>.</w:t>
+            </w:r>
+            <w:r>
+              <w:rPr>
+                <w:sz w:val="28"/>
+                <w:szCs w:val="28"/>
+              </w:rPr>
+              <w:t>77</w:t>
+            </w:r>
+          </w:p>
+        </w:tc>
+        <w:tc>
+          <w:tcPr>
+            <w:tcW w:w="2025" w:type="dxa"/>
+          </w:tcPr>
+          <w:p>
+            <w:pPr>
+              <w:spacing w:line="360" w:lineRule="auto"/>
+              <w:jc w:val="both"/>
+              <w:rPr>
+                <w:sz w:val="28"/>
+                <w:szCs w:val="28"/>
+              </w:rPr>
+            </w:pPr>
+            <w:r>
+              <w:rPr>
+                <w:sz w:val="28"/>
+                <w:szCs w:val="28"/>
+                <w:lang w:val="en-US"/>
+              </w:rPr>
+              <w:t xml:space="preserve">1.00 / </w:t>
+            </w:r>
+            <w:r>
+              <w:rPr>
+                <w:sz w:val="28"/>
+                <w:szCs w:val="28"/>
+              </w:rPr>
+              <w:t>0</w:t>
+            </w:r>
+            <w:r>
+              <w:rPr>
+                <w:sz w:val="28"/>
+                <w:szCs w:val="28"/>
+                <w:lang w:val="en-US"/>
+              </w:rPr>
+              <w:t>.</w:t>
+            </w:r>
+            <w:r>
+              <w:rPr>
+                <w:sz w:val="28"/>
+                <w:szCs w:val="28"/>
+              </w:rPr>
+              <w:t>85</w:t>
+            </w:r>
+          </w:p>
+        </w:tc>
+      </w:tr>
+      <w:tr>
+        <w:tc>
+          <w:tcPr>
+            <w:tcW w:w="502" w:type="dxa"/>
+          </w:tcPr>
+          <w:p>
+            <w:pPr>
+              <w:spacing w:line="360" w:lineRule="auto"/>
+              <w:jc w:val="both"/>
+              <w:rPr>
+                <w:sz w:val="28"/>
+                <w:szCs w:val="28"/>
+                <w:lang w:val="en-US"/>
+              </w:rPr>
+            </w:pPr>
+            <w:r>
+              <w:rPr>
+                <w:sz w:val="28"/>
+                <w:szCs w:val="28"/>
+                <w:lang w:val="en-US"/>
+              </w:rPr>
+              <w:t>7</w:t>
+            </w:r>
+          </w:p>
+        </w:tc>
+        <w:tc>
+          <w:tcPr>
+            <w:tcW w:w="1488" w:type="dxa"/>
+          </w:tcPr>
+          <w:p>
+            <w:pPr>
+              <w:spacing w:line="360" w:lineRule="auto"/>
+              <w:rPr>
+                <w:sz w:val="28"/>
+                <w:szCs w:val="28"/>
+                <w:lang w:val="en-US"/>
+              </w:rPr>
+            </w:pPr>
+            <w:r>
+              <w:rPr>
+                <w:sz w:val="28"/>
+                <w:szCs w:val="28"/>
+                <w:lang w:val="en-US"/>
+              </w:rPr>
+              <w:t>MLP</w:t>
+            </w:r>
+          </w:p>
+        </w:tc>
+        <w:tc>
+          <w:tcPr>
+            <w:tcW w:w="1425" w:type="dxa"/>
+          </w:tcPr>
+          <w:p>
+            <w:pPr>
+              <w:spacing w:line="360" w:lineRule="auto"/>
+              <w:jc w:val="both"/>
+              <w:rPr>
+                <w:sz w:val="28"/>
+                <w:szCs w:val="28"/>
+              </w:rPr>
+            </w:pPr>
+            <w:r>
+              <w:rPr>
+                <w:sz w:val="28"/>
+                <w:szCs w:val="28"/>
+                <w:lang w:val="en-US"/>
+              </w:rPr>
+              <w:t>0.</w:t>
+            </w:r>
+            <w:r>
+              <w:rPr>
+                <w:sz w:val="28"/>
+                <w:szCs w:val="28"/>
+              </w:rPr>
+              <w:t>54</w:t>
+            </w:r>
+          </w:p>
+        </w:tc>
+        <w:tc>
+          <w:tcPr>
+            <w:tcW w:w="1618" w:type="dxa"/>
+          </w:tcPr>
+          <w:p>
+            <w:pPr>
+              <w:spacing w:line="360" w:lineRule="auto"/>
+              <w:jc w:val="both"/>
+              <w:rPr>
+                <w:sz w:val="28"/>
+                <w:szCs w:val="28"/>
+                <w:lang w:val="en-US"/>
+              </w:rPr>
+            </w:pPr>
+            <w:r>
+              <w:rPr>
+                <w:sz w:val="28"/>
+                <w:szCs w:val="28"/>
+                <w:lang w:val="en-US"/>
+              </w:rPr>
+              <w:t>1.00</w:t>
+            </w:r>
+          </w:p>
+        </w:tc>
+        <w:tc>
+          <w:tcPr>
+            <w:tcW w:w="1182" w:type="dxa"/>
+          </w:tcPr>
+          <w:p>
+            <w:pPr>
+              <w:spacing w:line="360" w:lineRule="auto"/>
+              <w:jc w:val="both"/>
+              <w:rPr>
+                <w:sz w:val="28"/>
+                <w:szCs w:val="28"/>
+                <w:lang w:val="en-US"/>
+              </w:rPr>
+            </w:pPr>
+            <w:r>
+              <w:rPr>
+                <w:sz w:val="28"/>
+                <w:szCs w:val="28"/>
+                <w:lang w:val="en-US"/>
+              </w:rPr>
+              <w:t>1.00</w:t>
+            </w:r>
+          </w:p>
+        </w:tc>
+        <w:tc>
+          <w:tcPr>
+            <w:tcW w:w="1382" w:type="dxa"/>
+          </w:tcPr>
+          <w:p>
+            <w:pPr>
+              <w:spacing w:line="360" w:lineRule="auto"/>
+              <w:jc w:val="both"/>
+              <w:rPr>
+                <w:sz w:val="28"/>
+                <w:szCs w:val="28"/>
+              </w:rPr>
+            </w:pPr>
+            <w:r>
+              <w:rPr>
+                <w:sz w:val="28"/>
+                <w:szCs w:val="28"/>
+                <w:lang w:val="en-US"/>
+              </w:rPr>
+              <w:t>0.</w:t>
+            </w:r>
+            <w:r>
+              <w:rPr>
+                <w:sz w:val="28"/>
+                <w:szCs w:val="28"/>
+              </w:rPr>
+              <w:t>54</w:t>
+            </w:r>
+          </w:p>
+        </w:tc>
+        <w:tc>
+          <w:tcPr>
+            <w:tcW w:w="2025" w:type="dxa"/>
+          </w:tcPr>
+          <w:p>
+            <w:pPr>
+              <w:spacing w:line="360" w:lineRule="auto"/>
+              <w:jc w:val="both"/>
+              <w:rPr>
+                <w:sz w:val="28"/>
+                <w:szCs w:val="28"/>
+              </w:rPr>
+            </w:pPr>
+            <w:r>
+              <w:rPr>
+                <w:sz w:val="28"/>
+                <w:szCs w:val="28"/>
+              </w:rPr>
+              <w:t>1</w:t>
+            </w:r>
+            <w:r>
+              <w:rPr>
+                <w:sz w:val="28"/>
+                <w:szCs w:val="28"/>
+                <w:lang w:val="en-US"/>
+              </w:rPr>
+              <w:t>.</w:t>
+            </w:r>
+            <w:r>
+              <w:rPr>
+                <w:sz w:val="28"/>
+                <w:szCs w:val="28"/>
+              </w:rPr>
+              <w:t>00</w:t>
+            </w:r>
+            <w:r>
+              <w:rPr>
+                <w:sz w:val="28"/>
+                <w:szCs w:val="28"/>
+                <w:lang w:val="en-US"/>
+              </w:rPr>
+              <w:t xml:space="preserve"> / 0.</w:t>
+            </w:r>
+            <w:r>
+              <w:rPr>
+                <w:sz w:val="28"/>
+                <w:szCs w:val="28"/>
+              </w:rPr>
+              <w:t>70</w:t>
+            </w:r>
+          </w:p>
+        </w:tc>
+      </w:tr>
+      <w:tr>
+        <w:tc>
+          <w:tcPr>
+            <w:tcW w:w="502" w:type="dxa"/>
+          </w:tcPr>
+          <w:p>
+            <w:pPr>
+              <w:spacing w:line="360" w:lineRule="auto"/>
+              <w:jc w:val="both"/>
+              <w:rPr>
+                <w:sz w:val="28"/>
+                <w:szCs w:val="28"/>
+                <w:lang w:val="en-US"/>
+              </w:rPr>
+            </w:pPr>
+            <w:r>
+              <w:rPr>
+                <w:sz w:val="28"/>
+                <w:szCs w:val="28"/>
+                <w:lang w:val="en-US"/>
+              </w:rPr>
+              <w:t>8</w:t>
+            </w:r>
+          </w:p>
+        </w:tc>
+        <w:tc>
+          <w:tcPr>
+            <w:tcW w:w="1488" w:type="dxa"/>
+          </w:tcPr>
+          <w:p>
+            <w:pPr>
+              <w:spacing w:line="360" w:lineRule="auto"/>
+              <w:rPr>
+                <w:sz w:val="28"/>
+                <w:szCs w:val="28"/>
+                <w:lang w:val="en-US"/>
+              </w:rPr>
+            </w:pPr>
+            <w:r>
+              <w:rPr>
+                <w:sz w:val="28"/>
+                <w:szCs w:val="28"/>
+                <w:lang w:val="en-US"/>
+              </w:rPr>
+              <w:t>AB</w:t>
+            </w:r>
+          </w:p>
+        </w:tc>
+        <w:tc>
+          <w:tcPr>
+            <w:tcW w:w="1425" w:type="dxa"/>
+          </w:tcPr>
+          <w:p>
+            <w:pPr>
+              <w:spacing w:line="360" w:lineRule="auto"/>
+              <w:jc w:val="both"/>
+              <w:rPr>
+                <w:sz w:val="28"/>
+                <w:szCs w:val="28"/>
+              </w:rPr>
+            </w:pPr>
+            <w:r>
+              <w:rPr>
+                <w:sz w:val="28"/>
+                <w:szCs w:val="28"/>
+              </w:rPr>
+              <w:t>0</w:t>
+            </w:r>
+            <w:r>
+              <w:rPr>
+                <w:sz w:val="28"/>
+                <w:szCs w:val="28"/>
+                <w:lang w:val="en-US"/>
+              </w:rPr>
+              <w:t>.</w:t>
+            </w:r>
+            <w:r>
+              <w:rPr>
+                <w:sz w:val="28"/>
+                <w:szCs w:val="28"/>
+              </w:rPr>
+              <w:t>88</w:t>
+            </w:r>
+          </w:p>
+        </w:tc>
+        <w:tc>
+          <w:tcPr>
+            <w:tcW w:w="1618" w:type="dxa"/>
+          </w:tcPr>
+          <w:p>
+            <w:pPr>
+              <w:spacing w:line="360" w:lineRule="auto"/>
+              <w:jc w:val="both"/>
+              <w:rPr>
+                <w:sz w:val="28"/>
+                <w:szCs w:val="28"/>
+                <w:lang w:val="en-US"/>
+              </w:rPr>
+            </w:pPr>
+            <w:r>
+              <w:rPr>
+                <w:sz w:val="28"/>
+                <w:szCs w:val="28"/>
+                <w:lang w:val="en-US"/>
+              </w:rPr>
+              <w:t>1.00</w:t>
+            </w:r>
+          </w:p>
+        </w:tc>
+        <w:tc>
+          <w:tcPr>
+            <w:tcW w:w="1182" w:type="dxa"/>
+          </w:tcPr>
+          <w:p>
+            <w:pPr>
+              <w:spacing w:line="360" w:lineRule="auto"/>
+              <w:jc w:val="both"/>
+              <w:rPr>
+                <w:sz w:val="28"/>
+                <w:szCs w:val="28"/>
+                <w:lang w:val="en-US"/>
+              </w:rPr>
+            </w:pPr>
+            <w:r>
+              <w:rPr>
+                <w:sz w:val="28"/>
+                <w:szCs w:val="28"/>
+                <w:lang w:val="en-US"/>
+              </w:rPr>
+              <w:t>1.00</w:t>
+            </w:r>
+          </w:p>
+        </w:tc>
+        <w:tc>
+          <w:tcPr>
+            <w:tcW w:w="1382" w:type="dxa"/>
+          </w:tcPr>
+          <w:p>
+            <w:pPr>
+              <w:spacing w:line="360" w:lineRule="auto"/>
+              <w:jc w:val="both"/>
+              <w:rPr>
+                <w:sz w:val="28"/>
+                <w:szCs w:val="28"/>
+              </w:rPr>
+            </w:pPr>
+            <w:r>
+              <w:rPr>
+                <w:sz w:val="28"/>
+                <w:szCs w:val="28"/>
+              </w:rPr>
+              <w:t>0</w:t>
+            </w:r>
+            <w:r>
+              <w:rPr>
+                <w:sz w:val="28"/>
+                <w:szCs w:val="28"/>
+                <w:lang w:val="en-US"/>
+              </w:rPr>
+              <w:t>.</w:t>
+            </w:r>
+            <w:r>
+              <w:rPr>
+                <w:sz w:val="28"/>
+                <w:szCs w:val="28"/>
+              </w:rPr>
+              <w:t>92</w:t>
+            </w:r>
+          </w:p>
+        </w:tc>
+        <w:tc>
+          <w:tcPr>
+            <w:tcW w:w="2025" w:type="dxa"/>
+          </w:tcPr>
+          <w:p>
+            <w:pPr>
+              <w:spacing w:line="360" w:lineRule="auto"/>
+              <w:jc w:val="both"/>
+              <w:rPr>
+                <w:sz w:val="28"/>
+                <w:szCs w:val="28"/>
+              </w:rPr>
+            </w:pPr>
+            <w:r>
+              <w:rPr>
+                <w:sz w:val="28"/>
+                <w:szCs w:val="28"/>
+                <w:lang w:val="en-US"/>
+              </w:rPr>
+              <w:t xml:space="preserve">1.00 / </w:t>
+            </w:r>
+            <w:r>
+              <w:rPr>
+                <w:sz w:val="28"/>
+                <w:szCs w:val="28"/>
+              </w:rPr>
+              <w:t>0</w:t>
+            </w:r>
+            <w:r>
+              <w:rPr>
+                <w:sz w:val="28"/>
+                <w:szCs w:val="28"/>
+                <w:lang w:val="en-US"/>
+              </w:rPr>
+              <w:t>.</w:t>
+            </w:r>
+            <w:r>
+              <w:rPr>
+                <w:sz w:val="28"/>
+                <w:szCs w:val="28"/>
+              </w:rPr>
+              <w:t>95</w:t>
+            </w:r>
+          </w:p>
+        </w:tc>
+      </w:tr>
+      <w:tr>
+        <w:tc>
+          <w:tcPr>
+            <w:tcW w:w="502" w:type="dxa"/>
+          </w:tcPr>
+          <w:p>
+            <w:pPr>
+              <w:spacing w:line="360" w:lineRule="auto"/>
+              <w:jc w:val="both"/>
+              <w:rPr>
+                <w:sz w:val="28"/>
+                <w:szCs w:val="28"/>
+                <w:lang w:val="en-US"/>
+              </w:rPr>
+            </w:pPr>
+            <w:r>
+              <w:rPr>
+                <w:sz w:val="28"/>
+                <w:szCs w:val="28"/>
+                <w:lang w:val="en-US"/>
+              </w:rPr>
+              <w:t>9</w:t>
+            </w:r>
+          </w:p>
+        </w:tc>
+        <w:tc>
+          <w:tcPr>
+            <w:tcW w:w="1488" w:type="dxa"/>
+          </w:tcPr>
+          <w:p>
+            <w:pPr>
+              <w:spacing w:line="360" w:lineRule="auto"/>
+              <w:rPr>
+                <w:sz w:val="28"/>
+                <w:szCs w:val="28"/>
+                <w:lang w:val="en-US"/>
+              </w:rPr>
+            </w:pPr>
+            <w:r>
+              <w:rPr>
+                <w:sz w:val="28"/>
+                <w:szCs w:val="28"/>
+                <w:lang w:val="en-US"/>
+              </w:rPr>
+              <w:t>GB</w:t>
+            </w:r>
+          </w:p>
+        </w:tc>
+        <w:tc>
+          <w:tcPr>
+            <w:tcW w:w="1425" w:type="dxa"/>
+          </w:tcPr>
+          <w:p>
+            <w:pPr>
+              <w:spacing w:line="360" w:lineRule="auto"/>
+              <w:jc w:val="both"/>
+              <w:rPr>
+                <w:sz w:val="28"/>
+                <w:szCs w:val="28"/>
+              </w:rPr>
+            </w:pPr>
+            <w:r>
+              <w:rPr>
+                <w:sz w:val="28"/>
+                <w:szCs w:val="28"/>
+              </w:rPr>
+              <w:t>0</w:t>
+            </w:r>
+            <w:r>
+              <w:rPr>
+                <w:sz w:val="28"/>
+                <w:szCs w:val="28"/>
+                <w:lang w:val="en-US"/>
+              </w:rPr>
+              <w:t>.</w:t>
+            </w:r>
+            <w:r>
+              <w:rPr>
+                <w:sz w:val="28"/>
+                <w:szCs w:val="28"/>
+              </w:rPr>
+              <w:t>88</w:t>
+            </w:r>
+          </w:p>
+        </w:tc>
+        <w:tc>
+          <w:tcPr>
+            <w:tcW w:w="1618" w:type="dxa"/>
+          </w:tcPr>
+          <w:p>
+            <w:pPr>
+              <w:spacing w:line="360" w:lineRule="auto"/>
+              <w:jc w:val="both"/>
+              <w:rPr>
+                <w:sz w:val="28"/>
+                <w:szCs w:val="28"/>
+                <w:lang w:val="en-US"/>
+              </w:rPr>
+            </w:pPr>
+            <w:r>
+              <w:rPr>
+                <w:sz w:val="28"/>
+                <w:szCs w:val="28"/>
+                <w:lang w:val="en-US"/>
+              </w:rPr>
+              <w:t>1.00</w:t>
+            </w:r>
+          </w:p>
+        </w:tc>
+        <w:tc>
+          <w:tcPr>
+            <w:tcW w:w="1182" w:type="dxa"/>
+          </w:tcPr>
+          <w:p>
+            <w:pPr>
+              <w:spacing w:line="360" w:lineRule="auto"/>
+              <w:jc w:val="both"/>
+              <w:rPr>
+                <w:sz w:val="28"/>
+                <w:szCs w:val="28"/>
+                <w:lang w:val="en-US"/>
+              </w:rPr>
+            </w:pPr>
+            <w:r>
+              <w:rPr>
+                <w:sz w:val="28"/>
+                <w:szCs w:val="28"/>
+                <w:lang w:val="en-US"/>
+              </w:rPr>
+              <w:t>1.00</w:t>
+            </w:r>
+          </w:p>
+        </w:tc>
+        <w:tc>
+          <w:tcPr>
+            <w:tcW w:w="1382" w:type="dxa"/>
+          </w:tcPr>
+          <w:p>
+            <w:pPr>
+              <w:spacing w:line="360" w:lineRule="auto"/>
+              <w:jc w:val="both"/>
+              <w:rPr>
+                <w:sz w:val="28"/>
+                <w:szCs w:val="28"/>
+              </w:rPr>
+            </w:pPr>
+            <w:r>
+              <w:rPr>
+                <w:sz w:val="28"/>
+                <w:szCs w:val="28"/>
+              </w:rPr>
+              <w:t>0</w:t>
+            </w:r>
+            <w:r>
+              <w:rPr>
+                <w:sz w:val="28"/>
+                <w:szCs w:val="28"/>
+                <w:lang w:val="en-US"/>
+              </w:rPr>
+              <w:t>.</w:t>
+            </w:r>
+            <w:r>
+              <w:rPr>
+                <w:sz w:val="28"/>
+                <w:szCs w:val="28"/>
+              </w:rPr>
+              <w:t>92</w:t>
+            </w:r>
+          </w:p>
+        </w:tc>
+        <w:tc>
+          <w:tcPr>
+            <w:tcW w:w="2025" w:type="dxa"/>
+          </w:tcPr>
+          <w:p>
+            <w:pPr>
+              <w:spacing w:line="360" w:lineRule="auto"/>
+              <w:jc w:val="both"/>
+              <w:rPr>
+                <w:sz w:val="28"/>
+                <w:szCs w:val="28"/>
+              </w:rPr>
+            </w:pPr>
+            <w:r>
+              <w:rPr>
+                <w:sz w:val="28"/>
+                <w:szCs w:val="28"/>
+                <w:lang w:val="en-US"/>
+              </w:rPr>
+              <w:t xml:space="preserve">1.00 / </w:t>
+            </w:r>
+            <w:r>
+              <w:rPr>
+                <w:sz w:val="28"/>
+                <w:szCs w:val="28"/>
+              </w:rPr>
+              <w:t>0</w:t>
+            </w:r>
+            <w:r>
+              <w:rPr>
+                <w:sz w:val="28"/>
+                <w:szCs w:val="28"/>
+                <w:lang w:val="en-US"/>
+              </w:rPr>
+              <w:t>.</w:t>
+            </w:r>
+            <w:r>
+              <w:rPr>
+                <w:sz w:val="28"/>
+                <w:szCs w:val="28"/>
+              </w:rPr>
+              <w:t>95</w:t>
+            </w:r>
+          </w:p>
+        </w:tc>
+      </w:tr>
+    </w:tbl>
+    <w:p>
+      <w:pPr>
+        <w:spacing w:line="360" w:lineRule="auto"/>
+        <w:jc w:val="both"/>
+        <w:rPr>
+          <w:sz w:val="28"/>
+          <w:szCs w:val="28"/>
+        </w:rPr>
+      </w:pPr>
+    </w:p>
+    <w:p>
+      <w:pPr>
+        <w:spacing w:line="360" w:lineRule="auto"/>
+        <w:jc w:val="both"/>
+        <w:rPr>
+          <w:sz w:val="28"/>
+          <w:szCs w:val="28"/>
+        </w:rPr>
+      </w:pPr>
+      <w:r>
+        <w:rPr>
+          <w:sz w:val="28"/>
+          <w:szCs w:val="28"/>
+        </w:rPr>
+        <w:tab/>
+        <w:t xml:space="preserve">По </w:t>
+      </w:r>
+      <w:r>
+        <w:rPr>
+          <w:sz w:val="28"/>
+          <w:szCs w:val="28"/>
+        </w:rPr>
+        <w:t>данным</w:t>
+      </w:r>
+      <w:r>
+        <w:rPr>
+          <w:sz w:val="28"/>
+          <w:szCs w:val="28"/>
+        </w:rPr>
+        <w:t xml:space="preserve">, представленным в таблице 2, </w:t>
+      </w:r>
+      <w:r>
+        <w:rPr>
+          <w:sz w:val="28"/>
+          <w:szCs w:val="28"/>
+        </w:rPr>
+        <w:t xml:space="preserve">видно, что большинство моделей, обученных на новом наборе признаков, существенно улучшили результаты предсказаний как для обучаемой, так и для тестовой выборки. Данные улучшения могут свидетельствовать о том, что признаки, рассчитанные </w:t>
+      </w:r>
+      <w:r>
+        <w:rPr>
+          <w:sz w:val="28"/>
+          <w:szCs w:val="28"/>
+        </w:rPr>
+        <w:lastRenderedPageBreak/>
+        <w:t xml:space="preserve">для событий клавиатуры намного более информативны, чем признаки, выделенные для событий мыши. Исключением явилась модель на основе алгоритма </w:t>
+      </w:r>
+      <w:r>
+        <w:rPr>
+          <w:sz w:val="28"/>
+          <w:szCs w:val="28"/>
+          <w:lang w:val="en-US"/>
+        </w:rPr>
+        <w:t>NB</w:t>
+      </w:r>
+      <w:r>
+        <w:rPr>
+          <w:sz w:val="28"/>
+          <w:szCs w:val="28"/>
+        </w:rPr>
+        <w:t xml:space="preserve">, </w:t>
+      </w:r>
+      <w:r>
+        <w:rPr>
+          <w:sz w:val="28"/>
+          <w:szCs w:val="28"/>
+        </w:rPr>
+        <w:t xml:space="preserve">результаты которой остались неизменны, что объясняется недостаточным объёмом данных для успешного обучения классификатора </w:t>
+      </w:r>
+      <w:r>
+        <w:rPr>
+          <w:sz w:val="28"/>
+          <w:szCs w:val="28"/>
+        </w:rPr>
+        <w:t>с использованием</w:t>
+      </w:r>
+      <w:r>
+        <w:rPr>
+          <w:sz w:val="28"/>
+          <w:szCs w:val="28"/>
+        </w:rPr>
+        <w:t xml:space="preserve"> данного алгоритма.</w:t>
+      </w:r>
+    </w:p>
+    <w:p>
+      <w:pPr>
+        <w:spacing w:line="360" w:lineRule="auto"/>
+        <w:jc w:val="both"/>
+        <w:rPr>
+          <w:sz w:val="28"/>
+          <w:szCs w:val="28"/>
+        </w:rPr>
+      </w:pPr>
+      <w:r>
+        <w:rPr>
+          <w:sz w:val="28"/>
+          <w:szCs w:val="28"/>
+        </w:rPr>
+        <w:tab/>
+        <w:t xml:space="preserve">В качестве последнего шага, были построены и оценены модели классификаторов на основе предыдущего набора признаков и дополнительных признаков, выделенных для диграфов и </w:t>
+      </w:r>
+      <w:proofErr w:type="spellStart"/>
+      <w:r>
+        <w:rPr>
+          <w:sz w:val="28"/>
+          <w:szCs w:val="28"/>
+        </w:rPr>
+        <w:t>триграфов</w:t>
+      </w:r>
+      <w:proofErr w:type="spellEnd"/>
+      <w:r>
+        <w:rPr>
+          <w:sz w:val="28"/>
+          <w:szCs w:val="28"/>
+        </w:rPr>
+        <w:t>. Результаты оценок представлены в таблице 3.</w:t>
+      </w:r>
+    </w:p>
+    <w:p>
+      <w:pPr>
+        <w:spacing w:line="360" w:lineRule="auto"/>
+        <w:jc w:val="both"/>
+        <w:rPr>
+          <w:sz w:val="28"/>
+          <w:szCs w:val="28"/>
+        </w:rPr>
+      </w:pPr>
+      <w:r>
+        <w:rPr>
+          <w:sz w:val="28"/>
+          <w:szCs w:val="28"/>
+        </w:rPr>
+        <w:t xml:space="preserve">Таблица </w:t>
+      </w:r>
+      <w:r>
+        <w:rPr>
+          <w:sz w:val="28"/>
+          <w:szCs w:val="28"/>
+        </w:rPr>
+        <w:t>3</w:t>
+      </w:r>
+      <w:r>
+        <w:rPr>
+          <w:sz w:val="28"/>
+          <w:szCs w:val="28"/>
+        </w:rPr>
+        <w:t xml:space="preserve"> </w:t>
+      </w:r>
+      <w:r>
+        <w:rPr>
+          <w:sz w:val="28"/>
+          <w:szCs w:val="28"/>
+        </w:rPr>
+        <w:t>—</w:t>
+      </w:r>
+      <w:r>
+        <w:rPr>
+          <w:sz w:val="28"/>
+          <w:szCs w:val="28"/>
+        </w:rPr>
+        <w:t xml:space="preserve"> Оценка моделей классификаторов</w:t>
+      </w:r>
+      <w:r>
+        <w:rPr>
+          <w:sz w:val="28"/>
+          <w:szCs w:val="28"/>
+        </w:rPr>
+        <w:t xml:space="preserve"> (события мыши в сочетании со специальными клавишами, диграфами и </w:t>
+      </w:r>
+      <w:proofErr w:type="spellStart"/>
+      <w:r>
+        <w:rPr>
+          <w:sz w:val="28"/>
+          <w:szCs w:val="28"/>
+        </w:rPr>
+        <w:t>триграфами</w:t>
+      </w:r>
+      <w:proofErr w:type="spellEnd"/>
+      <w:r>
+        <w:rPr>
+          <w:sz w:val="28"/>
+          <w:szCs w:val="28"/>
+        </w:rPr>
+        <w:t>)</w:t>
+      </w:r>
+    </w:p>
+    <w:tbl>
+      <w:tblPr>
+        <w:tblStyle w:val="ab"/>
+        <w:tblW w:w="0" w:type="auto"/>
+        <w:tblLook w:val="04A0" w:firstRow="1" w:lastRow="0" w:firstColumn="1" w:lastColumn="0" w:noHBand="0" w:noVBand="1"/>
+      </w:tblPr>
+      <w:tblGrid>
+        <w:gridCol w:w="502"/>
+        <w:gridCol w:w="1488"/>
+        <w:gridCol w:w="1425"/>
+        <w:gridCol w:w="1618"/>
+        <w:gridCol w:w="1182"/>
+        <w:gridCol w:w="1382"/>
+        <w:gridCol w:w="2025"/>
+      </w:tblGrid>
+      <w:tr>
+        <w:tc>
+          <w:tcPr>
+            <w:tcW w:w="503" w:type="dxa"/>
+          </w:tcPr>
+          <w:p>
+            <w:pPr>
+              <w:tabs>
+                <w:tab w:val="center" w:pos="854"/>
+              </w:tabs>
+              <w:spacing w:line="360" w:lineRule="auto"/>
+              <w:jc w:val="center"/>
+              <w:rPr>
+                <w:b/>
+                <w:bCs/>
+                <w:sz w:val="28"/>
+                <w:szCs w:val="28"/>
+              </w:rPr>
+            </w:pPr>
+            <w:r>
+              <w:rPr>
+                <w:b/>
+                <w:bCs/>
+                <w:sz w:val="28"/>
+                <w:szCs w:val="28"/>
+              </w:rPr>
+              <w:t>№</w:t>
+            </w:r>
+          </w:p>
+        </w:tc>
+        <w:tc>
+          <w:tcPr>
+            <w:tcW w:w="1355" w:type="dxa"/>
+          </w:tcPr>
+          <w:p>
+            <w:pPr>
+              <w:spacing w:line="360" w:lineRule="auto"/>
+              <w:jc w:val="center"/>
+              <w:rPr>
+                <w:b/>
+                <w:bCs/>
+                <w:sz w:val="28"/>
+                <w:szCs w:val="28"/>
+              </w:rPr>
+            </w:pPr>
+            <w:r>
+              <w:rPr>
+                <w:b/>
+                <w:bCs/>
+                <w:sz w:val="28"/>
+                <w:szCs w:val="28"/>
+              </w:rPr>
+              <w:t>Алгоритм</w:t>
+            </w:r>
+          </w:p>
+        </w:tc>
+        <w:tc>
+          <w:tcPr>
+            <w:tcW w:w="1434" w:type="dxa"/>
+          </w:tcPr>
+          <w:p>
+            <w:pPr>
+              <w:spacing w:line="360" w:lineRule="auto"/>
+              <w:jc w:val="center"/>
+              <w:rPr>
+                <w:b/>
+                <w:bCs/>
+                <w:sz w:val="28"/>
+                <w:szCs w:val="28"/>
+                <w:lang w:val="en-US"/>
+              </w:rPr>
+            </w:pPr>
+            <w:r>
+              <w:rPr>
+                <w:b/>
+                <w:bCs/>
+                <w:sz w:val="28"/>
+                <w:szCs w:val="28"/>
+                <w:lang w:val="en-US"/>
+              </w:rPr>
+              <w:t>Precision Non-Insider</w:t>
+            </w:r>
+          </w:p>
+          <w:p>
+            <w:pPr>
+              <w:spacing w:line="360" w:lineRule="auto"/>
+              <w:jc w:val="center"/>
+              <w:rPr>
+                <w:b/>
+                <w:bCs/>
+                <w:sz w:val="28"/>
+                <w:szCs w:val="28"/>
+                <w:lang w:val="en-US"/>
+              </w:rPr>
+            </w:pPr>
+            <w:r>
+              <w:rPr>
+                <w:b/>
+                <w:bCs/>
+                <w:sz w:val="28"/>
+                <w:szCs w:val="28"/>
+                <w:lang w:val="en-US"/>
+              </w:rPr>
+              <w:t>(test)</w:t>
+            </w:r>
+          </w:p>
+        </w:tc>
+        <w:tc>
+          <w:tcPr>
+            <w:tcW w:w="1644" w:type="dxa"/>
+          </w:tcPr>
+          <w:p>
+            <w:pPr>
+              <w:spacing w:line="360" w:lineRule="auto"/>
+              <w:jc w:val="center"/>
+              <w:rPr>
+                <w:b/>
+                <w:bCs/>
+                <w:sz w:val="28"/>
+                <w:szCs w:val="28"/>
+                <w:lang w:val="en-US"/>
+              </w:rPr>
+            </w:pPr>
+            <w:r>
+              <w:rPr>
+                <w:b/>
+                <w:bCs/>
+                <w:sz w:val="28"/>
+                <w:szCs w:val="28"/>
+                <w:lang w:val="en-US"/>
+              </w:rPr>
+              <w:t>Precision Insider</w:t>
+            </w:r>
+          </w:p>
+          <w:p>
+            <w:pPr>
+              <w:spacing w:line="360" w:lineRule="auto"/>
+              <w:jc w:val="center"/>
+              <w:rPr>
+                <w:b/>
+                <w:bCs/>
+                <w:sz w:val="28"/>
+                <w:szCs w:val="28"/>
+                <w:lang w:val="en-US"/>
+              </w:rPr>
+            </w:pPr>
+            <w:r>
+              <w:rPr>
+                <w:b/>
+                <w:bCs/>
+                <w:sz w:val="28"/>
+                <w:szCs w:val="28"/>
+                <w:lang w:val="en-US"/>
+              </w:rPr>
+              <w:t>(test)</w:t>
+            </w:r>
+          </w:p>
+        </w:tc>
+        <w:tc>
+          <w:tcPr>
+            <w:tcW w:w="1192" w:type="dxa"/>
+          </w:tcPr>
+          <w:p>
+            <w:pPr>
+              <w:spacing w:line="360" w:lineRule="auto"/>
+              <w:jc w:val="center"/>
+              <w:rPr>
+                <w:b/>
+                <w:bCs/>
+                <w:sz w:val="28"/>
+                <w:szCs w:val="28"/>
+                <w:lang w:val="en-US"/>
+              </w:rPr>
+            </w:pPr>
+            <w:r>
+              <w:rPr>
+                <w:b/>
+                <w:bCs/>
+                <w:sz w:val="28"/>
+                <w:szCs w:val="28"/>
+                <w:lang w:val="en-US"/>
+              </w:rPr>
+              <w:t>Recall</w:t>
+            </w:r>
+          </w:p>
+          <w:p>
+            <w:pPr>
+              <w:spacing w:line="360" w:lineRule="auto"/>
+              <w:jc w:val="center"/>
+              <w:rPr>
+                <w:b/>
+                <w:bCs/>
+                <w:sz w:val="28"/>
+                <w:szCs w:val="28"/>
+                <w:lang w:val="en-US"/>
+              </w:rPr>
+            </w:pPr>
+            <w:r>
+              <w:rPr>
+                <w:b/>
+                <w:bCs/>
+                <w:sz w:val="28"/>
+                <w:szCs w:val="28"/>
+                <w:lang w:val="en-US"/>
+              </w:rPr>
+              <w:t>Non- Insider</w:t>
+            </w:r>
+          </w:p>
+          <w:p>
+            <w:pPr>
+              <w:spacing w:line="360" w:lineRule="auto"/>
+              <w:jc w:val="center"/>
+              <w:rPr>
+                <w:b/>
+                <w:bCs/>
+                <w:sz w:val="28"/>
+                <w:szCs w:val="28"/>
+                <w:lang w:val="en-US"/>
+              </w:rPr>
+            </w:pPr>
+            <w:r>
+              <w:rPr>
+                <w:b/>
+                <w:bCs/>
+                <w:sz w:val="28"/>
+                <w:szCs w:val="28"/>
+                <w:lang w:val="en-US"/>
+              </w:rPr>
+              <w:t>(test)</w:t>
+            </w:r>
+          </w:p>
+        </w:tc>
+        <w:tc>
+          <w:tcPr>
+            <w:tcW w:w="1409" w:type="dxa"/>
+          </w:tcPr>
+          <w:p>
+            <w:pPr>
+              <w:spacing w:line="360" w:lineRule="auto"/>
+              <w:jc w:val="center"/>
+              <w:rPr>
+                <w:b/>
+                <w:bCs/>
+                <w:sz w:val="28"/>
+                <w:szCs w:val="28"/>
+                <w:lang w:val="en-US"/>
+              </w:rPr>
+            </w:pPr>
+            <w:r>
+              <w:rPr>
+                <w:b/>
+                <w:bCs/>
+                <w:sz w:val="28"/>
+                <w:szCs w:val="28"/>
+                <w:lang w:val="en-US"/>
+              </w:rPr>
+              <w:t xml:space="preserve">Recall </w:t>
+            </w:r>
+          </w:p>
+          <w:p>
+            <w:pPr>
+              <w:spacing w:line="360" w:lineRule="auto"/>
+              <w:jc w:val="center"/>
+              <w:rPr>
+                <w:b/>
+                <w:bCs/>
+                <w:sz w:val="28"/>
+                <w:szCs w:val="28"/>
+                <w:lang w:val="en-US"/>
+              </w:rPr>
+            </w:pPr>
+            <w:r>
+              <w:rPr>
+                <w:b/>
+                <w:bCs/>
+                <w:sz w:val="28"/>
+                <w:szCs w:val="28"/>
+                <w:lang w:val="en-US"/>
+              </w:rPr>
+              <w:t>Insider</w:t>
+            </w:r>
+          </w:p>
+          <w:p>
+            <w:pPr>
+              <w:spacing w:line="360" w:lineRule="auto"/>
+              <w:jc w:val="center"/>
+              <w:rPr>
+                <w:b/>
+                <w:bCs/>
+                <w:sz w:val="28"/>
+                <w:szCs w:val="28"/>
+                <w:lang w:val="en-US"/>
+              </w:rPr>
+            </w:pPr>
+            <w:r>
+              <w:rPr>
+                <w:b/>
+                <w:bCs/>
+                <w:sz w:val="28"/>
+                <w:szCs w:val="28"/>
+                <w:lang w:val="en-US"/>
+              </w:rPr>
+              <w:t>(test)</w:t>
+            </w:r>
+          </w:p>
+        </w:tc>
+        <w:tc>
+          <w:tcPr>
+            <w:tcW w:w="2085" w:type="dxa"/>
+          </w:tcPr>
+          <w:p>
+            <w:pPr>
+              <w:spacing w:line="360" w:lineRule="auto"/>
+              <w:jc w:val="center"/>
+              <w:rPr>
+                <w:b/>
+                <w:bCs/>
+                <w:sz w:val="28"/>
+                <w:szCs w:val="28"/>
+                <w:lang w:val="en-US"/>
+              </w:rPr>
+            </w:pPr>
+            <w:r>
+              <w:rPr>
+                <w:b/>
+                <w:bCs/>
+                <w:sz w:val="28"/>
+                <w:szCs w:val="28"/>
+                <w:lang w:val="en-US"/>
+              </w:rPr>
+              <w:t>Accuracy (train / test)</w:t>
+            </w:r>
+          </w:p>
+        </w:tc>
+      </w:tr>
+      <w:tr>
+        <w:tc>
+          <w:tcPr>
+            <w:tcW w:w="503" w:type="dxa"/>
+          </w:tcPr>
+          <w:p>
+            <w:pPr>
+              <w:spacing w:line="360" w:lineRule="auto"/>
+              <w:jc w:val="both"/>
+              <w:rPr>
+                <w:sz w:val="28"/>
+                <w:szCs w:val="28"/>
+                <w:lang w:val="en-US"/>
+              </w:rPr>
+            </w:pPr>
+            <w:r>
+              <w:rPr>
+                <w:sz w:val="28"/>
+                <w:szCs w:val="28"/>
+                <w:lang w:val="en-US"/>
+              </w:rPr>
+              <w:t>1</w:t>
+            </w:r>
+          </w:p>
+        </w:tc>
+        <w:tc>
+          <w:tcPr>
+            <w:tcW w:w="1355" w:type="dxa"/>
+          </w:tcPr>
+          <w:p>
+            <w:pPr>
+              <w:spacing w:line="360" w:lineRule="auto"/>
+              <w:rPr>
+                <w:sz w:val="28"/>
+                <w:szCs w:val="28"/>
+                <w:lang w:val="en-US"/>
+              </w:rPr>
+            </w:pPr>
+            <w:r>
+              <w:rPr>
+                <w:sz w:val="28"/>
+                <w:szCs w:val="28"/>
+                <w:lang w:val="en-US"/>
+              </w:rPr>
+              <w:t>LR</w:t>
+            </w:r>
+          </w:p>
+        </w:tc>
+        <w:tc>
+          <w:tcPr>
+            <w:tcW w:w="1434" w:type="dxa"/>
+          </w:tcPr>
+          <w:p>
+            <w:pPr>
+              <w:spacing w:line="360" w:lineRule="auto"/>
+              <w:jc w:val="both"/>
+              <w:rPr>
+                <w:sz w:val="28"/>
+                <w:szCs w:val="28"/>
                 <w:lang w:val="en-US"/>
               </w:rPr>
             </w:pPr>
@@ -11499,6 +16593,7 @@
         <w:jc w:val="both"/>
       </w:pPr>
       <w:r>
+        <w:lastRenderedPageBreak/>
         <w:t>данные были собраны у людей из одной возрастной категории с приблизительно одинаковыми умением пользоваться компьютером и показателем скорости печати на клавиатуре.</w:t>
       </w:r>
       <w:r>
@@ -11511,11 +16606,7 @@
         <w:t xml:space="preserve">сь одни и те же клавиатура и мышь. </w:t>
       </w:r>
       <w:r>
-        <w:t xml:space="preserve">Поэтому в </w:t>
-      </w:r>
-      <w:r>
-        <w:lastRenderedPageBreak/>
-        <w:t>данных не наблюдается сильного разброса, что уменьшило количество потенциальных кластеров, а это во многом способствует</w:t>
+        <w:t>Поэтому в данных не наблюдается сильного разброса, что уменьшило количество потенциальных кластеров, а это во многом способствует</w:t>
       </w:r>
       <w:r>
         <w:t xml:space="preserve"> облегчению процесса обучения, более точной генерализаци</w:t>
@@ -11643,10 +16734,11 @@
           <w:sz w:val="28"/>
           <w:szCs w:val="28"/>
         </w:rPr>
+        <w:lastRenderedPageBreak/>
         <w:drawing>
           <wp:inline distT="0" distB="0" distL="0" distR="0">
-            <wp:extent cx="6116320" cy="4389120"/>
-            <wp:effectExtent l="0" t="0" r="5080" b="5080"/>
+            <wp:extent cx="6116320" cy="4018547"/>
+            <wp:effectExtent l="0" t="0" r="5080" b="0"/>
             <wp:docPr id="3" name="Рисунок 3"/>
             <wp:cNvGraphicFramePr>
               <a:graphicFrameLocks xmlns:a="http://schemas.openxmlformats.org/drawingml/2006/main" noChangeAspect="1"/>
@@ -11673,7 +16765,7 @@
                   <pic:spPr>
                     <a:xfrm>
                       <a:off x="0" y="0"/>
-                      <a:ext cx="6116320" cy="4389120"/>
+                      <a:ext cx="6122827" cy="4022822"/>
                     </a:xfrm>
                     <a:prstGeom prst="rect">
                       <a:avLst/>
@@ -11701,7 +16793,6 @@
           <w:sz w:val="28"/>
           <w:szCs w:val="28"/>
         </w:rPr>
-        <w:lastRenderedPageBreak/>
         <w:t>Рисунок 2 — Относительное расположение первое половины временных признаков аномальной и нормальной категорий</w:t>
       </w:r>
     </w:p>
@@ -11722,7 +16813,7 @@
         </w:rPr>
         <w:drawing>
           <wp:inline distT="0" distB="0" distL="0" distR="0">
-            <wp:extent cx="6116320" cy="4360545"/>
+            <wp:extent cx="6116320" cy="3838074"/>
             <wp:effectExtent l="0" t="0" r="5080" b="0"/>
             <wp:docPr id="4" name="Рисунок 4"/>
             <wp:cNvGraphicFramePr>
@@ -11750,7 +16841,7 @@
                   <pic:spPr>
                     <a:xfrm>
                       <a:off x="0" y="0"/>
-                      <a:ext cx="6116320" cy="4360545"/>
+                      <a:ext cx="6127303" cy="3844966"/>
                     </a:xfrm>
                     <a:prstGeom prst="rect">
                       <a:avLst/>
@@ -11796,6 +16887,7 @@
           <w:sz w:val="28"/>
           <w:szCs w:val="28"/>
         </w:rPr>
+        <w:lastRenderedPageBreak/>
         <w:t xml:space="preserve">На графиках, представленных выше видно, что не для всех временных признаков из категории аномального поведения значения длительностей меньше значений соответствующих признаков из категории нормального поведения. </w:t>
       </w:r>
       <w:r>
@@ -11868,50 +16960,6 @@
         </w:rPr>
         <w:t xml:space="preserve">. </w:t>
       </w:r>
-    </w:p>
-    <w:p>
-      <w:pPr>
-        <w:spacing w:line="360" w:lineRule="auto"/>
-        <w:ind w:firstLine="360"/>
-        <w:jc w:val="both"/>
-        <w:rPr>
-          <w:sz w:val="28"/>
-          <w:szCs w:val="28"/>
-        </w:rPr>
-      </w:pPr>
-    </w:p>
-    <w:p>
-      <w:pPr>
-        <w:spacing w:line="360" w:lineRule="auto"/>
-        <w:ind w:firstLine="360"/>
-        <w:jc w:val="both"/>
-        <w:rPr>
-          <w:sz w:val="28"/>
-          <w:szCs w:val="28"/>
-        </w:rPr>
-      </w:pPr>
-    </w:p>
-    <w:p>
-      <w:pPr>
-        <w:spacing w:line="360" w:lineRule="auto"/>
-        <w:ind w:firstLine="360"/>
-        <w:jc w:val="both"/>
-        <w:rPr>
-          <w:sz w:val="28"/>
-          <w:szCs w:val="28"/>
-        </w:rPr>
-      </w:pPr>
-    </w:p>
-    <w:p>
-      <w:pPr>
-        <w:spacing w:line="360" w:lineRule="auto"/>
-        <w:ind w:firstLine="360"/>
-        <w:jc w:val="both"/>
-        <w:rPr>
-          <w:sz w:val="28"/>
-          <w:szCs w:val="28"/>
-        </w:rPr>
-      </w:pPr>
     </w:p>
     <w:p>
       <w:pPr>
@@ -11927,7 +16975,6 @@
           <w:sz w:val="28"/>
           <w:szCs w:val="28"/>
         </w:rPr>
-        <w:lastRenderedPageBreak/>
         <w:t>Таблица 2 — Отношение соответствующих групп признаков аномальной и нормальной категорий</w:t>
       </w:r>
     </w:p>
@@ -13811,6 +18858,7 @@
           <w:sz w:val="28"/>
           <w:szCs w:val="28"/>
         </w:rPr>
+        <w:lastRenderedPageBreak/>
         <w:t xml:space="preserve">Алгоритм </w:t>
       </w:r>
       <w:r>
@@ -13890,15 +18938,7 @@
           <w:sz w:val="28"/>
           <w:szCs w:val="28"/>
         </w:rPr>
-        <w:t xml:space="preserve"> в этом случае очевиден, так как его основная идея заключается в том, чтобы использовать ансамбль деревьев </w:t>
-      </w:r>
-      <w:r>
-        <w:rPr>
-          <w:sz w:val="28"/>
-          <w:szCs w:val="28"/>
-        </w:rPr>
-        <w:lastRenderedPageBreak/>
-        <w:t>принятия решений и усредн</w:t>
+        <w:t xml:space="preserve"> в этом случае очевиден, так как его основная идея заключается в том, чтобы использовать ансамбль деревьев принятия решений и усредн</w:t>
       </w:r>
       <w:r>
         <w:rPr>
@@ -14318,7 +19358,6 @@
     <w:p>
       <w:pPr>
         <w:spacing w:line="360" w:lineRule="auto"/>
-        <w:ind w:firstLine="709"/>
         <w:jc w:val="both"/>
         <w:rPr>
           <w:sz w:val="28"/>
@@ -14329,84 +19368,6 @@
     <w:p>
       <w:pPr>
         <w:spacing w:line="360" w:lineRule="auto"/>
-        <w:ind w:firstLine="709"/>
-        <w:jc w:val="both"/>
-        <w:rPr>
-          <w:sz w:val="28"/>
-          <w:szCs w:val="28"/>
-        </w:rPr>
-      </w:pPr>
-    </w:p>
-    <w:p>
-      <w:pPr>
-        <w:spacing w:line="360" w:lineRule="auto"/>
-        <w:ind w:firstLine="709"/>
-        <w:jc w:val="both"/>
-        <w:rPr>
-          <w:sz w:val="28"/>
-          <w:szCs w:val="28"/>
-        </w:rPr>
-      </w:pPr>
-    </w:p>
-    <w:p>
-      <w:pPr>
-        <w:spacing w:line="360" w:lineRule="auto"/>
-        <w:ind w:firstLine="709"/>
-        <w:jc w:val="both"/>
-        <w:rPr>
-          <w:sz w:val="28"/>
-          <w:szCs w:val="28"/>
-        </w:rPr>
-      </w:pPr>
-    </w:p>
-    <w:p>
-      <w:pPr>
-        <w:spacing w:line="360" w:lineRule="auto"/>
-        <w:ind w:firstLine="709"/>
-        <w:jc w:val="both"/>
-        <w:rPr>
-          <w:sz w:val="28"/>
-          <w:szCs w:val="28"/>
-        </w:rPr>
-      </w:pPr>
-    </w:p>
-    <w:p>
-      <w:pPr>
-        <w:spacing w:line="360" w:lineRule="auto"/>
-        <w:ind w:firstLine="709"/>
-        <w:jc w:val="both"/>
-        <w:rPr>
-          <w:sz w:val="28"/>
-          <w:szCs w:val="28"/>
-        </w:rPr>
-      </w:pPr>
-    </w:p>
-    <w:p>
-      <w:pPr>
-        <w:spacing w:line="360" w:lineRule="auto"/>
-        <w:ind w:firstLine="709"/>
-        <w:jc w:val="both"/>
-        <w:rPr>
-          <w:sz w:val="28"/>
-          <w:szCs w:val="28"/>
-        </w:rPr>
-      </w:pPr>
-    </w:p>
-    <w:p>
-      <w:pPr>
-        <w:spacing w:line="360" w:lineRule="auto"/>
-        <w:ind w:firstLine="709"/>
-        <w:jc w:val="both"/>
-        <w:rPr>
-          <w:sz w:val="28"/>
-          <w:szCs w:val="28"/>
-        </w:rPr>
-      </w:pPr>
-    </w:p>
-    <w:p>
-      <w:pPr>
-        <w:spacing w:line="360" w:lineRule="auto"/>
-        <w:ind w:firstLine="709"/>
         <w:jc w:val="both"/>
         <w:rPr>
           <w:sz w:val="28"/>
@@ -14528,7 +19489,21 @@
           <w:szCs w:val="28"/>
         </w:rPr>
         <w:tab/>
-        <w:t xml:space="preserve">Далее с помощью написанного программного обеспечения из сырых данных были выделены группы временных и частотных признаков, проделаны шаги по предобработке данных и построены модели классификаторов на основе 9 различных алгоритмов машинного обучения с учителем. Почти все модели показали максимально возможную точность за исключением некоторых, которые </w:t>
+        <w:t>Далее с помощью написанного программного обеспечения из сырых данных были выделены группы временных и частотных признаков, проделаны шаги по предобработке данных и построены модели классификаторов на основе 9 различных алгоритмов машинного обучения с учителем. Почти все модели</w:t>
+      </w:r>
+      <w:r>
+        <w:rPr>
+          <w:sz w:val="28"/>
+          <w:szCs w:val="28"/>
+        </w:rPr>
+        <w:t>, обученные на полном наборе признаков,</w:t>
+      </w:r>
+      <w:r>
+        <w:rPr>
+          <w:sz w:val="28"/>
+          <w:szCs w:val="28"/>
+        </w:rPr>
+        <w:t xml:space="preserve"> показали максимально возможную точность за исключением некоторых, которые </w:t>
       </w:r>
       <w:r>
         <w:rPr>
@@ -14578,7 +19553,7 @@
           <w:szCs w:val="28"/>
         </w:rPr>
         <w:tab/>
-        <w:t>В дальнейшем, в исследовании планируется собрать намного больше данных из раз</w:t>
+        <w:t>В дальнейшем исследовании планируется собрать намного больше данных из раз</w:t>
       </w:r>
       <w:r>
         <w:rPr>
@@ -14627,7 +19602,7 @@
           <w:sz w:val="28"/>
           <w:szCs w:val="28"/>
         </w:rPr>
-        <w:t xml:space="preserve"> выделить наиболее информативные признаки. Также будут исследованы модели </w:t>
+        <w:t xml:space="preserve"> выделить наиболее </w:t>
       </w:r>
       <w:r>
         <w:rPr>
@@ -14635,7 +19610,7 @@
           <w:szCs w:val="28"/>
         </w:rPr>
         <w:lastRenderedPageBreak/>
-        <w:t>на основе алгоритмов</w:t>
+        <w:t>информативные признаки. Также будут исследованы модели на основе алгоритмов</w:t>
       </w:r>
       <w:r>
         <w:rPr>
@@ -14967,6 +19942,9 @@
           <w:numId w:val="0"/>
         </w:numPr>
         <w:spacing w:after="0" w:line="360" w:lineRule="auto"/>
+        <w:rPr>
+          <w:lang w:val="en-US"/>
+        </w:rPr>
       </w:pPr>
       <w:bookmarkStart w:id="20" w:name="_Toc8084480"/>
       <w:bookmarkStart w:id="21" w:name="_Toc8120930"/>
@@ -14976,7 +19954,25 @@
       <w:bookmarkStart w:id="25" w:name="_Toc27595437"/>
       <w:r>
         <w:lastRenderedPageBreak/>
-        <w:t>СПИСОК ИСПОЛЬЗОВАННЫХ ИСТОЧНИКОВ</w:t>
+        <w:t>СПИСОК</w:t>
+      </w:r>
+      <w:r>
+        <w:rPr>
+          <w:lang w:val="en-US"/>
+        </w:rPr>
+        <w:t xml:space="preserve"> </w:t>
+      </w:r>
+      <w:r>
+        <w:t>ИСПОЛЬЗОВАННЫХ</w:t>
+      </w:r>
+      <w:r>
+        <w:rPr>
+          <w:lang w:val="en-US"/>
+        </w:rPr>
+        <w:t xml:space="preserve"> </w:t>
+      </w:r>
+      <w:r>
+        <w:t>ИСТОЧНИКОВ</w:t>
       </w:r>
       <w:bookmarkEnd w:id="20"/>
       <w:bookmarkEnd w:id="21"/>
@@ -14992,6 +19988,8 @@
           <w:ilvl w:val="0"/>
           <w:numId w:val="21"/>
         </w:numPr>
+        <w:spacing w:line="360" w:lineRule="auto"/>
+        <w:ind w:firstLine="709"/>
         <w:jc w:val="both"/>
         <w:rPr>
           <w:lang w:val="en-US"/>
@@ -15052,6 +20050,8 @@
           <w:ilvl w:val="0"/>
           <w:numId w:val="21"/>
         </w:numPr>
+        <w:spacing w:line="360" w:lineRule="auto"/>
+        <w:ind w:firstLine="709"/>
         <w:jc w:val="both"/>
         <w:rPr>
           <w:lang w:val="en-US"/>
@@ -15195,6 +20195,8 @@
           <w:ilvl w:val="0"/>
           <w:numId w:val="21"/>
         </w:numPr>
+        <w:spacing w:line="360" w:lineRule="auto"/>
+        <w:ind w:firstLine="709"/>
         <w:jc w:val="both"/>
         <w:rPr>
           <w:lang w:val="en-US"/>
@@ -15277,6 +20279,8 @@
           <w:ilvl w:val="0"/>
           <w:numId w:val="21"/>
         </w:numPr>
+        <w:spacing w:line="360" w:lineRule="auto"/>
+        <w:ind w:firstLine="709"/>
         <w:jc w:val="both"/>
         <w:rPr>
           <w:lang w:val="en-US"/>
@@ -15313,6 +20317,8 @@
           <w:ilvl w:val="0"/>
           <w:numId w:val="21"/>
         </w:numPr>
+        <w:spacing w:line="360" w:lineRule="auto"/>
+        <w:ind w:firstLine="709"/>
         <w:jc w:val="both"/>
         <w:rPr>
           <w:lang w:val="en-US"/>
@@ -15420,6 +20426,8 @@
           <w:ilvl w:val="0"/>
           <w:numId w:val="21"/>
         </w:numPr>
+        <w:spacing w:line="360" w:lineRule="auto"/>
+        <w:ind w:firstLine="709"/>
         <w:jc w:val="both"/>
         <w:rPr>
           <w:lang w:val="en-US"/>
@@ -15499,6 +20507,8 @@
           <w:ilvl w:val="0"/>
           <w:numId w:val="21"/>
         </w:numPr>
+        <w:spacing w:line="360" w:lineRule="auto"/>
+        <w:ind w:firstLine="709"/>
         <w:jc w:val="both"/>
         <w:rPr>
           <w:lang w:val="en-US"/>
@@ -15554,6 +20564,8 @@
           <w:ilvl w:val="0"/>
           <w:numId w:val="21"/>
         </w:numPr>
+        <w:spacing w:line="360" w:lineRule="auto"/>
+        <w:ind w:firstLine="709"/>
         <w:jc w:val="both"/>
         <w:rPr>
           <w:lang w:val="en-US"/>
@@ -15631,6 +20643,8 @@
           <w:ilvl w:val="0"/>
           <w:numId w:val="21"/>
         </w:numPr>
+        <w:spacing w:line="360" w:lineRule="auto"/>
+        <w:ind w:firstLine="709"/>
         <w:jc w:val="both"/>
         <w:rPr>
           <w:lang w:val="en-US"/>
@@ -15686,6 +20700,8 @@
           <w:ilvl w:val="0"/>
           <w:numId w:val="21"/>
         </w:numPr>
+        <w:spacing w:line="360" w:lineRule="auto"/>
+        <w:ind w:firstLine="709"/>
         <w:jc w:val="both"/>
         <w:rPr>
           <w:lang w:val="en-US"/>
@@ -15751,6 +20767,8 @@
           <w:ilvl w:val="0"/>
           <w:numId w:val="21"/>
         </w:numPr>
+        <w:spacing w:line="360" w:lineRule="auto"/>
+        <w:ind w:firstLine="709"/>
         <w:jc w:val="both"/>
         <w:rPr>
           <w:lang w:val="en-US"/>
@@ -15762,6 +20780,7 @@
           <w:bCs/>
           <w:lang w:val="en-US"/>
         </w:rPr>
+        <w:lastRenderedPageBreak/>
         <w:t>Epp C.</w:t>
       </w:r>
       <w:r>
@@ -15820,6 +20839,8 @@
           <w:ilvl w:val="0"/>
           <w:numId w:val="21"/>
         </w:numPr>
+        <w:spacing w:line="360" w:lineRule="auto"/>
+        <w:ind w:firstLine="709"/>
         <w:jc w:val="both"/>
         <w:rPr>
           <w:lang w:val="en-US"/>
@@ -15903,6 +20924,8 @@
           <w:ilvl w:val="0"/>
           <w:numId w:val="21"/>
         </w:numPr>
+        <w:spacing w:line="360" w:lineRule="auto"/>
+        <w:ind w:firstLine="709"/>
         <w:jc w:val="both"/>
         <w:rPr>
           <w:lang w:val="en-US"/>
@@ -16056,6 +21079,8 @@
           <w:ilvl w:val="0"/>
           <w:numId w:val="21"/>
         </w:numPr>
+        <w:spacing w:line="360" w:lineRule="auto"/>
+        <w:ind w:firstLine="709"/>
         <w:jc w:val="both"/>
         <w:rPr>
           <w:lang w:val="en-US"/>
@@ -16068,7 +21093,6 @@
           <w:bCs/>
           <w:lang w:val="en-US"/>
         </w:rPr>
-        <w:lastRenderedPageBreak/>
         <w:t>Kołakowska</w:t>
       </w:r>
       <w:proofErr w:type="spellEnd"/>
@@ -16130,6 +21154,8 @@
           <w:ilvl w:val="0"/>
           <w:numId w:val="21"/>
         </w:numPr>
+        <w:spacing w:line="360" w:lineRule="auto"/>
+        <w:ind w:firstLine="709"/>
         <w:jc w:val="both"/>
         <w:rPr>
           <w:lang w:val="en-US"/>
@@ -16251,6 +21277,8 @@
           <w:ilvl w:val="0"/>
           <w:numId w:val="21"/>
         </w:numPr>
+        <w:spacing w:line="360" w:lineRule="auto"/>
+        <w:ind w:firstLine="709"/>
         <w:jc w:val="both"/>
         <w:rPr>
           <w:lang w:val="en-US"/>
@@ -16323,10 +21351,10 @@
           <w:ilvl w:val="0"/>
           <w:numId w:val="21"/>
         </w:numPr>
+        <w:spacing w:line="360" w:lineRule="auto"/>
+        <w:ind w:firstLine="709"/>
         <w:jc w:val="both"/>
         <w:rPr>
-          <w:b/>
-          <w:bCs/>
           <w:lang w:val="en-US"/>
         </w:rPr>
       </w:pPr>
@@ -16419,11 +21447,9 @@
           <w:ilvl w:val="0"/>
           <w:numId w:val="21"/>
         </w:numPr>
+        <w:spacing w:line="360" w:lineRule="auto"/>
+        <w:ind w:firstLine="709"/>
         <w:jc w:val="both"/>
-        <w:rPr>
-          <w:b/>
-          <w:bCs/>
-        </w:rPr>
       </w:pPr>
       <w:r>
         <w:rPr>
@@ -16459,10 +21485,10 @@
           <w:ilvl w:val="0"/>
           <w:numId w:val="21"/>
         </w:numPr>
+        <w:spacing w:line="360" w:lineRule="auto"/>
+        <w:ind w:firstLine="709"/>
         <w:jc w:val="both"/>
         <w:rPr>
-          <w:b/>
-          <w:bCs/>
           <w:lang w:val="en-US"/>
         </w:rPr>
       </w:pPr>
@@ -16533,19 +21559,20 @@
           <w:ilvl w:val="0"/>
           <w:numId w:val="21"/>
         </w:numPr>
+        <w:spacing w:line="360" w:lineRule="auto"/>
+        <w:ind w:firstLine="709"/>
         <w:jc w:val="both"/>
+        <w:rPr>
+          <w:lang w:val="en-US"/>
+        </w:rPr>
+      </w:pPr>
+      <w:r>
         <w:rPr>
           <w:b/>
           <w:bCs/>
           <w:lang w:val="en-US"/>
         </w:rPr>
-      </w:pPr>
-      <w:r>
-        <w:rPr>
-          <w:b/>
-          <w:bCs/>
-          <w:lang w:val="en-US"/>
-        </w:rPr>
+        <w:lastRenderedPageBreak/>
         <w:t xml:space="preserve">Oladimeji T.O. </w:t>
       </w:r>
       <w:r>
@@ -16585,10 +21612,10 @@
           <w:ilvl w:val="0"/>
           <w:numId w:val="21"/>
         </w:numPr>
+        <w:spacing w:line="360" w:lineRule="auto"/>
+        <w:ind w:firstLine="709"/>
         <w:jc w:val="both"/>
         <w:rPr>
-          <w:b/>
-          <w:bCs/>
           <w:lang w:val="en-US"/>
         </w:rPr>
       </w:pPr>
@@ -16695,10 +21722,10 @@
           <w:ilvl w:val="0"/>
           <w:numId w:val="21"/>
         </w:numPr>
+        <w:spacing w:line="360" w:lineRule="auto"/>
+        <w:ind w:firstLine="709"/>
         <w:jc w:val="both"/>
         <w:rPr>
-          <w:b/>
-          <w:bCs/>
           <w:lang w:val="en-US"/>
         </w:rPr>
       </w:pPr>
@@ -16797,10 +21824,10 @@
           <w:ilvl w:val="0"/>
           <w:numId w:val="21"/>
         </w:numPr>
+        <w:spacing w:line="360" w:lineRule="auto"/>
+        <w:ind w:firstLine="709"/>
         <w:jc w:val="both"/>
         <w:rPr>
-          <w:b/>
-          <w:bCs/>
           <w:lang w:val="en-US"/>
         </w:rPr>
       </w:pPr>
@@ -16877,10 +21904,10 @@
           <w:ilvl w:val="0"/>
           <w:numId w:val="21"/>
         </w:numPr>
+        <w:spacing w:line="360" w:lineRule="auto"/>
+        <w:ind w:firstLine="709"/>
         <w:jc w:val="both"/>
         <w:rPr>
-          <w:b/>
-          <w:bCs/>
           <w:lang w:val="en-US"/>
         </w:rPr>
       </w:pPr>
@@ -17011,6 +22038,8 @@
           <w:ilvl w:val="0"/>
           <w:numId w:val="21"/>
         </w:numPr>
+        <w:spacing w:line="360" w:lineRule="auto"/>
+        <w:ind w:firstLine="709"/>
         <w:jc w:val="both"/>
         <w:rPr>
           <w:lang w:val="en-US"/>
@@ -17071,6 +22100,8 @@
           <w:ilvl w:val="0"/>
           <w:numId w:val="21"/>
         </w:numPr>
+        <w:spacing w:line="360" w:lineRule="auto"/>
+        <w:ind w:firstLine="709"/>
         <w:jc w:val="both"/>
         <w:rPr>
           <w:lang w:val="en-US"/>
@@ -17121,6 +22152,8 @@
           <w:ilvl w:val="0"/>
           <w:numId w:val="21"/>
         </w:numPr>
+        <w:spacing w:line="360" w:lineRule="auto"/>
+        <w:ind w:firstLine="709"/>
         <w:jc w:val="both"/>
         <w:rPr>
           <w:lang w:val="en-US"/>
@@ -17204,6 +22237,8 @@
           <w:ilvl w:val="0"/>
           <w:numId w:val="21"/>
         </w:numPr>
+        <w:spacing w:line="360" w:lineRule="auto"/>
+        <w:ind w:firstLine="709"/>
         <w:jc w:val="both"/>
         <w:rPr>
           <w:lang w:val="en-US"/>
@@ -17216,7 +22251,6 @@
           <w:bCs/>
           <w:lang w:val="en-US"/>
         </w:rPr>
-        <w:lastRenderedPageBreak/>
         <w:t>Moskovitch</w:t>
       </w:r>
       <w:proofErr w:type="spellEnd"/>
@@ -17396,46 +22430,45 @@
           <w:ilvl w:val="0"/>
           <w:numId w:val="21"/>
         </w:numPr>
+        <w:spacing w:line="360" w:lineRule="auto"/>
+        <w:ind w:firstLine="709"/>
         <w:jc w:val="both"/>
+      </w:pPr>
+      <w:r>
         <w:rPr>
           <w:b/>
           <w:bCs/>
-        </w:rPr>
-      </w:pPr>
+          <w:lang w:val="en-US"/>
+        </w:rPr>
+        <w:lastRenderedPageBreak/>
+        <w:t>Russian</w:t>
+      </w:r>
       <w:r>
         <w:rPr>
           <w:b/>
           <w:bCs/>
-          <w:lang w:val="en-US"/>
-        </w:rPr>
-        <w:t>Russian</w:t>
+        </w:rPr>
+        <w:t xml:space="preserve"> </w:t>
       </w:r>
       <w:r>
         <w:rPr>
           <w:b/>
           <w:bCs/>
-        </w:rPr>
-        <w:t xml:space="preserve"> </w:t>
+          <w:lang w:val="en-US"/>
+        </w:rPr>
+        <w:t>Letter</w:t>
       </w:r>
       <w:r>
         <w:rPr>
           <w:b/>
           <w:bCs/>
-          <w:lang w:val="en-US"/>
-        </w:rPr>
-        <w:t>Letter</w:t>
+        </w:rPr>
+        <w:t xml:space="preserve"> </w:t>
       </w:r>
       <w:r>
         <w:rPr>
           <w:b/>
           <w:bCs/>
-        </w:rPr>
-        <w:t xml:space="preserve"> </w:t>
-      </w:r>
-      <w:r>
-        <w:rPr>
-          <w:b/>
-          <w:bCs/>
           <w:lang w:val="en-US"/>
         </w:rPr>
         <w:t>Frequencies</w:t>
@@ -17443,6 +22476,24 @@
       <w:r>
         <w:t xml:space="preserve"> [Электронный ресурс] — Режим доступа: http://practicalcryptography.com/cryptanalysis/letter-frequencies-various-languages/russian-letter-frequencies/ — Свободный.</w:t>
       </w:r>
+    </w:p>
+    <w:p>
+      <w:pPr>
+        <w:jc w:val="both"/>
+        <w:rPr>
+          <w:sz w:val="28"/>
+          <w:szCs w:val="28"/>
+        </w:rPr>
+      </w:pPr>
+    </w:p>
+    <w:p>
+      <w:pPr>
+        <w:jc w:val="both"/>
+        <w:rPr>
+          <w:sz w:val="28"/>
+          <w:szCs w:val="28"/>
+        </w:rPr>
+      </w:pPr>
     </w:p>
     <w:p>
       <w:pPr>
@@ -59055,17 +64106,17 @@
   <w:abstractNum w:abstractNumId="10" w15:restartNumberingAfterBreak="0">
     <w:nsid w:val="1C1F1568"/>
     <w:multiLevelType w:val="hybridMultilevel"/>
-    <w:tmpl w:val="2B4A44AE"/>
-    <w:lvl w:ilvl="0" w:tplc="B8648A2E">
+    <w:tmpl w:val="0006226E"/>
+    <w:lvl w:ilvl="0" w:tplc="350EAAE4">
       <w:start w:val="1"/>
       <w:numFmt w:val="decimal"/>
       <w:lvlText w:val="%1"/>
       <w:lvlJc w:val="left"/>
       <w:pPr>
-        <w:ind w:left="360" w:hanging="360"/>
+        <w:ind w:left="0" w:firstLine="0"/>
       </w:pPr>
       <w:rPr>
-        <w:rFonts w:ascii="Times New Roman" w:hAnsi="Times New Roman" w:cs="Times New Roman" w:hint="default"/>
+        <w:rFonts w:ascii="Times New Roman" w:eastAsiaTheme="minorHAnsi" w:hAnsi="Times New Roman" w:cs="Times New Roman" w:hint="default"/>
         <w:b w:val="0"/>
         <w:bCs w:val="0"/>
         <w:sz w:val="28"/>
@@ -59664,6 +64715,99 @@
     </w:lvl>
   </w:abstractNum>
   <w:abstractNum w:abstractNumId="16" w15:restartNumberingAfterBreak="0">
+    <w:nsid w:val="2FB85F91"/>
+    <w:multiLevelType w:val="multilevel"/>
+    <w:tmpl w:val="0AC0B74A"/>
+    <w:lvl w:ilvl="0">
+      <w:start w:val="1"/>
+      <w:numFmt w:val="decimal"/>
+      <w:lvlText w:val="%1"/>
+      <w:lvlJc w:val="left"/>
+      <w:pPr>
+        <w:ind w:left="360" w:hanging="360"/>
+      </w:pPr>
+      <w:rPr>
+        <w:rFonts w:ascii="Times New Roman" w:eastAsiaTheme="minorHAnsi" w:hAnsi="Times New Roman" w:cs="Times New Roman"/>
+        <w:b w:val="0"/>
+        <w:bCs w:val="0"/>
+        <w:sz w:val="28"/>
+        <w:szCs w:val="28"/>
+      </w:rPr>
+    </w:lvl>
+    <w:lvl w:ilvl="1">
+      <w:start w:val="1"/>
+      <w:numFmt w:val="lowerLetter"/>
+      <w:lvlText w:val="%2."/>
+      <w:lvlJc w:val="left"/>
+      <w:pPr>
+        <w:ind w:left="1080" w:hanging="360"/>
+      </w:pPr>
+    </w:lvl>
+    <w:lvl w:ilvl="2">
+      <w:start w:val="1"/>
+      <w:numFmt w:val="lowerRoman"/>
+      <w:lvlText w:val="%3."/>
+      <w:lvlJc w:val="right"/>
+      <w:pPr>
+        <w:ind w:left="1800" w:hanging="180"/>
+      </w:pPr>
+    </w:lvl>
+    <w:lvl w:ilvl="3">
+      <w:start w:val="1"/>
+      <w:numFmt w:val="decimal"/>
+      <w:lvlText w:val="%4."/>
+      <w:lvlJc w:val="left"/>
+      <w:pPr>
+        <w:ind w:left="2520" w:hanging="360"/>
+      </w:pPr>
+    </w:lvl>
+    <w:lvl w:ilvl="4">
+      <w:start w:val="1"/>
+      <w:numFmt w:val="lowerLetter"/>
+      <w:lvlText w:val="%5."/>
+      <w:lvlJc w:val="left"/>
+      <w:pPr>
+        <w:ind w:left="3240" w:hanging="360"/>
+      </w:pPr>
+    </w:lvl>
+    <w:lvl w:ilvl="5">
+      <w:start w:val="1"/>
+      <w:numFmt w:val="lowerRoman"/>
+      <w:lvlText w:val="%6."/>
+      <w:lvlJc w:val="right"/>
+      <w:pPr>
+        <w:ind w:left="3960" w:hanging="180"/>
+      </w:pPr>
+    </w:lvl>
+    <w:lvl w:ilvl="6">
+      <w:start w:val="1"/>
+      <w:numFmt w:val="decimal"/>
+      <w:lvlText w:val="%7."/>
+      <w:lvlJc w:val="left"/>
+      <w:pPr>
+        <w:ind w:left="4680" w:hanging="360"/>
+      </w:pPr>
+    </w:lvl>
+    <w:lvl w:ilvl="7">
+      <w:start w:val="1"/>
+      <w:numFmt w:val="lowerLetter"/>
+      <w:lvlText w:val="%8."/>
+      <w:lvlJc w:val="left"/>
+      <w:pPr>
+        <w:ind w:left="5400" w:hanging="360"/>
+      </w:pPr>
+    </w:lvl>
+    <w:lvl w:ilvl="8">
+      <w:start w:val="1"/>
+      <w:numFmt w:val="lowerRoman"/>
+      <w:lvlText w:val="%9."/>
+      <w:lvlJc w:val="right"/>
+      <w:pPr>
+        <w:ind w:left="6120" w:hanging="180"/>
+      </w:pPr>
+    </w:lvl>
+  </w:abstractNum>
+  <w:abstractNum w:abstractNumId="17" w15:restartNumberingAfterBreak="0">
     <w:nsid w:val="38B8329B"/>
     <w:multiLevelType w:val="hybridMultilevel"/>
     <w:tmpl w:val="E986799C"/>
@@ -59756,7 +64900,7 @@
       </w:pPr>
     </w:lvl>
   </w:abstractNum>
-  <w:abstractNum w:abstractNumId="17" w15:restartNumberingAfterBreak="0">
+  <w:abstractNum w:abstractNumId="18" w15:restartNumberingAfterBreak="0">
     <w:nsid w:val="3AC9028D"/>
     <w:multiLevelType w:val="hybridMultilevel"/>
     <w:tmpl w:val="060C49F8"/>
@@ -59842,7 +64986,7 @@
       </w:pPr>
     </w:lvl>
   </w:abstractNum>
-  <w:abstractNum w:abstractNumId="18" w15:restartNumberingAfterBreak="0">
+  <w:abstractNum w:abstractNumId="19" w15:restartNumberingAfterBreak="0">
     <w:nsid w:val="41B161D3"/>
     <w:multiLevelType w:val="multilevel"/>
     <w:tmpl w:val="B9EAC266"/>
@@ -59935,7 +65079,7 @@
       </w:pPr>
     </w:lvl>
   </w:abstractNum>
-  <w:abstractNum w:abstractNumId="19" w15:restartNumberingAfterBreak="0">
+  <w:abstractNum w:abstractNumId="20" w15:restartNumberingAfterBreak="0">
     <w:nsid w:val="45D30358"/>
     <w:multiLevelType w:val="hybridMultilevel"/>
     <w:tmpl w:val="05A6F71E"/>
@@ -60048,7 +65192,7 @@
       </w:rPr>
     </w:lvl>
   </w:abstractNum>
-  <w:abstractNum w:abstractNumId="20" w15:restartNumberingAfterBreak="0">
+  <w:abstractNum w:abstractNumId="21" w15:restartNumberingAfterBreak="0">
     <w:nsid w:val="4A974778"/>
     <w:multiLevelType w:val="hybridMultilevel"/>
     <w:tmpl w:val="1E48012A"/>
@@ -60164,7 +65308,7 @@
       </w:rPr>
     </w:lvl>
   </w:abstractNum>
-  <w:abstractNum w:abstractNumId="21" w15:restartNumberingAfterBreak="0">
+  <w:abstractNum w:abstractNumId="22" w15:restartNumberingAfterBreak="0">
     <w:nsid w:val="4AB54BC1"/>
     <w:multiLevelType w:val="multilevel"/>
     <w:tmpl w:val="04190025"/>
@@ -60250,7 +65394,7 @@
       </w:pPr>
     </w:lvl>
   </w:abstractNum>
-  <w:abstractNum w:abstractNumId="22" w15:restartNumberingAfterBreak="0">
+  <w:abstractNum w:abstractNumId="23" w15:restartNumberingAfterBreak="0">
     <w:nsid w:val="4CAF1D3A"/>
     <w:multiLevelType w:val="hybridMultilevel"/>
     <w:tmpl w:val="E5441DB6"/>
@@ -60336,7 +65480,7 @@
       </w:pPr>
     </w:lvl>
   </w:abstractNum>
-  <w:abstractNum w:abstractNumId="23" w15:restartNumberingAfterBreak="0">
+  <w:abstractNum w:abstractNumId="24" w15:restartNumberingAfterBreak="0">
     <w:nsid w:val="4FDC0310"/>
     <w:multiLevelType w:val="hybridMultilevel"/>
     <w:tmpl w:val="440AB1DA"/>
@@ -60449,7 +65593,7 @@
       </w:rPr>
     </w:lvl>
   </w:abstractNum>
-  <w:abstractNum w:abstractNumId="24" w15:restartNumberingAfterBreak="0">
+  <w:abstractNum w:abstractNumId="25" w15:restartNumberingAfterBreak="0">
     <w:nsid w:val="51462EC1"/>
     <w:multiLevelType w:val="multilevel"/>
     <w:tmpl w:val="BD5C0206"/>
@@ -60576,7 +65720,7 @@
       </w:rPr>
     </w:lvl>
   </w:abstractNum>
-  <w:abstractNum w:abstractNumId="25" w15:restartNumberingAfterBreak="0">
+  <w:abstractNum w:abstractNumId="26" w15:restartNumberingAfterBreak="0">
     <w:nsid w:val="55A201F3"/>
     <w:multiLevelType w:val="hybridMultilevel"/>
     <w:tmpl w:val="C7DCD718"/>
@@ -60689,7 +65833,7 @@
       </w:rPr>
     </w:lvl>
   </w:abstractNum>
-  <w:abstractNum w:abstractNumId="26" w15:restartNumberingAfterBreak="0">
+  <w:abstractNum w:abstractNumId="27" w15:restartNumberingAfterBreak="0">
     <w:nsid w:val="57BD3A2F"/>
     <w:multiLevelType w:val="multilevel"/>
     <w:tmpl w:val="EC7E5238"/>
@@ -60814,7 +65958,7 @@
       </w:rPr>
     </w:lvl>
   </w:abstractNum>
-  <w:abstractNum w:abstractNumId="27" w15:restartNumberingAfterBreak="0">
+  <w:abstractNum w:abstractNumId="28" w15:restartNumberingAfterBreak="0">
     <w:nsid w:val="59921219"/>
     <w:multiLevelType w:val="hybridMultilevel"/>
     <w:tmpl w:val="24622320"/>
@@ -60930,7 +66074,7 @@
       </w:rPr>
     </w:lvl>
   </w:abstractNum>
-  <w:abstractNum w:abstractNumId="28" w15:restartNumberingAfterBreak="0">
+  <w:abstractNum w:abstractNumId="29" w15:restartNumberingAfterBreak="0">
     <w:nsid w:val="5A4004A7"/>
     <w:multiLevelType w:val="hybridMultilevel"/>
     <w:tmpl w:val="5B30B764"/>
@@ -61023,7 +66167,7 @@
       </w:pPr>
     </w:lvl>
   </w:abstractNum>
-  <w:abstractNum w:abstractNumId="29" w15:restartNumberingAfterBreak="0">
+  <w:abstractNum w:abstractNumId="30" w15:restartNumberingAfterBreak="0">
     <w:nsid w:val="64096662"/>
     <w:multiLevelType w:val="hybridMultilevel"/>
     <w:tmpl w:val="050E2764"/>
@@ -61136,7 +66280,7 @@
       </w:rPr>
     </w:lvl>
   </w:abstractNum>
-  <w:abstractNum w:abstractNumId="30" w15:restartNumberingAfterBreak="0">
+  <w:abstractNum w:abstractNumId="31" w15:restartNumberingAfterBreak="0">
     <w:nsid w:val="64A44066"/>
     <w:multiLevelType w:val="hybridMultilevel"/>
     <w:tmpl w:val="015A3832"/>
@@ -61225,7 +66369,7 @@
       </w:pPr>
     </w:lvl>
   </w:abstractNum>
-  <w:abstractNum w:abstractNumId="31" w15:restartNumberingAfterBreak="0">
+  <w:abstractNum w:abstractNumId="32" w15:restartNumberingAfterBreak="0">
     <w:nsid w:val="70374F8C"/>
     <w:multiLevelType w:val="hybridMultilevel"/>
     <w:tmpl w:val="E86E6CEE"/>
@@ -61338,7 +66482,7 @@
       </w:rPr>
     </w:lvl>
   </w:abstractNum>
-  <w:abstractNum w:abstractNumId="32" w15:restartNumberingAfterBreak="0">
+  <w:abstractNum w:abstractNumId="33" w15:restartNumberingAfterBreak="0">
     <w:nsid w:val="72480A81"/>
     <w:multiLevelType w:val="hybridMultilevel"/>
     <w:tmpl w:val="683C58D2"/>
@@ -61431,7 +66575,7 @@
       </w:pPr>
     </w:lvl>
   </w:abstractNum>
-  <w:abstractNum w:abstractNumId="33" w15:restartNumberingAfterBreak="0">
+  <w:abstractNum w:abstractNumId="34" w15:restartNumberingAfterBreak="0">
     <w:nsid w:val="73556244"/>
     <w:multiLevelType w:val="hybridMultilevel"/>
     <w:tmpl w:val="0C067E68"/>
@@ -61544,7 +66688,7 @@
       </w:rPr>
     </w:lvl>
   </w:abstractNum>
-  <w:abstractNum w:abstractNumId="34" w15:restartNumberingAfterBreak="0">
+  <w:abstractNum w:abstractNumId="35" w15:restartNumberingAfterBreak="0">
     <w:nsid w:val="73C05728"/>
     <w:multiLevelType w:val="hybridMultilevel"/>
     <w:tmpl w:val="BCE4F8C0"/>
@@ -61657,7 +66801,7 @@
       </w:rPr>
     </w:lvl>
   </w:abstractNum>
-  <w:abstractNum w:abstractNumId="35" w15:restartNumberingAfterBreak="0">
+  <w:abstractNum w:abstractNumId="36" w15:restartNumberingAfterBreak="0">
     <w:nsid w:val="756E4E8B"/>
     <w:multiLevelType w:val="hybridMultilevel"/>
     <w:tmpl w:val="CA722414"/>
@@ -61746,7 +66890,7 @@
       </w:pPr>
     </w:lvl>
   </w:abstractNum>
-  <w:abstractNum w:abstractNumId="36" w15:restartNumberingAfterBreak="0">
+  <w:abstractNum w:abstractNumId="37" w15:restartNumberingAfterBreak="0">
     <w:nsid w:val="76AE4FF7"/>
     <w:multiLevelType w:val="hybridMultilevel"/>
     <w:tmpl w:val="0D582B26"/>
@@ -61859,7 +67003,7 @@
       </w:rPr>
     </w:lvl>
   </w:abstractNum>
-  <w:abstractNum w:abstractNumId="37" w15:restartNumberingAfterBreak="0">
+  <w:abstractNum w:abstractNumId="38" w15:restartNumberingAfterBreak="0">
     <w:nsid w:val="7CA63EBF"/>
     <w:multiLevelType w:val="hybridMultilevel"/>
     <w:tmpl w:val="EE909932"/>
@@ -61952,7 +67096,7 @@
       </w:pPr>
     </w:lvl>
   </w:abstractNum>
-  <w:abstractNum w:abstractNumId="38" w15:restartNumberingAfterBreak="0">
+  <w:abstractNum w:abstractNumId="39" w15:restartNumberingAfterBreak="0">
     <w:nsid w:val="7DCB35CE"/>
     <w:multiLevelType w:val="multilevel"/>
     <w:tmpl w:val="683C58D2"/>
@@ -62045,7 +67189,7 @@
       </w:pPr>
     </w:lvl>
   </w:abstractNum>
-  <w:abstractNum w:abstractNumId="39" w15:restartNumberingAfterBreak="0">
+  <w:abstractNum w:abstractNumId="40" w15:restartNumberingAfterBreak="0">
     <w:nsid w:val="7E055D32"/>
     <w:multiLevelType w:val="hybridMultilevel"/>
     <w:tmpl w:val="E3BA0A04"/>
@@ -62138,7 +67282,7 @@
       </w:pPr>
     </w:lvl>
   </w:abstractNum>
-  <w:abstractNum w:abstractNumId="40" w15:restartNumberingAfterBreak="0">
+  <w:abstractNum w:abstractNumId="41" w15:restartNumberingAfterBreak="0">
     <w:nsid w:val="7EE73F6F"/>
     <w:multiLevelType w:val="multilevel"/>
     <w:tmpl w:val="181E86CC"/>
@@ -62225,10 +67369,10 @@
     </w:lvl>
   </w:abstractNum>
   <w:num w:numId="1">
-    <w:abstractNumId w:val="26"/>
+    <w:abstractNumId w:val="27"/>
   </w:num>
   <w:num w:numId="2">
-    <w:abstractNumId w:val="21"/>
+    <w:abstractNumId w:val="22"/>
   </w:num>
   <w:num w:numId="3">
     <w:abstractNumId w:val="13"/>
@@ -62243,79 +67387,79 @@
     <w:abstractNumId w:val="5"/>
   </w:num>
   <w:num w:numId="7">
-    <w:abstractNumId w:val="39"/>
+    <w:abstractNumId w:val="40"/>
   </w:num>
   <w:num w:numId="8">
     <w:abstractNumId w:val="14"/>
   </w:num>
   <w:num w:numId="9">
-    <w:abstractNumId w:val="32"/>
+    <w:abstractNumId w:val="33"/>
   </w:num>
   <w:num w:numId="10">
     <w:abstractNumId w:val="12"/>
   </w:num>
   <w:num w:numId="11">
-    <w:abstractNumId w:val="18"/>
+    <w:abstractNumId w:val="19"/>
   </w:num>
   <w:num w:numId="12">
-    <w:abstractNumId w:val="38"/>
+    <w:abstractNumId w:val="39"/>
   </w:num>
   <w:num w:numId="13">
     <w:abstractNumId w:val="9"/>
   </w:num>
   <w:num w:numId="14">
-    <w:abstractNumId w:val="20"/>
+    <w:abstractNumId w:val="21"/>
   </w:num>
   <w:num w:numId="15">
-    <w:abstractNumId w:val="35"/>
+    <w:abstractNumId w:val="36"/>
   </w:num>
   <w:num w:numId="16">
-    <w:abstractNumId w:val="27"/>
+    <w:abstractNumId w:val="28"/>
   </w:num>
   <w:num w:numId="17">
-    <w:abstractNumId w:val="30"/>
+    <w:abstractNumId w:val="31"/>
   </w:num>
   <w:num w:numId="18">
     <w:abstractNumId w:val="7"/>
   </w:num>
   <w:num w:numId="19">
-    <w:abstractNumId w:val="22"/>
+    <w:abstractNumId w:val="23"/>
   </w:num>
   <w:num w:numId="20">
-    <w:abstractNumId w:val="28"/>
+    <w:abstractNumId w:val="29"/>
   </w:num>
   <w:num w:numId="21">
     <w:abstractNumId w:val="10"/>
   </w:num>
   <w:num w:numId="22">
-    <w:abstractNumId w:val="16"/>
+    <w:abstractNumId w:val="17"/>
   </w:num>
   <w:num w:numId="23">
-    <w:abstractNumId w:val="37"/>
+    <w:abstractNumId w:val="38"/>
   </w:num>
   <w:num w:numId="24">
     <w:abstractNumId w:val="2"/>
   </w:num>
   <w:num w:numId="25">
-    <w:abstractNumId w:val="24"/>
+    <w:abstractNumId w:val="25"/>
   </w:num>
   <w:num w:numId="26">
-    <w:abstractNumId w:val="25"/>
+    <w:abstractNumId w:val="26"/>
   </w:num>
   <w:num w:numId="27">
-    <w:abstractNumId w:val="19"/>
+    <w:abstractNumId w:val="20"/>
   </w:num>
   <w:num w:numId="28">
     <w:abstractNumId w:val="6"/>
   </w:num>
   <w:num w:numId="29">
-    <w:abstractNumId w:val="17"/>
+    <w:abstractNumId w:val="18"/>
   </w:num>
   <w:num w:numId="30">
-    <w:abstractNumId w:val="36"/>
+    <w:abstractNumId w:val="37"/>
   </w:num>
   <w:num w:numId="31">
-    <w:abstractNumId w:val="31"/>
+    <w:abstractNumId w:val="32"/>
   </w:num>
   <w:num w:numId="32">
     <w:abstractNumId w:val="8"/>
@@ -62324,16 +67468,16 @@
     <w:abstractNumId w:val="3"/>
   </w:num>
   <w:num w:numId="34">
-    <w:abstractNumId w:val="29"/>
+    <w:abstractNumId w:val="30"/>
   </w:num>
   <w:num w:numId="35">
-    <w:abstractNumId w:val="23"/>
+    <w:abstractNumId w:val="24"/>
   </w:num>
   <w:num w:numId="36">
-    <w:abstractNumId w:val="33"/>
+    <w:abstractNumId w:val="34"/>
   </w:num>
   <w:num w:numId="37">
-    <w:abstractNumId w:val="34"/>
+    <w:abstractNumId w:val="35"/>
   </w:num>
   <w:num w:numId="38">
     <w:abstractNumId w:val="11"/>
@@ -62342,10 +67486,13 @@
     <w:abstractNumId w:val="4"/>
   </w:num>
   <w:num w:numId="40">
-    <w:abstractNumId w:val="40"/>
+    <w:abstractNumId w:val="41"/>
   </w:num>
   <w:num w:numId="41">
     <w:abstractNumId w:val="1"/>
+  </w:num>
+  <w:num w:numId="42">
+    <w:abstractNumId w:val="16"/>
   </w:num>
 </w:numbering>
 </file>
@@ -63698,7 +68845,7 @@
 </file>
 
 <file path=customXml/itemProps1.xml><?xml version="1.0" encoding="utf-8"?>
-<ds:datastoreItem xmlns:ds="http://schemas.openxmlformats.org/officeDocument/2006/customXml" ds:itemID="{ACF82E31-D35D-184B-A1FA-167BE666F3BC}">
+<ds:datastoreItem xmlns:ds="http://schemas.openxmlformats.org/officeDocument/2006/customXml" ds:itemID="{4BE3937E-4626-8F4A-B9D5-2AC47AFD04B6}">
   <ds:schemaRefs>
     <ds:schemaRef ds:uri="http://schemas.openxmlformats.org/officeDocument/2006/bibliography"/>
   </ds:schemaRefs>
